--- a/毕业设计论文-段刘振.docx
+++ b/毕业设计论文-段刘振.docx
@@ -10,8 +10,8 @@
           <w:szCs w:val="22"/>
         </w:rPr>
       </w:pPr>
-      <w:bookmarkStart w:id="0" w:name="OLE_LINK2"/>
-      <w:bookmarkStart w:id="1" w:name="OLE_LINK3"/>
+      <w:bookmarkStart w:id="0" w:name="OLE_LINK3"/>
+      <w:bookmarkStart w:id="1" w:name="OLE_LINK2"/>
     </w:p>
     <w:p>
       <w:pPr>
@@ -356,8 +356,6 @@
           <w:tab w:val="clear" w:pos="8514"/>
         </w:tabs>
       </w:pPr>
-      <w:bookmarkStart w:id="69" w:name="_GoBack"/>
-      <w:bookmarkEnd w:id="69"/>
       <w:r>
         <w:rPr>
           <w:color w:val="000000"/>
@@ -394,7 +392,7 @@
         <w:rPr>
           <w:szCs w:val="28"/>
         </w:rPr>
-        <w:instrText xml:space="preserve"> HYPERLINK \l _Toc21691 </w:instrText>
+        <w:instrText xml:space="preserve"> HYPERLINK \l _Toc25214 </w:instrText>
       </w:r>
       <w:r>
         <w:rPr>
@@ -423,7 +421,7 @@
         <w:fldChar w:fldCharType="begin"/>
       </w:r>
       <w:r>
-        <w:instrText xml:space="preserve"> PAGEREF _Toc21691 </w:instrText>
+        <w:instrText xml:space="preserve"> PAGEREF _Toc25214 </w:instrText>
       </w:r>
       <w:r>
         <w:fldChar w:fldCharType="separate"/>
@@ -461,7 +459,7 @@
         <w:rPr>
           <w:szCs w:val="28"/>
         </w:rPr>
-        <w:instrText xml:space="preserve"> HYPERLINK \l _Toc13832 </w:instrText>
+        <w:instrText xml:space="preserve"> HYPERLINK \l _Toc11012 </w:instrText>
       </w:r>
       <w:r>
         <w:rPr>
@@ -489,7 +487,7 @@
         <w:fldChar w:fldCharType="begin"/>
       </w:r>
       <w:r>
-        <w:instrText xml:space="preserve"> PAGEREF _Toc13832 </w:instrText>
+        <w:instrText xml:space="preserve"> PAGEREF _Toc11012 </w:instrText>
       </w:r>
       <w:r>
         <w:fldChar w:fldCharType="separate"/>
@@ -527,7 +525,7 @@
         <w:rPr>
           <w:szCs w:val="28"/>
         </w:rPr>
-        <w:instrText xml:space="preserve"> HYPERLINK \l _Toc8370 </w:instrText>
+        <w:instrText xml:space="preserve"> HYPERLINK \l _Toc15731 </w:instrText>
       </w:r>
       <w:r>
         <w:rPr>
@@ -555,7 +553,7 @@
         <w:fldChar w:fldCharType="begin"/>
       </w:r>
       <w:r>
-        <w:instrText xml:space="preserve"> PAGEREF _Toc8370 </w:instrText>
+        <w:instrText xml:space="preserve"> PAGEREF _Toc15731 </w:instrText>
       </w:r>
       <w:r>
         <w:fldChar w:fldCharType="separate"/>
@@ -593,7 +591,7 @@
         <w:rPr>
           <w:szCs w:val="28"/>
         </w:rPr>
-        <w:instrText xml:space="preserve"> HYPERLINK \l _Toc23924 </w:instrText>
+        <w:instrText xml:space="preserve"> HYPERLINK \l _Toc4243 </w:instrText>
       </w:r>
       <w:r>
         <w:rPr>
@@ -621,7 +619,7 @@
         <w:fldChar w:fldCharType="begin"/>
       </w:r>
       <w:r>
-        <w:instrText xml:space="preserve"> PAGEREF _Toc23924 </w:instrText>
+        <w:instrText xml:space="preserve"> PAGEREF _Toc4243 </w:instrText>
       </w:r>
       <w:r>
         <w:fldChar w:fldCharType="separate"/>
@@ -659,7 +657,7 @@
         <w:rPr>
           <w:szCs w:val="28"/>
         </w:rPr>
-        <w:instrText xml:space="preserve"> HYPERLINK \l _Toc30616 </w:instrText>
+        <w:instrText xml:space="preserve"> HYPERLINK \l _Toc19610 </w:instrText>
       </w:r>
       <w:r>
         <w:rPr>
@@ -688,7 +686,7 @@
         <w:fldChar w:fldCharType="begin"/>
       </w:r>
       <w:r>
-        <w:instrText xml:space="preserve"> PAGEREF _Toc30616 </w:instrText>
+        <w:instrText xml:space="preserve"> PAGEREF _Toc19610 </w:instrText>
       </w:r>
       <w:r>
         <w:fldChar w:fldCharType="separate"/>
@@ -726,7 +724,7 @@
         <w:rPr>
           <w:szCs w:val="28"/>
         </w:rPr>
-        <w:instrText xml:space="preserve"> HYPERLINK \l _Toc9183 </w:instrText>
+        <w:instrText xml:space="preserve"> HYPERLINK \l _Toc14911 </w:instrText>
       </w:r>
       <w:r>
         <w:rPr>
@@ -754,7 +752,7 @@
         <w:fldChar w:fldCharType="begin"/>
       </w:r>
       <w:r>
-        <w:instrText xml:space="preserve"> PAGEREF _Toc9183 </w:instrText>
+        <w:instrText xml:space="preserve"> PAGEREF _Toc14911 </w:instrText>
       </w:r>
       <w:r>
         <w:fldChar w:fldCharType="separate"/>
@@ -792,7 +790,7 @@
         <w:rPr>
           <w:szCs w:val="28"/>
         </w:rPr>
-        <w:instrText xml:space="preserve"> HYPERLINK \l _Toc11047 </w:instrText>
+        <w:instrText xml:space="preserve"> HYPERLINK \l _Toc1622 </w:instrText>
       </w:r>
       <w:r>
         <w:rPr>
@@ -820,7 +818,7 @@
         <w:fldChar w:fldCharType="begin"/>
       </w:r>
       <w:r>
-        <w:instrText xml:space="preserve"> PAGEREF _Toc11047 </w:instrText>
+        <w:instrText xml:space="preserve"> PAGEREF _Toc1622 </w:instrText>
       </w:r>
       <w:r>
         <w:fldChar w:fldCharType="separate"/>
@@ -858,7 +856,7 @@
         <w:rPr>
           <w:szCs w:val="28"/>
         </w:rPr>
-        <w:instrText xml:space="preserve"> HYPERLINK \l _Toc15467 </w:instrText>
+        <w:instrText xml:space="preserve"> HYPERLINK \l _Toc13424 </w:instrText>
       </w:r>
       <w:r>
         <w:rPr>
@@ -887,7 +885,7 @@
         <w:fldChar w:fldCharType="begin"/>
       </w:r>
       <w:r>
-        <w:instrText xml:space="preserve"> PAGEREF _Toc15467 </w:instrText>
+        <w:instrText xml:space="preserve"> PAGEREF _Toc13424 </w:instrText>
       </w:r>
       <w:r>
         <w:fldChar w:fldCharType="separate"/>
@@ -925,7 +923,7 @@
         <w:rPr>
           <w:szCs w:val="28"/>
         </w:rPr>
-        <w:instrText xml:space="preserve"> HYPERLINK \l _Toc28923 </w:instrText>
+        <w:instrText xml:space="preserve"> HYPERLINK \l _Toc16051 </w:instrText>
       </w:r>
       <w:r>
         <w:rPr>
@@ -953,7 +951,7 @@
         <w:fldChar w:fldCharType="begin"/>
       </w:r>
       <w:r>
-        <w:instrText xml:space="preserve"> PAGEREF _Toc28923 </w:instrText>
+        <w:instrText xml:space="preserve"> PAGEREF _Toc16051 </w:instrText>
       </w:r>
       <w:r>
         <w:fldChar w:fldCharType="separate"/>
@@ -991,7 +989,7 @@
         <w:rPr>
           <w:szCs w:val="28"/>
         </w:rPr>
-        <w:instrText xml:space="preserve"> HYPERLINK \l _Toc16674 </w:instrText>
+        <w:instrText xml:space="preserve"> HYPERLINK \l _Toc16164 </w:instrText>
       </w:r>
       <w:r>
         <w:rPr>
@@ -1015,7 +1013,7 @@
         <w:fldChar w:fldCharType="begin"/>
       </w:r>
       <w:r>
-        <w:instrText xml:space="preserve"> PAGEREF _Toc16674 </w:instrText>
+        <w:instrText xml:space="preserve"> PAGEREF _Toc16164 </w:instrText>
       </w:r>
       <w:r>
         <w:fldChar w:fldCharType="separate"/>
@@ -1053,7 +1051,7 @@
         <w:rPr>
           <w:szCs w:val="28"/>
         </w:rPr>
-        <w:instrText xml:space="preserve"> HYPERLINK \l _Toc21074 </w:instrText>
+        <w:instrText xml:space="preserve"> HYPERLINK \l _Toc2391 </w:instrText>
       </w:r>
       <w:r>
         <w:rPr>
@@ -1082,7 +1080,7 @@
         <w:fldChar w:fldCharType="begin"/>
       </w:r>
       <w:r>
-        <w:instrText xml:space="preserve"> PAGEREF _Toc21074 </w:instrText>
+        <w:instrText xml:space="preserve"> PAGEREF _Toc2391 </w:instrText>
       </w:r>
       <w:r>
         <w:fldChar w:fldCharType="separate"/>
@@ -1120,7 +1118,7 @@
         <w:rPr>
           <w:szCs w:val="28"/>
         </w:rPr>
-        <w:instrText xml:space="preserve"> HYPERLINK \l _Toc30788 </w:instrText>
+        <w:instrText xml:space="preserve"> HYPERLINK \l _Toc3227 </w:instrText>
       </w:r>
       <w:r>
         <w:rPr>
@@ -1148,7 +1146,7 @@
         <w:fldChar w:fldCharType="begin"/>
       </w:r>
       <w:r>
-        <w:instrText xml:space="preserve"> PAGEREF _Toc30788 </w:instrText>
+        <w:instrText xml:space="preserve"> PAGEREF _Toc3227 </w:instrText>
       </w:r>
       <w:r>
         <w:fldChar w:fldCharType="separate"/>
@@ -1186,7 +1184,7 @@
         <w:rPr>
           <w:szCs w:val="28"/>
         </w:rPr>
-        <w:instrText xml:space="preserve"> HYPERLINK \l _Toc7833 </w:instrText>
+        <w:instrText xml:space="preserve"> HYPERLINK \l _Toc20457 </w:instrText>
       </w:r>
       <w:r>
         <w:rPr>
@@ -1214,7 +1212,7 @@
         <w:fldChar w:fldCharType="begin"/>
       </w:r>
       <w:r>
-        <w:instrText xml:space="preserve"> PAGEREF _Toc7833 </w:instrText>
+        <w:instrText xml:space="preserve"> PAGEREF _Toc20457 </w:instrText>
       </w:r>
       <w:r>
         <w:fldChar w:fldCharType="separate"/>
@@ -1252,7 +1250,7 @@
         <w:rPr>
           <w:szCs w:val="28"/>
         </w:rPr>
-        <w:instrText xml:space="preserve"> HYPERLINK \l _Toc13575 </w:instrText>
+        <w:instrText xml:space="preserve"> HYPERLINK \l _Toc1698 </w:instrText>
       </w:r>
       <w:r>
         <w:rPr>
@@ -1276,7 +1274,7 @@
         <w:fldChar w:fldCharType="begin"/>
       </w:r>
       <w:r>
-        <w:instrText xml:space="preserve"> PAGEREF _Toc13575 </w:instrText>
+        <w:instrText xml:space="preserve"> PAGEREF _Toc1698 </w:instrText>
       </w:r>
       <w:r>
         <w:fldChar w:fldCharType="separate"/>
@@ -1314,7 +1312,7 @@
         <w:rPr>
           <w:szCs w:val="28"/>
         </w:rPr>
-        <w:instrText xml:space="preserve"> HYPERLINK \l _Toc8103 </w:instrText>
+        <w:instrText xml:space="preserve"> HYPERLINK \l _Toc26810 </w:instrText>
       </w:r>
       <w:r>
         <w:rPr>
@@ -1338,7 +1336,7 @@
         <w:fldChar w:fldCharType="begin"/>
       </w:r>
       <w:r>
-        <w:instrText xml:space="preserve"> PAGEREF _Toc8103 </w:instrText>
+        <w:instrText xml:space="preserve"> PAGEREF _Toc26810 </w:instrText>
       </w:r>
       <w:r>
         <w:fldChar w:fldCharType="separate"/>
@@ -1376,7 +1374,7 @@
         <w:rPr>
           <w:szCs w:val="28"/>
         </w:rPr>
-        <w:instrText xml:space="preserve"> HYPERLINK \l _Toc14202 </w:instrText>
+        <w:instrText xml:space="preserve"> HYPERLINK \l _Toc22297 </w:instrText>
       </w:r>
       <w:r>
         <w:rPr>
@@ -1405,7 +1403,7 @@
         <w:fldChar w:fldCharType="begin"/>
       </w:r>
       <w:r>
-        <w:instrText xml:space="preserve"> PAGEREF _Toc14202 </w:instrText>
+        <w:instrText xml:space="preserve"> PAGEREF _Toc22297 </w:instrText>
       </w:r>
       <w:r>
         <w:fldChar w:fldCharType="separate"/>
@@ -1443,7 +1441,7 @@
         <w:rPr>
           <w:szCs w:val="28"/>
         </w:rPr>
-        <w:instrText xml:space="preserve"> HYPERLINK \l _Toc1176 </w:instrText>
+        <w:instrText xml:space="preserve"> HYPERLINK \l _Toc6071 </w:instrText>
       </w:r>
       <w:r>
         <w:rPr>
@@ -1471,7 +1469,7 @@
         <w:fldChar w:fldCharType="begin"/>
       </w:r>
       <w:r>
-        <w:instrText xml:space="preserve"> PAGEREF _Toc1176 </w:instrText>
+        <w:instrText xml:space="preserve"> PAGEREF _Toc6071 </w:instrText>
       </w:r>
       <w:r>
         <w:fldChar w:fldCharType="separate"/>
@@ -1509,7 +1507,7 @@
         <w:rPr>
           <w:szCs w:val="28"/>
         </w:rPr>
-        <w:instrText xml:space="preserve"> HYPERLINK \l _Toc19563 </w:instrText>
+        <w:instrText xml:space="preserve"> HYPERLINK \l _Toc5530 </w:instrText>
       </w:r>
       <w:r>
         <w:rPr>
@@ -1533,7 +1531,7 @@
         <w:fldChar w:fldCharType="begin"/>
       </w:r>
       <w:r>
-        <w:instrText xml:space="preserve"> PAGEREF _Toc19563 </w:instrText>
+        <w:instrText xml:space="preserve"> PAGEREF _Toc5530 </w:instrText>
       </w:r>
       <w:r>
         <w:fldChar w:fldCharType="separate"/>
@@ -1571,7 +1569,7 @@
         <w:rPr>
           <w:szCs w:val="28"/>
         </w:rPr>
-        <w:instrText xml:space="preserve"> HYPERLINK \l _Toc24733 </w:instrText>
+        <w:instrText xml:space="preserve"> HYPERLINK \l _Toc29677 </w:instrText>
       </w:r>
       <w:r>
         <w:rPr>
@@ -1595,7 +1593,7 @@
         <w:fldChar w:fldCharType="begin"/>
       </w:r>
       <w:r>
-        <w:instrText xml:space="preserve"> PAGEREF _Toc24733 </w:instrText>
+        <w:instrText xml:space="preserve"> PAGEREF _Toc29677 </w:instrText>
       </w:r>
       <w:r>
         <w:fldChar w:fldCharType="separate"/>
@@ -1633,7 +1631,7 @@
         <w:rPr>
           <w:szCs w:val="28"/>
         </w:rPr>
-        <w:instrText xml:space="preserve"> HYPERLINK \l _Toc13688 </w:instrText>
+        <w:instrText xml:space="preserve"> HYPERLINK \l _Toc19311 </w:instrText>
       </w:r>
       <w:r>
         <w:rPr>
@@ -1657,7 +1655,7 @@
         <w:fldChar w:fldCharType="begin"/>
       </w:r>
       <w:r>
-        <w:instrText xml:space="preserve"> PAGEREF _Toc13688 </w:instrText>
+        <w:instrText xml:space="preserve"> PAGEREF _Toc19311 </w:instrText>
       </w:r>
       <w:r>
         <w:fldChar w:fldCharType="separate"/>
@@ -1695,7 +1693,7 @@
         <w:rPr>
           <w:szCs w:val="28"/>
         </w:rPr>
-        <w:instrText xml:space="preserve"> HYPERLINK \l _Toc17732 </w:instrText>
+        <w:instrText xml:space="preserve"> HYPERLINK \l _Toc15910 </w:instrText>
       </w:r>
       <w:r>
         <w:rPr>
@@ -1719,7 +1717,7 @@
         <w:fldChar w:fldCharType="begin"/>
       </w:r>
       <w:r>
-        <w:instrText xml:space="preserve"> PAGEREF _Toc17732 </w:instrText>
+        <w:instrText xml:space="preserve"> PAGEREF _Toc15910 </w:instrText>
       </w:r>
       <w:r>
         <w:fldChar w:fldCharType="separate"/>
@@ -1757,7 +1755,7 @@
         <w:rPr>
           <w:szCs w:val="28"/>
         </w:rPr>
-        <w:instrText xml:space="preserve"> HYPERLINK \l _Toc25273 </w:instrText>
+        <w:instrText xml:space="preserve"> HYPERLINK \l _Toc18496 </w:instrText>
       </w:r>
       <w:r>
         <w:rPr>
@@ -1781,7 +1779,7 @@
         <w:fldChar w:fldCharType="begin"/>
       </w:r>
       <w:r>
-        <w:instrText xml:space="preserve"> PAGEREF _Toc25273 </w:instrText>
+        <w:instrText xml:space="preserve"> PAGEREF _Toc18496 </w:instrText>
       </w:r>
       <w:r>
         <w:fldChar w:fldCharType="separate"/>
@@ -1819,7 +1817,7 @@
         <w:rPr>
           <w:szCs w:val="28"/>
         </w:rPr>
-        <w:instrText xml:space="preserve"> HYPERLINK \l _Toc31746 </w:instrText>
+        <w:instrText xml:space="preserve"> HYPERLINK \l _Toc22881 </w:instrText>
       </w:r>
       <w:r>
         <w:rPr>
@@ -1843,7 +1841,7 @@
         <w:fldChar w:fldCharType="begin"/>
       </w:r>
       <w:r>
-        <w:instrText xml:space="preserve"> PAGEREF _Toc31746 </w:instrText>
+        <w:instrText xml:space="preserve"> PAGEREF _Toc22881 </w:instrText>
       </w:r>
       <w:r>
         <w:fldChar w:fldCharType="separate"/>
@@ -1881,7 +1879,7 @@
         <w:rPr>
           <w:szCs w:val="28"/>
         </w:rPr>
-        <w:instrText xml:space="preserve"> HYPERLINK \l _Toc4769 </w:instrText>
+        <w:instrText xml:space="preserve"> HYPERLINK \l _Toc21789 </w:instrText>
       </w:r>
       <w:r>
         <w:rPr>
@@ -1905,7 +1903,7 @@
         <w:fldChar w:fldCharType="begin"/>
       </w:r>
       <w:r>
-        <w:instrText xml:space="preserve"> PAGEREF _Toc4769 </w:instrText>
+        <w:instrText xml:space="preserve"> PAGEREF _Toc21789 </w:instrText>
       </w:r>
       <w:r>
         <w:fldChar w:fldCharType="separate"/>
@@ -1943,7 +1941,7 @@
         <w:rPr>
           <w:szCs w:val="28"/>
         </w:rPr>
-        <w:instrText xml:space="preserve"> HYPERLINK \l _Toc16643 </w:instrText>
+        <w:instrText xml:space="preserve"> HYPERLINK \l _Toc23616 </w:instrText>
       </w:r>
       <w:r>
         <w:rPr>
@@ -1967,7 +1965,7 @@
         <w:fldChar w:fldCharType="begin"/>
       </w:r>
       <w:r>
-        <w:instrText xml:space="preserve"> PAGEREF _Toc16643 </w:instrText>
+        <w:instrText xml:space="preserve"> PAGEREF _Toc23616 </w:instrText>
       </w:r>
       <w:r>
         <w:fldChar w:fldCharType="separate"/>
@@ -2005,7 +2003,7 @@
         <w:rPr>
           <w:szCs w:val="28"/>
         </w:rPr>
-        <w:instrText xml:space="preserve"> HYPERLINK \l _Toc21004 </w:instrText>
+        <w:instrText xml:space="preserve"> HYPERLINK \l _Toc197 </w:instrText>
       </w:r>
       <w:r>
         <w:rPr>
@@ -2029,7 +2027,7 @@
         <w:fldChar w:fldCharType="begin"/>
       </w:r>
       <w:r>
-        <w:instrText xml:space="preserve"> PAGEREF _Toc21004 </w:instrText>
+        <w:instrText xml:space="preserve"> PAGEREF _Toc197 </w:instrText>
       </w:r>
       <w:r>
         <w:fldChar w:fldCharType="separate"/>
@@ -2067,7 +2065,7 @@
         <w:rPr>
           <w:szCs w:val="28"/>
         </w:rPr>
-        <w:instrText xml:space="preserve"> HYPERLINK \l _Toc12689 </w:instrText>
+        <w:instrText xml:space="preserve"> HYPERLINK \l _Toc10905 </w:instrText>
       </w:r>
       <w:r>
         <w:rPr>
@@ -2092,7 +2090,7 @@
         <w:fldChar w:fldCharType="begin"/>
       </w:r>
       <w:r>
-        <w:instrText xml:space="preserve"> PAGEREF _Toc12689 </w:instrText>
+        <w:instrText xml:space="preserve"> PAGEREF _Toc10905 </w:instrText>
       </w:r>
       <w:r>
         <w:fldChar w:fldCharType="separate"/>
@@ -2130,7 +2128,7 @@
         <w:rPr>
           <w:szCs w:val="28"/>
         </w:rPr>
-        <w:instrText xml:space="preserve"> HYPERLINK \l _Toc26003 </w:instrText>
+        <w:instrText xml:space="preserve"> HYPERLINK \l _Toc22376 </w:instrText>
       </w:r>
       <w:r>
         <w:rPr>
@@ -2155,7 +2153,7 @@
         <w:fldChar w:fldCharType="begin"/>
       </w:r>
       <w:r>
-        <w:instrText xml:space="preserve"> PAGEREF _Toc26003 </w:instrText>
+        <w:instrText xml:space="preserve"> PAGEREF _Toc22376 </w:instrText>
       </w:r>
       <w:r>
         <w:fldChar w:fldCharType="separate"/>
@@ -2193,7 +2191,7 @@
         <w:rPr>
           <w:szCs w:val="28"/>
         </w:rPr>
-        <w:instrText xml:space="preserve"> HYPERLINK \l _Toc29323 </w:instrText>
+        <w:instrText xml:space="preserve"> HYPERLINK \l _Toc16584 </w:instrText>
       </w:r>
       <w:r>
         <w:rPr>
@@ -2218,7 +2216,7 @@
         <w:fldChar w:fldCharType="begin"/>
       </w:r>
       <w:r>
-        <w:instrText xml:space="preserve"> PAGEREF _Toc29323 </w:instrText>
+        <w:instrText xml:space="preserve"> PAGEREF _Toc16584 </w:instrText>
       </w:r>
       <w:r>
         <w:fldChar w:fldCharType="separate"/>
@@ -2256,7 +2254,7 @@
         <w:rPr>
           <w:szCs w:val="28"/>
         </w:rPr>
-        <w:instrText xml:space="preserve"> HYPERLINK \l _Toc11928 </w:instrText>
+        <w:instrText xml:space="preserve"> HYPERLINK \l _Toc10547 </w:instrText>
       </w:r>
       <w:r>
         <w:rPr>
@@ -2285,7 +2283,7 @@
         <w:fldChar w:fldCharType="begin"/>
       </w:r>
       <w:r>
-        <w:instrText xml:space="preserve"> PAGEREF _Toc11928 </w:instrText>
+        <w:instrText xml:space="preserve"> PAGEREF _Toc10547 </w:instrText>
       </w:r>
       <w:r>
         <w:fldChar w:fldCharType="separate"/>
@@ -2323,7 +2321,7 @@
         <w:rPr>
           <w:szCs w:val="28"/>
         </w:rPr>
-        <w:instrText xml:space="preserve"> HYPERLINK \l _Toc30662 </w:instrText>
+        <w:instrText xml:space="preserve"> HYPERLINK \l _Toc26241 </w:instrText>
       </w:r>
       <w:r>
         <w:rPr>
@@ -2351,7 +2349,7 @@
         <w:fldChar w:fldCharType="begin"/>
       </w:r>
       <w:r>
-        <w:instrText xml:space="preserve"> PAGEREF _Toc30662 </w:instrText>
+        <w:instrText xml:space="preserve"> PAGEREF _Toc26241 </w:instrText>
       </w:r>
       <w:r>
         <w:fldChar w:fldCharType="separate"/>
@@ -2389,7 +2387,7 @@
         <w:rPr>
           <w:szCs w:val="28"/>
         </w:rPr>
-        <w:instrText xml:space="preserve"> HYPERLINK \l _Toc29101 </w:instrText>
+        <w:instrText xml:space="preserve"> HYPERLINK \l _Toc24156 </w:instrText>
       </w:r>
       <w:r>
         <w:rPr>
@@ -2414,7 +2412,7 @@
         <w:fldChar w:fldCharType="begin"/>
       </w:r>
       <w:r>
-        <w:instrText xml:space="preserve"> PAGEREF _Toc29101 </w:instrText>
+        <w:instrText xml:space="preserve"> PAGEREF _Toc24156 </w:instrText>
       </w:r>
       <w:r>
         <w:fldChar w:fldCharType="separate"/>
@@ -2452,7 +2450,7 @@
         <w:rPr>
           <w:szCs w:val="28"/>
         </w:rPr>
-        <w:instrText xml:space="preserve"> HYPERLINK \l _Toc23378 </w:instrText>
+        <w:instrText xml:space="preserve"> HYPERLINK \l _Toc27944 </w:instrText>
       </w:r>
       <w:r>
         <w:rPr>
@@ -2483,7 +2481,7 @@
         <w:fldChar w:fldCharType="begin"/>
       </w:r>
       <w:r>
-        <w:instrText xml:space="preserve"> PAGEREF _Toc23378 </w:instrText>
+        <w:instrText xml:space="preserve"> PAGEREF _Toc27944 </w:instrText>
       </w:r>
       <w:r>
         <w:fldChar w:fldCharType="separate"/>
@@ -2521,7 +2519,7 @@
         <w:rPr>
           <w:szCs w:val="28"/>
         </w:rPr>
-        <w:instrText xml:space="preserve"> HYPERLINK \l _Toc20806 </w:instrText>
+        <w:instrText xml:space="preserve"> HYPERLINK \l _Toc3224 </w:instrText>
       </w:r>
       <w:r>
         <w:rPr>
@@ -2552,13 +2550,13 @@
         <w:fldChar w:fldCharType="begin"/>
       </w:r>
       <w:r>
-        <w:instrText xml:space="preserve"> PAGEREF _Toc20806 </w:instrText>
+        <w:instrText xml:space="preserve"> PAGEREF _Toc3224 </w:instrText>
       </w:r>
       <w:r>
         <w:fldChar w:fldCharType="separate"/>
       </w:r>
       <w:r>
-        <w:t>22</w:t>
+        <w:t>23</w:t>
       </w:r>
       <w:r>
         <w:fldChar w:fldCharType="end"/>
@@ -2590,7 +2588,7 @@
         <w:rPr>
           <w:szCs w:val="28"/>
         </w:rPr>
-        <w:instrText xml:space="preserve"> HYPERLINK \l _Toc27633 </w:instrText>
+        <w:instrText xml:space="preserve"> HYPERLINK \l _Toc32256 </w:instrText>
       </w:r>
       <w:r>
         <w:rPr>
@@ -2627,7 +2625,7 @@
         <w:fldChar w:fldCharType="begin"/>
       </w:r>
       <w:r>
-        <w:instrText xml:space="preserve"> PAGEREF _Toc27633 </w:instrText>
+        <w:instrText xml:space="preserve"> PAGEREF _Toc32256 </w:instrText>
       </w:r>
       <w:r>
         <w:fldChar w:fldCharType="separate"/>
@@ -2665,7 +2663,7 @@
         <w:rPr>
           <w:szCs w:val="28"/>
         </w:rPr>
-        <w:instrText xml:space="preserve"> HYPERLINK \l _Toc9935 </w:instrText>
+        <w:instrText xml:space="preserve"> HYPERLINK \l _Toc24850 </w:instrText>
       </w:r>
       <w:r>
         <w:rPr>
@@ -2687,7 +2685,7 @@
           <w:rFonts w:hint="eastAsia"/>
           <w:lang w:val="en-US" w:eastAsia="zh-CN"/>
         </w:rPr>
-        <w:t>删除数据</w:t>
+        <w:t>删除客户</w:t>
       </w:r>
       <w:r>
         <w:rPr>
@@ -2702,7 +2700,7 @@
         <w:fldChar w:fldCharType="begin"/>
       </w:r>
       <w:r>
-        <w:instrText xml:space="preserve"> PAGEREF _Toc9935 </w:instrText>
+        <w:instrText xml:space="preserve"> PAGEREF _Toc24850 </w:instrText>
       </w:r>
       <w:r>
         <w:fldChar w:fldCharType="separate"/>
@@ -2740,7 +2738,7 @@
         <w:rPr>
           <w:szCs w:val="28"/>
         </w:rPr>
-        <w:instrText xml:space="preserve"> HYPERLINK \l _Toc5190 </w:instrText>
+        <w:instrText xml:space="preserve"> HYPERLINK \l _Toc24235 </w:instrText>
       </w:r>
       <w:r>
         <w:rPr>
@@ -2771,13 +2769,13 @@
         <w:fldChar w:fldCharType="begin"/>
       </w:r>
       <w:r>
-        <w:instrText xml:space="preserve"> PAGEREF _Toc5190 </w:instrText>
+        <w:instrText xml:space="preserve"> PAGEREF _Toc24235 </w:instrText>
       </w:r>
       <w:r>
         <w:fldChar w:fldCharType="separate"/>
       </w:r>
       <w:r>
-        <w:t>24</w:t>
+        <w:t>25</w:t>
       </w:r>
       <w:r>
         <w:fldChar w:fldCharType="end"/>
@@ -2809,7 +2807,7 @@
         <w:rPr>
           <w:szCs w:val="28"/>
         </w:rPr>
-        <w:instrText xml:space="preserve"> HYPERLINK \l _Toc30110 </w:instrText>
+        <w:instrText xml:space="preserve"> HYPERLINK \l _Toc19302 </w:instrText>
       </w:r>
       <w:r>
         <w:rPr>
@@ -2840,7 +2838,7 @@
         <w:fldChar w:fldCharType="begin"/>
       </w:r>
       <w:r>
-        <w:instrText xml:space="preserve"> PAGEREF _Toc30110 </w:instrText>
+        <w:instrText xml:space="preserve"> PAGEREF _Toc19302 </w:instrText>
       </w:r>
       <w:r>
         <w:fldChar w:fldCharType="separate"/>
@@ -2878,7 +2876,7 @@
         <w:rPr>
           <w:szCs w:val="28"/>
         </w:rPr>
-        <w:instrText xml:space="preserve"> HYPERLINK \l _Toc2186 </w:instrText>
+        <w:instrText xml:space="preserve"> HYPERLINK \l _Toc1744 </w:instrText>
       </w:r>
       <w:r>
         <w:rPr>
@@ -2909,13 +2907,13 @@
         <w:fldChar w:fldCharType="begin"/>
       </w:r>
       <w:r>
-        <w:instrText xml:space="preserve"> PAGEREF _Toc2186 </w:instrText>
+        <w:instrText xml:space="preserve"> PAGEREF _Toc1744 </w:instrText>
       </w:r>
       <w:r>
         <w:fldChar w:fldCharType="separate"/>
       </w:r>
       <w:r>
-        <w:t>25</w:t>
+        <w:t>26</w:t>
       </w:r>
       <w:r>
         <w:fldChar w:fldCharType="end"/>
@@ -2947,7 +2945,7 @@
         <w:rPr>
           <w:szCs w:val="28"/>
         </w:rPr>
-        <w:instrText xml:space="preserve"> HYPERLINK \l _Toc20064 </w:instrText>
+        <w:instrText xml:space="preserve"> HYPERLINK \l _Toc31023 </w:instrText>
       </w:r>
       <w:r>
         <w:rPr>
@@ -2978,7 +2976,7 @@
         <w:fldChar w:fldCharType="begin"/>
       </w:r>
       <w:r>
-        <w:instrText xml:space="preserve"> PAGEREF _Toc20064 </w:instrText>
+        <w:instrText xml:space="preserve"> PAGEREF _Toc31023 </w:instrText>
       </w:r>
       <w:r>
         <w:fldChar w:fldCharType="separate"/>
@@ -3016,7 +3014,7 @@
         <w:rPr>
           <w:szCs w:val="28"/>
         </w:rPr>
-        <w:instrText xml:space="preserve"> HYPERLINK \l _Toc22207 </w:instrText>
+        <w:instrText xml:space="preserve"> HYPERLINK \l _Toc30700 </w:instrText>
       </w:r>
       <w:r>
         <w:rPr>
@@ -3041,13 +3039,13 @@
         <w:fldChar w:fldCharType="begin"/>
       </w:r>
       <w:r>
-        <w:instrText xml:space="preserve"> PAGEREF _Toc22207 </w:instrText>
+        <w:instrText xml:space="preserve"> PAGEREF _Toc30700 </w:instrText>
       </w:r>
       <w:r>
         <w:fldChar w:fldCharType="separate"/>
       </w:r>
       <w:r>
-        <w:t>26</w:t>
+        <w:t>27</w:t>
       </w:r>
       <w:r>
         <w:fldChar w:fldCharType="end"/>
@@ -3079,7 +3077,7 @@
         <w:rPr>
           <w:szCs w:val="28"/>
         </w:rPr>
-        <w:instrText xml:space="preserve"> HYPERLINK \l _Toc28394 </w:instrText>
+        <w:instrText xml:space="preserve"> HYPERLINK \l _Toc28442 </w:instrText>
       </w:r>
       <w:r>
         <w:rPr>
@@ -3104,7 +3102,7 @@
         <w:fldChar w:fldCharType="begin"/>
       </w:r>
       <w:r>
-        <w:instrText xml:space="preserve"> PAGEREF _Toc28394 </w:instrText>
+        <w:instrText xml:space="preserve"> PAGEREF _Toc28442 </w:instrText>
       </w:r>
       <w:r>
         <w:fldChar w:fldCharType="separate"/>
@@ -3142,7 +3140,7 @@
         <w:rPr>
           <w:szCs w:val="28"/>
         </w:rPr>
-        <w:instrText xml:space="preserve"> HYPERLINK \l _Toc5572 </w:instrText>
+        <w:instrText xml:space="preserve"> HYPERLINK \l _Toc4238 </w:instrText>
       </w:r>
       <w:r>
         <w:rPr>
@@ -3167,13 +3165,13 @@
         <w:fldChar w:fldCharType="begin"/>
       </w:r>
       <w:r>
-        <w:instrText xml:space="preserve"> PAGEREF _Toc5572 </w:instrText>
+        <w:instrText xml:space="preserve"> PAGEREF _Toc4238 </w:instrText>
       </w:r>
       <w:r>
         <w:fldChar w:fldCharType="separate"/>
       </w:r>
       <w:r>
-        <w:t>27</w:t>
+        <w:t>28</w:t>
       </w:r>
       <w:r>
         <w:fldChar w:fldCharType="end"/>
@@ -3205,7 +3203,7 @@
         <w:rPr>
           <w:szCs w:val="28"/>
         </w:rPr>
-        <w:instrText xml:space="preserve"> HYPERLINK \l _Toc2454 </w:instrText>
+        <w:instrText xml:space="preserve"> HYPERLINK \l _Toc13229 </w:instrText>
       </w:r>
       <w:r>
         <w:rPr>
@@ -3233,7 +3231,7 @@
         <w:fldChar w:fldCharType="begin"/>
       </w:r>
       <w:r>
-        <w:instrText xml:space="preserve"> PAGEREF _Toc2454 </w:instrText>
+        <w:instrText xml:space="preserve"> PAGEREF _Toc13229 </w:instrText>
       </w:r>
       <w:r>
         <w:fldChar w:fldCharType="separate"/>
@@ -3271,7 +3269,7 @@
         <w:rPr>
           <w:szCs w:val="28"/>
         </w:rPr>
-        <w:instrText xml:space="preserve"> HYPERLINK \l _Toc4530 </w:instrText>
+        <w:instrText xml:space="preserve"> HYPERLINK \l _Toc7823 </w:instrText>
       </w:r>
       <w:r>
         <w:rPr>
@@ -3294,7 +3292,7 @@
         <w:fldChar w:fldCharType="begin"/>
       </w:r>
       <w:r>
-        <w:instrText xml:space="preserve"> PAGEREF _Toc4530 </w:instrText>
+        <w:instrText xml:space="preserve"> PAGEREF _Toc7823 </w:instrText>
       </w:r>
       <w:r>
         <w:fldChar w:fldCharType="separate"/>
@@ -3332,7 +3330,7 @@
         <w:rPr>
           <w:szCs w:val="28"/>
         </w:rPr>
-        <w:instrText xml:space="preserve"> HYPERLINK \l _Toc14488 </w:instrText>
+        <w:instrText xml:space="preserve"> HYPERLINK \l _Toc24860 </w:instrText>
       </w:r>
       <w:r>
         <w:rPr>
@@ -3353,7 +3351,7 @@
         <w:fldChar w:fldCharType="begin"/>
       </w:r>
       <w:r>
-        <w:instrText xml:space="preserve"> PAGEREF _Toc14488 </w:instrText>
+        <w:instrText xml:space="preserve"> PAGEREF _Toc24860 </w:instrText>
       </w:r>
       <w:r>
         <w:fldChar w:fldCharType="separate"/>
@@ -3391,7 +3389,7 @@
         <w:rPr>
           <w:szCs w:val="28"/>
         </w:rPr>
-        <w:instrText xml:space="preserve"> HYPERLINK \l _Toc2148 </w:instrText>
+        <w:instrText xml:space="preserve"> HYPERLINK \l _Toc20493 </w:instrText>
       </w:r>
       <w:r>
         <w:rPr>
@@ -3412,7 +3410,7 @@
         <w:fldChar w:fldCharType="begin"/>
       </w:r>
       <w:r>
-        <w:instrText xml:space="preserve"> PAGEREF _Toc2148 </w:instrText>
+        <w:instrText xml:space="preserve"> PAGEREF _Toc20493 </w:instrText>
       </w:r>
       <w:r>
         <w:fldChar w:fldCharType="separate"/>
@@ -3450,7 +3448,7 @@
         <w:rPr>
           <w:szCs w:val="28"/>
         </w:rPr>
-        <w:instrText xml:space="preserve"> HYPERLINK \l _Toc1265 </w:instrText>
+        <w:instrText xml:space="preserve"> HYPERLINK \l _Toc24286 </w:instrText>
       </w:r>
       <w:r>
         <w:rPr>
@@ -3471,7 +3469,7 @@
         <w:fldChar w:fldCharType="begin"/>
       </w:r>
       <w:r>
-        <w:instrText xml:space="preserve"> PAGEREF _Toc1265 </w:instrText>
+        <w:instrText xml:space="preserve"> PAGEREF _Toc24286 </w:instrText>
       </w:r>
       <w:r>
         <w:fldChar w:fldCharType="separate"/>
@@ -3509,7 +3507,7 @@
         <w:rPr>
           <w:szCs w:val="28"/>
         </w:rPr>
-        <w:instrText xml:space="preserve"> HYPERLINK \l _Toc24359 </w:instrText>
+        <w:instrText xml:space="preserve"> HYPERLINK \l _Toc24878 </w:instrText>
       </w:r>
       <w:r>
         <w:rPr>
@@ -3530,7 +3528,7 @@
         <w:fldChar w:fldCharType="begin"/>
       </w:r>
       <w:r>
-        <w:instrText xml:space="preserve"> PAGEREF _Toc24359 </w:instrText>
+        <w:instrText xml:space="preserve"> PAGEREF _Toc24878 </w:instrText>
       </w:r>
       <w:r>
         <w:fldChar w:fldCharType="separate"/>
@@ -3583,9 +3581,9 @@
       <w:pPr>
         <w:pStyle w:val="2"/>
       </w:pPr>
-      <w:bookmarkStart w:id="2" w:name="_Toc21691"/>
-      <w:bookmarkStart w:id="3" w:name="OLE_LINK4"/>
-      <w:bookmarkStart w:id="4" w:name="OLE_LINK5"/>
+      <w:bookmarkStart w:id="2" w:name="_Toc25214"/>
+      <w:bookmarkStart w:id="3" w:name="OLE_LINK5"/>
+      <w:bookmarkStart w:id="4" w:name="OLE_LINK4"/>
       <w:r>
         <w:rPr>
           <w:rFonts w:hint="eastAsia"/>
@@ -3608,7 +3606,7 @@
       <w:pPr>
         <w:pStyle w:val="3"/>
       </w:pPr>
-      <w:bookmarkStart w:id="5" w:name="_Toc13832"/>
+      <w:bookmarkStart w:id="5" w:name="_Toc11012"/>
       <w:r>
         <w:rPr>
           <w:rFonts w:hint="eastAsia"/>
@@ -3641,7 +3639,40 @@
         <w:rPr>
           <w:rFonts w:hint="eastAsia"/>
         </w:rPr>
-        <w:t>随着互联网技术应用的不断深入，产品的生产与销售链条也越来越多的融入了电子商务的元素。消费者通过网络能与来自世界各地、不同种类的产品建立直观的电子商务的元素。消费者通过网络能与来自世界各地、不同种类的产品建立直观的联系，并通过便捷、快速的操作完成购买流程。为了便于用户在千万计的产品中通过对不同制造商、不同产地的产品的价格、性能等参数进行比较，快速的找到自己需要的产品，尽可能缩短购买时间,并在制造商和消费者之间建立一个高效的平台。产品报价系统根据以上需求，产品管理、用户管理、订单管理等后台模块，通过科学全面的测试，系统要实现产品报价和在线购物的主要功能是急不可待的。产品报价系统做为现有电子商务和在线购物模式的重要补充，在实际的应用中必将显现其突出的优势。</w:t>
+        <w:t>随着互联网技术应用的不断深入，</w:t>
+      </w:r>
+      <w:r>
+        <w:rPr>
+          <w:rFonts w:hint="eastAsia"/>
+          <w:lang w:val="en-US" w:eastAsia="zh-CN"/>
+        </w:rPr>
+        <w:t>传统的销售方式（如陌生拜访、电话销售、信件销售、传真销售等）因为成本、时间等多种阻碍因素，已经不能够适应当今激烈的商业竞争环境，店面销售、柜台销售、会议营销等多种销售方式也因为地域差异大，成本高等原因不便于企业扩大发展。因此</w:t>
+      </w:r>
+      <w:r>
+        <w:rPr>
+          <w:rFonts w:hint="eastAsia"/>
+        </w:rPr>
+        <w:t>产品的生产与销售链条也越来越多的融入了电子商务的元素。消费者通过网络能与来自世界各地、不同种类的产品建立直观的联系，并通过便捷、快速的操作完成购买流程。为了便于用户在千万计的产品中通过对不同制造商、不同产地的产品的价格、性能等参数进行比较，快速的找到自己需要的产品，尽可能缩短购买时间,并在制造商和消费者之间建立一个高效的平台。产品报价系统根据以上需求，产品管理、用户管理、订单管理</w:t>
+      </w:r>
+      <w:r>
+        <w:rPr>
+          <w:rFonts w:hint="eastAsia"/>
+          <w:lang w:eastAsia="zh-CN"/>
+        </w:rPr>
+        <w:t>、</w:t>
+      </w:r>
+      <w:r>
+        <w:rPr>
+          <w:rFonts w:hint="eastAsia"/>
+          <w:lang w:val="en-US" w:eastAsia="zh-CN"/>
+        </w:rPr>
+        <w:t>报价</w:t>
+      </w:r>
+      <w:r>
+        <w:rPr>
+          <w:rFonts w:hint="eastAsia"/>
+        </w:rPr>
+        <w:t>等后台模块，通过科学全面的测试，系统要实现产品报价和在线购物的主要功能是急不可待的。产品报价系统做为现有电子商务和在线购物模式的重要补充，在实际的应用中必将显现其突出的优势。</w:t>
       </w:r>
     </w:p>
     <w:p>
@@ -3657,7 +3688,7 @@
       <w:pPr>
         <w:pStyle w:val="3"/>
       </w:pPr>
-      <w:bookmarkStart w:id="6" w:name="_Toc8370"/>
+      <w:bookmarkStart w:id="6" w:name="_Toc15731"/>
       <w:r>
         <w:rPr>
           <w:rFonts w:hint="eastAsia"/>
@@ -3684,6 +3715,8 @@
       <w:r>
         <w:t>由此可观，虽然只是一个简单的报价,但是过程是比较复杂的,对于一个企业报价订单管理系统也是极其重要的。有的企业往往由于公司订单量和客户蚍较多,在跟进客户的时候没有办法及时立刻知道每个客户的一个报价情况，以吸在下次合作是,也难免报错价格,不是很清楚上次与同一个客户的成交价格。那通过线下的口头报价,到与客户成交的周期比较长,没有办法立即反应当时的一个情况,如果企业及时用了报价订单管理系统的话就会很好的解决这些问题。</w:t>
       </w:r>
+      <w:bookmarkStart w:id="69" w:name="_GoBack"/>
+      <w:bookmarkEnd w:id="69"/>
     </w:p>
     <w:p>
       <w:pPr>
@@ -3698,7 +3731,7 @@
       <w:pPr>
         <w:pStyle w:val="3"/>
       </w:pPr>
-      <w:bookmarkStart w:id="7" w:name="_Toc23924"/>
+      <w:bookmarkStart w:id="7" w:name="_Toc4243"/>
       <w:r>
         <w:rPr>
           <w:rFonts w:hint="eastAsia"/>
@@ -3770,7 +3803,7 @@
       <w:r>
         <w:br w:type="page"/>
       </w:r>
-      <w:bookmarkStart w:id="8" w:name="_Toc30616"/>
+      <w:bookmarkStart w:id="8" w:name="_Toc19610"/>
       <w:r>
         <w:rPr>
           <w:rFonts w:hint="eastAsia"/>
@@ -3793,7 +3826,7 @@
       <w:pPr>
         <w:pStyle w:val="3"/>
       </w:pPr>
-      <w:bookmarkStart w:id="9" w:name="_Toc9183"/>
+      <w:bookmarkStart w:id="9" w:name="_Toc14911"/>
       <w:r>
         <w:rPr>
           <w:rFonts w:hint="eastAsia"/>
@@ -3838,7 +3871,7 @@
       <w:pPr>
         <w:pStyle w:val="3"/>
       </w:pPr>
-      <w:bookmarkStart w:id="10" w:name="_Toc11047"/>
+      <w:bookmarkStart w:id="10" w:name="_Toc1622"/>
       <w:r>
         <w:rPr>
           <w:rFonts w:hint="eastAsia"/>
@@ -3856,7 +3889,20 @@
         <w:rPr>
           <w:rFonts w:hint="eastAsia"/>
         </w:rPr>
-        <w:t xml:space="preserve">首先，在社会可行性方面：对于一家销售公司，最重要的就是卖出产品。在卖出产品前，有一个最重要的环节，就是报价，客户往往会选择一个报价较低的公司来进货。通过该系统可以管理公司的产品、客户、订单以及报价，从而提高销售公司的竞争力以及销售能力。 </w:t>
+        <w:t>首先，在社会可行性方面</w:t>
+      </w:r>
+      <w:r>
+        <w:rPr>
+          <w:rFonts w:hint="eastAsia"/>
+          <w:lang w:eastAsia="zh-CN"/>
+        </w:rPr>
+        <w:t>，</w:t>
+      </w:r>
+      <w:r>
+        <w:rPr>
+          <w:rFonts w:hint="eastAsia"/>
+        </w:rPr>
+        <w:t xml:space="preserve">对于一家销售公司，最重要的就是卖出产品。在卖出产品前，有一个最重要的环节，就是报价，客户往往会选择一个报价较低的公司来进货。通过该系统可以管理公司的产品、客户、订单以及报价，从而提高销售公司的竞争力以及销售能力。 </w:t>
       </w:r>
     </w:p>
     <w:p>
@@ -3868,7 +3914,20 @@
         <w:rPr>
           <w:rFonts w:hint="eastAsia"/>
         </w:rPr>
-        <w:t>其次，在技术可行性方面：为了提高开发效率，本网站采用</w:t>
+        <w:t>其次，在技术可行性方面</w:t>
+      </w:r>
+      <w:r>
+        <w:rPr>
+          <w:rFonts w:hint="eastAsia"/>
+          <w:lang w:eastAsia="zh-CN"/>
+        </w:rPr>
+        <w:t>，</w:t>
+      </w:r>
+      <w:r>
+        <w:rPr>
+          <w:rFonts w:hint="eastAsia"/>
+        </w:rPr>
+        <w:t>为了提高开发效率，本网站采用</w:t>
       </w:r>
       <w:r>
         <w:rPr>
@@ -3906,7 +3965,7 @@
         </w:rPr>
         <w:br w:type="page"/>
       </w:r>
-      <w:bookmarkStart w:id="11" w:name="_Toc15467"/>
+      <w:bookmarkStart w:id="11" w:name="_Toc13424"/>
       <w:r>
         <w:rPr>
           <w:rFonts w:hint="eastAsia"/>
@@ -3930,7 +3989,7 @@
         <w:pStyle w:val="3"/>
       </w:pPr>
       <w:bookmarkStart w:id="12" w:name="_Toc452733839"/>
-      <w:bookmarkStart w:id="13" w:name="_Toc28923"/>
+      <w:bookmarkStart w:id="13" w:name="_Toc16051"/>
       <w:r>
         <w:rPr>
           <w:rFonts w:hint="eastAsia"/>
@@ -3946,7 +4005,7 @@
         <w:pStyle w:val="4"/>
       </w:pPr>
       <w:bookmarkStart w:id="14" w:name="_Toc452733840"/>
-      <w:bookmarkStart w:id="15" w:name="_Toc16674"/>
+      <w:bookmarkStart w:id="15" w:name="_Toc16164"/>
       <w:r>
         <w:rPr>
           <w:rFonts w:hint="eastAsia"/>
@@ -4011,7 +4070,7 @@
         </w:rPr>
       </w:pPr>
       <w:bookmarkStart w:id="16" w:name="_Toc452733841"/>
-      <w:bookmarkStart w:id="17" w:name="_Toc21074"/>
+      <w:bookmarkStart w:id="17" w:name="_Toc2391"/>
       <w:r>
         <w:rPr>
           <w:rFonts w:hint="eastAsia"/>
@@ -4127,7 +4186,7 @@
         <w:t xml:space="preserve"> </w:t>
       </w:r>
       <w:bookmarkStart w:id="18" w:name="_Toc452733842"/>
-      <w:bookmarkStart w:id="19" w:name="_Toc30788"/>
+      <w:bookmarkStart w:id="19" w:name="_Toc3227"/>
       <w:r>
         <w:rPr>
           <w:rFonts w:hint="eastAsia"/>
@@ -4207,7 +4266,7 @@
         <w:pStyle w:val="3"/>
       </w:pPr>
       <w:bookmarkStart w:id="20" w:name="_Toc452733843"/>
-      <w:bookmarkStart w:id="21" w:name="_Toc7833"/>
+      <w:bookmarkStart w:id="21" w:name="_Toc20457"/>
       <w:r>
         <w:rPr>
           <w:rFonts w:hint="eastAsia"/>
@@ -4223,7 +4282,7 @@
         <w:pStyle w:val="4"/>
       </w:pPr>
       <w:bookmarkStart w:id="22" w:name="_Toc452733845"/>
-      <w:bookmarkStart w:id="23" w:name="_Toc13575"/>
+      <w:bookmarkStart w:id="23" w:name="_Toc1698"/>
       <w:r>
         <w:rPr>
           <w:rFonts w:hint="eastAsia"/>
@@ -4319,7 +4378,7 @@
         <w:pStyle w:val="4"/>
       </w:pPr>
       <w:bookmarkStart w:id="24" w:name="_Toc452733846"/>
-      <w:bookmarkStart w:id="25" w:name="_Toc8103"/>
+      <w:bookmarkStart w:id="25" w:name="_Toc26810"/>
       <w:r>
         <w:rPr>
           <w:rFonts w:hint="eastAsia"/>
@@ -11967,7 +12026,7 @@
         </w:rPr>
         <w:br w:type="page"/>
       </w:r>
-      <w:bookmarkStart w:id="26" w:name="_Toc14202"/>
+      <w:bookmarkStart w:id="26" w:name="_Toc22297"/>
       <w:r>
         <w:rPr>
           <w:rFonts w:hint="eastAsia"/>
@@ -11990,7 +12049,7 @@
       <w:pPr>
         <w:pStyle w:val="3"/>
       </w:pPr>
-      <w:bookmarkStart w:id="27" w:name="_Toc1176"/>
+      <w:bookmarkStart w:id="27" w:name="_Toc6071"/>
       <w:r>
         <w:rPr>
           <w:rFonts w:hint="eastAsia"/>
@@ -12004,7 +12063,7 @@
       <w:pPr>
         <w:pStyle w:val="4"/>
       </w:pPr>
-      <w:bookmarkStart w:id="28" w:name="_Toc19563"/>
+      <w:bookmarkStart w:id="28" w:name="_Toc5530"/>
       <w:r>
         <w:rPr>
           <w:rFonts w:hint="eastAsia"/>
@@ -12021,7 +12080,20 @@
         <w:rPr>
           <w:rFonts w:hint="eastAsia"/>
         </w:rPr>
-        <w:t xml:space="preserve"> 在地址栏输入localhost:8088/qms会默认打开登录页面，如图4-1</w:t>
+        <w:t xml:space="preserve"> 在地址栏输入localhost:8088/qms会默认打开登录页面</w:t>
+      </w:r>
+      <w:r>
+        <w:rPr>
+          <w:rFonts w:hint="eastAsia"/>
+          <w:lang w:eastAsia="zh-CN"/>
+        </w:rPr>
+        <w:t>。</w:t>
+      </w:r>
+      <w:r>
+        <w:rPr>
+          <w:rFonts w:hint="eastAsia"/>
+        </w:rPr>
+        <w:t>如图4-1</w:t>
       </w:r>
     </w:p>
     <w:p>
@@ -12088,7 +12160,20 @@
         <w:rPr>
           <w:rFonts w:hint="eastAsia"/>
         </w:rPr>
-        <w:t>用户输入登录名和密码，系统就会在数据库中检索相应的用户信息，如果登录名和密码都正确即登录成功，进入报价管理系统主页。若不成功则页面刷新，需要重新输入正确的登录名和密码。如果没有账号的话，可以点击”注册一个“按钮跳转至用户注册页面。当输入的登录名经过校验未被注册过并且邮箱合法，就可以发送验证码，有效期两分钟，如图4-2</w:t>
+        <w:t>用户输入登录名和密码，系统就会在数据库中检索相应的用户信息，如果登录名和密码都正确即登录成功，进入报价管理系统主页。若不成功则页面刷新，需要重新输入正确的登录名和密码。如果没有账号的话，</w:t>
+      </w:r>
+      <w:r>
+        <w:rPr>
+          <w:rFonts w:hint="eastAsia"/>
+          <w:lang w:val="en-US" w:eastAsia="zh-CN"/>
+        </w:rPr>
+        <w:t>我们</w:t>
+      </w:r>
+      <w:r>
+        <w:rPr>
+          <w:rFonts w:hint="eastAsia"/>
+        </w:rPr>
+        <w:t>可以点击”注册一个“按钮跳转至用户注册页面。如图4-2</w:t>
       </w:r>
     </w:p>
     <w:p>
@@ -12161,7 +12246,199 @@
         <w:rPr>
           <w:rFonts w:hint="eastAsia"/>
         </w:rPr>
-        <w:t>如果验证码输入正确并且两次密码一致，点击注册按钮即可完成注册。如果期间超过两分钟后再注册会提示验证码已失效，可以重新发送验证码。如果输入的验证码不正确，会提示验证码不正确。当完成注册之后，页面跳转至登录页面。如果我们不需要注册了，点击“取消”按钮，页面即可定向跳转至登录页面。</w:t>
+        <w:t>当输入的登录名经过校验未被注册过</w:t>
+      </w:r>
+      <w:r>
+        <w:rPr>
+          <w:rFonts w:hint="eastAsia"/>
+          <w:lang w:eastAsia="zh-CN"/>
+        </w:rPr>
+        <w:t>，</w:t>
+      </w:r>
+      <w:r>
+        <w:rPr>
+          <w:rFonts w:hint="eastAsia"/>
+          <w:lang w:val="en-US" w:eastAsia="zh-CN"/>
+        </w:rPr>
+        <w:t>则在登录名文本框后方提示“</w:t>
+      </w:r>
+      <w:r>
+        <w:rPr>
+          <w:rFonts w:ascii="Verdana" w:hAnsi="Verdana" w:eastAsia="宋体" w:cs="Verdana"/>
+          <w:i w:val="0"/>
+          <w:caps w:val="0"/>
+          <w:color w:val="000000"/>
+          <w:spacing w:val="0"/>
+          <w:sz w:val="21"/>
+          <w:szCs w:val="21"/>
+          <w:shd w:val="clear" w:fill="FFFFFF"/>
+        </w:rPr>
+        <w:t>√</w:t>
+      </w:r>
+      <w:r>
+        <w:rPr>
+          <w:rFonts w:hint="eastAsia"/>
+          <w:lang w:val="en-US" w:eastAsia="zh-CN"/>
+        </w:rPr>
+        <w:t>”，如果输入的登录名是注册过的，则在登录名文本框后方提示“登录名已存在”。如果输入的</w:t>
+      </w:r>
+      <w:r>
+        <w:rPr>
+          <w:rFonts w:hint="eastAsia"/>
+        </w:rPr>
+        <w:t>邮箱合法，就可以</w:t>
+      </w:r>
+      <w:r>
+        <w:rPr>
+          <w:rFonts w:hint="eastAsia"/>
+          <w:lang w:val="en-US" w:eastAsia="zh-CN"/>
+        </w:rPr>
+        <w:t>点击“</w:t>
+      </w:r>
+      <w:r>
+        <w:rPr>
+          <w:rFonts w:hint="eastAsia"/>
+        </w:rPr>
+        <w:t>发送验证码</w:t>
+      </w:r>
+      <w:r>
+        <w:rPr>
+          <w:rFonts w:hint="eastAsia"/>
+          <w:lang w:eastAsia="zh-CN"/>
+        </w:rPr>
+        <w:t>”</w:t>
+      </w:r>
+      <w:r>
+        <w:rPr>
+          <w:rFonts w:hint="eastAsia"/>
+          <w:lang w:val="en-US" w:eastAsia="zh-CN"/>
+        </w:rPr>
+        <w:t>按钮给输入的邮箱发送6位纯数字的验证码</w:t>
+      </w:r>
+      <w:r>
+        <w:rPr>
+          <w:rFonts w:hint="eastAsia"/>
+        </w:rPr>
+        <w:t>，</w:t>
+      </w:r>
+      <w:r>
+        <w:rPr>
+          <w:rFonts w:hint="eastAsia"/>
+          <w:lang w:val="en-US" w:eastAsia="zh-CN"/>
+        </w:rPr>
+        <w:t>验证码的</w:t>
+      </w:r>
+      <w:r>
+        <w:rPr>
+          <w:rFonts w:hint="eastAsia"/>
+        </w:rPr>
+        <w:t>有</w:t>
+      </w:r>
+      <w:r>
+        <w:rPr>
+          <w:rFonts w:hint="eastAsia"/>
+          <w:lang w:val="en-US" w:eastAsia="zh-CN"/>
+        </w:rPr>
+        <w:t>时间为</w:t>
+      </w:r>
+      <w:r>
+        <w:rPr>
+          <w:rFonts w:hint="eastAsia"/>
+        </w:rPr>
+        <w:t>两分钟，</w:t>
+      </w:r>
+      <w:r>
+        <w:rPr>
+          <w:rFonts w:hint="eastAsia"/>
+          <w:lang w:eastAsia="zh-CN"/>
+        </w:rPr>
+        <w:t>“</w:t>
+      </w:r>
+      <w:r>
+        <w:rPr>
+          <w:rFonts w:hint="eastAsia"/>
+          <w:lang w:val="en-US" w:eastAsia="zh-CN"/>
+        </w:rPr>
+        <w:t>请输入验证码</w:t>
+      </w:r>
+      <w:r>
+        <w:rPr>
+          <w:rFonts w:hint="eastAsia"/>
+          <w:lang w:eastAsia="zh-CN"/>
+        </w:rPr>
+        <w:t>”</w:t>
+      </w:r>
+      <w:r>
+        <w:rPr>
+          <w:rFonts w:hint="eastAsia"/>
+          <w:lang w:val="en-US" w:eastAsia="zh-CN"/>
+        </w:rPr>
+        <w:t>文本框上方会出现两分钟的倒计时，</w:t>
+      </w:r>
+      <w:r>
+        <w:rPr>
+          <w:rFonts w:hint="eastAsia"/>
+        </w:rPr>
+        <w:t>如果</w:t>
+      </w:r>
+      <w:r>
+        <w:rPr>
+          <w:rFonts w:hint="eastAsia"/>
+          <w:lang w:val="en-US" w:eastAsia="zh-CN"/>
+        </w:rPr>
+        <w:t>密码与确认密码一致，则在确认密码文本框后方提示“</w:t>
+      </w:r>
+      <w:r>
+        <w:rPr>
+          <w:rFonts w:ascii="Verdana" w:hAnsi="Verdana" w:eastAsia="宋体" w:cs="Verdana"/>
+          <w:i w:val="0"/>
+          <w:caps w:val="0"/>
+          <w:color w:val="000000"/>
+          <w:spacing w:val="0"/>
+          <w:sz w:val="21"/>
+          <w:szCs w:val="21"/>
+          <w:shd w:val="clear" w:fill="FFFFFF"/>
+        </w:rPr>
+        <w:t>√</w:t>
+      </w:r>
+      <w:r>
+        <w:rPr>
+          <w:rFonts w:hint="eastAsia"/>
+          <w:lang w:val="en-US" w:eastAsia="zh-CN"/>
+        </w:rPr>
+        <w:t>”，</w:t>
+      </w:r>
+      <w:r>
+        <w:rPr>
+          <w:rFonts w:hint="eastAsia"/>
+        </w:rPr>
+        <w:t>验证码输入正确并且两次密码一致，点击注册按钮即可完成注册。如果期间超过两分钟后</w:t>
+      </w:r>
+      <w:r>
+        <w:rPr>
+          <w:rFonts w:hint="eastAsia"/>
+          <w:lang w:val="en-US" w:eastAsia="zh-CN"/>
+        </w:rPr>
+        <w:t>点击</w:t>
+      </w:r>
+      <w:r>
+        <w:rPr>
+          <w:rFonts w:hint="eastAsia"/>
+        </w:rPr>
+        <w:t>注册会提示验证码已失效，可以重新发送验证码。如果输入的验证码不正确，会提示验证码不正确。当完成注册之后，页面跳转至登录页面。</w:t>
+      </w:r>
+      <w:r>
+        <w:rPr>
+          <w:rFonts w:hint="eastAsia"/>
+          <w:lang w:val="en-US" w:eastAsia="zh-CN"/>
+        </w:rPr>
+        <w:t>期间</w:t>
+      </w:r>
+      <w:r>
+        <w:rPr>
+          <w:rFonts w:hint="eastAsia"/>
+        </w:rPr>
+        <w:t>如果我们不需要注册了，点击“取消”按钮，页面即可定向跳转至登录页面。</w:t>
       </w:r>
     </w:p>
     <w:p/>
@@ -12169,7 +12446,7 @@
       <w:pPr>
         <w:pStyle w:val="4"/>
       </w:pPr>
-      <w:bookmarkStart w:id="29" w:name="_Toc24733"/>
+      <w:bookmarkStart w:id="29" w:name="_Toc29677"/>
       <w:r>
         <w:rPr>
           <w:rFonts w:hint="eastAsia"/>
@@ -12186,7 +12463,20 @@
         <w:rPr>
           <w:rFonts w:hint="eastAsia"/>
         </w:rPr>
-        <w:t>该功能只有管理员和操作员可以看到，当点击二级菜单“客户信息录入”，页面跳转至客户信息录入界面，如图4-3</w:t>
+        <w:t>该功能只有管理员和操作员可以看到，当点击二级菜单“客户信息录入”，页面跳转至客户信息录入界面</w:t>
+      </w:r>
+      <w:r>
+        <w:rPr>
+          <w:rFonts w:hint="eastAsia"/>
+          <w:lang w:eastAsia="zh-CN"/>
+        </w:rPr>
+        <w:t>。</w:t>
+      </w:r>
+      <w:r>
+        <w:rPr>
+          <w:rFonts w:hint="eastAsia"/>
+        </w:rPr>
+        <w:t>如图4-3</w:t>
       </w:r>
     </w:p>
     <w:p>
@@ -12286,7 +12576,7 @@
       <w:pPr>
         <w:pStyle w:val="4"/>
       </w:pPr>
-      <w:bookmarkStart w:id="30" w:name="_Toc13688"/>
+      <w:bookmarkStart w:id="30" w:name="_Toc19311"/>
       <w:r>
         <w:rPr>
           <w:rFonts w:hint="eastAsia"/>
@@ -12435,7 +12725,7 @@
       <w:pPr>
         <w:pStyle w:val="4"/>
       </w:pPr>
-      <w:bookmarkStart w:id="31" w:name="_Toc17732"/>
+      <w:bookmarkStart w:id="31" w:name="_Toc15910"/>
       <w:r>
         <w:rPr>
           <w:rFonts w:hint="eastAsia"/>
@@ -12452,7 +12742,20 @@
         <w:rPr>
           <w:rFonts w:hint="eastAsia"/>
         </w:rPr>
-        <w:t>该功能只有管理员才可以看到，当点击二级菜单“客户信息查看”，页面跳转至客户信息查看页面，如图4-5</w:t>
+        <w:t>该功能只有管理员才可以看到，当点击二级菜单“客户信息查看”，页面跳转至客户信息查看页面</w:t>
+      </w:r>
+      <w:r>
+        <w:rPr>
+          <w:rFonts w:hint="eastAsia"/>
+          <w:lang w:eastAsia="zh-CN"/>
+        </w:rPr>
+        <w:t>。</w:t>
+      </w:r>
+      <w:r>
+        <w:rPr>
+          <w:rFonts w:hint="eastAsia"/>
+        </w:rPr>
+        <w:t>如图4-5</w:t>
       </w:r>
     </w:p>
     <w:p>
@@ -12541,7 +12844,7 @@
       <w:pPr>
         <w:pStyle w:val="4"/>
       </w:pPr>
-      <w:bookmarkStart w:id="32" w:name="_Toc25273"/>
+      <w:bookmarkStart w:id="32" w:name="_Toc18496"/>
       <w:r>
         <w:rPr>
           <w:rFonts w:hint="eastAsia"/>
@@ -12564,7 +12867,7 @@
           <w:rFonts w:hint="eastAsia"/>
           <w:lang w:val="en-US" w:eastAsia="zh-CN"/>
         </w:rPr>
-        <w:t>该功能只有管理员和操作员可以看到，当点击二级菜单“产品类型管理”，页面跳转至“产品类型管理”页面，如图4-6</w:t>
+        <w:t>该功能只有管理员和操作员可以看到，当点击二级菜单“产品类型管理”，页面跳转至“产品类型管理”页面。如图4-6</w:t>
       </w:r>
     </w:p>
     <w:p>
@@ -12668,7 +12971,7 @@
           <w:rFonts w:hint="eastAsia"/>
           <w:lang w:val="en-US" w:eastAsia="zh-CN"/>
         </w:rPr>
-        <w:t>页面左侧展示出数据库中已经存在的所有的产品类型，页面右侧可以新增产品类型，挡在输入框输入内容后，会先校验该产品类型是否已经存在，如果不存在便可以新增。点击“取消”按钮的话，页面跳转至主页。</w:t>
+        <w:t>页面左侧展示出数据库中已经存在的所有的产品类型，页面右侧可以新增产品类型，挡在输入框输入内容后，会先校验该产品类型是否已经存在，如果不存在便可以新增，如果产品类型名称是已经存在的则页面提示，产品类型名称已存在，并且清空输入框，点击“取消”按钮的话，页面跳转至主页。</w:t>
       </w:r>
     </w:p>
     <w:p>
@@ -12684,7 +12987,7 @@
       <w:pPr>
         <w:pStyle w:val="4"/>
       </w:pPr>
-      <w:bookmarkStart w:id="33" w:name="_Toc31746"/>
+      <w:bookmarkStart w:id="33" w:name="_Toc22881"/>
       <w:r>
         <w:rPr>
           <w:rFonts w:hint="eastAsia"/>
@@ -12706,7 +13009,7 @@
           <w:rFonts w:hint="eastAsia"/>
           <w:lang w:val="en-US" w:eastAsia="zh-CN"/>
         </w:rPr>
-        <w:t>该功能只有管理员和操作员才能够看到，点击“产品信息录入”页面跳转至产品信息录入页面，如图4-7</w:t>
+        <w:t>该功能只有管理员和操作员才能够看到，点击“产品信息录入”页面跳转至产品信息录入页面。如图4-7</w:t>
       </w:r>
     </w:p>
     <w:p>
@@ -12821,7 +13124,7 @@
       <w:pPr>
         <w:pStyle w:val="4"/>
       </w:pPr>
-      <w:bookmarkStart w:id="34" w:name="_Toc4769"/>
+      <w:bookmarkStart w:id="34" w:name="_Toc21789"/>
       <w:r>
         <w:rPr>
           <w:rFonts w:hint="eastAsia"/>
@@ -12844,7 +13147,7 @@
           <w:rFonts w:hint="eastAsia"/>
           <w:lang w:val="en-US" w:eastAsia="zh-CN"/>
         </w:rPr>
-        <w:t>该功能只有管理员和操作员可以看到，管理员有两种方式进入该页面，分别是二级菜单“产品信息修改”、产品信息查看页对面每条数据修改操作的按钮；操作员只能通过二级菜单“产品信息修改”进入产品信息修改页面， 页面如图4-8</w:t>
+        <w:t>该功能只有管理员和操作员可以看到，管理员有两种方式进入该页面，分别是二级菜单“产品信息修改”、产品信息查看页对面每条数据修改操作的按钮。操作员只能通过二级菜单“产品信息修改”进入产品信息修改页面。如图4-8</w:t>
       </w:r>
     </w:p>
     <w:p>
@@ -12948,7 +13251,7 @@
           <w:rFonts w:hint="eastAsia"/>
           <w:lang w:val="en-US" w:eastAsia="zh-CN"/>
         </w:rPr>
-        <w:t>填写需要修改的内容后，点击保存，即可修改成功，修改成功根据权限判断页面跳转，如果是管理员跳转至产品信息查看页面，如果是操作员跳转至主页。</w:t>
+        <w:t>页面中产品信息修改部分的产品编号文本框是只读的，填写需要修改的内容后，点击保存，即可修改成功，修改成功根据权限判断页面跳转，如果是管理员跳转至产品信息查看页面，如果是操作员跳转至主页。</w:t>
       </w:r>
     </w:p>
     <w:p>
@@ -12964,7 +13267,7 @@
       <w:pPr>
         <w:pStyle w:val="4"/>
       </w:pPr>
-      <w:bookmarkStart w:id="35" w:name="_Toc16643"/>
+      <w:bookmarkStart w:id="35" w:name="_Toc23616"/>
       <w:r>
         <w:rPr>
           <w:rFonts w:hint="eastAsia"/>
@@ -13106,7 +13409,7 @@
       <w:pPr>
         <w:pStyle w:val="4"/>
       </w:pPr>
-      <w:bookmarkStart w:id="36" w:name="_Toc21004"/>
+      <w:bookmarkStart w:id="36" w:name="_Toc197"/>
       <w:r>
         <w:rPr>
           <w:rFonts w:hint="eastAsia"/>
@@ -13128,7 +13431,7 @@
           <w:rFonts w:hint="eastAsia"/>
           <w:lang w:val="en-US" w:eastAsia="zh-CN"/>
         </w:rPr>
-        <w:t xml:space="preserve"> 该功能管理员和操作员可以看到，点击二级菜单“订单信息录入”页面跳转至订单信息录入页面，如图4-10</w:t>
+        <w:t xml:space="preserve"> 该功能管理员和操作员可以看到，点击二级菜单“订单信息录入”页面跳转至订单信息录入页面。如图4-10</w:t>
       </w:r>
     </w:p>
     <w:p>
@@ -13239,7 +13542,7 @@
           <w:tab w:val="left" w:pos="4954"/>
         </w:tabs>
       </w:pPr>
-      <w:bookmarkStart w:id="37" w:name="_Toc12689"/>
+      <w:bookmarkStart w:id="37" w:name="_Toc10905"/>
       <w:r>
         <w:rPr>
           <w:rFonts w:hint="eastAsia"/>
@@ -13262,7 +13565,7 @@
           <w:rFonts w:hint="eastAsia"/>
           <w:lang w:val="en-US" w:eastAsia="zh-CN"/>
         </w:rPr>
-        <w:t>该功能只有管理员可以看到，当登录的账号是管理员权限的，点击订单信息查看，页面跳转至订单信息查看页面，如图4-11</w:t>
+        <w:t>该功能只有管理员可以看到，当登录的账号是管理员权限的，点击订单信息查看，页面跳转至订单信息查看页面。如图4-11</w:t>
       </w:r>
     </w:p>
     <w:p>
@@ -13396,7 +13699,7 @@
           <w:tab w:val="left" w:pos="4954"/>
         </w:tabs>
       </w:pPr>
-      <w:bookmarkStart w:id="38" w:name="_Toc26003"/>
+      <w:bookmarkStart w:id="38" w:name="_Toc22376"/>
       <w:r>
         <w:rPr>
           <w:rFonts w:hint="eastAsia"/>
@@ -13419,7 +13722,7 @@
           <w:rFonts w:hint="eastAsia"/>
           <w:lang w:val="en-US" w:eastAsia="zh-CN"/>
         </w:rPr>
-        <w:t>该功能只有管理员和操作员可以看到，如果登录的账号权限是管理员或操作员，点击纪报价信息录入，页面跳转至报价信息录入页面，页面如图4-12</w:t>
+        <w:t>该功能只有管理员和操作员可以看到，如果登录的账号权限是管理员或操作员，点击纪报价信息录入，页面跳转至报价信息录入页面。如图4-12</w:t>
       </w:r>
     </w:p>
     <w:p>
@@ -13553,7 +13856,7 @@
           <w:tab w:val="left" w:pos="4954"/>
         </w:tabs>
       </w:pPr>
-      <w:bookmarkStart w:id="39" w:name="_Toc29323"/>
+      <w:bookmarkStart w:id="39" w:name="_Toc16584"/>
       <w:r>
         <w:rPr>
           <w:rFonts w:hint="eastAsia"/>
@@ -13574,7 +13877,21 @@
           <w:rFonts w:hint="eastAsia" w:ascii="宋体" w:hAnsi="宋体" w:eastAsia="宋体" w:cs="宋体"/>
           <w:lang w:val="en-US" w:eastAsia="zh-CN"/>
         </w:rPr>
-        <w:t>该功能只有管理员和客户可以看到，点击报价信息查看，页面跳转至报价信息查看页面，如果登录账号的权限是管理员，还有删除报价信息的权限，页面如图4-13</w:t>
+        <w:t>该功能只有管理员和客户可以看到，点击报价信息查看，页面跳转至报价信息查看页面，如果登录账号的权限是管理员，还有删除报价信息的权限</w:t>
+      </w:r>
+      <w:r>
+        <w:rPr>
+          <w:rFonts w:hint="eastAsia" w:ascii="宋体" w:hAnsi="宋体" w:cs="宋体"/>
+          <w:lang w:val="en-US" w:eastAsia="zh-CN"/>
+        </w:rPr>
+        <w:t>。</w:t>
+      </w:r>
+      <w:r>
+        <w:rPr>
+          <w:rFonts w:hint="eastAsia" w:ascii="宋体" w:hAnsi="宋体" w:eastAsia="宋体" w:cs="宋体"/>
+          <w:lang w:val="en-US" w:eastAsia="zh-CN"/>
+        </w:rPr>
+        <w:t>如图4-13</w:t>
       </w:r>
       <w:bookmarkEnd w:id="40"/>
       <w:bookmarkEnd w:id="41"/>
@@ -13700,7 +14017,7 @@
         </w:rPr>
         <w:br w:type="page"/>
       </w:r>
-      <w:bookmarkStart w:id="43" w:name="_Toc11928"/>
+      <w:bookmarkStart w:id="43" w:name="_Toc10547"/>
       <w:r>
         <w:rPr>
           <w:rFonts w:hint="eastAsia"/>
@@ -13730,7 +14047,7 @@
           <w:rFonts w:hint="eastAsia"/>
           <w:lang w:val="en-US" w:eastAsia="zh-CN"/>
         </w:rPr>
-        <w:t>本系统的开发使用MySQL数据库做为存储数据的工具，并且使用数据库可视化工具Navicat，开发工具使用到的是Eclipse，框架采用的是SSM。前端使用到了Ajax，Jquery等，最后系统功能基本上都实现了。现在在本地计算机上进行功能测试</w:t>
+        <w:t>本系统的开发使用到了MySQL数据库做为数据存储的工具，并且使用数据库可视化工具Navicat，开发工具使用到的是Eclipse，项目使用Maven进行jar包管理，框架采用的是SSM（Spring+SpringMVC+Mybatis），使用JSP页面实现视图的展示，JSP页面中使用到了EL、JSTL表达式来简化代码量，前端使用到了Ajax、Jquery。最后系统功能基本上实现。现在在本地计算机上进行功能测试</w:t>
       </w:r>
       <w:r>
         <w:rPr>
@@ -13747,7 +14064,7 @@
         <w:rPr>
           <w:rFonts w:hint="eastAsia"/>
         </w:rPr>
-        <w:t>以下展示测试内容。</w:t>
+        <w:t>以下仅展示部分测试内容。</w:t>
       </w:r>
     </w:p>
     <w:p/>
@@ -13762,7 +14079,7 @@
         <w:t xml:space="preserve"> </w:t>
       </w:r>
       <w:bookmarkStart w:id="44" w:name="_Toc452733859"/>
-      <w:bookmarkStart w:id="45" w:name="_Toc30662"/>
+      <w:bookmarkStart w:id="45" w:name="_Toc26241"/>
       <w:r>
         <w:rPr>
           <w:rFonts w:hint="eastAsia"/>
@@ -13784,7 +14101,7 @@
       <w:pPr>
         <w:pStyle w:val="4"/>
       </w:pPr>
-      <w:bookmarkStart w:id="46" w:name="_Toc29101"/>
+      <w:bookmarkStart w:id="46" w:name="_Toc24156"/>
       <w:r>
         <w:rPr>
           <w:rFonts w:hint="eastAsia"/>
@@ -13808,7 +14125,7 @@
           <w:rFonts w:hint="eastAsia" w:ascii="宋体" w:hAnsi="宋体"/>
           <w:lang w:val="en-US" w:eastAsia="zh-CN"/>
         </w:rPr>
-        <w:t>打开浏览器地址栏输入localhost:8088/qms 进入系统的登录页面，点击注册按钮，若输入的验证码不正确或验证码超时或者注册成功，提示信息如图5-1</w:t>
+        <w:t>打开浏览器地址栏输入localhost:8088/qms 进入系统的登录页面，点击注册按钮，若输入的验证码不正确或验证码超时或者注册成功，页面弹窗给出提示信息。如图5-1</w:t>
       </w:r>
     </w:p>
     <w:p>
@@ -14016,7 +14333,7 @@
       <w:pPr>
         <w:pStyle w:val="4"/>
       </w:pPr>
-      <w:bookmarkStart w:id="47" w:name="_Toc23378"/>
+      <w:bookmarkStart w:id="47" w:name="_Toc27944"/>
       <w:r>
         <w:rPr>
           <w:rFonts w:hint="eastAsia"/>
@@ -14045,7 +14362,7 @@
           <w:rFonts w:hint="eastAsia" w:ascii="宋体" w:hAnsi="宋体"/>
           <w:lang w:val="en-US" w:eastAsia="zh-CN"/>
         </w:rPr>
-        <w:t>进入客户信息录入界面，如果未填写客户信息就点击“保存”按钮，则非空字段会在文本框的下面提示该字段不能为空，如图5-2</w:t>
+        <w:t>进入客户信息录入界面，如果未填写客户信息就点击“保存”按钮，则非空字段会在文本框的下面提示“请输入该字段”并且文本框的边框变为红色。如图5-2</w:t>
       </w:r>
     </w:p>
     <w:p>
@@ -14139,7 +14456,7 @@
       <w:pPr>
         <w:pStyle w:val="4"/>
       </w:pPr>
-      <w:bookmarkStart w:id="48" w:name="_Toc20806"/>
+      <w:bookmarkStart w:id="48" w:name="_Toc3224"/>
       <w:r>
         <w:rPr>
           <w:rFonts w:hint="eastAsia"/>
@@ -14168,7 +14485,21 @@
           <w:rFonts w:hint="eastAsia"/>
           <w:lang w:val="en-US" w:eastAsia="zh-CN"/>
         </w:rPr>
-        <w:t>客户信息修改功能可对客户的信息进行修改，但要求某些信息不能为空，如果为空的话，会在文本框下方进行提示，如图5-3</w:t>
+        <w:t>客户信息修改功能可对客户的信息进行修改，但要求某些信息不能为空，如果为空的话，会在文本框下方进行提示</w:t>
+      </w:r>
+      <w:r>
+        <w:rPr>
+          <w:rFonts w:hint="eastAsia" w:ascii="宋体" w:hAnsi="宋体"/>
+          <w:lang w:val="en-US" w:eastAsia="zh-CN"/>
+        </w:rPr>
+        <w:t>“请输入该字段”并且文本框的边框变为红色。</w:t>
+      </w:r>
+      <w:r>
+        <w:rPr>
+          <w:rFonts w:hint="eastAsia"/>
+          <w:lang w:val="en-US" w:eastAsia="zh-CN"/>
+        </w:rPr>
+        <w:t>如图5-3</w:t>
       </w:r>
     </w:p>
     <w:p>
@@ -14275,7 +14606,7 @@
       <w:pPr>
         <w:pStyle w:val="4"/>
       </w:pPr>
-      <w:bookmarkStart w:id="49" w:name="_Toc27633"/>
+      <w:bookmarkStart w:id="49" w:name="_Toc32256"/>
       <w:r>
         <w:rPr>
           <w:rFonts w:hint="eastAsia"/>
@@ -14310,7 +14641,7 @@
           <w:rFonts w:hint="eastAsia"/>
           <w:lang w:val="en-US" w:eastAsia="zh-CN"/>
         </w:rPr>
-        <w:t>点击客户信息查看，当展示的已经是首页或末页的时候，在点击上一页或下一页，如图5-4</w:t>
+        <w:t>点击客户信息查看，当展示的已经是首页或末页的时候，在点击上一页或者下一页的时候，页面弹窗给出提示信息“已经是第一页了！”，“已经是最后一页了！”。如图5-4</w:t>
       </w:r>
     </w:p>
     <w:p>
@@ -14470,7 +14801,7 @@
       <w:pPr>
         <w:pStyle w:val="4"/>
       </w:pPr>
-      <w:bookmarkStart w:id="50" w:name="_Toc9935"/>
+      <w:bookmarkStart w:id="50" w:name="_Toc24850"/>
       <w:r>
         <w:rPr>
           <w:rFonts w:hint="eastAsia"/>
@@ -14482,7 +14813,7 @@
           <w:rFonts w:hint="eastAsia"/>
           <w:lang w:val="en-US" w:eastAsia="zh-CN"/>
         </w:rPr>
-        <w:t>删除数据</w:t>
+        <w:t>删除客户</w:t>
       </w:r>
       <w:r>
         <w:rPr>
@@ -14505,7 +14836,7 @@
           <w:rFonts w:hint="eastAsia"/>
           <w:lang w:val="en-US" w:eastAsia="zh-CN"/>
         </w:rPr>
-        <w:t>点击删除按钮，需要确认删除，才可以删除客户信息，如图5-5</w:t>
+        <w:t>点击单条数据操作列中的“删除”按钮，页面弹出“确定删除客户吗？”。如图5-5</w:t>
       </w:r>
     </w:p>
     <w:p>
@@ -14564,6 +14895,66 @@
       <w:pPr>
         <w:jc w:val="center"/>
         <w:rPr>
+          <w:rFonts w:ascii="楷体" w:hAnsi="楷体" w:eastAsia="楷体"/>
+          <w:sz w:val="21"/>
+          <w:szCs w:val="21"/>
+        </w:rPr>
+      </w:pPr>
+      <w:r>
+        <w:rPr>
+          <w:rFonts w:hint="eastAsia" w:ascii="楷体" w:hAnsi="楷体" w:eastAsia="楷体"/>
+          <w:sz w:val="21"/>
+          <w:szCs w:val="21"/>
+        </w:rPr>
+        <w:t>图5-</w:t>
+      </w:r>
+      <w:r>
+        <w:rPr>
+          <w:rFonts w:hint="eastAsia" w:ascii="楷体" w:hAnsi="楷体" w:eastAsia="楷体"/>
+          <w:sz w:val="21"/>
+          <w:szCs w:val="21"/>
+          <w:lang w:val="en-US" w:eastAsia="zh-CN"/>
+        </w:rPr>
+        <w:t>5 客户信息删除确认</w:t>
+      </w:r>
+      <w:r>
+        <w:rPr>
+          <w:rFonts w:hint="eastAsia" w:ascii="楷体" w:hAnsi="楷体" w:eastAsia="楷体"/>
+          <w:sz w:val="21"/>
+          <w:szCs w:val="21"/>
+        </w:rPr>
+        <w:t>界面</w:t>
+      </w:r>
+    </w:p>
+    <w:p>
+      <w:pPr>
+        <w:jc w:val="center"/>
+        <w:rPr>
+          <w:rFonts w:hint="eastAsia" w:eastAsia="宋体"/>
+          <w:lang w:eastAsia="zh-CN"/>
+        </w:rPr>
+      </w:pPr>
+    </w:p>
+    <w:p>
+      <w:pPr>
+        <w:ind w:firstLine="420" w:firstLineChars="0"/>
+        <w:rPr>
+          <w:rFonts w:hint="default" w:eastAsia="宋体"/>
+          <w:lang w:val="en-US" w:eastAsia="zh-CN"/>
+        </w:rPr>
+      </w:pPr>
+      <w:r>
+        <w:rPr>
+          <w:rFonts w:hint="eastAsia"/>
+          <w:lang w:val="en-US" w:eastAsia="zh-CN"/>
+        </w:rPr>
+        <w:t>点击“确认”，客户信息删除成功，页面给出“删除成功！”提示。如图5-6</w:t>
+      </w:r>
+    </w:p>
+    <w:p>
+      <w:pPr>
+        <w:jc w:val="center"/>
+        <w:rPr>
           <w:rFonts w:hint="eastAsia" w:eastAsia="宋体"/>
           <w:lang w:eastAsia="zh-CN"/>
         </w:rPr>
@@ -14636,7 +15027,7 @@
           <w:szCs w:val="21"/>
           <w:lang w:val="en-US" w:eastAsia="zh-CN"/>
         </w:rPr>
-        <w:t>5 客户信息删除</w:t>
+        <w:t>6 客户信息删除成功</w:t>
       </w:r>
       <w:r>
         <w:rPr>
@@ -14669,7 +15060,7 @@
       <w:pPr>
         <w:pStyle w:val="4"/>
       </w:pPr>
-      <w:bookmarkStart w:id="51" w:name="_Toc5190"/>
+      <w:bookmarkStart w:id="51" w:name="_Toc24235"/>
       <w:r>
         <w:rPr>
           <w:rFonts w:hint="eastAsia"/>
@@ -14698,7 +15089,7 @@
           <w:rFonts w:hint="eastAsia"/>
           <w:lang w:val="en-US" w:eastAsia="zh-CN"/>
         </w:rPr>
-        <w:t>如果输入的产品类型名称是已存在的，则提示“产品类型已存在”并且清空输入框如图5-6</w:t>
+        <w:t>如果输入的产品类型名称是已存在的，则页面弹窗给出提示“产品类型已存在”并且清空输入框。如图5-7</w:t>
       </w:r>
     </w:p>
     <w:p>
@@ -14782,7 +15173,7 @@
           <w:szCs w:val="21"/>
           <w:lang w:val="en-US" w:eastAsia="zh-CN"/>
         </w:rPr>
-        <w:t>6 产品类型录入界面</w:t>
+        <w:t>7 产品类型录入界面</w:t>
       </w:r>
     </w:p>
     <w:p>
@@ -14798,7 +15189,7 @@
       <w:pPr>
         <w:pStyle w:val="4"/>
       </w:pPr>
-      <w:bookmarkStart w:id="52" w:name="_Toc30110"/>
+      <w:bookmarkStart w:id="52" w:name="_Toc19302"/>
       <w:r>
         <w:rPr>
           <w:rFonts w:hint="eastAsia"/>
@@ -14829,7 +15220,7 @@
           <w:rFonts w:hint="eastAsia" w:ascii="宋体" w:hAnsi="宋体"/>
           <w:lang w:val="en-US" w:eastAsia="zh-CN"/>
         </w:rPr>
-        <w:t>进入产品信息录入页面，直接点击保存，会提示哪些字段是必须要填的，如图5-7</w:t>
+        <w:t>进入产品信息录入页面，如果未填写产品信息就点击“保存”按钮，则非空字段会在文本框的下面提示“请输入该字段”并且文本框的边框变为红色。如图5-8</w:t>
       </w:r>
     </w:p>
     <w:p>
@@ -14912,7 +15303,7 @@
           <w:szCs w:val="21"/>
           <w:lang w:val="en-US" w:eastAsia="zh-CN"/>
         </w:rPr>
-        <w:t>7产品信息录入</w:t>
+        <w:t>8产品信息录入</w:t>
       </w:r>
       <w:r>
         <w:rPr>
@@ -14936,7 +15327,7 @@
       <w:pPr>
         <w:pStyle w:val="4"/>
       </w:pPr>
-      <w:bookmarkStart w:id="53" w:name="_Toc2186"/>
+      <w:bookmarkStart w:id="53" w:name="_Toc1744"/>
       <w:r>
         <w:rPr>
           <w:rFonts w:hint="eastAsia"/>
@@ -14966,7 +15357,7 @@
           <w:rFonts w:hint="eastAsia" w:ascii="宋体" w:hAnsi="宋体"/>
           <w:lang w:val="en-US" w:eastAsia="zh-CN"/>
         </w:rPr>
-        <w:t>进入产品信息查看页面，如图5-8</w:t>
+        <w:t>进入产品信息查看页面，页面对数据进行分页展示，默认第1页8条数据，数据展示上方为查询条件，可以根据其中一个或多个条件对数据进行筛选。如图5-9</w:t>
       </w:r>
     </w:p>
     <w:p>
@@ -15045,7 +15436,7 @@
           <w:szCs w:val="21"/>
           <w:lang w:val="en-US" w:eastAsia="zh-CN"/>
         </w:rPr>
-        <w:t>8 产品信息查看</w:t>
+        <w:t>9 产品信息查看</w:t>
       </w:r>
       <w:r>
         <w:rPr>
@@ -15070,7 +15461,7 @@
       <w:pPr>
         <w:pStyle w:val="4"/>
       </w:pPr>
-      <w:bookmarkStart w:id="54" w:name="_Toc20064"/>
+      <w:bookmarkStart w:id="54" w:name="_Toc31023"/>
       <w:r>
         <w:rPr>
           <w:rFonts w:hint="eastAsia"/>
@@ -15103,11 +15494,17 @@
       </w:r>
       <w:r>
         <w:rPr>
-          <w:rFonts w:hint="eastAsia"/>
+          <w:rFonts w:hint="eastAsia" w:ascii="宋体" w:hAnsi="宋体"/>
           <w:lang w:val="en-US" w:eastAsia="zh-CN"/>
         </w:rPr>
-        <w:tab/>
-        <w:t>点击保存，非空字段给出提示，如图5-9</w:t>
+        <w:t>如果未填写订单信息就点击“保存”按钮，则非空字段会在文本框的下面提示“请输入该字段”并且文本框的边框变为红色。</w:t>
+      </w:r>
+      <w:r>
+        <w:rPr>
+          <w:rFonts w:hint="eastAsia"/>
+          <w:lang w:val="en-US" w:eastAsia="zh-CN"/>
+        </w:rPr>
+        <w:t>如图5-10</w:t>
       </w:r>
     </w:p>
     <w:p>
@@ -15185,7 +15582,7 @@
           <w:szCs w:val="21"/>
           <w:lang w:val="en-US" w:eastAsia="zh-CN"/>
         </w:rPr>
-        <w:t>9 订单信息录入</w:t>
+        <w:t>10 订单信息录入</w:t>
       </w:r>
       <w:r>
         <w:rPr>
@@ -15210,7 +15607,7 @@
       <w:pPr>
         <w:pStyle w:val="4"/>
       </w:pPr>
-      <w:bookmarkStart w:id="55" w:name="_Toc22207"/>
+      <w:bookmarkStart w:id="55" w:name="_Toc30700"/>
       <w:r>
         <w:rPr>
           <w:rFonts w:hint="eastAsia"/>
@@ -15246,7 +15643,23 @@
           <w:szCs w:val="20"/>
           <w:lang w:val="en-US" w:eastAsia="zh-CN"/>
         </w:rPr>
-        <w:t>订单信息查看页面，如图5-10</w:t>
+        <w:t>订单信息查看页面，</w:t>
+      </w:r>
+      <w:r>
+        <w:rPr>
+          <w:rFonts w:hint="eastAsia" w:ascii="宋体" w:hAnsi="宋体"/>
+          <w:lang w:val="en-US" w:eastAsia="zh-CN"/>
+        </w:rPr>
+        <w:t>页面对数据进行分页展示，默认第1页8条数据，数据展示上方为查询条件，可以根据其中一个或多个条件对数据进行筛选。</w:t>
+      </w:r>
+      <w:r>
+        <w:rPr>
+          <w:rFonts w:hint="eastAsia" w:ascii="宋体" w:hAnsi="宋体" w:cs="宋体"/>
+          <w:kern w:val="28"/>
+          <w:szCs w:val="20"/>
+          <w:lang w:val="en-US" w:eastAsia="zh-CN"/>
+        </w:rPr>
+        <w:t>如图5-11</w:t>
       </w:r>
     </w:p>
     <w:p>
@@ -15328,7 +15741,7 @@
           <w:szCs w:val="21"/>
           <w:lang w:val="en-US" w:eastAsia="zh-CN"/>
         </w:rPr>
-        <w:t>10 订单信息查看</w:t>
+        <w:t>11 订单信息查看</w:t>
       </w:r>
       <w:r>
         <w:rPr>
@@ -15354,7 +15767,7 @@
       <w:pPr>
         <w:pStyle w:val="4"/>
       </w:pPr>
-      <w:bookmarkStart w:id="56" w:name="_Toc28394"/>
+      <w:bookmarkStart w:id="56" w:name="_Toc28442"/>
       <w:r>
         <w:rPr>
           <w:rFonts w:hint="eastAsia"/>
@@ -15377,7 +15790,21 @@
           <w:rFonts w:hint="eastAsia"/>
           <w:lang w:val="en-US" w:eastAsia="zh-CN"/>
         </w:rPr>
-        <w:t>进入报价信息录入页面，点击保存，非空字段给出提示，如图5-11</w:t>
+        <w:t>进入报价信息录入页面，</w:t>
+      </w:r>
+      <w:r>
+        <w:rPr>
+          <w:rFonts w:hint="eastAsia" w:ascii="宋体" w:hAnsi="宋体"/>
+          <w:lang w:val="en-US" w:eastAsia="zh-CN"/>
+        </w:rPr>
+        <w:t>如果未填写订单信息就点击“保存”按钮，则非空字段会在文本框的下面提示“请输入该字段”并且文本框的边框变为红色。</w:t>
+      </w:r>
+      <w:r>
+        <w:rPr>
+          <w:rFonts w:hint="eastAsia"/>
+          <w:lang w:val="en-US" w:eastAsia="zh-CN"/>
+        </w:rPr>
+        <w:t>如图5-12</w:t>
       </w:r>
     </w:p>
     <w:p>
@@ -15455,7 +15882,7 @@
           <w:szCs w:val="21"/>
           <w:lang w:val="en-US" w:eastAsia="zh-CN"/>
         </w:rPr>
-        <w:t>1报价信息录入</w:t>
+        <w:t>2报价信息录入</w:t>
       </w:r>
       <w:r>
         <w:rPr>
@@ -15481,7 +15908,7 @@
       <w:pPr>
         <w:pStyle w:val="4"/>
       </w:pPr>
-      <w:bookmarkStart w:id="57" w:name="_Toc5572"/>
+      <w:bookmarkStart w:id="57" w:name="_Toc4238"/>
       <w:r>
         <w:rPr>
           <w:rFonts w:hint="eastAsia"/>
@@ -15505,7 +15932,7 @@
           <w:rFonts w:hint="eastAsia" w:ascii="宋体" w:hAnsi="宋体"/>
           <w:lang w:val="en-US" w:eastAsia="zh-CN"/>
         </w:rPr>
-        <w:t>进入报价信息查看页面，如图5-12</w:t>
+        <w:t>进入报价信息查看页面，页面对数据进行分页展示，默认第1页8条数据。页面展示的是管理员权限页面，可以删除报价信息。如图5-13</w:t>
       </w:r>
     </w:p>
     <w:p>
@@ -15579,7 +16006,7 @@
           <w:szCs w:val="21"/>
           <w:lang w:val="en-US" w:eastAsia="zh-CN"/>
         </w:rPr>
-        <w:t>12 报价信息查看</w:t>
+        <w:t>13 报价信息查看</w:t>
       </w:r>
       <w:r>
         <w:rPr>
@@ -15602,7 +16029,7 @@
       <w:pPr>
         <w:pStyle w:val="3"/>
       </w:pPr>
-      <w:bookmarkStart w:id="59" w:name="_Toc2454"/>
+      <w:bookmarkStart w:id="59" w:name="_Toc13229"/>
       <w:r>
         <w:rPr>
           <w:rFonts w:hint="eastAsia"/>
@@ -15671,14 +16098,14 @@
         </w:rPr>
         <w:br w:type="page"/>
       </w:r>
-      <w:bookmarkStart w:id="60" w:name="_Toc4530"/>
+      <w:bookmarkStart w:id="60" w:name="_Toc7823"/>
       <w:bookmarkEnd w:id="60"/>
     </w:p>
     <w:p>
       <w:pPr>
         <w:pStyle w:val="35"/>
       </w:pPr>
-      <w:bookmarkStart w:id="61" w:name="_Toc14488"/>
+      <w:bookmarkStart w:id="61" w:name="_Toc24860"/>
       <w:r>
         <w:rPr>
           <w:rFonts w:hint="eastAsia"/>
@@ -15710,7 +16137,7 @@
           <w:rFonts w:hint="eastAsia" w:ascii="宋体" w:hAnsi="宋体"/>
           <w:lang w:val="en-US" w:eastAsia="zh-CN"/>
         </w:rPr>
-        <w:t>对这次毕业设计的制作</w:t>
+        <w:t>这次的毕业设计</w:t>
       </w:r>
       <w:r>
         <w:rPr>
@@ -15882,7 +16309,7 @@
           <w:rFonts w:hint="eastAsia" w:ascii="宋体" w:hAnsi="宋体"/>
           <w:lang w:val="en-US" w:eastAsia="zh-CN"/>
         </w:rPr>
-        <w:t>在此次毕业设计的过程中，首先对Java面向对象、Java常用框架有了更加深入的理解，其次锻炼了个人的耐心，因为项目开发的周期比较长，而且是独自开发，这在之前是没有过的，最后对于此次毕业设计的制作加大了我对开发的兴趣，在以后一定会更加努力的。</w:t>
+        <w:t>在此次毕业设计的过程中，毫无疑问这次的毕业设计教会了我很多东西，极大的提升了自我学习能力。首先对Java面向对象的理解的更加深入，其次是对Java常用框架有了更加深入的理解，最后就是不能吃毕业设计锻炼了个人的耐心，因为项目开发的周期比较长，而且是独自开发，这在之前是没有过的，最后对于此次毕业设计的制作加大了我对开发的兴趣，在以后一定会更加努力的。</w:t>
       </w:r>
     </w:p>
     <w:p>
@@ -15909,7 +16336,7 @@
         <w:pStyle w:val="35"/>
       </w:pPr>
       <w:bookmarkStart w:id="62" w:name="_Toc451683048"/>
-      <w:bookmarkStart w:id="63" w:name="_Toc2148"/>
+      <w:bookmarkStart w:id="63" w:name="_Toc20493"/>
       <w:r>
         <w:rPr>
           <w:rFonts w:hint="eastAsia"/>
@@ -17727,7 +18154,7 @@
         </w:rPr>
         <w:br w:type="page"/>
       </w:r>
-      <w:bookmarkStart w:id="65" w:name="_Toc1265"/>
+      <w:bookmarkStart w:id="65" w:name="_Toc24286"/>
       <w:r>
         <w:rPr>
           <w:rFonts w:hint="eastAsia"/>
@@ -17767,7 +18194,7 @@
           <w:color w:val="000000"/>
           <w:lang w:val="en-US" w:eastAsia="zh-CN"/>
         </w:rPr>
-        <w:t>伴随着六月份的到来，四年的大学生活将要画上一个圆满的句号。在这段时光里，我们欢笑过、挥泪过、奋斗过、拼搏过，大学的时光是充实而有丰富的，我们既有满满当当的课程，又有轻松愉快的课下生活。和蔼可亲的老师们、奋发向上的同学们、会帮互助的室友们，这些都是我们人生中积累的财富。</w:t>
+        <w:t>伴随着六月份的到来，我们即将要对四年的大学美好生活画上一个圆满的句号。回望这四年，大一入学似乎就在昨天，可转眼我们就要离开生活了四年的地方。在这段时光里，我们欢笑过、挥泪过、奋斗过、拼搏过，大学的时光是充实而有丰富的，我们既有满满当当的课程，又有轻松愉快的课下生活。和蔼可亲的老师们、奋发向上的同学们、会帮互助的室友们，这些都是我们人生中积累的财富。</w:t>
       </w:r>
     </w:p>
     <w:p>
@@ -17829,9 +18256,9 @@
       <w:pPr>
         <w:pStyle w:val="41"/>
       </w:pPr>
-      <w:bookmarkStart w:id="66" w:name="_Toc451679132"/>
-      <w:bookmarkStart w:id="67" w:name="_Toc451683050"/>
-      <w:bookmarkStart w:id="68" w:name="_Toc24359"/>
+      <w:bookmarkStart w:id="66" w:name="_Toc451683050"/>
+      <w:bookmarkStart w:id="67" w:name="_Toc451679132"/>
+      <w:bookmarkStart w:id="68" w:name="_Toc24878"/>
       <w:r>
         <w:rPr>
           <w:rFonts w:hint="eastAsia"/>

--- a/毕业设计论文-段刘振.docx
+++ b/毕业设计论文-段刘振.docx
@@ -10,8 +10,8 @@
           <w:szCs w:val="22"/>
         </w:rPr>
       </w:pPr>
-      <w:bookmarkStart w:id="0" w:name="OLE_LINK3"/>
-      <w:bookmarkStart w:id="1" w:name="OLE_LINK2"/>
+      <w:bookmarkStart w:id="0" w:name="OLE_LINK2"/>
+      <w:bookmarkStart w:id="1" w:name="OLE_LINK3"/>
     </w:p>
     <w:p>
       <w:pPr>
@@ -392,7 +392,7 @@
         <w:rPr>
           <w:szCs w:val="28"/>
         </w:rPr>
-        <w:instrText xml:space="preserve"> HYPERLINK \l _Toc25214 </w:instrText>
+        <w:instrText xml:space="preserve"> HYPERLINK \l _Toc9480 </w:instrText>
       </w:r>
       <w:r>
         <w:rPr>
@@ -421,7 +421,7 @@
         <w:fldChar w:fldCharType="begin"/>
       </w:r>
       <w:r>
-        <w:instrText xml:space="preserve"> PAGEREF _Toc25214 </w:instrText>
+        <w:instrText xml:space="preserve"> PAGEREF _Toc9480 </w:instrText>
       </w:r>
       <w:r>
         <w:fldChar w:fldCharType="separate"/>
@@ -459,7 +459,7 @@
         <w:rPr>
           <w:szCs w:val="28"/>
         </w:rPr>
-        <w:instrText xml:space="preserve"> HYPERLINK \l _Toc11012 </w:instrText>
+        <w:instrText xml:space="preserve"> HYPERLINK \l _Toc12345 </w:instrText>
       </w:r>
       <w:r>
         <w:rPr>
@@ -487,7 +487,7 @@
         <w:fldChar w:fldCharType="begin"/>
       </w:r>
       <w:r>
-        <w:instrText xml:space="preserve"> PAGEREF _Toc11012 </w:instrText>
+        <w:instrText xml:space="preserve"> PAGEREF _Toc12345 </w:instrText>
       </w:r>
       <w:r>
         <w:fldChar w:fldCharType="separate"/>
@@ -525,7 +525,7 @@
         <w:rPr>
           <w:szCs w:val="28"/>
         </w:rPr>
-        <w:instrText xml:space="preserve"> HYPERLINK \l _Toc15731 </w:instrText>
+        <w:instrText xml:space="preserve"> HYPERLINK \l _Toc10622 </w:instrText>
       </w:r>
       <w:r>
         <w:rPr>
@@ -553,7 +553,7 @@
         <w:fldChar w:fldCharType="begin"/>
       </w:r>
       <w:r>
-        <w:instrText xml:space="preserve"> PAGEREF _Toc15731 </w:instrText>
+        <w:instrText xml:space="preserve"> PAGEREF _Toc10622 </w:instrText>
       </w:r>
       <w:r>
         <w:fldChar w:fldCharType="separate"/>
@@ -591,7 +591,7 @@
         <w:rPr>
           <w:szCs w:val="28"/>
         </w:rPr>
-        <w:instrText xml:space="preserve"> HYPERLINK \l _Toc4243 </w:instrText>
+        <w:instrText xml:space="preserve"> HYPERLINK \l _Toc13075 </w:instrText>
       </w:r>
       <w:r>
         <w:rPr>
@@ -619,7 +619,7 @@
         <w:fldChar w:fldCharType="begin"/>
       </w:r>
       <w:r>
-        <w:instrText xml:space="preserve"> PAGEREF _Toc4243 </w:instrText>
+        <w:instrText xml:space="preserve"> PAGEREF _Toc13075 </w:instrText>
       </w:r>
       <w:r>
         <w:fldChar w:fldCharType="separate"/>
@@ -657,7 +657,7 @@
         <w:rPr>
           <w:szCs w:val="28"/>
         </w:rPr>
-        <w:instrText xml:space="preserve"> HYPERLINK \l _Toc19610 </w:instrText>
+        <w:instrText xml:space="preserve"> HYPERLINK \l _Toc9299 </w:instrText>
       </w:r>
       <w:r>
         <w:rPr>
@@ -686,7 +686,7 @@
         <w:fldChar w:fldCharType="begin"/>
       </w:r>
       <w:r>
-        <w:instrText xml:space="preserve"> PAGEREF _Toc19610 </w:instrText>
+        <w:instrText xml:space="preserve"> PAGEREF _Toc9299 </w:instrText>
       </w:r>
       <w:r>
         <w:fldChar w:fldCharType="separate"/>
@@ -724,7 +724,7 @@
         <w:rPr>
           <w:szCs w:val="28"/>
         </w:rPr>
-        <w:instrText xml:space="preserve"> HYPERLINK \l _Toc14911 </w:instrText>
+        <w:instrText xml:space="preserve"> HYPERLINK \l _Toc7175 </w:instrText>
       </w:r>
       <w:r>
         <w:rPr>
@@ -752,7 +752,7 @@
         <w:fldChar w:fldCharType="begin"/>
       </w:r>
       <w:r>
-        <w:instrText xml:space="preserve"> PAGEREF _Toc14911 </w:instrText>
+        <w:instrText xml:space="preserve"> PAGEREF _Toc7175 </w:instrText>
       </w:r>
       <w:r>
         <w:fldChar w:fldCharType="separate"/>
@@ -790,7 +790,7 @@
         <w:rPr>
           <w:szCs w:val="28"/>
         </w:rPr>
-        <w:instrText xml:space="preserve"> HYPERLINK \l _Toc1622 </w:instrText>
+        <w:instrText xml:space="preserve"> HYPERLINK \l _Toc12863 </w:instrText>
       </w:r>
       <w:r>
         <w:rPr>
@@ -818,7 +818,7 @@
         <w:fldChar w:fldCharType="begin"/>
       </w:r>
       <w:r>
-        <w:instrText xml:space="preserve"> PAGEREF _Toc1622 </w:instrText>
+        <w:instrText xml:space="preserve"> PAGEREF _Toc12863 </w:instrText>
       </w:r>
       <w:r>
         <w:fldChar w:fldCharType="separate"/>
@@ -856,7 +856,7 @@
         <w:rPr>
           <w:szCs w:val="28"/>
         </w:rPr>
-        <w:instrText xml:space="preserve"> HYPERLINK \l _Toc13424 </w:instrText>
+        <w:instrText xml:space="preserve"> HYPERLINK \l _Toc6285 </w:instrText>
       </w:r>
       <w:r>
         <w:rPr>
@@ -885,7 +885,7 @@
         <w:fldChar w:fldCharType="begin"/>
       </w:r>
       <w:r>
-        <w:instrText xml:space="preserve"> PAGEREF _Toc13424 </w:instrText>
+        <w:instrText xml:space="preserve"> PAGEREF _Toc6285 </w:instrText>
       </w:r>
       <w:r>
         <w:fldChar w:fldCharType="separate"/>
@@ -923,7 +923,7 @@
         <w:rPr>
           <w:szCs w:val="28"/>
         </w:rPr>
-        <w:instrText xml:space="preserve"> HYPERLINK \l _Toc16051 </w:instrText>
+        <w:instrText xml:space="preserve"> HYPERLINK \l _Toc18418 </w:instrText>
       </w:r>
       <w:r>
         <w:rPr>
@@ -951,7 +951,7 @@
         <w:fldChar w:fldCharType="begin"/>
       </w:r>
       <w:r>
-        <w:instrText xml:space="preserve"> PAGEREF _Toc16051 </w:instrText>
+        <w:instrText xml:space="preserve"> PAGEREF _Toc18418 </w:instrText>
       </w:r>
       <w:r>
         <w:fldChar w:fldCharType="separate"/>
@@ -989,7 +989,7 @@
         <w:rPr>
           <w:szCs w:val="28"/>
         </w:rPr>
-        <w:instrText xml:space="preserve"> HYPERLINK \l _Toc16164 </w:instrText>
+        <w:instrText xml:space="preserve"> HYPERLINK \l _Toc15174 </w:instrText>
       </w:r>
       <w:r>
         <w:rPr>
@@ -1013,7 +1013,7 @@
         <w:fldChar w:fldCharType="begin"/>
       </w:r>
       <w:r>
-        <w:instrText xml:space="preserve"> PAGEREF _Toc16164 </w:instrText>
+        <w:instrText xml:space="preserve"> PAGEREF _Toc15174 </w:instrText>
       </w:r>
       <w:r>
         <w:fldChar w:fldCharType="separate"/>
@@ -1051,7 +1051,7 @@
         <w:rPr>
           <w:szCs w:val="28"/>
         </w:rPr>
-        <w:instrText xml:space="preserve"> HYPERLINK \l _Toc2391 </w:instrText>
+        <w:instrText xml:space="preserve"> HYPERLINK \l _Toc9077 </w:instrText>
       </w:r>
       <w:r>
         <w:rPr>
@@ -1080,7 +1080,7 @@
         <w:fldChar w:fldCharType="begin"/>
       </w:r>
       <w:r>
-        <w:instrText xml:space="preserve"> PAGEREF _Toc2391 </w:instrText>
+        <w:instrText xml:space="preserve"> PAGEREF _Toc9077 </w:instrText>
       </w:r>
       <w:r>
         <w:fldChar w:fldCharType="separate"/>
@@ -1118,7 +1118,7 @@
         <w:rPr>
           <w:szCs w:val="28"/>
         </w:rPr>
-        <w:instrText xml:space="preserve"> HYPERLINK \l _Toc3227 </w:instrText>
+        <w:instrText xml:space="preserve"> HYPERLINK \l _Toc4184 </w:instrText>
       </w:r>
       <w:r>
         <w:rPr>
@@ -1146,7 +1146,7 @@
         <w:fldChar w:fldCharType="begin"/>
       </w:r>
       <w:r>
-        <w:instrText xml:space="preserve"> PAGEREF _Toc3227 </w:instrText>
+        <w:instrText xml:space="preserve"> PAGEREF _Toc4184 </w:instrText>
       </w:r>
       <w:r>
         <w:fldChar w:fldCharType="separate"/>
@@ -1184,7 +1184,7 @@
         <w:rPr>
           <w:szCs w:val="28"/>
         </w:rPr>
-        <w:instrText xml:space="preserve"> HYPERLINK \l _Toc20457 </w:instrText>
+        <w:instrText xml:space="preserve"> HYPERLINK \l _Toc21898 </w:instrText>
       </w:r>
       <w:r>
         <w:rPr>
@@ -1212,7 +1212,7 @@
         <w:fldChar w:fldCharType="begin"/>
       </w:r>
       <w:r>
-        <w:instrText xml:space="preserve"> PAGEREF _Toc20457 </w:instrText>
+        <w:instrText xml:space="preserve"> PAGEREF _Toc21898 </w:instrText>
       </w:r>
       <w:r>
         <w:fldChar w:fldCharType="separate"/>
@@ -1250,7 +1250,7 @@
         <w:rPr>
           <w:szCs w:val="28"/>
         </w:rPr>
-        <w:instrText xml:space="preserve"> HYPERLINK \l _Toc1698 </w:instrText>
+        <w:instrText xml:space="preserve"> HYPERLINK \l _Toc11730 </w:instrText>
       </w:r>
       <w:r>
         <w:rPr>
@@ -1274,7 +1274,7 @@
         <w:fldChar w:fldCharType="begin"/>
       </w:r>
       <w:r>
-        <w:instrText xml:space="preserve"> PAGEREF _Toc1698 </w:instrText>
+        <w:instrText xml:space="preserve"> PAGEREF _Toc11730 </w:instrText>
       </w:r>
       <w:r>
         <w:fldChar w:fldCharType="separate"/>
@@ -1312,7 +1312,7 @@
         <w:rPr>
           <w:szCs w:val="28"/>
         </w:rPr>
-        <w:instrText xml:space="preserve"> HYPERLINK \l _Toc26810 </w:instrText>
+        <w:instrText xml:space="preserve"> HYPERLINK \l _Toc2837 </w:instrText>
       </w:r>
       <w:r>
         <w:rPr>
@@ -1336,7 +1336,7 @@
         <w:fldChar w:fldCharType="begin"/>
       </w:r>
       <w:r>
-        <w:instrText xml:space="preserve"> PAGEREF _Toc26810 </w:instrText>
+        <w:instrText xml:space="preserve"> PAGEREF _Toc2837 </w:instrText>
       </w:r>
       <w:r>
         <w:fldChar w:fldCharType="separate"/>
@@ -1374,7 +1374,7 @@
         <w:rPr>
           <w:szCs w:val="28"/>
         </w:rPr>
-        <w:instrText xml:space="preserve"> HYPERLINK \l _Toc22297 </w:instrText>
+        <w:instrText xml:space="preserve"> HYPERLINK \l _Toc26596 </w:instrText>
       </w:r>
       <w:r>
         <w:rPr>
@@ -1403,7 +1403,7 @@
         <w:fldChar w:fldCharType="begin"/>
       </w:r>
       <w:r>
-        <w:instrText xml:space="preserve"> PAGEREF _Toc22297 </w:instrText>
+        <w:instrText xml:space="preserve"> PAGEREF _Toc26596 </w:instrText>
       </w:r>
       <w:r>
         <w:fldChar w:fldCharType="separate"/>
@@ -1441,7 +1441,7 @@
         <w:rPr>
           <w:szCs w:val="28"/>
         </w:rPr>
-        <w:instrText xml:space="preserve"> HYPERLINK \l _Toc6071 </w:instrText>
+        <w:instrText xml:space="preserve"> HYPERLINK \l _Toc16092 </w:instrText>
       </w:r>
       <w:r>
         <w:rPr>
@@ -1469,7 +1469,7 @@
         <w:fldChar w:fldCharType="begin"/>
       </w:r>
       <w:r>
-        <w:instrText xml:space="preserve"> PAGEREF _Toc6071 </w:instrText>
+        <w:instrText xml:space="preserve"> PAGEREF _Toc16092 </w:instrText>
       </w:r>
       <w:r>
         <w:fldChar w:fldCharType="separate"/>
@@ -1507,7 +1507,7 @@
         <w:rPr>
           <w:szCs w:val="28"/>
         </w:rPr>
-        <w:instrText xml:space="preserve"> HYPERLINK \l _Toc5530 </w:instrText>
+        <w:instrText xml:space="preserve"> HYPERLINK \l _Toc20534 </w:instrText>
       </w:r>
       <w:r>
         <w:rPr>
@@ -1531,7 +1531,7 @@
         <w:fldChar w:fldCharType="begin"/>
       </w:r>
       <w:r>
-        <w:instrText xml:space="preserve"> PAGEREF _Toc5530 </w:instrText>
+        <w:instrText xml:space="preserve"> PAGEREF _Toc20534 </w:instrText>
       </w:r>
       <w:r>
         <w:fldChar w:fldCharType="separate"/>
@@ -1569,7 +1569,7 @@
         <w:rPr>
           <w:szCs w:val="28"/>
         </w:rPr>
-        <w:instrText xml:space="preserve"> HYPERLINK \l _Toc29677 </w:instrText>
+        <w:instrText xml:space="preserve"> HYPERLINK \l _Toc32277 </w:instrText>
       </w:r>
       <w:r>
         <w:rPr>
@@ -1593,7 +1593,7 @@
         <w:fldChar w:fldCharType="begin"/>
       </w:r>
       <w:r>
-        <w:instrText xml:space="preserve"> PAGEREF _Toc29677 </w:instrText>
+        <w:instrText xml:space="preserve"> PAGEREF _Toc32277 </w:instrText>
       </w:r>
       <w:r>
         <w:fldChar w:fldCharType="separate"/>
@@ -1631,7 +1631,7 @@
         <w:rPr>
           <w:szCs w:val="28"/>
         </w:rPr>
-        <w:instrText xml:space="preserve"> HYPERLINK \l _Toc19311 </w:instrText>
+        <w:instrText xml:space="preserve"> HYPERLINK \l _Toc8357 </w:instrText>
       </w:r>
       <w:r>
         <w:rPr>
@@ -1655,7 +1655,7 @@
         <w:fldChar w:fldCharType="begin"/>
       </w:r>
       <w:r>
-        <w:instrText xml:space="preserve"> PAGEREF _Toc19311 </w:instrText>
+        <w:instrText xml:space="preserve"> PAGEREF _Toc8357 </w:instrText>
       </w:r>
       <w:r>
         <w:fldChar w:fldCharType="separate"/>
@@ -1693,7 +1693,7 @@
         <w:rPr>
           <w:szCs w:val="28"/>
         </w:rPr>
-        <w:instrText xml:space="preserve"> HYPERLINK \l _Toc15910 </w:instrText>
+        <w:instrText xml:space="preserve"> HYPERLINK \l _Toc32413 </w:instrText>
       </w:r>
       <w:r>
         <w:rPr>
@@ -1717,7 +1717,7 @@
         <w:fldChar w:fldCharType="begin"/>
       </w:r>
       <w:r>
-        <w:instrText xml:space="preserve"> PAGEREF _Toc15910 </w:instrText>
+        <w:instrText xml:space="preserve"> PAGEREF _Toc32413 </w:instrText>
       </w:r>
       <w:r>
         <w:fldChar w:fldCharType="separate"/>
@@ -1755,7 +1755,7 @@
         <w:rPr>
           <w:szCs w:val="28"/>
         </w:rPr>
-        <w:instrText xml:space="preserve"> HYPERLINK \l _Toc18496 </w:instrText>
+        <w:instrText xml:space="preserve"> HYPERLINK \l _Toc29994 </w:instrText>
       </w:r>
       <w:r>
         <w:rPr>
@@ -1779,7 +1779,7 @@
         <w:fldChar w:fldCharType="begin"/>
       </w:r>
       <w:r>
-        <w:instrText xml:space="preserve"> PAGEREF _Toc18496 </w:instrText>
+        <w:instrText xml:space="preserve"> PAGEREF _Toc29994 </w:instrText>
       </w:r>
       <w:r>
         <w:fldChar w:fldCharType="separate"/>
@@ -1817,7 +1817,7 @@
         <w:rPr>
           <w:szCs w:val="28"/>
         </w:rPr>
-        <w:instrText xml:space="preserve"> HYPERLINK \l _Toc22881 </w:instrText>
+        <w:instrText xml:space="preserve"> HYPERLINK \l _Toc31705 </w:instrText>
       </w:r>
       <w:r>
         <w:rPr>
@@ -1841,7 +1841,7 @@
         <w:fldChar w:fldCharType="begin"/>
       </w:r>
       <w:r>
-        <w:instrText xml:space="preserve"> PAGEREF _Toc22881 </w:instrText>
+        <w:instrText xml:space="preserve"> PAGEREF _Toc31705 </w:instrText>
       </w:r>
       <w:r>
         <w:fldChar w:fldCharType="separate"/>
@@ -1879,7 +1879,7 @@
         <w:rPr>
           <w:szCs w:val="28"/>
         </w:rPr>
-        <w:instrText xml:space="preserve"> HYPERLINK \l _Toc21789 </w:instrText>
+        <w:instrText xml:space="preserve"> HYPERLINK \l _Toc5561 </w:instrText>
       </w:r>
       <w:r>
         <w:rPr>
@@ -1903,7 +1903,7 @@
         <w:fldChar w:fldCharType="begin"/>
       </w:r>
       <w:r>
-        <w:instrText xml:space="preserve"> PAGEREF _Toc21789 </w:instrText>
+        <w:instrText xml:space="preserve"> PAGEREF _Toc5561 </w:instrText>
       </w:r>
       <w:r>
         <w:fldChar w:fldCharType="separate"/>
@@ -1941,7 +1941,7 @@
         <w:rPr>
           <w:szCs w:val="28"/>
         </w:rPr>
-        <w:instrText xml:space="preserve"> HYPERLINK \l _Toc23616 </w:instrText>
+        <w:instrText xml:space="preserve"> HYPERLINK \l _Toc14209 </w:instrText>
       </w:r>
       <w:r>
         <w:rPr>
@@ -1965,7 +1965,7 @@
         <w:fldChar w:fldCharType="begin"/>
       </w:r>
       <w:r>
-        <w:instrText xml:space="preserve"> PAGEREF _Toc23616 </w:instrText>
+        <w:instrText xml:space="preserve"> PAGEREF _Toc14209 </w:instrText>
       </w:r>
       <w:r>
         <w:fldChar w:fldCharType="separate"/>
@@ -2003,7 +2003,7 @@
         <w:rPr>
           <w:szCs w:val="28"/>
         </w:rPr>
-        <w:instrText xml:space="preserve"> HYPERLINK \l _Toc197 </w:instrText>
+        <w:instrText xml:space="preserve"> HYPERLINK \l _Toc22618 </w:instrText>
       </w:r>
       <w:r>
         <w:rPr>
@@ -2027,7 +2027,7 @@
         <w:fldChar w:fldCharType="begin"/>
       </w:r>
       <w:r>
-        <w:instrText xml:space="preserve"> PAGEREF _Toc197 </w:instrText>
+        <w:instrText xml:space="preserve"> PAGEREF _Toc22618 </w:instrText>
       </w:r>
       <w:r>
         <w:fldChar w:fldCharType="separate"/>
@@ -2065,7 +2065,7 @@
         <w:rPr>
           <w:szCs w:val="28"/>
         </w:rPr>
-        <w:instrText xml:space="preserve"> HYPERLINK \l _Toc10905 </w:instrText>
+        <w:instrText xml:space="preserve"> HYPERLINK \l _Toc9710 </w:instrText>
       </w:r>
       <w:r>
         <w:rPr>
@@ -2090,7 +2090,7 @@
         <w:fldChar w:fldCharType="begin"/>
       </w:r>
       <w:r>
-        <w:instrText xml:space="preserve"> PAGEREF _Toc10905 </w:instrText>
+        <w:instrText xml:space="preserve"> PAGEREF _Toc9710 </w:instrText>
       </w:r>
       <w:r>
         <w:fldChar w:fldCharType="separate"/>
@@ -2128,7 +2128,7 @@
         <w:rPr>
           <w:szCs w:val="28"/>
         </w:rPr>
-        <w:instrText xml:space="preserve"> HYPERLINK \l _Toc22376 </w:instrText>
+        <w:instrText xml:space="preserve"> HYPERLINK \l _Toc9419 </w:instrText>
       </w:r>
       <w:r>
         <w:rPr>
@@ -2153,7 +2153,7 @@
         <w:fldChar w:fldCharType="begin"/>
       </w:r>
       <w:r>
-        <w:instrText xml:space="preserve"> PAGEREF _Toc22376 </w:instrText>
+        <w:instrText xml:space="preserve"> PAGEREF _Toc9419 </w:instrText>
       </w:r>
       <w:r>
         <w:fldChar w:fldCharType="separate"/>
@@ -2191,7 +2191,7 @@
         <w:rPr>
           <w:szCs w:val="28"/>
         </w:rPr>
-        <w:instrText xml:space="preserve"> HYPERLINK \l _Toc16584 </w:instrText>
+        <w:instrText xml:space="preserve"> HYPERLINK \l _Toc18842 </w:instrText>
       </w:r>
       <w:r>
         <w:rPr>
@@ -2216,7 +2216,7 @@
         <w:fldChar w:fldCharType="begin"/>
       </w:r>
       <w:r>
-        <w:instrText xml:space="preserve"> PAGEREF _Toc16584 </w:instrText>
+        <w:instrText xml:space="preserve"> PAGEREF _Toc18842 </w:instrText>
       </w:r>
       <w:r>
         <w:fldChar w:fldCharType="separate"/>
@@ -2254,7 +2254,7 @@
         <w:rPr>
           <w:szCs w:val="28"/>
         </w:rPr>
-        <w:instrText xml:space="preserve"> HYPERLINK \l _Toc10547 </w:instrText>
+        <w:instrText xml:space="preserve"> HYPERLINK \l _Toc11881 </w:instrText>
       </w:r>
       <w:r>
         <w:rPr>
@@ -2283,7 +2283,7 @@
         <w:fldChar w:fldCharType="begin"/>
       </w:r>
       <w:r>
-        <w:instrText xml:space="preserve"> PAGEREF _Toc10547 </w:instrText>
+        <w:instrText xml:space="preserve"> PAGEREF _Toc11881 </w:instrText>
       </w:r>
       <w:r>
         <w:fldChar w:fldCharType="separate"/>
@@ -2321,7 +2321,7 @@
         <w:rPr>
           <w:szCs w:val="28"/>
         </w:rPr>
-        <w:instrText xml:space="preserve"> HYPERLINK \l _Toc26241 </w:instrText>
+        <w:instrText xml:space="preserve"> HYPERLINK \l _Toc8186 </w:instrText>
       </w:r>
       <w:r>
         <w:rPr>
@@ -2349,7 +2349,7 @@
         <w:fldChar w:fldCharType="begin"/>
       </w:r>
       <w:r>
-        <w:instrText xml:space="preserve"> PAGEREF _Toc26241 </w:instrText>
+        <w:instrText xml:space="preserve"> PAGEREF _Toc8186 </w:instrText>
       </w:r>
       <w:r>
         <w:fldChar w:fldCharType="separate"/>
@@ -2387,7 +2387,7 @@
         <w:rPr>
           <w:szCs w:val="28"/>
         </w:rPr>
-        <w:instrText xml:space="preserve"> HYPERLINK \l _Toc24156 </w:instrText>
+        <w:instrText xml:space="preserve"> HYPERLINK \l _Toc24119 </w:instrText>
       </w:r>
       <w:r>
         <w:rPr>
@@ -2412,7 +2412,7 @@
         <w:fldChar w:fldCharType="begin"/>
       </w:r>
       <w:r>
-        <w:instrText xml:space="preserve"> PAGEREF _Toc24156 </w:instrText>
+        <w:instrText xml:space="preserve"> PAGEREF _Toc24119 </w:instrText>
       </w:r>
       <w:r>
         <w:fldChar w:fldCharType="separate"/>
@@ -2450,7 +2450,7 @@
         <w:rPr>
           <w:szCs w:val="28"/>
         </w:rPr>
-        <w:instrText xml:space="preserve"> HYPERLINK \l _Toc27944 </w:instrText>
+        <w:instrText xml:space="preserve"> HYPERLINK \l _Toc20960 </w:instrText>
       </w:r>
       <w:r>
         <w:rPr>
@@ -2481,7 +2481,7 @@
         <w:fldChar w:fldCharType="begin"/>
       </w:r>
       <w:r>
-        <w:instrText xml:space="preserve"> PAGEREF _Toc27944 </w:instrText>
+        <w:instrText xml:space="preserve"> PAGEREF _Toc20960 </w:instrText>
       </w:r>
       <w:r>
         <w:fldChar w:fldCharType="separate"/>
@@ -2519,7 +2519,7 @@
         <w:rPr>
           <w:szCs w:val="28"/>
         </w:rPr>
-        <w:instrText xml:space="preserve"> HYPERLINK \l _Toc3224 </w:instrText>
+        <w:instrText xml:space="preserve"> HYPERLINK \l _Toc30262 </w:instrText>
       </w:r>
       <w:r>
         <w:rPr>
@@ -2550,7 +2550,7 @@
         <w:fldChar w:fldCharType="begin"/>
       </w:r>
       <w:r>
-        <w:instrText xml:space="preserve"> PAGEREF _Toc3224 </w:instrText>
+        <w:instrText xml:space="preserve"> PAGEREF _Toc30262 </w:instrText>
       </w:r>
       <w:r>
         <w:fldChar w:fldCharType="separate"/>
@@ -2588,7 +2588,7 @@
         <w:rPr>
           <w:szCs w:val="28"/>
         </w:rPr>
-        <w:instrText xml:space="preserve"> HYPERLINK \l _Toc32256 </w:instrText>
+        <w:instrText xml:space="preserve"> HYPERLINK \l _Toc11251 </w:instrText>
       </w:r>
       <w:r>
         <w:rPr>
@@ -2625,7 +2625,7 @@
         <w:fldChar w:fldCharType="begin"/>
       </w:r>
       <w:r>
-        <w:instrText xml:space="preserve"> PAGEREF _Toc32256 </w:instrText>
+        <w:instrText xml:space="preserve"> PAGEREF _Toc11251 </w:instrText>
       </w:r>
       <w:r>
         <w:fldChar w:fldCharType="separate"/>
@@ -2663,7 +2663,7 @@
         <w:rPr>
           <w:szCs w:val="28"/>
         </w:rPr>
-        <w:instrText xml:space="preserve"> HYPERLINK \l _Toc24850 </w:instrText>
+        <w:instrText xml:space="preserve"> HYPERLINK \l _Toc111 </w:instrText>
       </w:r>
       <w:r>
         <w:rPr>
@@ -2700,7 +2700,7 @@
         <w:fldChar w:fldCharType="begin"/>
       </w:r>
       <w:r>
-        <w:instrText xml:space="preserve"> PAGEREF _Toc24850 </w:instrText>
+        <w:instrText xml:space="preserve"> PAGEREF _Toc111 </w:instrText>
       </w:r>
       <w:r>
         <w:fldChar w:fldCharType="separate"/>
@@ -2738,7 +2738,7 @@
         <w:rPr>
           <w:szCs w:val="28"/>
         </w:rPr>
-        <w:instrText xml:space="preserve"> HYPERLINK \l _Toc24235 </w:instrText>
+        <w:instrText xml:space="preserve"> HYPERLINK \l _Toc18449 </w:instrText>
       </w:r>
       <w:r>
         <w:rPr>
@@ -2769,7 +2769,7 @@
         <w:fldChar w:fldCharType="begin"/>
       </w:r>
       <w:r>
-        <w:instrText xml:space="preserve"> PAGEREF _Toc24235 </w:instrText>
+        <w:instrText xml:space="preserve"> PAGEREF _Toc18449 </w:instrText>
       </w:r>
       <w:r>
         <w:fldChar w:fldCharType="separate"/>
@@ -2807,7 +2807,7 @@
         <w:rPr>
           <w:szCs w:val="28"/>
         </w:rPr>
-        <w:instrText xml:space="preserve"> HYPERLINK \l _Toc19302 </w:instrText>
+        <w:instrText xml:space="preserve"> HYPERLINK \l _Toc28510 </w:instrText>
       </w:r>
       <w:r>
         <w:rPr>
@@ -2838,7 +2838,7 @@
         <w:fldChar w:fldCharType="begin"/>
       </w:r>
       <w:r>
-        <w:instrText xml:space="preserve"> PAGEREF _Toc19302 </w:instrText>
+        <w:instrText xml:space="preserve"> PAGEREF _Toc28510 </w:instrText>
       </w:r>
       <w:r>
         <w:fldChar w:fldCharType="separate"/>
@@ -2876,7 +2876,7 @@
         <w:rPr>
           <w:szCs w:val="28"/>
         </w:rPr>
-        <w:instrText xml:space="preserve"> HYPERLINK \l _Toc1744 </w:instrText>
+        <w:instrText xml:space="preserve"> HYPERLINK \l _Toc22160 </w:instrText>
       </w:r>
       <w:r>
         <w:rPr>
@@ -2907,7 +2907,7 @@
         <w:fldChar w:fldCharType="begin"/>
       </w:r>
       <w:r>
-        <w:instrText xml:space="preserve"> PAGEREF _Toc1744 </w:instrText>
+        <w:instrText xml:space="preserve"> PAGEREF _Toc22160 </w:instrText>
       </w:r>
       <w:r>
         <w:fldChar w:fldCharType="separate"/>
@@ -2945,7 +2945,7 @@
         <w:rPr>
           <w:szCs w:val="28"/>
         </w:rPr>
-        <w:instrText xml:space="preserve"> HYPERLINK \l _Toc31023 </w:instrText>
+        <w:instrText xml:space="preserve"> HYPERLINK \l _Toc17053 </w:instrText>
       </w:r>
       <w:r>
         <w:rPr>
@@ -2976,7 +2976,7 @@
         <w:fldChar w:fldCharType="begin"/>
       </w:r>
       <w:r>
-        <w:instrText xml:space="preserve"> PAGEREF _Toc31023 </w:instrText>
+        <w:instrText xml:space="preserve"> PAGEREF _Toc17053 </w:instrText>
       </w:r>
       <w:r>
         <w:fldChar w:fldCharType="separate"/>
@@ -3014,7 +3014,7 @@
         <w:rPr>
           <w:szCs w:val="28"/>
         </w:rPr>
-        <w:instrText xml:space="preserve"> HYPERLINK \l _Toc30700 </w:instrText>
+        <w:instrText xml:space="preserve"> HYPERLINK \l _Toc11963 </w:instrText>
       </w:r>
       <w:r>
         <w:rPr>
@@ -3039,7 +3039,7 @@
         <w:fldChar w:fldCharType="begin"/>
       </w:r>
       <w:r>
-        <w:instrText xml:space="preserve"> PAGEREF _Toc30700 </w:instrText>
+        <w:instrText xml:space="preserve"> PAGEREF _Toc11963 </w:instrText>
       </w:r>
       <w:r>
         <w:fldChar w:fldCharType="separate"/>
@@ -3077,7 +3077,7 @@
         <w:rPr>
           <w:szCs w:val="28"/>
         </w:rPr>
-        <w:instrText xml:space="preserve"> HYPERLINK \l _Toc28442 </w:instrText>
+        <w:instrText xml:space="preserve"> HYPERLINK \l _Toc23042 </w:instrText>
       </w:r>
       <w:r>
         <w:rPr>
@@ -3102,7 +3102,7 @@
         <w:fldChar w:fldCharType="begin"/>
       </w:r>
       <w:r>
-        <w:instrText xml:space="preserve"> PAGEREF _Toc28442 </w:instrText>
+        <w:instrText xml:space="preserve"> PAGEREF _Toc23042 </w:instrText>
       </w:r>
       <w:r>
         <w:fldChar w:fldCharType="separate"/>
@@ -3140,7 +3140,7 @@
         <w:rPr>
           <w:szCs w:val="28"/>
         </w:rPr>
-        <w:instrText xml:space="preserve"> HYPERLINK \l _Toc4238 </w:instrText>
+        <w:instrText xml:space="preserve"> HYPERLINK \l _Toc18429 </w:instrText>
       </w:r>
       <w:r>
         <w:rPr>
@@ -3165,7 +3165,7 @@
         <w:fldChar w:fldCharType="begin"/>
       </w:r>
       <w:r>
-        <w:instrText xml:space="preserve"> PAGEREF _Toc4238 </w:instrText>
+        <w:instrText xml:space="preserve"> PAGEREF _Toc18429 </w:instrText>
       </w:r>
       <w:r>
         <w:fldChar w:fldCharType="separate"/>
@@ -3203,7 +3203,7 @@
         <w:rPr>
           <w:szCs w:val="28"/>
         </w:rPr>
-        <w:instrText xml:space="preserve"> HYPERLINK \l _Toc13229 </w:instrText>
+        <w:instrText xml:space="preserve"> HYPERLINK \l _Toc12938 </w:instrText>
       </w:r>
       <w:r>
         <w:rPr>
@@ -3231,7 +3231,7 @@
         <w:fldChar w:fldCharType="begin"/>
       </w:r>
       <w:r>
-        <w:instrText xml:space="preserve"> PAGEREF _Toc13229 </w:instrText>
+        <w:instrText xml:space="preserve"> PAGEREF _Toc12938 </w:instrText>
       </w:r>
       <w:r>
         <w:fldChar w:fldCharType="separate"/>
@@ -3269,7 +3269,7 @@
         <w:rPr>
           <w:szCs w:val="28"/>
         </w:rPr>
-        <w:instrText xml:space="preserve"> HYPERLINK \l _Toc7823 </w:instrText>
+        <w:instrText xml:space="preserve"> HYPERLINK \l _Toc2454 </w:instrText>
       </w:r>
       <w:r>
         <w:rPr>
@@ -3292,7 +3292,7 @@
         <w:fldChar w:fldCharType="begin"/>
       </w:r>
       <w:r>
-        <w:instrText xml:space="preserve"> PAGEREF _Toc7823 </w:instrText>
+        <w:instrText xml:space="preserve"> PAGEREF _Toc2454 </w:instrText>
       </w:r>
       <w:r>
         <w:fldChar w:fldCharType="separate"/>
@@ -3330,7 +3330,7 @@
         <w:rPr>
           <w:szCs w:val="28"/>
         </w:rPr>
-        <w:instrText xml:space="preserve"> HYPERLINK \l _Toc24860 </w:instrText>
+        <w:instrText xml:space="preserve"> HYPERLINK \l _Toc25546 </w:instrText>
       </w:r>
       <w:r>
         <w:rPr>
@@ -3351,7 +3351,7 @@
         <w:fldChar w:fldCharType="begin"/>
       </w:r>
       <w:r>
-        <w:instrText xml:space="preserve"> PAGEREF _Toc24860 </w:instrText>
+        <w:instrText xml:space="preserve"> PAGEREF _Toc25546 </w:instrText>
       </w:r>
       <w:r>
         <w:fldChar w:fldCharType="separate"/>
@@ -3389,7 +3389,7 @@
         <w:rPr>
           <w:szCs w:val="28"/>
         </w:rPr>
-        <w:instrText xml:space="preserve"> HYPERLINK \l _Toc20493 </w:instrText>
+        <w:instrText xml:space="preserve"> HYPERLINK \l _Toc3283 </w:instrText>
       </w:r>
       <w:r>
         <w:rPr>
@@ -3410,7 +3410,7 @@
         <w:fldChar w:fldCharType="begin"/>
       </w:r>
       <w:r>
-        <w:instrText xml:space="preserve"> PAGEREF _Toc20493 </w:instrText>
+        <w:instrText xml:space="preserve"> PAGEREF _Toc3283 </w:instrText>
       </w:r>
       <w:r>
         <w:fldChar w:fldCharType="separate"/>
@@ -3448,7 +3448,7 @@
         <w:rPr>
           <w:szCs w:val="28"/>
         </w:rPr>
-        <w:instrText xml:space="preserve"> HYPERLINK \l _Toc24286 </w:instrText>
+        <w:instrText xml:space="preserve"> HYPERLINK \l _Toc10686 </w:instrText>
       </w:r>
       <w:r>
         <w:rPr>
@@ -3469,7 +3469,7 @@
         <w:fldChar w:fldCharType="begin"/>
       </w:r>
       <w:r>
-        <w:instrText xml:space="preserve"> PAGEREF _Toc24286 </w:instrText>
+        <w:instrText xml:space="preserve"> PAGEREF _Toc10686 </w:instrText>
       </w:r>
       <w:r>
         <w:fldChar w:fldCharType="separate"/>
@@ -3507,7 +3507,7 @@
         <w:rPr>
           <w:szCs w:val="28"/>
         </w:rPr>
-        <w:instrText xml:space="preserve"> HYPERLINK \l _Toc24878 </w:instrText>
+        <w:instrText xml:space="preserve"> HYPERLINK \l _Toc3608 </w:instrText>
       </w:r>
       <w:r>
         <w:rPr>
@@ -3528,7 +3528,7 @@
         <w:fldChar w:fldCharType="begin"/>
       </w:r>
       <w:r>
-        <w:instrText xml:space="preserve"> PAGEREF _Toc24878 </w:instrText>
+        <w:instrText xml:space="preserve"> PAGEREF _Toc3608 </w:instrText>
       </w:r>
       <w:r>
         <w:fldChar w:fldCharType="separate"/>
@@ -3581,7 +3581,7 @@
       <w:pPr>
         <w:pStyle w:val="2"/>
       </w:pPr>
-      <w:bookmarkStart w:id="2" w:name="_Toc25214"/>
+      <w:bookmarkStart w:id="2" w:name="_Toc9480"/>
       <w:bookmarkStart w:id="3" w:name="OLE_LINK5"/>
       <w:bookmarkStart w:id="4" w:name="OLE_LINK4"/>
       <w:r>
@@ -3606,7 +3606,7 @@
       <w:pPr>
         <w:pStyle w:val="3"/>
       </w:pPr>
-      <w:bookmarkStart w:id="5" w:name="_Toc11012"/>
+      <w:bookmarkStart w:id="5" w:name="_Toc12345"/>
       <w:r>
         <w:rPr>
           <w:rFonts w:hint="eastAsia"/>
@@ -3688,7 +3688,7 @@
       <w:pPr>
         <w:pStyle w:val="3"/>
       </w:pPr>
-      <w:bookmarkStart w:id="6" w:name="_Toc15731"/>
+      <w:bookmarkStart w:id="6" w:name="_Toc10622"/>
       <w:r>
         <w:rPr>
           <w:rFonts w:hint="eastAsia"/>
@@ -3715,8 +3715,6 @@
       <w:r>
         <w:t>由此可观，虽然只是一个简单的报价,但是过程是比较复杂的,对于一个企业报价订单管理系统也是极其重要的。有的企业往往由于公司订单量和客户蚍较多,在跟进客户的时候没有办法及时立刻知道每个客户的一个报价情况，以吸在下次合作是,也难免报错价格,不是很清楚上次与同一个客户的成交价格。那通过线下的口头报价,到与客户成交的周期比较长,没有办法立即反应当时的一个情况,如果企业及时用了报价订单管理系统的话就会很好的解决这些问题。</w:t>
       </w:r>
-      <w:bookmarkStart w:id="69" w:name="_GoBack"/>
-      <w:bookmarkEnd w:id="69"/>
     </w:p>
     <w:p>
       <w:pPr>
@@ -3731,7 +3729,7 @@
       <w:pPr>
         <w:pStyle w:val="3"/>
       </w:pPr>
-      <w:bookmarkStart w:id="7" w:name="_Toc4243"/>
+      <w:bookmarkStart w:id="7" w:name="_Toc13075"/>
       <w:r>
         <w:rPr>
           <w:rFonts w:hint="eastAsia"/>
@@ -3803,7 +3801,7 @@
       <w:r>
         <w:br w:type="page"/>
       </w:r>
-      <w:bookmarkStart w:id="8" w:name="_Toc19610"/>
+      <w:bookmarkStart w:id="8" w:name="_Toc9299"/>
       <w:r>
         <w:rPr>
           <w:rFonts w:hint="eastAsia"/>
@@ -3826,7 +3824,7 @@
       <w:pPr>
         <w:pStyle w:val="3"/>
       </w:pPr>
-      <w:bookmarkStart w:id="9" w:name="_Toc14911"/>
+      <w:bookmarkStart w:id="9" w:name="_Toc7175"/>
       <w:r>
         <w:rPr>
           <w:rFonts w:hint="eastAsia"/>
@@ -3859,7 +3857,7 @@
         <w:rPr>
           <w:rFonts w:hint="eastAsia"/>
         </w:rPr>
-        <w:t xml:space="preserve">    同样公司还需要能够对产品进行管理操作，包括后台管理人员的录入新的产品，更新产品，删除产品以及查询产品。但是对于客户而言，只能够查询公司的产品。公司还需要对客户进行管理，包括客户录入、客户更新、客户删除以及根据查询条件查询满足条件的所有客户。对于报价和订=订单同样需要进行管理，其功能与客户基本相似。</w:t>
+        <w:t xml:space="preserve">    同样公司还需要能够对产品进行管理操作，包括后台管理人员的录入新的产品，更新产品，删除产品以及查询产品。但是对于客户而言，只能够查询公司的产品。公司还需要对客户进行管理，包括客户录入、客户更新、客户删除以及根据查询条件查询满足条件的所有客户。对于报价和订单同样需要进行管理，其功能与客户基本相似。</w:t>
       </w:r>
     </w:p>
     <w:p>
@@ -3871,7 +3869,7 @@
       <w:pPr>
         <w:pStyle w:val="3"/>
       </w:pPr>
-      <w:bookmarkStart w:id="10" w:name="_Toc1622"/>
+      <w:bookmarkStart w:id="10" w:name="_Toc12863"/>
       <w:r>
         <w:rPr>
           <w:rFonts w:hint="eastAsia"/>
@@ -3965,7 +3963,7 @@
         </w:rPr>
         <w:br w:type="page"/>
       </w:r>
-      <w:bookmarkStart w:id="11" w:name="_Toc13424"/>
+      <w:bookmarkStart w:id="11" w:name="_Toc6285"/>
       <w:r>
         <w:rPr>
           <w:rFonts w:hint="eastAsia"/>
@@ -3989,7 +3987,7 @@
         <w:pStyle w:val="3"/>
       </w:pPr>
       <w:bookmarkStart w:id="12" w:name="_Toc452733839"/>
-      <w:bookmarkStart w:id="13" w:name="_Toc16051"/>
+      <w:bookmarkStart w:id="13" w:name="_Toc18418"/>
       <w:r>
         <w:rPr>
           <w:rFonts w:hint="eastAsia"/>
@@ -4005,7 +4003,7 @@
         <w:pStyle w:val="4"/>
       </w:pPr>
       <w:bookmarkStart w:id="14" w:name="_Toc452733840"/>
-      <w:bookmarkStart w:id="15" w:name="_Toc16164"/>
+      <w:bookmarkStart w:id="15" w:name="_Toc15174"/>
       <w:r>
         <w:rPr>
           <w:rFonts w:hint="eastAsia"/>
@@ -4070,7 +4068,7 @@
         </w:rPr>
       </w:pPr>
       <w:bookmarkStart w:id="16" w:name="_Toc452733841"/>
-      <w:bookmarkStart w:id="17" w:name="_Toc2391"/>
+      <w:bookmarkStart w:id="17" w:name="_Toc9077"/>
       <w:r>
         <w:rPr>
           <w:rFonts w:hint="eastAsia"/>
@@ -4123,7 +4121,7 @@
                     </pic:cNvPicPr>
                   </pic:nvPicPr>
                   <pic:blipFill>
-                    <a:blip r:embed="rId11"/>
+                    <a:blip r:embed="rId8"/>
                     <a:stretch>
                       <a:fillRect/>
                     </a:stretch>
@@ -4186,7 +4184,7 @@
         <w:t xml:space="preserve"> </w:t>
       </w:r>
       <w:bookmarkStart w:id="18" w:name="_Toc452733842"/>
-      <w:bookmarkStart w:id="19" w:name="_Toc3227"/>
+      <w:bookmarkStart w:id="19" w:name="_Toc4184"/>
       <w:r>
         <w:rPr>
           <w:rFonts w:hint="eastAsia"/>
@@ -4224,7 +4222,7 @@
                     </pic:cNvPicPr>
                   </pic:nvPicPr>
                   <pic:blipFill>
-                    <a:blip r:embed="rId12"/>
+                    <a:blip r:embed="rId9"/>
                     <a:stretch>
                       <a:fillRect/>
                     </a:stretch>
@@ -4266,7 +4264,7 @@
         <w:pStyle w:val="3"/>
       </w:pPr>
       <w:bookmarkStart w:id="20" w:name="_Toc452733843"/>
-      <w:bookmarkStart w:id="21" w:name="_Toc20457"/>
+      <w:bookmarkStart w:id="21" w:name="_Toc21898"/>
       <w:r>
         <w:rPr>
           <w:rFonts w:hint="eastAsia"/>
@@ -4282,7 +4280,7 @@
         <w:pStyle w:val="4"/>
       </w:pPr>
       <w:bookmarkStart w:id="22" w:name="_Toc452733845"/>
-      <w:bookmarkStart w:id="23" w:name="_Toc1698"/>
+      <w:bookmarkStart w:id="23" w:name="_Toc11730"/>
       <w:r>
         <w:rPr>
           <w:rFonts w:hint="eastAsia"/>
@@ -4335,7 +4333,7 @@
                     </pic:cNvPicPr>
                   </pic:nvPicPr>
                   <pic:blipFill>
-                    <a:blip r:embed="rId13"/>
+                    <a:blip r:embed="rId10"/>
                     <a:stretch>
                       <a:fillRect/>
                     </a:stretch>
@@ -4378,7 +4376,7 @@
         <w:pStyle w:val="4"/>
       </w:pPr>
       <w:bookmarkStart w:id="24" w:name="_Toc452733846"/>
-      <w:bookmarkStart w:id="25" w:name="_Toc26810"/>
+      <w:bookmarkStart w:id="25" w:name="_Toc2837"/>
       <w:r>
         <w:rPr>
           <w:rFonts w:hint="eastAsia"/>
@@ -12026,7 +12024,7 @@
         </w:rPr>
         <w:br w:type="page"/>
       </w:r>
-      <w:bookmarkStart w:id="26" w:name="_Toc22297"/>
+      <w:bookmarkStart w:id="26" w:name="_Toc26596"/>
       <w:r>
         <w:rPr>
           <w:rFonts w:hint="eastAsia"/>
@@ -12049,7 +12047,7 @@
       <w:pPr>
         <w:pStyle w:val="3"/>
       </w:pPr>
-      <w:bookmarkStart w:id="27" w:name="_Toc6071"/>
+      <w:bookmarkStart w:id="27" w:name="_Toc16092"/>
       <w:r>
         <w:rPr>
           <w:rFonts w:hint="eastAsia"/>
@@ -12063,7 +12061,7 @@
       <w:pPr>
         <w:pStyle w:val="4"/>
       </w:pPr>
-      <w:bookmarkStart w:id="28" w:name="_Toc5530"/>
+      <w:bookmarkStart w:id="28" w:name="_Toc20534"/>
       <w:r>
         <w:rPr>
           <w:rFonts w:hint="eastAsia"/>
@@ -12116,7 +12114,7 @@
                     </pic:cNvPicPr>
                   </pic:nvPicPr>
                   <pic:blipFill>
-                    <a:blip r:embed="rId14"/>
+                    <a:blip r:embed="rId11"/>
                     <a:stretch>
                       <a:fillRect/>
                     </a:stretch>
@@ -12202,7 +12200,7 @@
                     </pic:cNvPicPr>
                   </pic:nvPicPr>
                   <pic:blipFill>
-                    <a:blip r:embed="rId15"/>
+                    <a:blip r:embed="rId12"/>
                     <a:stretch>
                       <a:fillRect/>
                     </a:stretch>
@@ -12446,7 +12444,7 @@
       <w:pPr>
         <w:pStyle w:val="4"/>
       </w:pPr>
-      <w:bookmarkStart w:id="29" w:name="_Toc29677"/>
+      <w:bookmarkStart w:id="29" w:name="_Toc32277"/>
       <w:r>
         <w:rPr>
           <w:rFonts w:hint="eastAsia"/>
@@ -12499,7 +12497,7 @@
                     </pic:cNvPicPr>
                   </pic:nvPicPr>
                   <pic:blipFill>
-                    <a:blip r:embed="rId16"/>
+                    <a:blip r:embed="rId13"/>
                     <a:stretch>
                       <a:fillRect/>
                     </a:stretch>
@@ -12576,7 +12574,7 @@
       <w:pPr>
         <w:pStyle w:val="4"/>
       </w:pPr>
-      <w:bookmarkStart w:id="30" w:name="_Toc19311"/>
+      <w:bookmarkStart w:id="30" w:name="_Toc8357"/>
       <w:r>
         <w:rPr>
           <w:rFonts w:hint="eastAsia"/>
@@ -12631,7 +12629,7 @@
                     </pic:cNvPicPr>
                   </pic:nvPicPr>
                   <pic:blipFill>
-                    <a:blip r:embed="rId17"/>
+                    <a:blip r:embed="rId14"/>
                     <a:stretch>
                       <a:fillRect/>
                     </a:stretch>
@@ -12725,7 +12723,7 @@
       <w:pPr>
         <w:pStyle w:val="4"/>
       </w:pPr>
-      <w:bookmarkStart w:id="31" w:name="_Toc15910"/>
+      <w:bookmarkStart w:id="31" w:name="_Toc32413"/>
       <w:r>
         <w:rPr>
           <w:rFonts w:hint="eastAsia"/>
@@ -12778,7 +12776,7 @@
                     </pic:cNvPicPr>
                   </pic:nvPicPr>
                   <pic:blipFill>
-                    <a:blip r:embed="rId18"/>
+                    <a:blip r:embed="rId15"/>
                     <a:stretch>
                       <a:fillRect/>
                     </a:stretch>
@@ -12844,7 +12842,7 @@
       <w:pPr>
         <w:pStyle w:val="4"/>
       </w:pPr>
-      <w:bookmarkStart w:id="32" w:name="_Toc18496"/>
+      <w:bookmarkStart w:id="32" w:name="_Toc29994"/>
       <w:r>
         <w:rPr>
           <w:rFonts w:hint="eastAsia"/>
@@ -12901,7 +12899,7 @@
                     </pic:cNvPicPr>
                   </pic:nvPicPr>
                   <pic:blipFill>
-                    <a:blip r:embed="rId19"/>
+                    <a:blip r:embed="rId16"/>
                     <a:stretch>
                       <a:fillRect/>
                     </a:stretch>
@@ -12987,7 +12985,7 @@
       <w:pPr>
         <w:pStyle w:val="4"/>
       </w:pPr>
-      <w:bookmarkStart w:id="33" w:name="_Toc22881"/>
+      <w:bookmarkStart w:id="33" w:name="_Toc31705"/>
       <w:r>
         <w:rPr>
           <w:rFonts w:hint="eastAsia"/>
@@ -13042,7 +13040,7 @@
                     </pic:cNvPicPr>
                   </pic:nvPicPr>
                   <pic:blipFill>
-                    <a:blip r:embed="rId20"/>
+                    <a:blip r:embed="rId17"/>
                     <a:stretch>
                       <a:fillRect/>
                     </a:stretch>
@@ -13124,7 +13122,7 @@
       <w:pPr>
         <w:pStyle w:val="4"/>
       </w:pPr>
-      <w:bookmarkStart w:id="34" w:name="_Toc21789"/>
+      <w:bookmarkStart w:id="34" w:name="_Toc5561"/>
       <w:r>
         <w:rPr>
           <w:rFonts w:hint="eastAsia"/>
@@ -13181,7 +13179,7 @@
                     </pic:cNvPicPr>
                   </pic:nvPicPr>
                   <pic:blipFill>
-                    <a:blip r:embed="rId21"/>
+                    <a:blip r:embed="rId18"/>
                     <a:stretch>
                       <a:fillRect/>
                     </a:stretch>
@@ -13267,7 +13265,7 @@
       <w:pPr>
         <w:pStyle w:val="4"/>
       </w:pPr>
-      <w:bookmarkStart w:id="35" w:name="_Toc23616"/>
+      <w:bookmarkStart w:id="35" w:name="_Toc14209"/>
       <w:r>
         <w:rPr>
           <w:rFonts w:hint="eastAsia"/>
@@ -13324,7 +13322,7 @@
                     </pic:cNvPicPr>
                   </pic:nvPicPr>
                   <pic:blipFill>
-                    <a:blip r:embed="rId22"/>
+                    <a:blip r:embed="rId19"/>
                     <a:stretch>
                       <a:fillRect/>
                     </a:stretch>
@@ -13409,7 +13407,7 @@
       <w:pPr>
         <w:pStyle w:val="4"/>
       </w:pPr>
-      <w:bookmarkStart w:id="36" w:name="_Toc197"/>
+      <w:bookmarkStart w:id="36" w:name="_Toc22618"/>
       <w:r>
         <w:rPr>
           <w:rFonts w:hint="eastAsia"/>
@@ -13466,7 +13464,7 @@
                     </pic:cNvPicPr>
                   </pic:nvPicPr>
                   <pic:blipFill>
-                    <a:blip r:embed="rId23"/>
+                    <a:blip r:embed="rId20"/>
                     <a:stretch>
                       <a:fillRect/>
                     </a:stretch>
@@ -13542,7 +13540,7 @@
           <w:tab w:val="left" w:pos="4954"/>
         </w:tabs>
       </w:pPr>
-      <w:bookmarkStart w:id="37" w:name="_Toc10905"/>
+      <w:bookmarkStart w:id="37" w:name="_Toc9710"/>
       <w:r>
         <w:rPr>
           <w:rFonts w:hint="eastAsia"/>
@@ -13598,7 +13596,7 @@
                     </pic:cNvPicPr>
                   </pic:nvPicPr>
                   <pic:blipFill>
-                    <a:blip r:embed="rId24"/>
+                    <a:blip r:embed="rId21"/>
                     <a:stretch>
                       <a:fillRect/>
                     </a:stretch>
@@ -13699,7 +13697,7 @@
           <w:tab w:val="left" w:pos="4954"/>
         </w:tabs>
       </w:pPr>
-      <w:bookmarkStart w:id="38" w:name="_Toc22376"/>
+      <w:bookmarkStart w:id="38" w:name="_Toc9419"/>
       <w:r>
         <w:rPr>
           <w:rFonts w:hint="eastAsia"/>
@@ -13755,7 +13753,7 @@
                     </pic:cNvPicPr>
                   </pic:nvPicPr>
                   <pic:blipFill>
-                    <a:blip r:embed="rId25"/>
+                    <a:blip r:embed="rId22"/>
                     <a:stretch>
                       <a:fillRect/>
                     </a:stretch>
@@ -13856,7 +13854,7 @@
           <w:tab w:val="left" w:pos="4954"/>
         </w:tabs>
       </w:pPr>
-      <w:bookmarkStart w:id="39" w:name="_Toc16584"/>
+      <w:bookmarkStart w:id="39" w:name="_Toc18842"/>
       <w:r>
         <w:rPr>
           <w:rFonts w:hint="eastAsia"/>
@@ -13926,7 +13924,7 @@
                     </pic:cNvPicPr>
                   </pic:nvPicPr>
                   <pic:blipFill>
-                    <a:blip r:embed="rId26"/>
+                    <a:blip r:embed="rId23"/>
                     <a:stretch>
                       <a:fillRect/>
                     </a:stretch>
@@ -14017,7 +14015,7 @@
         </w:rPr>
         <w:br w:type="page"/>
       </w:r>
-      <w:bookmarkStart w:id="43" w:name="_Toc10547"/>
+      <w:bookmarkStart w:id="43" w:name="_Toc11881"/>
       <w:r>
         <w:rPr>
           <w:rFonts w:hint="eastAsia"/>
@@ -14079,7 +14077,7 @@
         <w:t xml:space="preserve"> </w:t>
       </w:r>
       <w:bookmarkStart w:id="44" w:name="_Toc452733859"/>
-      <w:bookmarkStart w:id="45" w:name="_Toc26241"/>
+      <w:bookmarkStart w:id="45" w:name="_Toc8186"/>
       <w:r>
         <w:rPr>
           <w:rFonts w:hint="eastAsia"/>
@@ -14101,7 +14099,7 @@
       <w:pPr>
         <w:pStyle w:val="4"/>
       </w:pPr>
-      <w:bookmarkStart w:id="46" w:name="_Toc24156"/>
+      <w:bookmarkStart w:id="46" w:name="_Toc24119"/>
       <w:r>
         <w:rPr>
           <w:rFonts w:hint="eastAsia"/>
@@ -14159,7 +14157,7 @@
                     </pic:cNvPicPr>
                   </pic:nvPicPr>
                   <pic:blipFill>
-                    <a:blip r:embed="rId27"/>
+                    <a:blip r:embed="rId24"/>
                     <a:stretch>
                       <a:fillRect/>
                     </a:stretch>
@@ -14211,7 +14209,7 @@
                     </pic:cNvPicPr>
                   </pic:nvPicPr>
                   <pic:blipFill>
-                    <a:blip r:embed="rId28"/>
+                    <a:blip r:embed="rId25"/>
                     <a:stretch>
                       <a:fillRect/>
                     </a:stretch>
@@ -14263,7 +14261,7 @@
                     </pic:cNvPicPr>
                   </pic:nvPicPr>
                   <pic:blipFill>
-                    <a:blip r:embed="rId29"/>
+                    <a:blip r:embed="rId26"/>
                     <a:stretch>
                       <a:fillRect/>
                     </a:stretch>
@@ -14333,7 +14331,7 @@
       <w:pPr>
         <w:pStyle w:val="4"/>
       </w:pPr>
-      <w:bookmarkStart w:id="47" w:name="_Toc27944"/>
+      <w:bookmarkStart w:id="47" w:name="_Toc20960"/>
       <w:r>
         <w:rPr>
           <w:rFonts w:hint="eastAsia"/>
@@ -14400,7 +14398,7 @@
                     </pic:cNvPicPr>
                   </pic:nvPicPr>
                   <pic:blipFill>
-                    <a:blip r:embed="rId30"/>
+                    <a:blip r:embed="rId27"/>
                     <a:stretch>
                       <a:fillRect/>
                     </a:stretch>
@@ -14456,7 +14454,7 @@
       <w:pPr>
         <w:pStyle w:val="4"/>
       </w:pPr>
-      <w:bookmarkStart w:id="48" w:name="_Toc3224"/>
+      <w:bookmarkStart w:id="48" w:name="_Toc30262"/>
       <w:r>
         <w:rPr>
           <w:rFonts w:hint="eastAsia"/>
@@ -14537,7 +14535,7 @@
                     </pic:cNvPicPr>
                   </pic:nvPicPr>
                   <pic:blipFill>
-                    <a:blip r:embed="rId31"/>
+                    <a:blip r:embed="rId28"/>
                     <a:stretch>
                       <a:fillRect/>
                     </a:stretch>
@@ -14606,7 +14604,7 @@
       <w:pPr>
         <w:pStyle w:val="4"/>
       </w:pPr>
-      <w:bookmarkStart w:id="49" w:name="_Toc32256"/>
+      <w:bookmarkStart w:id="49" w:name="_Toc11251"/>
       <w:r>
         <w:rPr>
           <w:rFonts w:hint="eastAsia"/>
@@ -14675,6 +14673,308 @@
                 <pic:pic xmlns:pic="http://schemas.openxmlformats.org/drawingml/2006/picture">
                   <pic:nvPicPr>
                     <pic:cNvPr id="46" name="图片 46" descr="UJGVN1A$_SG%(XV$C(D~`1H"/>
+                    <pic:cNvPicPr>
+                      <a:picLocks noChangeAspect="1"/>
+                    </pic:cNvPicPr>
+                  </pic:nvPicPr>
+                  <pic:blipFill>
+                    <a:blip r:embed="rId29"/>
+                    <a:stretch>
+                      <a:fillRect/>
+                    </a:stretch>
+                  </pic:blipFill>
+                  <pic:spPr>
+                    <a:xfrm>
+                      <a:off x="0" y="0"/>
+                      <a:ext cx="5334000" cy="1543050"/>
+                    </a:xfrm>
+                    <a:prstGeom prst="rect">
+                      <a:avLst/>
+                    </a:prstGeom>
+                  </pic:spPr>
+                </pic:pic>
+              </a:graphicData>
+            </a:graphic>
+          </wp:inline>
+        </w:drawing>
+      </w:r>
+    </w:p>
+    <w:p>
+      <w:pPr>
+        <w:jc w:val="center"/>
+        <w:rPr>
+          <w:rFonts w:hint="eastAsia" w:eastAsia="宋体"/>
+          <w:lang w:eastAsia="zh-CN"/>
+        </w:rPr>
+      </w:pPr>
+      <w:r>
+        <w:rPr>
+          <w:rFonts w:hint="eastAsia" w:eastAsia="宋体"/>
+          <w:lang w:eastAsia="zh-CN"/>
+        </w:rPr>
+        <w:drawing>
+          <wp:inline distT="0" distB="0" distL="114300" distR="114300">
+            <wp:extent cx="5334000" cy="1533525"/>
+            <wp:effectExtent l="0" t="0" r="0" b="5715"/>
+            <wp:docPr id="47" name="图片 47" descr="W(O_65W$PHDHG6Y0GM3V]12"/>
+            <wp:cNvGraphicFramePr>
+              <a:graphicFrameLocks xmlns:a="http://schemas.openxmlformats.org/drawingml/2006/main" noChangeAspect="1"/>
+            </wp:cNvGraphicFramePr>
+            <a:graphic xmlns:a="http://schemas.openxmlformats.org/drawingml/2006/main">
+              <a:graphicData uri="http://schemas.openxmlformats.org/drawingml/2006/picture">
+                <pic:pic xmlns:pic="http://schemas.openxmlformats.org/drawingml/2006/picture">
+                  <pic:nvPicPr>
+                    <pic:cNvPr id="47" name="图片 47" descr="W(O_65W$PHDHG6Y0GM3V]12"/>
+                    <pic:cNvPicPr>
+                      <a:picLocks noChangeAspect="1"/>
+                    </pic:cNvPicPr>
+                  </pic:nvPicPr>
+                  <pic:blipFill>
+                    <a:blip r:embed="rId30"/>
+                    <a:stretch>
+                      <a:fillRect/>
+                    </a:stretch>
+                  </pic:blipFill>
+                  <pic:spPr>
+                    <a:xfrm>
+                      <a:off x="0" y="0"/>
+                      <a:ext cx="5334000" cy="1533525"/>
+                    </a:xfrm>
+                    <a:prstGeom prst="rect">
+                      <a:avLst/>
+                    </a:prstGeom>
+                  </pic:spPr>
+                </pic:pic>
+              </a:graphicData>
+            </a:graphic>
+          </wp:inline>
+        </w:drawing>
+      </w:r>
+    </w:p>
+    <w:p>
+      <w:pPr>
+        <w:jc w:val="center"/>
+        <w:rPr>
+          <w:rFonts w:ascii="楷体" w:hAnsi="楷体" w:eastAsia="楷体"/>
+          <w:sz w:val="21"/>
+          <w:szCs w:val="21"/>
+        </w:rPr>
+      </w:pPr>
+      <w:r>
+        <w:rPr>
+          <w:rFonts w:hint="eastAsia" w:ascii="楷体" w:hAnsi="楷体" w:eastAsia="楷体"/>
+          <w:sz w:val="21"/>
+          <w:szCs w:val="21"/>
+        </w:rPr>
+        <w:t>图5-</w:t>
+      </w:r>
+      <w:r>
+        <w:rPr>
+          <w:rFonts w:hint="eastAsia" w:ascii="楷体" w:hAnsi="楷体" w:eastAsia="楷体"/>
+          <w:sz w:val="21"/>
+          <w:szCs w:val="21"/>
+          <w:lang w:val="en-US" w:eastAsia="zh-CN"/>
+        </w:rPr>
+        <w:t>4客户信息查看</w:t>
+      </w:r>
+      <w:r>
+        <w:rPr>
+          <w:rFonts w:hint="eastAsia" w:ascii="楷体" w:hAnsi="楷体" w:eastAsia="楷体"/>
+          <w:sz w:val="21"/>
+          <w:szCs w:val="21"/>
+        </w:rPr>
+        <w:t>界面</w:t>
+      </w:r>
+    </w:p>
+    <w:p>
+      <w:pPr>
+        <w:rPr>
+          <w:rFonts w:ascii="楷体" w:hAnsi="楷体" w:eastAsia="楷体"/>
+          <w:sz w:val="21"/>
+          <w:szCs w:val="21"/>
+        </w:rPr>
+      </w:pPr>
+    </w:p>
+    <w:p>
+      <w:pPr>
+        <w:pStyle w:val="4"/>
+      </w:pPr>
+      <w:bookmarkStart w:id="50" w:name="_Toc111"/>
+      <w:r>
+        <w:rPr>
+          <w:rFonts w:hint="eastAsia"/>
+        </w:rPr>
+        <w:t>测试</w:t>
+      </w:r>
+      <w:r>
+        <w:rPr>
+          <w:rFonts w:hint="eastAsia"/>
+          <w:lang w:val="en-US" w:eastAsia="zh-CN"/>
+        </w:rPr>
+        <w:t>删除客户</w:t>
+      </w:r>
+      <w:r>
+        <w:rPr>
+          <w:rFonts w:hint="eastAsia"/>
+        </w:rPr>
+        <w:t>功能</w:t>
+      </w:r>
+      <w:bookmarkEnd w:id="50"/>
+    </w:p>
+    <w:p>
+      <w:pPr>
+        <w:ind w:firstLine="420" w:firstLineChars="0"/>
+        <w:rPr>
+          <w:rFonts w:hint="default" w:eastAsia="宋体"/>
+          <w:lang w:val="en-US" w:eastAsia="zh-CN"/>
+        </w:rPr>
+      </w:pPr>
+      <w:r>
+        <w:rPr>
+          <w:rFonts w:hint="eastAsia"/>
+          <w:lang w:val="en-US" w:eastAsia="zh-CN"/>
+        </w:rPr>
+        <w:t>点击单条数据操作列中的“删除”按钮，页面弹出“确定删除客户吗？”。如图5-5</w:t>
+      </w:r>
+    </w:p>
+    <w:p>
+      <w:pPr>
+        <w:jc w:val="center"/>
+        <w:rPr>
+          <w:rFonts w:hint="eastAsia" w:eastAsia="宋体"/>
+          <w:lang w:eastAsia="zh-CN"/>
+        </w:rPr>
+      </w:pPr>
+      <w:r>
+        <w:rPr>
+          <w:rFonts w:hint="eastAsia" w:eastAsia="宋体"/>
+          <w:lang w:eastAsia="zh-CN"/>
+        </w:rPr>
+        <w:drawing>
+          <wp:inline distT="0" distB="0" distL="114300" distR="114300">
+            <wp:extent cx="5324475" cy="1533525"/>
+            <wp:effectExtent l="0" t="0" r="9525" b="5715"/>
+            <wp:docPr id="48" name="图片 48" descr="5C@AC%FDU}U3PUHTTRZ{]H9"/>
+            <wp:cNvGraphicFramePr>
+              <a:graphicFrameLocks xmlns:a="http://schemas.openxmlformats.org/drawingml/2006/main" noChangeAspect="1"/>
+            </wp:cNvGraphicFramePr>
+            <a:graphic xmlns:a="http://schemas.openxmlformats.org/drawingml/2006/main">
+              <a:graphicData uri="http://schemas.openxmlformats.org/drawingml/2006/picture">
+                <pic:pic xmlns:pic="http://schemas.openxmlformats.org/drawingml/2006/picture">
+                  <pic:nvPicPr>
+                    <pic:cNvPr id="48" name="图片 48" descr="5C@AC%FDU}U3PUHTTRZ{]H9"/>
+                    <pic:cNvPicPr>
+                      <a:picLocks noChangeAspect="1"/>
+                    </pic:cNvPicPr>
+                  </pic:nvPicPr>
+                  <pic:blipFill>
+                    <a:blip r:embed="rId31"/>
+                    <a:stretch>
+                      <a:fillRect/>
+                    </a:stretch>
+                  </pic:blipFill>
+                  <pic:spPr>
+                    <a:xfrm>
+                      <a:off x="0" y="0"/>
+                      <a:ext cx="5324475" cy="1533525"/>
+                    </a:xfrm>
+                    <a:prstGeom prst="rect">
+                      <a:avLst/>
+                    </a:prstGeom>
+                  </pic:spPr>
+                </pic:pic>
+              </a:graphicData>
+            </a:graphic>
+          </wp:inline>
+        </w:drawing>
+      </w:r>
+    </w:p>
+    <w:p>
+      <w:pPr>
+        <w:jc w:val="center"/>
+        <w:rPr>
+          <w:rFonts w:ascii="楷体" w:hAnsi="楷体" w:eastAsia="楷体"/>
+          <w:sz w:val="21"/>
+          <w:szCs w:val="21"/>
+        </w:rPr>
+      </w:pPr>
+      <w:r>
+        <w:rPr>
+          <w:rFonts w:hint="eastAsia" w:ascii="楷体" w:hAnsi="楷体" w:eastAsia="楷体"/>
+          <w:sz w:val="21"/>
+          <w:szCs w:val="21"/>
+        </w:rPr>
+        <w:t>图5-</w:t>
+      </w:r>
+      <w:r>
+        <w:rPr>
+          <w:rFonts w:hint="eastAsia" w:ascii="楷体" w:hAnsi="楷体" w:eastAsia="楷体"/>
+          <w:sz w:val="21"/>
+          <w:szCs w:val="21"/>
+          <w:lang w:val="en-US" w:eastAsia="zh-CN"/>
+        </w:rPr>
+        <w:t>5 客户信息删除确认</w:t>
+      </w:r>
+      <w:r>
+        <w:rPr>
+          <w:rFonts w:hint="eastAsia" w:ascii="楷体" w:hAnsi="楷体" w:eastAsia="楷体"/>
+          <w:sz w:val="21"/>
+          <w:szCs w:val="21"/>
+        </w:rPr>
+        <w:t>界面</w:t>
+      </w:r>
+    </w:p>
+    <w:p>
+      <w:pPr>
+        <w:jc w:val="center"/>
+        <w:rPr>
+          <w:rFonts w:hint="eastAsia" w:eastAsia="宋体"/>
+          <w:lang w:eastAsia="zh-CN"/>
+        </w:rPr>
+      </w:pPr>
+    </w:p>
+    <w:p>
+      <w:pPr>
+        <w:ind w:firstLine="420" w:firstLineChars="0"/>
+        <w:rPr>
+          <w:rFonts w:hint="default" w:eastAsia="宋体"/>
+          <w:lang w:val="en-US" w:eastAsia="zh-CN"/>
+        </w:rPr>
+      </w:pPr>
+      <w:r>
+        <w:rPr>
+          <w:rFonts w:hint="eastAsia"/>
+          <w:lang w:val="en-US" w:eastAsia="zh-CN"/>
+        </w:rPr>
+        <w:t>点击“确认”，客户信息删除成功，页面给出“删除成功！”提示。如图5-6</w:t>
+      </w:r>
+    </w:p>
+    <w:p>
+      <w:pPr>
+        <w:jc w:val="center"/>
+        <w:rPr>
+          <w:rFonts w:hint="eastAsia" w:eastAsia="宋体"/>
+          <w:lang w:eastAsia="zh-CN"/>
+        </w:rPr>
+      </w:pPr>
+      <w:r>
+        <w:rPr>
+          <w:rFonts w:hint="eastAsia" w:eastAsia="宋体"/>
+          <w:lang w:eastAsia="zh-CN"/>
+        </w:rPr>
+        <w:drawing>
+          <wp:inline distT="0" distB="0" distL="114300" distR="114300">
+            <wp:extent cx="5334000" cy="1543050"/>
+            <wp:effectExtent l="0" t="0" r="0" b="11430"/>
+            <wp:docPr id="49" name="图片 49" descr="5XTQAH18A[%RN$W%%E2F@AQ"/>
+            <wp:cNvGraphicFramePr>
+              <a:graphicFrameLocks xmlns:a="http://schemas.openxmlformats.org/drawingml/2006/main" noChangeAspect="1"/>
+            </wp:cNvGraphicFramePr>
+            <a:graphic xmlns:a="http://schemas.openxmlformats.org/drawingml/2006/main">
+              <a:graphicData uri="http://schemas.openxmlformats.org/drawingml/2006/picture">
+                <pic:pic xmlns:pic="http://schemas.openxmlformats.org/drawingml/2006/picture">
+                  <pic:nvPicPr>
+                    <pic:cNvPr id="49" name="图片 49" descr="5XTQAH18A[%RN$W%%E2F@AQ"/>
                     <pic:cNvPicPr>
                       <a:picLocks noChangeAspect="1"/>
                     </pic:cNvPicPr>
@@ -14705,58 +15005,6 @@
       <w:pPr>
         <w:jc w:val="center"/>
         <w:rPr>
-          <w:rFonts w:hint="eastAsia" w:eastAsia="宋体"/>
-          <w:lang w:eastAsia="zh-CN"/>
-        </w:rPr>
-      </w:pPr>
-      <w:r>
-        <w:rPr>
-          <w:rFonts w:hint="eastAsia" w:eastAsia="宋体"/>
-          <w:lang w:eastAsia="zh-CN"/>
-        </w:rPr>
-        <w:drawing>
-          <wp:inline distT="0" distB="0" distL="114300" distR="114300">
-            <wp:extent cx="5334000" cy="1533525"/>
-            <wp:effectExtent l="0" t="0" r="0" b="5715"/>
-            <wp:docPr id="47" name="图片 47" descr="W(O_65W$PHDHG6Y0GM3V]12"/>
-            <wp:cNvGraphicFramePr>
-              <a:graphicFrameLocks xmlns:a="http://schemas.openxmlformats.org/drawingml/2006/main" noChangeAspect="1"/>
-            </wp:cNvGraphicFramePr>
-            <a:graphic xmlns:a="http://schemas.openxmlformats.org/drawingml/2006/main">
-              <a:graphicData uri="http://schemas.openxmlformats.org/drawingml/2006/picture">
-                <pic:pic xmlns:pic="http://schemas.openxmlformats.org/drawingml/2006/picture">
-                  <pic:nvPicPr>
-                    <pic:cNvPr id="47" name="图片 47" descr="W(O_65W$PHDHG6Y0GM3V]12"/>
-                    <pic:cNvPicPr>
-                      <a:picLocks noChangeAspect="1"/>
-                    </pic:cNvPicPr>
-                  </pic:nvPicPr>
-                  <pic:blipFill>
-                    <a:blip r:embed="rId33"/>
-                    <a:stretch>
-                      <a:fillRect/>
-                    </a:stretch>
-                  </pic:blipFill>
-                  <pic:spPr>
-                    <a:xfrm>
-                      <a:off x="0" y="0"/>
-                      <a:ext cx="5334000" cy="1533525"/>
-                    </a:xfrm>
-                    <a:prstGeom prst="rect">
-                      <a:avLst/>
-                    </a:prstGeom>
-                  </pic:spPr>
-                </pic:pic>
-              </a:graphicData>
-            </a:graphic>
-          </wp:inline>
-        </w:drawing>
-      </w:r>
-    </w:p>
-    <w:p>
-      <w:pPr>
-        <w:jc w:val="center"/>
-        <w:rPr>
           <w:rFonts w:ascii="楷体" w:hAnsi="楷体" w:eastAsia="楷体"/>
           <w:sz w:val="21"/>
           <w:szCs w:val="21"/>
@@ -14777,7 +15025,7 @@
           <w:szCs w:val="21"/>
           <w:lang w:val="en-US" w:eastAsia="zh-CN"/>
         </w:rPr>
-        <w:t>4客户信息查看</w:t>
+        <w:t>6 客户信息删除成功</w:t>
       </w:r>
       <w:r>
         <w:rPr>
@@ -14790,269 +15038,19 @@
     </w:p>
     <w:p>
       <w:pPr>
+        <w:jc w:val="center"/>
         <w:rPr>
           <w:rFonts w:ascii="楷体" w:hAnsi="楷体" w:eastAsia="楷体"/>
           <w:sz w:val="21"/>
           <w:szCs w:val="21"/>
         </w:rPr>
       </w:pPr>
-    </w:p>
-    <w:p>
-      <w:pPr>
-        <w:pStyle w:val="4"/>
-      </w:pPr>
-      <w:bookmarkStart w:id="50" w:name="_Toc24850"/>
-      <w:r>
-        <w:rPr>
-          <w:rFonts w:hint="eastAsia"/>
-        </w:rPr>
-        <w:t>测试</w:t>
-      </w:r>
-      <w:r>
-        <w:rPr>
-          <w:rFonts w:hint="eastAsia"/>
-          <w:lang w:val="en-US" w:eastAsia="zh-CN"/>
-        </w:rPr>
-        <w:t>删除客户</w:t>
-      </w:r>
-      <w:r>
-        <w:rPr>
-          <w:rFonts w:hint="eastAsia"/>
-        </w:rPr>
-        <w:t>功能</w:t>
-      </w:r>
-      <w:bookmarkEnd w:id="50"/>
-    </w:p>
-    <w:p>
-      <w:pPr>
-        <w:ind w:firstLine="420" w:firstLineChars="0"/>
-        <w:rPr>
-          <w:rFonts w:hint="default" w:eastAsia="宋体"/>
-          <w:lang w:val="en-US" w:eastAsia="zh-CN"/>
-        </w:rPr>
-      </w:pPr>
-      <w:r>
-        <w:rPr>
-          <w:rFonts w:hint="eastAsia"/>
-          <w:lang w:val="en-US" w:eastAsia="zh-CN"/>
-        </w:rPr>
-        <w:t>点击单条数据操作列中的“删除”按钮，页面弹出“确定删除客户吗？”。如图5-5</w:t>
-      </w:r>
-    </w:p>
-    <w:p>
-      <w:pPr>
-        <w:jc w:val="center"/>
-        <w:rPr>
-          <w:rFonts w:hint="eastAsia" w:eastAsia="宋体"/>
-          <w:lang w:eastAsia="zh-CN"/>
-        </w:rPr>
-      </w:pPr>
-      <w:r>
-        <w:rPr>
-          <w:rFonts w:hint="eastAsia" w:eastAsia="宋体"/>
-          <w:lang w:eastAsia="zh-CN"/>
-        </w:rPr>
-        <w:drawing>
-          <wp:inline distT="0" distB="0" distL="114300" distR="114300">
-            <wp:extent cx="5324475" cy="1533525"/>
-            <wp:effectExtent l="0" t="0" r="9525" b="5715"/>
-            <wp:docPr id="48" name="图片 48" descr="5C@AC%FDU}U3PUHTTRZ{]H9"/>
-            <wp:cNvGraphicFramePr>
-              <a:graphicFrameLocks xmlns:a="http://schemas.openxmlformats.org/drawingml/2006/main" noChangeAspect="1"/>
-            </wp:cNvGraphicFramePr>
-            <a:graphic xmlns:a="http://schemas.openxmlformats.org/drawingml/2006/main">
-              <a:graphicData uri="http://schemas.openxmlformats.org/drawingml/2006/picture">
-                <pic:pic xmlns:pic="http://schemas.openxmlformats.org/drawingml/2006/picture">
-                  <pic:nvPicPr>
-                    <pic:cNvPr id="48" name="图片 48" descr="5C@AC%FDU}U3PUHTTRZ{]H9"/>
-                    <pic:cNvPicPr>
-                      <a:picLocks noChangeAspect="1"/>
-                    </pic:cNvPicPr>
-                  </pic:nvPicPr>
-                  <pic:blipFill>
-                    <a:blip r:embed="rId34"/>
-                    <a:stretch>
-                      <a:fillRect/>
-                    </a:stretch>
-                  </pic:blipFill>
-                  <pic:spPr>
-                    <a:xfrm>
-                      <a:off x="0" y="0"/>
-                      <a:ext cx="5324475" cy="1533525"/>
-                    </a:xfrm>
-                    <a:prstGeom prst="rect">
-                      <a:avLst/>
-                    </a:prstGeom>
-                  </pic:spPr>
-                </pic:pic>
-              </a:graphicData>
-            </a:graphic>
-          </wp:inline>
-        </w:drawing>
-      </w:r>
-    </w:p>
-    <w:p>
-      <w:pPr>
-        <w:jc w:val="center"/>
-        <w:rPr>
-          <w:rFonts w:ascii="楷体" w:hAnsi="楷体" w:eastAsia="楷体"/>
-          <w:sz w:val="21"/>
-          <w:szCs w:val="21"/>
-        </w:rPr>
-      </w:pPr>
       <w:r>
         <w:rPr>
           <w:rFonts w:hint="eastAsia" w:ascii="楷体" w:hAnsi="楷体" w:eastAsia="楷体"/>
           <w:sz w:val="21"/>
           <w:szCs w:val="21"/>
         </w:rPr>
-        <w:t>图5-</w:t>
-      </w:r>
-      <w:r>
-        <w:rPr>
-          <w:rFonts w:hint="eastAsia" w:ascii="楷体" w:hAnsi="楷体" w:eastAsia="楷体"/>
-          <w:sz w:val="21"/>
-          <w:szCs w:val="21"/>
-          <w:lang w:val="en-US" w:eastAsia="zh-CN"/>
-        </w:rPr>
-        <w:t>5 客户信息删除确认</w:t>
-      </w:r>
-      <w:r>
-        <w:rPr>
-          <w:rFonts w:hint="eastAsia" w:ascii="楷体" w:hAnsi="楷体" w:eastAsia="楷体"/>
-          <w:sz w:val="21"/>
-          <w:szCs w:val="21"/>
-        </w:rPr>
-        <w:t>界面</w:t>
-      </w:r>
-    </w:p>
-    <w:p>
-      <w:pPr>
-        <w:jc w:val="center"/>
-        <w:rPr>
-          <w:rFonts w:hint="eastAsia" w:eastAsia="宋体"/>
-          <w:lang w:eastAsia="zh-CN"/>
-        </w:rPr>
-      </w:pPr>
-    </w:p>
-    <w:p>
-      <w:pPr>
-        <w:ind w:firstLine="420" w:firstLineChars="0"/>
-        <w:rPr>
-          <w:rFonts w:hint="default" w:eastAsia="宋体"/>
-          <w:lang w:val="en-US" w:eastAsia="zh-CN"/>
-        </w:rPr>
-      </w:pPr>
-      <w:r>
-        <w:rPr>
-          <w:rFonts w:hint="eastAsia"/>
-          <w:lang w:val="en-US" w:eastAsia="zh-CN"/>
-        </w:rPr>
-        <w:t>点击“确认”，客户信息删除成功，页面给出“删除成功！”提示。如图5-6</w:t>
-      </w:r>
-    </w:p>
-    <w:p>
-      <w:pPr>
-        <w:jc w:val="center"/>
-        <w:rPr>
-          <w:rFonts w:hint="eastAsia" w:eastAsia="宋体"/>
-          <w:lang w:eastAsia="zh-CN"/>
-        </w:rPr>
-      </w:pPr>
-      <w:r>
-        <w:rPr>
-          <w:rFonts w:hint="eastAsia" w:eastAsia="宋体"/>
-          <w:lang w:eastAsia="zh-CN"/>
-        </w:rPr>
-        <w:drawing>
-          <wp:inline distT="0" distB="0" distL="114300" distR="114300">
-            <wp:extent cx="5334000" cy="1543050"/>
-            <wp:effectExtent l="0" t="0" r="0" b="11430"/>
-            <wp:docPr id="49" name="图片 49" descr="5XTQAH18A[%RN$W%%E2F@AQ"/>
-            <wp:cNvGraphicFramePr>
-              <a:graphicFrameLocks xmlns:a="http://schemas.openxmlformats.org/drawingml/2006/main" noChangeAspect="1"/>
-            </wp:cNvGraphicFramePr>
-            <a:graphic xmlns:a="http://schemas.openxmlformats.org/drawingml/2006/main">
-              <a:graphicData uri="http://schemas.openxmlformats.org/drawingml/2006/picture">
-                <pic:pic xmlns:pic="http://schemas.openxmlformats.org/drawingml/2006/picture">
-                  <pic:nvPicPr>
-                    <pic:cNvPr id="49" name="图片 49" descr="5XTQAH18A[%RN$W%%E2F@AQ"/>
-                    <pic:cNvPicPr>
-                      <a:picLocks noChangeAspect="1"/>
-                    </pic:cNvPicPr>
-                  </pic:nvPicPr>
-                  <pic:blipFill>
-                    <a:blip r:embed="rId35"/>
-                    <a:stretch>
-                      <a:fillRect/>
-                    </a:stretch>
-                  </pic:blipFill>
-                  <pic:spPr>
-                    <a:xfrm>
-                      <a:off x="0" y="0"/>
-                      <a:ext cx="5334000" cy="1543050"/>
-                    </a:xfrm>
-                    <a:prstGeom prst="rect">
-                      <a:avLst/>
-                    </a:prstGeom>
-                  </pic:spPr>
-                </pic:pic>
-              </a:graphicData>
-            </a:graphic>
-          </wp:inline>
-        </w:drawing>
-      </w:r>
-    </w:p>
-    <w:p>
-      <w:pPr>
-        <w:jc w:val="center"/>
-        <w:rPr>
-          <w:rFonts w:ascii="楷体" w:hAnsi="楷体" w:eastAsia="楷体"/>
-          <w:sz w:val="21"/>
-          <w:szCs w:val="21"/>
-        </w:rPr>
-      </w:pPr>
-      <w:r>
-        <w:rPr>
-          <w:rFonts w:hint="eastAsia" w:ascii="楷体" w:hAnsi="楷体" w:eastAsia="楷体"/>
-          <w:sz w:val="21"/>
-          <w:szCs w:val="21"/>
-        </w:rPr>
-        <w:t>图5-</w:t>
-      </w:r>
-      <w:r>
-        <w:rPr>
-          <w:rFonts w:hint="eastAsia" w:ascii="楷体" w:hAnsi="楷体" w:eastAsia="楷体"/>
-          <w:sz w:val="21"/>
-          <w:szCs w:val="21"/>
-          <w:lang w:val="en-US" w:eastAsia="zh-CN"/>
-        </w:rPr>
-        <w:t>6 客户信息删除成功</w:t>
-      </w:r>
-      <w:r>
-        <w:rPr>
-          <w:rFonts w:hint="eastAsia" w:ascii="楷体" w:hAnsi="楷体" w:eastAsia="楷体"/>
-          <w:sz w:val="21"/>
-          <w:szCs w:val="21"/>
-        </w:rPr>
-        <w:t>界面</w:t>
-      </w:r>
-    </w:p>
-    <w:p>
-      <w:pPr>
-        <w:jc w:val="center"/>
-        <w:rPr>
-          <w:rFonts w:ascii="楷体" w:hAnsi="楷体" w:eastAsia="楷体"/>
-          <w:sz w:val="21"/>
-          <w:szCs w:val="21"/>
-        </w:rPr>
-      </w:pPr>
-      <w:r>
-        <w:rPr>
-          <w:rFonts w:hint="eastAsia" w:ascii="楷体" w:hAnsi="楷体" w:eastAsia="楷体"/>
-          <w:sz w:val="21"/>
-          <w:szCs w:val="21"/>
-        </w:rPr>
         <w:t xml:space="preserve"> </w:t>
       </w:r>
     </w:p>
@@ -15060,7 +15058,7 @@
       <w:pPr>
         <w:pStyle w:val="4"/>
       </w:pPr>
-      <w:bookmarkStart w:id="51" w:name="_Toc24235"/>
+      <w:bookmarkStart w:id="51" w:name="_Toc18449"/>
       <w:r>
         <w:rPr>
           <w:rFonts w:hint="eastAsia"/>
@@ -15127,7 +15125,7 @@
                     </pic:cNvPicPr>
                   </pic:nvPicPr>
                   <pic:blipFill>
-                    <a:blip r:embed="rId36"/>
+                    <a:blip r:embed="rId33"/>
                     <a:stretch>
                       <a:fillRect/>
                     </a:stretch>
@@ -15189,7 +15187,7 @@
       <w:pPr>
         <w:pStyle w:val="4"/>
       </w:pPr>
-      <w:bookmarkStart w:id="52" w:name="_Toc19302"/>
+      <w:bookmarkStart w:id="52" w:name="_Toc28510"/>
       <w:r>
         <w:rPr>
           <w:rFonts w:hint="eastAsia"/>
@@ -15258,7 +15256,7 @@
                     </pic:cNvPicPr>
                   </pic:nvPicPr>
                   <pic:blipFill>
-                    <a:blip r:embed="rId37"/>
+                    <a:blip r:embed="rId34"/>
                     <a:stretch>
                       <a:fillRect/>
                     </a:stretch>
@@ -15327,7 +15325,7 @@
       <w:pPr>
         <w:pStyle w:val="4"/>
       </w:pPr>
-      <w:bookmarkStart w:id="53" w:name="_Toc1744"/>
+      <w:bookmarkStart w:id="53" w:name="_Toc22160"/>
       <w:r>
         <w:rPr>
           <w:rFonts w:hint="eastAsia"/>
@@ -15391,7 +15389,7 @@
                     </pic:cNvPicPr>
                   </pic:nvPicPr>
                   <pic:blipFill>
-                    <a:blip r:embed="rId38"/>
+                    <a:blip r:embed="rId35"/>
                     <a:stretch>
                       <a:fillRect/>
                     </a:stretch>
@@ -15461,7 +15459,7 @@
       <w:pPr>
         <w:pStyle w:val="4"/>
       </w:pPr>
-      <w:bookmarkStart w:id="54" w:name="_Toc31023"/>
+      <w:bookmarkStart w:id="54" w:name="_Toc17053"/>
       <w:r>
         <w:rPr>
           <w:rFonts w:hint="eastAsia"/>
@@ -15541,7 +15539,7 @@
                     </pic:cNvPicPr>
                   </pic:nvPicPr>
                   <pic:blipFill>
-                    <a:blip r:embed="rId39"/>
+                    <a:blip r:embed="rId36"/>
                     <a:stretch>
                       <a:fillRect/>
                     </a:stretch>
@@ -15607,7 +15605,7 @@
       <w:pPr>
         <w:pStyle w:val="4"/>
       </w:pPr>
-      <w:bookmarkStart w:id="55" w:name="_Toc30700"/>
+      <w:bookmarkStart w:id="55" w:name="_Toc11963"/>
       <w:r>
         <w:rPr>
           <w:rFonts w:hint="eastAsia"/>
@@ -15696,7 +15694,7 @@
                     </pic:cNvPicPr>
                   </pic:nvPicPr>
                   <pic:blipFill>
-                    <a:blip r:embed="rId40"/>
+                    <a:blip r:embed="rId37"/>
                     <a:stretch>
                       <a:fillRect/>
                     </a:stretch>
@@ -15767,7 +15765,7 @@
       <w:pPr>
         <w:pStyle w:val="4"/>
       </w:pPr>
-      <w:bookmarkStart w:id="56" w:name="_Toc28442"/>
+      <w:bookmarkStart w:id="56" w:name="_Toc23042"/>
       <w:r>
         <w:rPr>
           <w:rFonts w:hint="eastAsia"/>
@@ -15837,7 +15835,7 @@
                     </pic:cNvPicPr>
                   </pic:nvPicPr>
                   <pic:blipFill>
-                    <a:blip r:embed="rId41"/>
+                    <a:blip r:embed="rId38"/>
                     <a:stretch>
                       <a:fillRect/>
                     </a:stretch>
@@ -15908,7 +15906,7 @@
       <w:pPr>
         <w:pStyle w:val="4"/>
       </w:pPr>
-      <w:bookmarkStart w:id="57" w:name="_Toc4238"/>
+      <w:bookmarkStart w:id="57" w:name="_Toc18429"/>
       <w:r>
         <w:rPr>
           <w:rFonts w:hint="eastAsia"/>
@@ -15966,7 +15964,7 @@
                     </pic:cNvPicPr>
                   </pic:nvPicPr>
                   <pic:blipFill>
-                    <a:blip r:embed="rId42"/>
+                    <a:blip r:embed="rId39"/>
                     <a:stretch>
                       <a:fillRect/>
                     </a:stretch>
@@ -16029,7 +16027,7 @@
       <w:pPr>
         <w:pStyle w:val="3"/>
       </w:pPr>
-      <w:bookmarkStart w:id="59" w:name="_Toc13229"/>
+      <w:bookmarkStart w:id="59" w:name="_Toc12938"/>
       <w:r>
         <w:rPr>
           <w:rFonts w:hint="eastAsia"/>
@@ -16098,14 +16096,14 @@
         </w:rPr>
         <w:br w:type="page"/>
       </w:r>
-      <w:bookmarkStart w:id="60" w:name="_Toc7823"/>
+      <w:bookmarkStart w:id="60" w:name="_Toc2454"/>
       <w:bookmarkEnd w:id="60"/>
     </w:p>
     <w:p>
       <w:pPr>
         <w:pStyle w:val="35"/>
       </w:pPr>
-      <w:bookmarkStart w:id="61" w:name="_Toc24860"/>
+      <w:bookmarkStart w:id="61" w:name="_Toc25546"/>
       <w:r>
         <w:rPr>
           <w:rFonts w:hint="eastAsia"/>
@@ -16336,7 +16334,7 @@
         <w:pStyle w:val="35"/>
       </w:pPr>
       <w:bookmarkStart w:id="62" w:name="_Toc451683048"/>
-      <w:bookmarkStart w:id="63" w:name="_Toc20493"/>
+      <w:bookmarkStart w:id="63" w:name="_Toc3283"/>
       <w:r>
         <w:rPr>
           <w:rFonts w:hint="eastAsia"/>
@@ -18154,7 +18152,7 @@
         </w:rPr>
         <w:br w:type="page"/>
       </w:r>
-      <w:bookmarkStart w:id="65" w:name="_Toc24286"/>
+      <w:bookmarkStart w:id="65" w:name="_Toc10686"/>
       <w:r>
         <w:rPr>
           <w:rFonts w:hint="eastAsia"/>
@@ -18194,52 +18192,27 @@
           <w:color w:val="000000"/>
           <w:lang w:val="en-US" w:eastAsia="zh-CN"/>
         </w:rPr>
-        <w:t>伴随着六月份的到来，我们即将要对四年的大学美好生活画上一个圆满的句号。回望这四年，大一入学似乎就在昨天，可转眼我们就要离开生活了四年的地方。在这段时光里，我们欢笑过、挥泪过、奋斗过、拼搏过，大学的时光是充实而有丰富的，我们既有满满当当的课程，又有轻松愉快的课下生活。和蔼可亲的老师们、奋发向上的同学们、会帮互助的室友们，这些都是我们人生中积累的财富。</w:t>
+        <w:t>伴随着六月份的到来，大学四年学习时光已经接近尾声，而回望这四年，大一入学似乎就在昨天，可转眼我们就要离开生活了四年的地方。在这段时光里，我们欢笑过、挥泪过、奋斗过、拼搏过，大学的时光是充实而又丰富的，我们既有满满当当的课程，又有轻松愉快的课下生活。和蔼可亲的老师们、奋发向上的同学们、会帮互助的室友们，这些都是我们人生中积累的财富。</w:t>
       </w:r>
     </w:p>
     <w:p>
       <w:pPr>
         <w:ind w:firstLine="514" w:firstLineChars="200"/>
         <w:jc w:val="both"/>
-        <w:rPr>
-          <w:rFonts w:ascii="宋体" w:hAnsi="宋体" w:cs="PingFang SC"/>
-          <w:color w:val="000000"/>
-        </w:rPr>
-      </w:pPr>
-      <w:r>
         <w:rPr>
           <w:rFonts w:hint="eastAsia" w:ascii="宋体" w:hAnsi="宋体" w:cs="PingFang SC"/>
           <w:color w:val="000000"/>
           <w:lang w:val="en-US" w:eastAsia="zh-CN"/>
         </w:rPr>
-        <w:t>首先，感谢我的父母对于我在经济上的支持。其次，感谢我的老师、同学、室友们对于我在学习、生活上的帮助与鼓励。再次，感谢软件学院对于我在学习环境、师资力量上的提供，如果没没有学院设备的提供，我们无法享受到这么舒服安逸的学习生活，没有老师的智慧，我们不可能学到重组的知识去面对以后的职业生涯。最后，感谢河南科技大学提供给我读大学的机会。</w:t>
-      </w:r>
+      </w:pPr>
       <w:r>
         <w:rPr>
           <w:rFonts w:hint="eastAsia" w:ascii="宋体" w:hAnsi="宋体" w:cs="PingFang SC"/>
           <w:color w:val="000000"/>
-        </w:rPr>
-        <w:t>正因为有了他们我们才能走向人生的下一个阶段。</w:t>
-      </w:r>
-    </w:p>
-    <w:p>
-      <w:pPr>
-        <w:ind w:firstLine="514" w:firstLineChars="200"/>
-        <w:jc w:val="both"/>
-        <w:rPr>
-          <w:rFonts w:ascii="宋体" w:hAnsi="宋体" w:cs="PingFang SC"/>
-          <w:color w:val="000000"/>
-        </w:rPr>
-        <w:sectPr>
-          <w:footerReference r:id="rId7" w:type="default"/>
-          <w:headerReference r:id="rId6" w:type="even"/>
-          <w:footerReference r:id="rId8" w:type="even"/>
-          <w:pgSz w:w="11909" w:h="16834"/>
-          <w:pgMar w:top="1440" w:right="1418" w:bottom="1440" w:left="1418" w:header="1191" w:footer="1418" w:gutter="567"/>
-          <w:cols w:space="720" w:num="1"/>
-          <w:docGrid w:type="linesAndChars" w:linePitch="450" w:charSpace="3636"/>
-        </w:sectPr>
-      </w:pPr>
+          <w:lang w:val="en-US" w:eastAsia="zh-CN"/>
+        </w:rPr>
+        <w:t>在此我想对我的学校，我的父母、亲人们，我的老师和同学们表达我由衷的谢意。感谢我的父母对我大学四年学习的支持；感谢河南科技大学软件学院给了我四年深造的机会，能够让我继续的学习和提高；感谢软件学院的老师和同学们四年来的关心和鼓励。老师们课堂上的激情洋溢，课堂下的谆谆教诲；同学们在学习中的认真热情，生活上的热心主动，所有这些都让我的四年大学生活充满了感动，这次毕业论文设计我得到了很多老师和同学的帮助，尤其是我的毕设指导老师杨继松老师，他在我做毕业设计的每个阶段，从选题到查阅资料，论文提纲的确定，中期论文的修改，后期论文格式调整等各个环节中都给予了我悉心的指导。在这里我想向他们表达我深深的谢意。</w:t>
+      </w:r>
     </w:p>
     <w:p>
       <w:pPr>
@@ -18251,14 +18224,144 @@
           <w:lang w:val="en-US" w:eastAsia="zh-CN"/>
         </w:rPr>
       </w:pPr>
+      <w:r>
+        <w:rPr>
+          <w:rFonts w:hint="eastAsia" w:ascii="宋体" w:hAnsi="宋体" w:cs="PingFang SC"/>
+          <w:color w:val="000000"/>
+          <w:lang w:val="en-US" w:eastAsia="zh-CN"/>
+        </w:rPr>
+        <w:t>大学生活一晃而过，回首走过的岁月，心中倍感充实，当我写这篇论文的时候，有一种如释重负的感觉，感触良多。</w:t>
+      </w:r>
+    </w:p>
+    <w:p>
+      <w:pPr>
+        <w:ind w:firstLine="514" w:firstLineChars="200"/>
+        <w:jc w:val="both"/>
+        <w:rPr>
+          <w:rFonts w:hint="default" w:ascii="宋体" w:hAnsi="宋体" w:cs="PingFang SC"/>
+          <w:color w:val="000000"/>
+          <w:lang w:val="en-US" w:eastAsia="zh-CN"/>
+        </w:rPr>
+      </w:pPr>
+    </w:p>
+    <w:p>
+      <w:pPr>
+        <w:ind w:firstLine="514" w:firstLineChars="200"/>
+        <w:jc w:val="both"/>
+        <w:rPr>
+          <w:rFonts w:hint="default" w:ascii="宋体" w:hAnsi="宋体" w:cs="PingFang SC"/>
+          <w:color w:val="000000"/>
+          <w:lang w:val="en-US" w:eastAsia="zh-CN"/>
+        </w:rPr>
+      </w:pPr>
+    </w:p>
+    <w:p>
+      <w:pPr>
+        <w:ind w:firstLine="514" w:firstLineChars="200"/>
+        <w:jc w:val="both"/>
+        <w:rPr>
+          <w:rFonts w:hint="default" w:ascii="宋体" w:hAnsi="宋体" w:cs="PingFang SC"/>
+          <w:color w:val="000000"/>
+          <w:lang w:val="en-US" w:eastAsia="zh-CN"/>
+        </w:rPr>
+      </w:pPr>
+    </w:p>
+    <w:p>
+      <w:pPr>
+        <w:ind w:firstLine="514" w:firstLineChars="200"/>
+        <w:jc w:val="both"/>
+        <w:rPr>
+          <w:rFonts w:hint="default" w:ascii="宋体" w:hAnsi="宋体" w:cs="PingFang SC"/>
+          <w:color w:val="000000"/>
+          <w:lang w:val="en-US" w:eastAsia="zh-CN"/>
+        </w:rPr>
+      </w:pPr>
+    </w:p>
+    <w:p>
+      <w:pPr>
+        <w:ind w:firstLine="514" w:firstLineChars="200"/>
+        <w:jc w:val="both"/>
+        <w:rPr>
+          <w:rFonts w:hint="default" w:ascii="宋体" w:hAnsi="宋体" w:cs="PingFang SC"/>
+          <w:color w:val="000000"/>
+          <w:lang w:val="en-US" w:eastAsia="zh-CN"/>
+        </w:rPr>
+      </w:pPr>
+    </w:p>
+    <w:p>
+      <w:pPr>
+        <w:ind w:firstLine="514" w:firstLineChars="200"/>
+        <w:jc w:val="both"/>
+        <w:rPr>
+          <w:rFonts w:hint="default" w:ascii="宋体" w:hAnsi="宋体" w:cs="PingFang SC"/>
+          <w:color w:val="000000"/>
+          <w:lang w:val="en-US" w:eastAsia="zh-CN"/>
+        </w:rPr>
+      </w:pPr>
+    </w:p>
+    <w:p>
+      <w:pPr>
+        <w:ind w:firstLine="514" w:firstLineChars="200"/>
+        <w:jc w:val="both"/>
+        <w:rPr>
+          <w:rFonts w:hint="default" w:ascii="宋体" w:hAnsi="宋体" w:cs="PingFang SC"/>
+          <w:color w:val="000000"/>
+          <w:lang w:val="en-US" w:eastAsia="zh-CN"/>
+        </w:rPr>
+      </w:pPr>
+    </w:p>
+    <w:p>
+      <w:pPr>
+        <w:ind w:firstLine="514" w:firstLineChars="200"/>
+        <w:jc w:val="both"/>
+        <w:rPr>
+          <w:rFonts w:hint="default" w:ascii="宋体" w:hAnsi="宋体" w:cs="PingFang SC"/>
+          <w:color w:val="000000"/>
+          <w:lang w:val="en-US" w:eastAsia="zh-CN"/>
+        </w:rPr>
+      </w:pPr>
+    </w:p>
+    <w:p>
+      <w:pPr>
+        <w:ind w:firstLine="514" w:firstLineChars="200"/>
+        <w:jc w:val="both"/>
+        <w:rPr>
+          <w:rFonts w:hint="default" w:ascii="宋体" w:hAnsi="宋体" w:cs="PingFang SC"/>
+          <w:color w:val="000000"/>
+          <w:lang w:val="en-US" w:eastAsia="zh-CN"/>
+        </w:rPr>
+      </w:pPr>
+    </w:p>
+    <w:p>
+      <w:pPr>
+        <w:ind w:firstLine="514" w:firstLineChars="200"/>
+        <w:jc w:val="both"/>
+        <w:rPr>
+          <w:rFonts w:hint="default" w:ascii="宋体" w:hAnsi="宋体" w:cs="PingFang SC"/>
+          <w:color w:val="000000"/>
+          <w:lang w:val="en-US" w:eastAsia="zh-CN"/>
+        </w:rPr>
+      </w:pPr>
+    </w:p>
+    <w:p>
+      <w:pPr>
+        <w:ind w:firstLine="514" w:firstLineChars="200"/>
+        <w:jc w:val="both"/>
+        <w:rPr>
+          <w:rFonts w:hint="default" w:ascii="宋体" w:hAnsi="宋体" w:cs="PingFang SC"/>
+          <w:color w:val="000000"/>
+          <w:lang w:val="en-US" w:eastAsia="zh-CN"/>
+        </w:rPr>
+      </w:pPr>
     </w:p>
     <w:p>
       <w:pPr>
         <w:pStyle w:val="41"/>
       </w:pPr>
-      <w:bookmarkStart w:id="66" w:name="_Toc451683050"/>
-      <w:bookmarkStart w:id="67" w:name="_Toc451679132"/>
-      <w:bookmarkStart w:id="68" w:name="_Toc24878"/>
+      <w:bookmarkStart w:id="69" w:name="_GoBack"/>
+      <w:bookmarkStart w:id="66" w:name="_Toc451679132"/>
+      <w:bookmarkStart w:id="67" w:name="_Toc451683050"/>
+      <w:bookmarkStart w:id="68" w:name="_Toc3608"/>
       <w:r>
         <w:rPr>
           <w:rFonts w:hint="eastAsia"/>
@@ -31065,7 +31168,7 @@
         <w:drawing>
           <wp:inline distT="0" distB="0" distL="0" distR="0">
             <wp:extent cx="2919730" cy="1414145"/>
-            <wp:effectExtent l="0" t="0" r="6350" b="3175"/>
+            <wp:effectExtent l="0" t="0" r="13970" b="14605"/>
             <wp:docPr id="4" name="image5.png"/>
             <wp:cNvGraphicFramePr>
               <a:graphicFrameLocks xmlns:a="http://schemas.openxmlformats.org/drawingml/2006/main" noChangeAspect="1"/>
@@ -31080,7 +31183,7 @@
                     </pic:cNvPicPr>
                   </pic:nvPicPr>
                   <pic:blipFill>
-                    <a:blip r:embed="rId43" cstate="print"/>
+                    <a:blip r:embed="rId40" cstate="print"/>
                     <a:stretch>
                       <a:fillRect/>
                     </a:stretch>
@@ -31766,7 +31869,7 @@
         <w:drawing>
           <wp:inline distT="0" distB="0" distL="0" distR="0">
             <wp:extent cx="2943860" cy="1365250"/>
-            <wp:effectExtent l="0" t="0" r="12700" b="6350"/>
+            <wp:effectExtent l="0" t="0" r="8890" b="6350"/>
             <wp:docPr id="12" name="image6.png"/>
             <wp:cNvGraphicFramePr>
               <a:graphicFrameLocks xmlns:a="http://schemas.openxmlformats.org/drawingml/2006/main" noChangeAspect="1"/>
@@ -31781,7 +31884,7 @@
                     </pic:cNvPicPr>
                   </pic:nvPicPr>
                   <pic:blipFill>
-                    <a:blip r:embed="rId44" cstate="print"/>
+                    <a:blip r:embed="rId41" cstate="print"/>
                     <a:stretch>
                       <a:fillRect/>
                     </a:stretch>
@@ -31850,7 +31953,7 @@
         <w:drawing>
           <wp:inline distT="0" distB="0" distL="0" distR="0">
             <wp:extent cx="2943860" cy="2584450"/>
-            <wp:effectExtent l="0" t="0" r="12700" b="6350"/>
+            <wp:effectExtent l="0" t="0" r="8890" b="6350"/>
             <wp:docPr id="15" name="image7.png"/>
             <wp:cNvGraphicFramePr>
               <a:graphicFrameLocks xmlns:a="http://schemas.openxmlformats.org/drawingml/2006/main" noChangeAspect="1"/>
@@ -31865,7 +31968,7 @@
                     </pic:cNvPicPr>
                   </pic:nvPicPr>
                   <pic:blipFill>
-                    <a:blip r:embed="rId45" cstate="print"/>
+                    <a:blip r:embed="rId42" cstate="print"/>
                     <a:stretch>
                       <a:fillRect/>
                     </a:stretch>
@@ -34378,7 +34481,7 @@
         <w:drawing>
           <wp:inline distT="0" distB="0" distL="0" distR="0">
             <wp:extent cx="2919730" cy="1414145"/>
-            <wp:effectExtent l="0" t="0" r="6350" b="3175"/>
+            <wp:effectExtent l="0" t="0" r="13970" b="14605"/>
             <wp:docPr id="18" name="image5.png"/>
             <wp:cNvGraphicFramePr>
               <a:graphicFrameLocks xmlns:a="http://schemas.openxmlformats.org/drawingml/2006/main" noChangeAspect="1"/>
@@ -34393,7 +34496,7 @@
                     </pic:cNvPicPr>
                   </pic:nvPicPr>
                   <pic:blipFill>
-                    <a:blip r:embed="rId43" cstate="print"/>
+                    <a:blip r:embed="rId40" cstate="print"/>
                     <a:stretch>
                       <a:fillRect/>
                     </a:stretch>
@@ -35005,7 +35108,7 @@
         <w:drawing>
           <wp:inline distT="0" distB="0" distL="0" distR="0">
             <wp:extent cx="2943860" cy="1365250"/>
-            <wp:effectExtent l="0" t="0" r="12700" b="6350"/>
+            <wp:effectExtent l="0" t="0" r="8890" b="6350"/>
             <wp:docPr id="19" name="image6.png"/>
             <wp:cNvGraphicFramePr>
               <a:graphicFrameLocks xmlns:a="http://schemas.openxmlformats.org/drawingml/2006/main" noChangeAspect="1"/>
@@ -35020,7 +35123,7 @@
                     </pic:cNvPicPr>
                   </pic:nvPicPr>
                   <pic:blipFill>
-                    <a:blip r:embed="rId44" cstate="print"/>
+                    <a:blip r:embed="rId41" cstate="print"/>
                     <a:stretch>
                       <a:fillRect/>
                     </a:stretch>
@@ -35062,7 +35165,7 @@
         <w:drawing>
           <wp:inline distT="0" distB="0" distL="0" distR="0">
             <wp:extent cx="2943860" cy="2584450"/>
-            <wp:effectExtent l="0" t="0" r="12700" b="6350"/>
+            <wp:effectExtent l="0" t="0" r="8890" b="6350"/>
             <wp:docPr id="20" name="image7.png"/>
             <wp:cNvGraphicFramePr>
               <a:graphicFrameLocks xmlns:a="http://schemas.openxmlformats.org/drawingml/2006/main" noChangeAspect="1"/>
@@ -35077,7 +35180,7 @@
                     </pic:cNvPicPr>
                   </pic:nvPicPr>
                   <pic:blipFill>
-                    <a:blip r:embed="rId45" cstate="print"/>
+                    <a:blip r:embed="rId42" cstate="print"/>
                     <a:stretch>
                       <a:fillRect/>
                     </a:stretch>
@@ -35305,9 +35408,10 @@
         <w:t>&lt;context: exclude-filter type="assignable" expression=" full path of class "/&gt;</w:t>
       </w:r>
     </w:p>
+    <w:bookmarkEnd w:id="69"/>
     <w:p/>
     <w:sectPr>
-      <w:footerReference r:id="rId9" w:type="default"/>
+      <w:footerReference r:id="rId6" w:type="default"/>
       <w:pgSz w:w="11909" w:h="16834"/>
       <w:pgMar w:top="1440" w:right="1418" w:bottom="1440" w:left="1418" w:header="1191" w:footer="1418" w:gutter="567"/>
       <w:cols w:space="720" w:num="1"/>
@@ -35506,54 +35610,6 @@
 </w:ftr>
 </file>
 
-<file path=word/footer4.xml><?xml version="1.0" encoding="utf-8"?>
-<w:ftr xmlns:wpc="http://schemas.microsoft.com/office/word/2010/wordprocessingCanvas" xmlns:mc="http://schemas.openxmlformats.org/markup-compatibility/2006" xmlns:o="urn:schemas-microsoft-com:office:office" xmlns:r="http://schemas.openxmlformats.org/officeDocument/2006/relationships" xmlns:m="http://schemas.openxmlformats.org/officeDocument/2006/math" xmlns:v="urn:schemas-microsoft-com:vml" xmlns:wp14="http://schemas.microsoft.com/office/word/2010/wordprocessingDrawing" xmlns:wp="http://schemas.openxmlformats.org/drawingml/2006/wordprocessingDrawing" xmlns:w10="urn:schemas-microsoft-com:office:word" xmlns:w="http://schemas.openxmlformats.org/wordprocessingml/2006/main" xmlns:w14="http://schemas.microsoft.com/office/word/2010/wordml" xmlns:w15="http://schemas.microsoft.com/office/word/2012/wordml" xmlns:wpg="http://schemas.microsoft.com/office/word/2010/wordprocessingGroup" xmlns:wpi="http://schemas.microsoft.com/office/word/2010/wordprocessingInk" xmlns:wne="http://schemas.microsoft.com/office/word/2006/wordml" xmlns:wps="http://schemas.microsoft.com/office/word/2010/wordprocessingShape" xmlns:wpsCustomData="http://www.wps.cn/officeDocument/2013/wpsCustomData" mc:Ignorable="w14 w15 wp14">
-  <w:p>
-    <w:pPr>
-      <w:pStyle w:val="12"/>
-    </w:pPr>
-    <w:r>
-      <w:rPr>
-        <w:rStyle w:val="21"/>
-        <w:rFonts w:hint="eastAsia"/>
-      </w:rPr>
-      <w:t>16</w:t>
-    </w:r>
-  </w:p>
-</w:ftr>
-</file>
-
-<file path=word/footer5.xml><?xml version="1.0" encoding="utf-8"?>
-<w:ftr xmlns:wpc="http://schemas.microsoft.com/office/word/2010/wordprocessingCanvas" xmlns:mc="http://schemas.openxmlformats.org/markup-compatibility/2006" xmlns:o="urn:schemas-microsoft-com:office:office" xmlns:r="http://schemas.openxmlformats.org/officeDocument/2006/relationships" xmlns:m="http://schemas.openxmlformats.org/officeDocument/2006/math" xmlns:v="urn:schemas-microsoft-com:vml" xmlns:wp14="http://schemas.microsoft.com/office/word/2010/wordprocessingDrawing" xmlns:wp="http://schemas.openxmlformats.org/drawingml/2006/wordprocessingDrawing" xmlns:w10="urn:schemas-microsoft-com:office:word" xmlns:w="http://schemas.openxmlformats.org/wordprocessingml/2006/main" xmlns:w14="http://schemas.microsoft.com/office/word/2010/wordml" xmlns:w15="http://schemas.microsoft.com/office/word/2012/wordml" xmlns:wpg="http://schemas.microsoft.com/office/word/2010/wordprocessingGroup" xmlns:wpi="http://schemas.microsoft.com/office/word/2010/wordprocessingInk" xmlns:wne="http://schemas.microsoft.com/office/word/2006/wordml" xmlns:wps="http://schemas.microsoft.com/office/word/2010/wordprocessingShape" xmlns:wpsCustomData="http://www.wps.cn/officeDocument/2013/wpsCustomData" mc:Ignorable="w14 w15 wp14">
-  <w:p>
-    <w:pPr>
-      <w:pStyle w:val="12"/>
-    </w:pPr>
-    <w:r>
-      <w:fldChar w:fldCharType="begin"/>
-    </w:r>
-    <w:r>
-      <w:rPr>
-        <w:rStyle w:val="21"/>
-      </w:rPr>
-      <w:instrText xml:space="preserve"> PAGE </w:instrText>
-    </w:r>
-    <w:r>
-      <w:fldChar w:fldCharType="separate"/>
-    </w:r>
-    <w:r>
-      <w:rPr>
-        <w:rStyle w:val="21"/>
-      </w:rPr>
-      <w:t>65</w:t>
-    </w:r>
-    <w:r>
-      <w:fldChar w:fldCharType="end"/>
-    </w:r>
-  </w:p>
-</w:ftr>
-</file>
-
 <file path=word/header1.xml><?xml version="1.0" encoding="utf-8"?>
 <w:hdr xmlns:wpc="http://schemas.microsoft.com/office/word/2010/wordprocessingCanvas" xmlns:mc="http://schemas.openxmlformats.org/markup-compatibility/2006" xmlns:o="urn:schemas-microsoft-com:office:office" xmlns:r="http://schemas.openxmlformats.org/officeDocument/2006/relationships" xmlns:m="http://schemas.openxmlformats.org/officeDocument/2006/math" xmlns:v="urn:schemas-microsoft-com:vml" xmlns:wp14="http://schemas.microsoft.com/office/word/2010/wordprocessingDrawing" xmlns:wp="http://schemas.openxmlformats.org/drawingml/2006/wordprocessingDrawing" xmlns:w10="urn:schemas-microsoft-com:office:word" xmlns:w="http://schemas.openxmlformats.org/wordprocessingml/2006/main" xmlns:w14="http://schemas.microsoft.com/office/word/2010/wordml" xmlns:w15="http://schemas.microsoft.com/office/word/2012/wordml" xmlns:wpg="http://schemas.microsoft.com/office/word/2010/wordprocessingGroup" xmlns:wpi="http://schemas.microsoft.com/office/word/2010/wordprocessingInk" xmlns:wne="http://schemas.microsoft.com/office/word/2006/wordml" xmlns:wps="http://schemas.microsoft.com/office/word/2010/wordprocessingShape" xmlns:wpsCustomData="http://www.wps.cn/officeDocument/2013/wpsCustomData" mc:Ignorable="w14 w15 wp14">
   <w:p>
@@ -35565,22 +35621,6 @@
         <w:rFonts w:hint="eastAsia"/>
       </w:rPr>
       <w:t>河南科技大学本科毕业设计（论文）</w:t>
-    </w:r>
-  </w:p>
-</w:hdr>
-</file>
-
-<file path=word/header2.xml><?xml version="1.0" encoding="utf-8"?>
-<w:hdr xmlns:wpc="http://schemas.microsoft.com/office/word/2010/wordprocessingCanvas" xmlns:mc="http://schemas.openxmlformats.org/markup-compatibility/2006" xmlns:o="urn:schemas-microsoft-com:office:office" xmlns:r="http://schemas.openxmlformats.org/officeDocument/2006/relationships" xmlns:m="http://schemas.openxmlformats.org/officeDocument/2006/math" xmlns:v="urn:schemas-microsoft-com:vml" xmlns:wp14="http://schemas.microsoft.com/office/word/2010/wordprocessingDrawing" xmlns:wp="http://schemas.openxmlformats.org/drawingml/2006/wordprocessingDrawing" xmlns:w10="urn:schemas-microsoft-com:office:word" xmlns:w="http://schemas.openxmlformats.org/wordprocessingml/2006/main" xmlns:w14="http://schemas.microsoft.com/office/word/2010/wordml" xmlns:w15="http://schemas.microsoft.com/office/word/2012/wordml" xmlns:wpg="http://schemas.microsoft.com/office/word/2010/wordprocessingGroup" xmlns:wpi="http://schemas.microsoft.com/office/word/2010/wordprocessingInk" xmlns:wne="http://schemas.microsoft.com/office/word/2006/wordml" xmlns:wps="http://schemas.microsoft.com/office/word/2010/wordprocessingShape" xmlns:wpsCustomData="http://www.wps.cn/officeDocument/2013/wpsCustomData" mc:Ignorable="w14 w15 wp14">
-  <w:p>
-    <w:pPr>
-      <w:pStyle w:val="14"/>
-    </w:pPr>
-    <w:r>
-      <w:rPr>
-        <w:rFonts w:hint="eastAsia"/>
-      </w:rPr>
-      <w:t>致 谢</w:t>
     </w:r>
   </w:p>
 </w:hdr>
@@ -37292,7 +37332,6 @@
     <customSectPr/>
     <customSectPr/>
     <customSectPr/>
-    <customSectPr/>
   </customSectProps>
   <customShpExts>
     <customShpInfo spid="_x0000_s1026"/>

--- a/毕业设计论文-段刘振.docx
+++ b/毕业设计论文-段刘振.docx
@@ -593,7 +593,7 @@
           <w:shd w:val="clear" w:color="auto" w:fill="FFFFFF"/>
           <w:lang w:val="en-US" w:eastAsia="zh-CN"/>
         </w:rPr>
-        <w:t>在此次项目的设计和实现过程中，是在Win10操作系统下完成的,选用的开发工具是Eclipse，运用MVC三层开发模式</w:t>
+        <w:t>在此次项目的设计和实现过程中，使用到的操作系统是Window10,使用到的开发工具是Eclipse，运用MVC三层开发模式</w:t>
       </w:r>
       <w:r>
         <w:rPr>
@@ -838,7 +838,7 @@
     </w:p>
     <w:p>
       <w:pPr>
-        <w:ind w:firstLine="420" w:firstLineChars="0"/>
+        <w:ind w:firstLine="514" w:firstLineChars="200"/>
         <w:jc w:val="both"/>
         <w:rPr>
           <w:rFonts w:hint="eastAsia"/>
@@ -848,12 +848,12 @@
         <w:rPr>
           <w:rFonts w:hint="eastAsia"/>
         </w:rPr>
-        <w:t>In the design and implementation process of this project, win10 is the development platform, eclipse is the development tool, MVC three-tier development mode is used, and SSM framework + MySQL database is currently popular. The system mainly involves the following modules, which are customer management, product management, order management, quotation management and other four modules, and the judgment of adding authority to each module. Finally, the functional modules of the system are basically realized, and have certain stability and security. The system functions will be introduced in the following chapters.</w:t>
-      </w:r>
-    </w:p>
-    <w:p>
-      <w:pPr>
-        <w:ind w:firstLine="420" w:firstLineChars="0"/>
+        <w:t>In the design and implementation process of this project, the operating system used is window10, the development tool used is eclipse, the MVC three-tier development mode is used, and the current popular SSM framework + MySQL database is selected for implementation. The system mainly involves the following modules, which are customer management, product management, order management, quotation management and other four modules, and the judgment of adding authority to each module. Finally, the functional modules of the system are basically realized, and have certain stability and security. The system functions will be introduced in the following chapters.</w:t>
+      </w:r>
+    </w:p>
+    <w:p>
+      <w:pPr>
+        <w:ind w:firstLine="514" w:firstLineChars="200"/>
         <w:jc w:val="both"/>
         <w:rPr>
           <w:rFonts w:hint="eastAsia"/>
@@ -1026,7 +1026,7 @@
           <w:tab w:val="clear" w:pos="8514"/>
         </w:tabs>
         <w:rPr>
-          <w:rFonts w:hint="eastAsia" w:ascii="宋体" w:hAnsi="宋体" w:eastAsia="宋体" w:cs="宋体"/>
+          <w:rFonts w:hint="eastAsia" w:ascii="黑体" w:hAnsi="黑体" w:eastAsia="黑体" w:cs="黑体"/>
           <w:sz w:val="28"/>
           <w:szCs w:val="28"/>
         </w:rPr>
@@ -1071,7 +1071,112 @@
           <w:sz w:val="28"/>
           <w:szCs w:val="28"/>
         </w:rPr>
-        <w:instrText xml:space="preserve"> HYPERLINK \l _Toc22447 </w:instrText>
+        <w:instrText xml:space="preserve"> HYPERLINK \l _Toc10153 </w:instrText>
+      </w:r>
+      <w:r>
+        <w:rPr>
+          <w:rFonts w:hint="eastAsia" w:ascii="黑体" w:hAnsi="黑体" w:eastAsia="黑体" w:cs="黑体"/>
+          <w:sz w:val="28"/>
+          <w:szCs w:val="28"/>
+        </w:rPr>
+        <w:fldChar w:fldCharType="separate"/>
+      </w:r>
+      <w:r>
+        <w:rPr>
+          <w:rFonts w:hint="eastAsia" w:ascii="黑体" w:hAnsi="黑体" w:eastAsia="黑体" w:cs="黑体"/>
+          <w:sz w:val="28"/>
+          <w:szCs w:val="28"/>
+          <w:lang w:val="en-US" w:eastAsia="zh-CN"/>
+        </w:rPr>
+        <w:t>前言</w:t>
+      </w:r>
+      <w:r>
+        <w:rPr>
+          <w:rFonts w:hint="eastAsia" w:ascii="黑体" w:hAnsi="黑体" w:eastAsia="黑体" w:cs="黑体"/>
+          <w:sz w:val="28"/>
+          <w:szCs w:val="28"/>
+        </w:rPr>
+        <w:tab/>
+      </w:r>
+      <w:r>
+        <w:rPr>
+          <w:rFonts w:hint="eastAsia" w:ascii="黑体" w:hAnsi="黑体" w:eastAsia="黑体" w:cs="黑体"/>
+          <w:sz w:val="28"/>
+          <w:szCs w:val="28"/>
+        </w:rPr>
+        <w:fldChar w:fldCharType="begin"/>
+      </w:r>
+      <w:r>
+        <w:rPr>
+          <w:rFonts w:hint="eastAsia" w:ascii="黑体" w:hAnsi="黑体" w:eastAsia="黑体" w:cs="黑体"/>
+          <w:sz w:val="28"/>
+          <w:szCs w:val="28"/>
+        </w:rPr>
+        <w:instrText xml:space="preserve"> PAGEREF _Toc10153 </w:instrText>
+      </w:r>
+      <w:r>
+        <w:rPr>
+          <w:rFonts w:hint="eastAsia" w:ascii="黑体" w:hAnsi="黑体" w:eastAsia="黑体" w:cs="黑体"/>
+          <w:sz w:val="28"/>
+          <w:szCs w:val="28"/>
+        </w:rPr>
+        <w:fldChar w:fldCharType="separate"/>
+      </w:r>
+      <w:r>
+        <w:rPr>
+          <w:rFonts w:hint="eastAsia" w:ascii="黑体" w:hAnsi="黑体" w:eastAsia="黑体" w:cs="黑体"/>
+          <w:sz w:val="28"/>
+          <w:szCs w:val="28"/>
+        </w:rPr>
+        <w:t>1</w:t>
+      </w:r>
+      <w:r>
+        <w:rPr>
+          <w:rFonts w:hint="eastAsia" w:ascii="黑体" w:hAnsi="黑体" w:eastAsia="黑体" w:cs="黑体"/>
+          <w:sz w:val="28"/>
+          <w:szCs w:val="28"/>
+        </w:rPr>
+        <w:fldChar w:fldCharType="end"/>
+      </w:r>
+      <w:r>
+        <w:rPr>
+          <w:rFonts w:hint="eastAsia" w:ascii="黑体" w:hAnsi="黑体" w:eastAsia="黑体" w:cs="黑体"/>
+          <w:color w:val="000000"/>
+          <w:sz w:val="28"/>
+          <w:szCs w:val="28"/>
+        </w:rPr>
+        <w:fldChar w:fldCharType="end"/>
+      </w:r>
+    </w:p>
+    <w:p>
+      <w:pPr>
+        <w:pStyle w:val="15"/>
+        <w:tabs>
+          <w:tab w:val="right" w:leader="dot" w:pos="8506"/>
+          <w:tab w:val="clear" w:pos="8514"/>
+        </w:tabs>
+        <w:rPr>
+          <w:rFonts w:hint="eastAsia" w:ascii="宋体" w:hAnsi="宋体" w:eastAsia="宋体" w:cs="宋体"/>
+          <w:sz w:val="28"/>
+          <w:szCs w:val="28"/>
+        </w:rPr>
+      </w:pPr>
+      <w:r>
+        <w:rPr>
+          <w:rFonts w:hint="eastAsia" w:ascii="黑体" w:hAnsi="黑体" w:eastAsia="黑体" w:cs="黑体"/>
+          <w:color w:val="000000"/>
+          <w:sz w:val="28"/>
+          <w:szCs w:val="28"/>
+        </w:rPr>
+        <w:fldChar w:fldCharType="begin"/>
+      </w:r>
+      <w:r>
+        <w:rPr>
+          <w:rFonts w:hint="eastAsia" w:ascii="黑体" w:hAnsi="黑体" w:eastAsia="黑体" w:cs="黑体"/>
+          <w:sz w:val="28"/>
+          <w:szCs w:val="28"/>
+        </w:rPr>
+        <w:instrText xml:space="preserve"> HYPERLINK \l _Toc9222 </w:instrText>
       </w:r>
       <w:r>
         <w:rPr>
@@ -1121,7 +1226,7 @@
           <w:sz w:val="28"/>
           <w:szCs w:val="28"/>
         </w:rPr>
-        <w:instrText xml:space="preserve"> PAGEREF _Toc22447 </w:instrText>
+        <w:instrText xml:space="preserve"> PAGEREF _Toc9222 </w:instrText>
       </w:r>
       <w:r>
         <w:rPr>
@@ -1185,7 +1290,7 @@
           <w:sz w:val="28"/>
           <w:szCs w:val="28"/>
         </w:rPr>
-        <w:instrText xml:space="preserve"> HYPERLINK \l _Toc7642 </w:instrText>
+        <w:instrText xml:space="preserve"> HYPERLINK \l _Toc32369 </w:instrText>
       </w:r>
       <w:r>
         <w:rPr>
@@ -1234,7 +1339,7 @@
           <w:sz w:val="28"/>
           <w:szCs w:val="28"/>
         </w:rPr>
-        <w:instrText xml:space="preserve"> PAGEREF _Toc7642 </w:instrText>
+        <w:instrText xml:space="preserve"> PAGEREF _Toc32369 </w:instrText>
       </w:r>
       <w:r>
         <w:rPr>
@@ -1298,7 +1403,7 @@
           <w:sz w:val="28"/>
           <w:szCs w:val="28"/>
         </w:rPr>
-        <w:instrText xml:space="preserve"> HYPERLINK \l _Toc27618 </w:instrText>
+        <w:instrText xml:space="preserve"> HYPERLINK \l _Toc30943 </w:instrText>
       </w:r>
       <w:r>
         <w:rPr>
@@ -1347,7 +1452,7 @@
           <w:sz w:val="28"/>
           <w:szCs w:val="28"/>
         </w:rPr>
-        <w:instrText xml:space="preserve"> PAGEREF _Toc27618 </w:instrText>
+        <w:instrText xml:space="preserve"> PAGEREF _Toc30943 </w:instrText>
       </w:r>
       <w:r>
         <w:rPr>
@@ -1411,7 +1516,7 @@
           <w:sz w:val="28"/>
           <w:szCs w:val="28"/>
         </w:rPr>
-        <w:instrText xml:space="preserve"> HYPERLINK \l _Toc13790 </w:instrText>
+        <w:instrText xml:space="preserve"> HYPERLINK \l _Toc17399 </w:instrText>
       </w:r>
       <w:r>
         <w:rPr>
@@ -1460,7 +1565,7 @@
           <w:sz w:val="28"/>
           <w:szCs w:val="28"/>
         </w:rPr>
-        <w:instrText xml:space="preserve"> PAGEREF _Toc13790 </w:instrText>
+        <w:instrText xml:space="preserve"> PAGEREF _Toc17399 </w:instrText>
       </w:r>
       <w:r>
         <w:rPr>
@@ -1524,7 +1629,7 @@
           <w:sz w:val="28"/>
           <w:szCs w:val="28"/>
         </w:rPr>
-        <w:instrText xml:space="preserve"> HYPERLINK \l _Toc15008 </w:instrText>
+        <w:instrText xml:space="preserve"> HYPERLINK \l _Toc27957 </w:instrText>
       </w:r>
       <w:r>
         <w:rPr>
@@ -1574,7 +1679,7 @@
           <w:sz w:val="28"/>
           <w:szCs w:val="28"/>
         </w:rPr>
-        <w:instrText xml:space="preserve"> PAGEREF _Toc15008 </w:instrText>
+        <w:instrText xml:space="preserve"> PAGEREF _Toc27957 </w:instrText>
       </w:r>
       <w:r>
         <w:rPr>
@@ -1638,7 +1743,7 @@
           <w:sz w:val="28"/>
           <w:szCs w:val="28"/>
         </w:rPr>
-        <w:instrText xml:space="preserve"> HYPERLINK \l _Toc18277 </w:instrText>
+        <w:instrText xml:space="preserve"> HYPERLINK \l _Toc25812 </w:instrText>
       </w:r>
       <w:r>
         <w:rPr>
@@ -1687,7 +1792,7 @@
           <w:sz w:val="28"/>
           <w:szCs w:val="28"/>
         </w:rPr>
-        <w:instrText xml:space="preserve"> PAGEREF _Toc18277 </w:instrText>
+        <w:instrText xml:space="preserve"> PAGEREF _Toc25812 </w:instrText>
       </w:r>
       <w:r>
         <w:rPr>
@@ -1751,7 +1856,7 @@
           <w:sz w:val="28"/>
           <w:szCs w:val="28"/>
         </w:rPr>
-        <w:instrText xml:space="preserve"> HYPERLINK \l _Toc18023 </w:instrText>
+        <w:instrText xml:space="preserve"> HYPERLINK \l _Toc11041 </w:instrText>
       </w:r>
       <w:r>
         <w:rPr>
@@ -1800,7 +1905,7 @@
           <w:sz w:val="28"/>
           <w:szCs w:val="28"/>
         </w:rPr>
-        <w:instrText xml:space="preserve"> PAGEREF _Toc18023 </w:instrText>
+        <w:instrText xml:space="preserve"> PAGEREF _Toc11041 </w:instrText>
       </w:r>
       <w:r>
         <w:rPr>
@@ -1864,7 +1969,7 @@
           <w:sz w:val="28"/>
           <w:szCs w:val="28"/>
         </w:rPr>
-        <w:instrText xml:space="preserve"> HYPERLINK \l _Toc13858 </w:instrText>
+        <w:instrText xml:space="preserve"> HYPERLINK \l _Toc31537 </w:instrText>
       </w:r>
       <w:r>
         <w:rPr>
@@ -1914,7 +2019,7 @@
           <w:sz w:val="28"/>
           <w:szCs w:val="28"/>
         </w:rPr>
-        <w:instrText xml:space="preserve"> PAGEREF _Toc13858 </w:instrText>
+        <w:instrText xml:space="preserve"> PAGEREF _Toc31537 </w:instrText>
       </w:r>
       <w:r>
         <w:rPr>
@@ -1930,7 +2035,7 @@
           <w:sz w:val="28"/>
           <w:szCs w:val="28"/>
         </w:rPr>
-        <w:t>4</w:t>
+        <w:t>5</w:t>
       </w:r>
       <w:r>
         <w:rPr>
@@ -1978,7 +2083,7 @@
           <w:sz w:val="28"/>
           <w:szCs w:val="28"/>
         </w:rPr>
-        <w:instrText xml:space="preserve"> HYPERLINK \l _Toc19101 </w:instrText>
+        <w:instrText xml:space="preserve"> HYPERLINK \l _Toc25289 </w:instrText>
       </w:r>
       <w:r>
         <w:rPr>
@@ -2027,7 +2132,7 @@
           <w:sz w:val="28"/>
           <w:szCs w:val="28"/>
         </w:rPr>
-        <w:instrText xml:space="preserve"> PAGEREF _Toc19101 </w:instrText>
+        <w:instrText xml:space="preserve"> PAGEREF _Toc25289 </w:instrText>
       </w:r>
       <w:r>
         <w:rPr>
@@ -2043,7 +2148,7 @@
           <w:sz w:val="28"/>
           <w:szCs w:val="28"/>
         </w:rPr>
-        <w:t>4</w:t>
+        <w:t>5</w:t>
       </w:r>
       <w:r>
         <w:rPr>
@@ -2091,7 +2196,7 @@
           <w:sz w:val="28"/>
           <w:szCs w:val="28"/>
         </w:rPr>
-        <w:instrText xml:space="preserve"> HYPERLINK \l _Toc9306 </w:instrText>
+        <w:instrText xml:space="preserve"> HYPERLINK \l _Toc8859 </w:instrText>
       </w:r>
       <w:r>
         <w:rPr>
@@ -2131,7 +2236,7 @@
           <w:sz w:val="28"/>
           <w:szCs w:val="28"/>
         </w:rPr>
-        <w:instrText xml:space="preserve"> PAGEREF _Toc9306 </w:instrText>
+        <w:instrText xml:space="preserve"> PAGEREF _Toc8859 </w:instrText>
       </w:r>
       <w:r>
         <w:rPr>
@@ -2147,7 +2252,7 @@
           <w:sz w:val="28"/>
           <w:szCs w:val="28"/>
         </w:rPr>
-        <w:t>4</w:t>
+        <w:t>5</w:t>
       </w:r>
       <w:r>
         <w:rPr>
@@ -2195,7 +2300,7 @@
           <w:sz w:val="28"/>
           <w:szCs w:val="28"/>
         </w:rPr>
-        <w:instrText xml:space="preserve"> HYPERLINK \l _Toc19204 </w:instrText>
+        <w:instrText xml:space="preserve"> HYPERLINK \l _Toc17793 </w:instrText>
       </w:r>
       <w:r>
         <w:rPr>
@@ -2244,7 +2349,7 @@
           <w:sz w:val="28"/>
           <w:szCs w:val="28"/>
         </w:rPr>
-        <w:instrText xml:space="preserve"> PAGEREF _Toc19204 </w:instrText>
+        <w:instrText xml:space="preserve"> PAGEREF _Toc17793 </w:instrText>
       </w:r>
       <w:r>
         <w:rPr>
@@ -2260,7 +2365,7 @@
           <w:sz w:val="28"/>
           <w:szCs w:val="28"/>
         </w:rPr>
-        <w:t>4</w:t>
+        <w:t>5</w:t>
       </w:r>
       <w:r>
         <w:rPr>
@@ -2308,7 +2413,7 @@
           <w:sz w:val="28"/>
           <w:szCs w:val="28"/>
         </w:rPr>
-        <w:instrText xml:space="preserve"> HYPERLINK \l _Toc3860 </w:instrText>
+        <w:instrText xml:space="preserve"> HYPERLINK \l _Toc9002 </w:instrText>
       </w:r>
       <w:r>
         <w:rPr>
@@ -2357,7 +2462,7 @@
           <w:sz w:val="28"/>
           <w:szCs w:val="28"/>
         </w:rPr>
-        <w:instrText xml:space="preserve"> PAGEREF _Toc3860 </w:instrText>
+        <w:instrText xml:space="preserve"> PAGEREF _Toc9002 </w:instrText>
       </w:r>
       <w:r>
         <w:rPr>
@@ -2373,7 +2478,7 @@
           <w:sz w:val="28"/>
           <w:szCs w:val="28"/>
         </w:rPr>
-        <w:t>5</w:t>
+        <w:t>6</w:t>
       </w:r>
       <w:r>
         <w:rPr>
@@ -2421,7 +2526,7 @@
           <w:sz w:val="28"/>
           <w:szCs w:val="28"/>
         </w:rPr>
-        <w:instrText xml:space="preserve"> HYPERLINK \l _Toc24493 </w:instrText>
+        <w:instrText xml:space="preserve"> HYPERLINK \l _Toc11984 </w:instrText>
       </w:r>
       <w:r>
         <w:rPr>
@@ -2470,7 +2575,7 @@
           <w:sz w:val="28"/>
           <w:szCs w:val="28"/>
         </w:rPr>
-        <w:instrText xml:space="preserve"> PAGEREF _Toc24493 </w:instrText>
+        <w:instrText xml:space="preserve"> PAGEREF _Toc11984 </w:instrText>
       </w:r>
       <w:r>
         <w:rPr>
@@ -2486,7 +2591,7 @@
           <w:sz w:val="28"/>
           <w:szCs w:val="28"/>
         </w:rPr>
-        <w:t>6</w:t>
+        <w:t>7</w:t>
       </w:r>
       <w:r>
         <w:rPr>
@@ -2534,7 +2639,7 @@
           <w:sz w:val="28"/>
           <w:szCs w:val="28"/>
         </w:rPr>
-        <w:instrText xml:space="preserve"> HYPERLINK \l _Toc2228 </w:instrText>
+        <w:instrText xml:space="preserve"> HYPERLINK \l _Toc30443 </w:instrText>
       </w:r>
       <w:r>
         <w:rPr>
@@ -2574,7 +2679,7 @@
           <w:sz w:val="28"/>
           <w:szCs w:val="28"/>
         </w:rPr>
-        <w:instrText xml:space="preserve"> PAGEREF _Toc2228 </w:instrText>
+        <w:instrText xml:space="preserve"> PAGEREF _Toc30443 </w:instrText>
       </w:r>
       <w:r>
         <w:rPr>
@@ -2590,7 +2695,7 @@
           <w:sz w:val="28"/>
           <w:szCs w:val="28"/>
         </w:rPr>
-        <w:t>6</w:t>
+        <w:t>7</w:t>
       </w:r>
       <w:r>
         <w:rPr>
@@ -2638,7 +2743,7 @@
           <w:sz w:val="28"/>
           <w:szCs w:val="28"/>
         </w:rPr>
-        <w:instrText xml:space="preserve"> HYPERLINK \l _Toc10653 </w:instrText>
+        <w:instrText xml:space="preserve"> HYPERLINK \l _Toc4774 </w:instrText>
       </w:r>
       <w:r>
         <w:rPr>
@@ -2678,7 +2783,7 @@
           <w:sz w:val="28"/>
           <w:szCs w:val="28"/>
         </w:rPr>
-        <w:instrText xml:space="preserve"> PAGEREF _Toc10653 </w:instrText>
+        <w:instrText xml:space="preserve"> PAGEREF _Toc4774 </w:instrText>
       </w:r>
       <w:r>
         <w:rPr>
@@ -2694,7 +2799,7 @@
           <w:sz w:val="28"/>
           <w:szCs w:val="28"/>
         </w:rPr>
-        <w:t>7</w:t>
+        <w:t>8</w:t>
       </w:r>
       <w:r>
         <w:rPr>
@@ -2742,7 +2847,7 @@
           <w:sz w:val="28"/>
           <w:szCs w:val="28"/>
         </w:rPr>
-        <w:instrText xml:space="preserve"> HYPERLINK \l _Toc28053 </w:instrText>
+        <w:instrText xml:space="preserve"> HYPERLINK \l _Toc958 </w:instrText>
       </w:r>
       <w:r>
         <w:rPr>
@@ -2792,7 +2897,7 @@
           <w:sz w:val="28"/>
           <w:szCs w:val="28"/>
         </w:rPr>
-        <w:instrText xml:space="preserve"> PAGEREF _Toc28053 </w:instrText>
+        <w:instrText xml:space="preserve"> PAGEREF _Toc958 </w:instrText>
       </w:r>
       <w:r>
         <w:rPr>
@@ -2808,7 +2913,7 @@
           <w:sz w:val="28"/>
           <w:szCs w:val="28"/>
         </w:rPr>
-        <w:t>12</w:t>
+        <w:t>13</w:t>
       </w:r>
       <w:r>
         <w:rPr>
@@ -2856,7 +2961,7 @@
           <w:sz w:val="28"/>
           <w:szCs w:val="28"/>
         </w:rPr>
-        <w:instrText xml:space="preserve"> HYPERLINK \l _Toc32132 </w:instrText>
+        <w:instrText xml:space="preserve"> HYPERLINK \l _Toc16975 </w:instrText>
       </w:r>
       <w:r>
         <w:rPr>
@@ -2905,7 +3010,7 @@
           <w:sz w:val="28"/>
           <w:szCs w:val="28"/>
         </w:rPr>
-        <w:instrText xml:space="preserve"> PAGEREF _Toc32132 </w:instrText>
+        <w:instrText xml:space="preserve"> PAGEREF _Toc16975 </w:instrText>
       </w:r>
       <w:r>
         <w:rPr>
@@ -2921,7 +3026,7 @@
           <w:sz w:val="28"/>
           <w:szCs w:val="28"/>
         </w:rPr>
-        <w:t>12</w:t>
+        <w:t>13</w:t>
       </w:r>
       <w:r>
         <w:rPr>
@@ -2969,7 +3074,7 @@
           <w:sz w:val="28"/>
           <w:szCs w:val="28"/>
         </w:rPr>
-        <w:instrText xml:space="preserve"> HYPERLINK \l _Toc2658 </w:instrText>
+        <w:instrText xml:space="preserve"> HYPERLINK \l _Toc29955 </w:instrText>
       </w:r>
       <w:r>
         <w:rPr>
@@ -3009,7 +3114,7 @@
           <w:sz w:val="28"/>
           <w:szCs w:val="28"/>
         </w:rPr>
-        <w:instrText xml:space="preserve"> PAGEREF _Toc2658 </w:instrText>
+        <w:instrText xml:space="preserve"> PAGEREF _Toc29955 </w:instrText>
       </w:r>
       <w:r>
         <w:rPr>
@@ -3025,7 +3130,7 @@
           <w:sz w:val="28"/>
           <w:szCs w:val="28"/>
         </w:rPr>
-        <w:t>12</w:t>
+        <w:t>13</w:t>
       </w:r>
       <w:r>
         <w:rPr>
@@ -3073,7 +3178,7 @@
           <w:sz w:val="28"/>
           <w:szCs w:val="28"/>
         </w:rPr>
-        <w:instrText xml:space="preserve"> HYPERLINK \l _Toc32049 </w:instrText>
+        <w:instrText xml:space="preserve"> HYPERLINK \l _Toc26080 </w:instrText>
       </w:r>
       <w:r>
         <w:rPr>
@@ -3113,7 +3218,7 @@
           <w:sz w:val="28"/>
           <w:szCs w:val="28"/>
         </w:rPr>
-        <w:instrText xml:space="preserve"> PAGEREF _Toc32049 </w:instrText>
+        <w:instrText xml:space="preserve"> PAGEREF _Toc26080 </w:instrText>
       </w:r>
       <w:r>
         <w:rPr>
@@ -3129,7 +3234,7 @@
           <w:sz w:val="28"/>
           <w:szCs w:val="28"/>
         </w:rPr>
-        <w:t>13</w:t>
+        <w:t>14</w:t>
       </w:r>
       <w:r>
         <w:rPr>
@@ -3177,7 +3282,7 @@
           <w:sz w:val="28"/>
           <w:szCs w:val="28"/>
         </w:rPr>
-        <w:instrText xml:space="preserve"> HYPERLINK \l _Toc10811 </w:instrText>
+        <w:instrText xml:space="preserve"> HYPERLINK \l _Toc15307 </w:instrText>
       </w:r>
       <w:r>
         <w:rPr>
@@ -3217,7 +3322,7 @@
           <w:sz w:val="28"/>
           <w:szCs w:val="28"/>
         </w:rPr>
-        <w:instrText xml:space="preserve"> PAGEREF _Toc10811 </w:instrText>
+        <w:instrText xml:space="preserve"> PAGEREF _Toc15307 </w:instrText>
       </w:r>
       <w:r>
         <w:rPr>
@@ -3233,7 +3338,7 @@
           <w:sz w:val="28"/>
           <w:szCs w:val="28"/>
         </w:rPr>
-        <w:t>14</w:t>
+        <w:t>15</w:t>
       </w:r>
       <w:r>
         <w:rPr>
@@ -3281,7 +3386,7 @@
           <w:sz w:val="28"/>
           <w:szCs w:val="28"/>
         </w:rPr>
-        <w:instrText xml:space="preserve"> HYPERLINK \l _Toc23978 </w:instrText>
+        <w:instrText xml:space="preserve"> HYPERLINK \l _Toc13878 </w:instrText>
       </w:r>
       <w:r>
         <w:rPr>
@@ -3321,7 +3426,7 @@
           <w:sz w:val="28"/>
           <w:szCs w:val="28"/>
         </w:rPr>
-        <w:instrText xml:space="preserve"> PAGEREF _Toc23978 </w:instrText>
+        <w:instrText xml:space="preserve"> PAGEREF _Toc13878 </w:instrText>
       </w:r>
       <w:r>
         <w:rPr>
@@ -3337,7 +3442,7 @@
           <w:sz w:val="28"/>
           <w:szCs w:val="28"/>
         </w:rPr>
-        <w:t>15</w:t>
+        <w:t>16</w:t>
       </w:r>
       <w:r>
         <w:rPr>
@@ -3385,7 +3490,7 @@
           <w:sz w:val="28"/>
           <w:szCs w:val="28"/>
         </w:rPr>
-        <w:instrText xml:space="preserve"> HYPERLINK \l _Toc29411 </w:instrText>
+        <w:instrText xml:space="preserve"> HYPERLINK \l _Toc12644 </w:instrText>
       </w:r>
       <w:r>
         <w:rPr>
@@ -3425,7 +3530,7 @@
           <w:sz w:val="28"/>
           <w:szCs w:val="28"/>
         </w:rPr>
-        <w:instrText xml:space="preserve"> PAGEREF _Toc29411 </w:instrText>
+        <w:instrText xml:space="preserve"> PAGEREF _Toc12644 </w:instrText>
       </w:r>
       <w:r>
         <w:rPr>
@@ -3441,7 +3546,7 @@
           <w:sz w:val="28"/>
           <w:szCs w:val="28"/>
         </w:rPr>
-        <w:t>16</w:t>
+        <w:t>17</w:t>
       </w:r>
       <w:r>
         <w:rPr>
@@ -3489,7 +3594,7 @@
           <w:sz w:val="28"/>
           <w:szCs w:val="28"/>
         </w:rPr>
-        <w:instrText xml:space="preserve"> HYPERLINK \l _Toc18199 </w:instrText>
+        <w:instrText xml:space="preserve"> HYPERLINK \l _Toc9147 </w:instrText>
       </w:r>
       <w:r>
         <w:rPr>
@@ -3529,7 +3634,7 @@
           <w:sz w:val="28"/>
           <w:szCs w:val="28"/>
         </w:rPr>
-        <w:instrText xml:space="preserve"> PAGEREF _Toc18199 </w:instrText>
+        <w:instrText xml:space="preserve"> PAGEREF _Toc9147 </w:instrText>
       </w:r>
       <w:r>
         <w:rPr>
@@ -3545,7 +3650,7 @@
           <w:sz w:val="28"/>
           <w:szCs w:val="28"/>
         </w:rPr>
-        <w:t>16</w:t>
+        <w:t>17</w:t>
       </w:r>
       <w:r>
         <w:rPr>
@@ -3593,7 +3698,7 @@
           <w:sz w:val="28"/>
           <w:szCs w:val="28"/>
         </w:rPr>
-        <w:instrText xml:space="preserve"> HYPERLINK \l _Toc26511 </w:instrText>
+        <w:instrText xml:space="preserve"> HYPERLINK \l _Toc30589 </w:instrText>
       </w:r>
       <w:r>
         <w:rPr>
@@ -3633,7 +3738,7 @@
           <w:sz w:val="28"/>
           <w:szCs w:val="28"/>
         </w:rPr>
-        <w:instrText xml:space="preserve"> PAGEREF _Toc26511 </w:instrText>
+        <w:instrText xml:space="preserve"> PAGEREF _Toc30589 </w:instrText>
       </w:r>
       <w:r>
         <w:rPr>
@@ -3649,7 +3754,7 @@
           <w:sz w:val="28"/>
           <w:szCs w:val="28"/>
         </w:rPr>
-        <w:t>17</w:t>
+        <w:t>18</w:t>
       </w:r>
       <w:r>
         <w:rPr>
@@ -3697,7 +3802,7 @@
           <w:sz w:val="28"/>
           <w:szCs w:val="28"/>
         </w:rPr>
-        <w:instrText xml:space="preserve"> HYPERLINK \l _Toc25818 </w:instrText>
+        <w:instrText xml:space="preserve"> HYPERLINK \l _Toc14482 </w:instrText>
       </w:r>
       <w:r>
         <w:rPr>
@@ -3737,7 +3842,7 @@
           <w:sz w:val="28"/>
           <w:szCs w:val="28"/>
         </w:rPr>
-        <w:instrText xml:space="preserve"> PAGEREF _Toc25818 </w:instrText>
+        <w:instrText xml:space="preserve"> PAGEREF _Toc14482 </w:instrText>
       </w:r>
       <w:r>
         <w:rPr>
@@ -3753,7 +3858,7 @@
           <w:sz w:val="28"/>
           <w:szCs w:val="28"/>
         </w:rPr>
-        <w:t>18</w:t>
+        <w:t>19</w:t>
       </w:r>
       <w:r>
         <w:rPr>
@@ -3801,7 +3906,7 @@
           <w:sz w:val="28"/>
           <w:szCs w:val="28"/>
         </w:rPr>
-        <w:instrText xml:space="preserve"> HYPERLINK \l _Toc28435 </w:instrText>
+        <w:instrText xml:space="preserve"> HYPERLINK \l _Toc18997 </w:instrText>
       </w:r>
       <w:r>
         <w:rPr>
@@ -3841,7 +3946,7 @@
           <w:sz w:val="28"/>
           <w:szCs w:val="28"/>
         </w:rPr>
-        <w:instrText xml:space="preserve"> PAGEREF _Toc28435 </w:instrText>
+        <w:instrText xml:space="preserve"> PAGEREF _Toc18997 </w:instrText>
       </w:r>
       <w:r>
         <w:rPr>
@@ -3857,7 +3962,7 @@
           <w:sz w:val="28"/>
           <w:szCs w:val="28"/>
         </w:rPr>
-        <w:t>19</w:t>
+        <w:t>20</w:t>
       </w:r>
       <w:r>
         <w:rPr>
@@ -3905,7 +4010,7 @@
           <w:sz w:val="28"/>
           <w:szCs w:val="28"/>
         </w:rPr>
-        <w:instrText xml:space="preserve"> HYPERLINK \l _Toc12168 </w:instrText>
+        <w:instrText xml:space="preserve"> HYPERLINK \l _Toc14549 </w:instrText>
       </w:r>
       <w:r>
         <w:rPr>
@@ -3954,7 +4059,7 @@
           <w:sz w:val="28"/>
           <w:szCs w:val="28"/>
         </w:rPr>
-        <w:instrText xml:space="preserve"> PAGEREF _Toc12168 </w:instrText>
+        <w:instrText xml:space="preserve"> PAGEREF _Toc14549 </w:instrText>
       </w:r>
       <w:r>
         <w:rPr>
@@ -3970,7 +4075,7 @@
           <w:sz w:val="28"/>
           <w:szCs w:val="28"/>
         </w:rPr>
-        <w:t>19</w:t>
+        <w:t>20</w:t>
       </w:r>
       <w:r>
         <w:rPr>
@@ -4018,7 +4123,7 @@
           <w:sz w:val="28"/>
           <w:szCs w:val="28"/>
         </w:rPr>
-        <w:instrText xml:space="preserve"> HYPERLINK \l _Toc24697 </w:instrText>
+        <w:instrText xml:space="preserve"> HYPERLINK \l _Toc23503 </w:instrText>
       </w:r>
       <w:r>
         <w:rPr>
@@ -4067,7 +4172,7 @@
           <w:sz w:val="28"/>
           <w:szCs w:val="28"/>
         </w:rPr>
-        <w:instrText xml:space="preserve"> PAGEREF _Toc24697 </w:instrText>
+        <w:instrText xml:space="preserve"> PAGEREF _Toc23503 </w:instrText>
       </w:r>
       <w:r>
         <w:rPr>
@@ -4083,7 +4188,7 @@
           <w:sz w:val="28"/>
           <w:szCs w:val="28"/>
         </w:rPr>
-        <w:t>20</w:t>
+        <w:t>21</w:t>
       </w:r>
       <w:r>
         <w:rPr>
@@ -4131,7 +4236,7 @@
           <w:sz w:val="28"/>
           <w:szCs w:val="28"/>
         </w:rPr>
-        <w:instrText xml:space="preserve"> HYPERLINK \l _Toc1961 </w:instrText>
+        <w:instrText xml:space="preserve"> HYPERLINK \l _Toc23045 </w:instrText>
       </w:r>
       <w:r>
         <w:rPr>
@@ -4180,7 +4285,7 @@
           <w:sz w:val="28"/>
           <w:szCs w:val="28"/>
         </w:rPr>
-        <w:instrText xml:space="preserve"> PAGEREF _Toc1961 </w:instrText>
+        <w:instrText xml:space="preserve"> PAGEREF _Toc23045 </w:instrText>
       </w:r>
       <w:r>
         <w:rPr>
@@ -4196,7 +4301,7 @@
           <w:sz w:val="28"/>
           <w:szCs w:val="28"/>
         </w:rPr>
-        <w:t>20</w:t>
+        <w:t>21</w:t>
       </w:r>
       <w:r>
         <w:rPr>
@@ -4244,7 +4349,7 @@
           <w:sz w:val="28"/>
           <w:szCs w:val="28"/>
         </w:rPr>
-        <w:instrText xml:space="preserve"> HYPERLINK \l _Toc28997 </w:instrText>
+        <w:instrText xml:space="preserve"> HYPERLINK \l _Toc20197 </w:instrText>
       </w:r>
       <w:r>
         <w:rPr>
@@ -4294,7 +4399,7 @@
           <w:sz w:val="28"/>
           <w:szCs w:val="28"/>
         </w:rPr>
-        <w:instrText xml:space="preserve"> PAGEREF _Toc28997 </w:instrText>
+        <w:instrText xml:space="preserve"> PAGEREF _Toc20197 </w:instrText>
       </w:r>
       <w:r>
         <w:rPr>
@@ -4310,7 +4415,7 @@
           <w:sz w:val="28"/>
           <w:szCs w:val="28"/>
         </w:rPr>
-        <w:t>22</w:t>
+        <w:t>23</w:t>
       </w:r>
       <w:r>
         <w:rPr>
@@ -4358,7 +4463,7 @@
           <w:sz w:val="28"/>
           <w:szCs w:val="28"/>
         </w:rPr>
-        <w:instrText xml:space="preserve"> HYPERLINK \l _Toc12126 </w:instrText>
+        <w:instrText xml:space="preserve"> HYPERLINK \l _Toc29420 </w:instrText>
       </w:r>
       <w:r>
         <w:rPr>
@@ -4407,7 +4512,7 @@
           <w:sz w:val="28"/>
           <w:szCs w:val="28"/>
         </w:rPr>
-        <w:instrText xml:space="preserve"> PAGEREF _Toc12126 </w:instrText>
+        <w:instrText xml:space="preserve"> PAGEREF _Toc29420 </w:instrText>
       </w:r>
       <w:r>
         <w:rPr>
@@ -4423,7 +4528,7 @@
           <w:sz w:val="28"/>
           <w:szCs w:val="28"/>
         </w:rPr>
-        <w:t>22</w:t>
+        <w:t>23</w:t>
       </w:r>
       <w:r>
         <w:rPr>
@@ -4471,7 +4576,7 @@
           <w:sz w:val="28"/>
           <w:szCs w:val="28"/>
         </w:rPr>
-        <w:instrText xml:space="preserve"> HYPERLINK \l _Toc31480 </w:instrText>
+        <w:instrText xml:space="preserve"> HYPERLINK \l _Toc19278 </w:instrText>
       </w:r>
       <w:r>
         <w:rPr>
@@ -4520,7 +4625,7 @@
           <w:sz w:val="28"/>
           <w:szCs w:val="28"/>
         </w:rPr>
-        <w:instrText xml:space="preserve"> PAGEREF _Toc31480 </w:instrText>
+        <w:instrText xml:space="preserve"> PAGEREF _Toc19278 </w:instrText>
       </w:r>
       <w:r>
         <w:rPr>
@@ -4536,7 +4641,7 @@
           <w:sz w:val="28"/>
           <w:szCs w:val="28"/>
         </w:rPr>
-        <w:t>22</w:t>
+        <w:t>23</w:t>
       </w:r>
       <w:r>
         <w:rPr>
@@ -4584,7 +4689,7 @@
           <w:sz w:val="28"/>
           <w:szCs w:val="28"/>
         </w:rPr>
-        <w:instrText xml:space="preserve"> HYPERLINK \l _Toc25192 </w:instrText>
+        <w:instrText xml:space="preserve"> HYPERLINK \l _Toc20339 </w:instrText>
       </w:r>
       <w:r>
         <w:rPr>
@@ -4633,7 +4738,7 @@
           <w:sz w:val="28"/>
           <w:szCs w:val="28"/>
         </w:rPr>
-        <w:instrText xml:space="preserve"> PAGEREF _Toc25192 </w:instrText>
+        <w:instrText xml:space="preserve"> PAGEREF _Toc20339 </w:instrText>
       </w:r>
       <w:r>
         <w:rPr>
@@ -4649,7 +4754,7 @@
           <w:sz w:val="28"/>
           <w:szCs w:val="28"/>
         </w:rPr>
-        <w:t>23</w:t>
+        <w:t>24</w:t>
       </w:r>
       <w:r>
         <w:rPr>
@@ -4697,7 +4802,7 @@
           <w:sz w:val="28"/>
           <w:szCs w:val="28"/>
         </w:rPr>
-        <w:instrText xml:space="preserve"> HYPERLINK \l _Toc31121 </w:instrText>
+        <w:instrText xml:space="preserve"> HYPERLINK \l _Toc19218 </w:instrText>
       </w:r>
       <w:r>
         <w:rPr>
@@ -4746,7 +4851,7 @@
           <w:sz w:val="28"/>
           <w:szCs w:val="28"/>
         </w:rPr>
-        <w:instrText xml:space="preserve"> PAGEREF _Toc31121 </w:instrText>
+        <w:instrText xml:space="preserve"> PAGEREF _Toc19218 </w:instrText>
       </w:r>
       <w:r>
         <w:rPr>
@@ -4762,7 +4867,7 @@
           <w:sz w:val="28"/>
           <w:szCs w:val="28"/>
         </w:rPr>
-        <w:t>24</w:t>
+        <w:t>25</w:t>
       </w:r>
       <w:r>
         <w:rPr>
@@ -4810,7 +4915,7 @@
           <w:sz w:val="28"/>
           <w:szCs w:val="28"/>
         </w:rPr>
-        <w:instrText xml:space="preserve"> HYPERLINK \l _Toc1819 </w:instrText>
+        <w:instrText xml:space="preserve"> HYPERLINK \l _Toc28731 </w:instrText>
       </w:r>
       <w:r>
         <w:rPr>
@@ -4867,7 +4972,7 @@
           <w:sz w:val="28"/>
           <w:szCs w:val="28"/>
         </w:rPr>
-        <w:instrText xml:space="preserve"> PAGEREF _Toc1819 </w:instrText>
+        <w:instrText xml:space="preserve"> PAGEREF _Toc28731 </w:instrText>
       </w:r>
       <w:r>
         <w:rPr>
@@ -4883,7 +4988,7 @@
           <w:sz w:val="28"/>
           <w:szCs w:val="28"/>
         </w:rPr>
-        <w:t>24</w:t>
+        <w:t>26</w:t>
       </w:r>
       <w:r>
         <w:rPr>
@@ -4931,7 +5036,7 @@
           <w:sz w:val="28"/>
           <w:szCs w:val="28"/>
         </w:rPr>
-        <w:instrText xml:space="preserve"> HYPERLINK \l _Toc29462 </w:instrText>
+        <w:instrText xml:space="preserve"> HYPERLINK \l _Toc26656 </w:instrText>
       </w:r>
       <w:r>
         <w:rPr>
@@ -4988,7 +5093,7 @@
           <w:sz w:val="28"/>
           <w:szCs w:val="28"/>
         </w:rPr>
-        <w:instrText xml:space="preserve"> PAGEREF _Toc29462 </w:instrText>
+        <w:instrText xml:space="preserve"> PAGEREF _Toc26656 </w:instrText>
       </w:r>
       <w:r>
         <w:rPr>
@@ -5004,7 +5109,7 @@
           <w:sz w:val="28"/>
           <w:szCs w:val="28"/>
         </w:rPr>
-        <w:t>25</w:t>
+        <w:t>26</w:t>
       </w:r>
       <w:r>
         <w:rPr>
@@ -5052,7 +5157,7 @@
           <w:sz w:val="28"/>
           <w:szCs w:val="28"/>
         </w:rPr>
-        <w:instrText xml:space="preserve"> HYPERLINK \l _Toc2122 </w:instrText>
+        <w:instrText xml:space="preserve"> HYPERLINK \l _Toc31743 </w:instrText>
       </w:r>
       <w:r>
         <w:rPr>
@@ -5101,7 +5206,7 @@
           <w:sz w:val="28"/>
           <w:szCs w:val="28"/>
         </w:rPr>
-        <w:instrText xml:space="preserve"> PAGEREF _Toc2122 </w:instrText>
+        <w:instrText xml:space="preserve"> PAGEREF _Toc31743 </w:instrText>
       </w:r>
       <w:r>
         <w:rPr>
@@ -5117,7 +5222,7 @@
           <w:sz w:val="28"/>
           <w:szCs w:val="28"/>
         </w:rPr>
-        <w:t>26</w:t>
+        <w:t>27</w:t>
       </w:r>
       <w:r>
         <w:rPr>
@@ -5165,7 +5270,7 @@
           <w:sz w:val="28"/>
           <w:szCs w:val="28"/>
         </w:rPr>
-        <w:instrText xml:space="preserve"> HYPERLINK \l _Toc14448 </w:instrText>
+        <w:instrText xml:space="preserve"> HYPERLINK \l _Toc30890 </w:instrText>
       </w:r>
       <w:r>
         <w:rPr>
@@ -5214,7 +5319,7 @@
           <w:sz w:val="28"/>
           <w:szCs w:val="28"/>
         </w:rPr>
-        <w:instrText xml:space="preserve"> PAGEREF _Toc14448 </w:instrText>
+        <w:instrText xml:space="preserve"> PAGEREF _Toc30890 </w:instrText>
       </w:r>
       <w:r>
         <w:rPr>
@@ -5230,7 +5335,7 @@
           <w:sz w:val="28"/>
           <w:szCs w:val="28"/>
         </w:rPr>
-        <w:t>27</w:t>
+        <w:t>28</w:t>
       </w:r>
       <w:r>
         <w:rPr>
@@ -5278,7 +5383,7 @@
           <w:sz w:val="28"/>
           <w:szCs w:val="28"/>
         </w:rPr>
-        <w:instrText xml:space="preserve"> HYPERLINK \l _Toc10029 </w:instrText>
+        <w:instrText xml:space="preserve"> HYPERLINK \l _Toc6407 </w:instrText>
       </w:r>
       <w:r>
         <w:rPr>
@@ -5327,7 +5432,7 @@
           <w:sz w:val="28"/>
           <w:szCs w:val="28"/>
         </w:rPr>
-        <w:instrText xml:space="preserve"> PAGEREF _Toc10029 </w:instrText>
+        <w:instrText xml:space="preserve"> PAGEREF _Toc6407 </w:instrText>
       </w:r>
       <w:r>
         <w:rPr>
@@ -5343,7 +5448,7 @@
           <w:sz w:val="28"/>
           <w:szCs w:val="28"/>
         </w:rPr>
-        <w:t>27</w:t>
+        <w:t>28</w:t>
       </w:r>
       <w:r>
         <w:rPr>
@@ -5391,7 +5496,7 @@
           <w:sz w:val="28"/>
           <w:szCs w:val="28"/>
         </w:rPr>
-        <w:instrText xml:space="preserve"> HYPERLINK \l _Toc12828 </w:instrText>
+        <w:instrText xml:space="preserve"> HYPERLINK \l _Toc30534 </w:instrText>
       </w:r>
       <w:r>
         <w:rPr>
@@ -5440,7 +5545,7 @@
           <w:sz w:val="28"/>
           <w:szCs w:val="28"/>
         </w:rPr>
-        <w:instrText xml:space="preserve"> PAGEREF _Toc12828 </w:instrText>
+        <w:instrText xml:space="preserve"> PAGEREF _Toc30534 </w:instrText>
       </w:r>
       <w:r>
         <w:rPr>
@@ -5456,7 +5561,7 @@
           <w:sz w:val="28"/>
           <w:szCs w:val="28"/>
         </w:rPr>
-        <w:t>28</w:t>
+        <w:t>29</w:t>
       </w:r>
       <w:r>
         <w:rPr>
@@ -5504,7 +5609,7 @@
           <w:sz w:val="28"/>
           <w:szCs w:val="28"/>
         </w:rPr>
-        <w:instrText xml:space="preserve"> HYPERLINK \l _Toc19914 </w:instrText>
+        <w:instrText xml:space="preserve"> HYPERLINK \l _Toc22326 </w:instrText>
       </w:r>
       <w:r>
         <w:rPr>
@@ -5553,7 +5658,7 @@
           <w:sz w:val="28"/>
           <w:szCs w:val="28"/>
         </w:rPr>
-        <w:instrText xml:space="preserve"> PAGEREF _Toc19914 </w:instrText>
+        <w:instrText xml:space="preserve"> PAGEREF _Toc22326 </w:instrText>
       </w:r>
       <w:r>
         <w:rPr>
@@ -5569,7 +5674,7 @@
           <w:sz w:val="28"/>
           <w:szCs w:val="28"/>
         </w:rPr>
-        <w:t>28</w:t>
+        <w:t>29</w:t>
       </w:r>
       <w:r>
         <w:rPr>
@@ -5617,7 +5722,7 @@
           <w:sz w:val="28"/>
           <w:szCs w:val="28"/>
         </w:rPr>
-        <w:instrText xml:space="preserve"> HYPERLINK \l _Toc16262 </w:instrText>
+        <w:instrText xml:space="preserve"> HYPERLINK \l _Toc23888 </w:instrText>
       </w:r>
       <w:r>
         <w:rPr>
@@ -5666,7 +5771,7 @@
           <w:sz w:val="28"/>
           <w:szCs w:val="28"/>
         </w:rPr>
-        <w:instrText xml:space="preserve"> PAGEREF _Toc16262 </w:instrText>
+        <w:instrText xml:space="preserve"> PAGEREF _Toc23888 </w:instrText>
       </w:r>
       <w:r>
         <w:rPr>
@@ -5682,7 +5787,7 @@
           <w:sz w:val="28"/>
           <w:szCs w:val="28"/>
         </w:rPr>
-        <w:t>29</w:t>
+        <w:t>30</w:t>
       </w:r>
       <w:r>
         <w:rPr>
@@ -5730,7 +5835,7 @@
           <w:sz w:val="28"/>
           <w:szCs w:val="28"/>
         </w:rPr>
-        <w:instrText xml:space="preserve"> HYPERLINK \l _Toc28017 </w:instrText>
+        <w:instrText xml:space="preserve"> HYPERLINK \l _Toc22389 </w:instrText>
       </w:r>
       <w:r>
         <w:rPr>
@@ -5779,7 +5884,7 @@
           <w:sz w:val="28"/>
           <w:szCs w:val="28"/>
         </w:rPr>
-        <w:instrText xml:space="preserve"> PAGEREF _Toc28017 </w:instrText>
+        <w:instrText xml:space="preserve"> PAGEREF _Toc22389 </w:instrText>
       </w:r>
       <w:r>
         <w:rPr>
@@ -5795,7 +5900,7 @@
           <w:sz w:val="28"/>
           <w:szCs w:val="28"/>
         </w:rPr>
-        <w:t>29</w:t>
+        <w:t>30</w:t>
       </w:r>
       <w:r>
         <w:rPr>
@@ -5843,7 +5948,7 @@
           <w:sz w:val="28"/>
           <w:szCs w:val="28"/>
         </w:rPr>
-        <w:instrText xml:space="preserve"> HYPERLINK \l _Toc9730 </w:instrText>
+        <w:instrText xml:space="preserve"> HYPERLINK \l _Toc2334 </w:instrText>
       </w:r>
       <w:r>
         <w:rPr>
@@ -5892,7 +5997,7 @@
           <w:sz w:val="28"/>
           <w:szCs w:val="28"/>
         </w:rPr>
-        <w:instrText xml:space="preserve"> PAGEREF _Toc9730 </w:instrText>
+        <w:instrText xml:space="preserve"> PAGEREF _Toc2334 </w:instrText>
       </w:r>
       <w:r>
         <w:rPr>
@@ -5908,7 +6013,7 @@
           <w:sz w:val="28"/>
           <w:szCs w:val="28"/>
         </w:rPr>
-        <w:t>30</w:t>
+        <w:t>31</w:t>
       </w:r>
       <w:r>
         <w:rPr>
@@ -5956,7 +6061,7 @@
           <w:sz w:val="28"/>
           <w:szCs w:val="28"/>
         </w:rPr>
-        <w:instrText xml:space="preserve"> HYPERLINK \l _Toc4679 </w:instrText>
+        <w:instrText xml:space="preserve"> HYPERLINK \l _Toc905 </w:instrText>
       </w:r>
       <w:r>
         <w:rPr>
@@ -5969,12 +6074,10 @@
       <w:r>
         <w:rPr>
           <w:rFonts w:hint="eastAsia" w:ascii="黑体" w:hAnsi="黑体" w:eastAsia="黑体" w:cs="黑体"/>
-          <w:spacing w:val="0"/>
-          <w:position w:val="0"/>
-          <w:sz w:val="28"/>
-          <w:szCs w:val="28"/>
-        </w:rPr>
-        <w:t xml:space="preserve">第6章 </w:t>
+          <w:sz w:val="28"/>
+          <w:szCs w:val="28"/>
+        </w:rPr>
+        <w:t>结 论</w:t>
       </w:r>
       <w:r>
         <w:rPr>
@@ -5998,7 +6101,7 @@
           <w:sz w:val="28"/>
           <w:szCs w:val="28"/>
         </w:rPr>
-        <w:instrText xml:space="preserve"> PAGEREF _Toc4679 </w:instrText>
+        <w:instrText xml:space="preserve"> PAGEREF _Toc905 </w:instrText>
       </w:r>
       <w:r>
         <w:rPr>
@@ -6014,7 +6117,7 @@
           <w:sz w:val="28"/>
           <w:szCs w:val="28"/>
         </w:rPr>
-        <w:t>30</w:t>
+        <w:t>32</w:t>
       </w:r>
       <w:r>
         <w:rPr>
@@ -6062,7 +6165,7 @@
           <w:sz w:val="28"/>
           <w:szCs w:val="28"/>
         </w:rPr>
-        <w:instrText xml:space="preserve"> HYPERLINK \l _Toc13502 </w:instrText>
+        <w:instrText xml:space="preserve"> HYPERLINK \l _Toc22273 </w:instrText>
       </w:r>
       <w:r>
         <w:rPr>
@@ -6078,7 +6181,7 @@
           <w:sz w:val="28"/>
           <w:szCs w:val="28"/>
         </w:rPr>
-        <w:t>结 论</w:t>
+        <w:t>参考文献</w:t>
       </w:r>
       <w:r>
         <w:rPr>
@@ -6102,7 +6205,7 @@
           <w:sz w:val="28"/>
           <w:szCs w:val="28"/>
         </w:rPr>
-        <w:instrText xml:space="preserve"> PAGEREF _Toc13502 </w:instrText>
+        <w:instrText xml:space="preserve"> PAGEREF _Toc22273 </w:instrText>
       </w:r>
       <w:r>
         <w:rPr>
@@ -6118,7 +6221,7 @@
           <w:sz w:val="28"/>
           <w:szCs w:val="28"/>
         </w:rPr>
-        <w:t>31</w:t>
+        <w:t>33</w:t>
       </w:r>
       <w:r>
         <w:rPr>
@@ -6145,11 +6248,6 @@
           <w:tab w:val="right" w:leader="dot" w:pos="8506"/>
           <w:tab w:val="clear" w:pos="8514"/>
         </w:tabs>
-        <w:rPr>
-          <w:rFonts w:hint="eastAsia" w:ascii="黑体" w:hAnsi="黑体" w:eastAsia="黑体" w:cs="黑体"/>
-          <w:sz w:val="28"/>
-          <w:szCs w:val="28"/>
-        </w:rPr>
       </w:pPr>
       <w:r>
         <w:rPr>
@@ -6166,7 +6264,7 @@
           <w:sz w:val="28"/>
           <w:szCs w:val="28"/>
         </w:rPr>
-        <w:instrText xml:space="preserve"> HYPERLINK \l _Toc23541 </w:instrText>
+        <w:instrText xml:space="preserve"> HYPERLINK \l _Toc414 </w:instrText>
       </w:r>
       <w:r>
         <w:rPr>
@@ -6182,7 +6280,7 @@
           <w:sz w:val="28"/>
           <w:szCs w:val="28"/>
         </w:rPr>
-        <w:t>参考文献</w:t>
+        <w:t>致　谢</w:t>
       </w:r>
       <w:r>
         <w:rPr>
@@ -6206,7 +6304,7 @@
           <w:sz w:val="28"/>
           <w:szCs w:val="28"/>
         </w:rPr>
-        <w:instrText xml:space="preserve"> PAGEREF _Toc23541 </w:instrText>
+        <w:instrText xml:space="preserve"> PAGEREF _Toc414 </w:instrText>
       </w:r>
       <w:r>
         <w:rPr>
@@ -6222,106 +6320,7 @@
           <w:sz w:val="28"/>
           <w:szCs w:val="28"/>
         </w:rPr>
-        <w:t>32</w:t>
-      </w:r>
-      <w:r>
-        <w:rPr>
-          <w:rFonts w:hint="eastAsia" w:ascii="黑体" w:hAnsi="黑体" w:eastAsia="黑体" w:cs="黑体"/>
-          <w:sz w:val="28"/>
-          <w:szCs w:val="28"/>
-        </w:rPr>
-        <w:fldChar w:fldCharType="end"/>
-      </w:r>
-      <w:r>
-        <w:rPr>
-          <w:rFonts w:hint="eastAsia" w:ascii="黑体" w:hAnsi="黑体" w:eastAsia="黑体" w:cs="黑体"/>
-          <w:color w:val="000000"/>
-          <w:sz w:val="28"/>
-          <w:szCs w:val="28"/>
-        </w:rPr>
-        <w:fldChar w:fldCharType="end"/>
-      </w:r>
-    </w:p>
-    <w:p>
-      <w:pPr>
-        <w:pStyle w:val="15"/>
-        <w:tabs>
-          <w:tab w:val="right" w:leader="dot" w:pos="8506"/>
-          <w:tab w:val="clear" w:pos="8514"/>
-        </w:tabs>
-      </w:pPr>
-      <w:r>
-        <w:rPr>
-          <w:rFonts w:hint="eastAsia" w:ascii="黑体" w:hAnsi="黑体" w:eastAsia="黑体" w:cs="黑体"/>
-          <w:color w:val="000000"/>
-          <w:sz w:val="28"/>
-          <w:szCs w:val="28"/>
-        </w:rPr>
-        <w:fldChar w:fldCharType="begin"/>
-      </w:r>
-      <w:r>
-        <w:rPr>
-          <w:rFonts w:hint="eastAsia" w:ascii="黑体" w:hAnsi="黑体" w:eastAsia="黑体" w:cs="黑体"/>
-          <w:sz w:val="28"/>
-          <w:szCs w:val="28"/>
-        </w:rPr>
-        <w:instrText xml:space="preserve"> HYPERLINK \l _Toc11561 </w:instrText>
-      </w:r>
-      <w:r>
-        <w:rPr>
-          <w:rFonts w:hint="eastAsia" w:ascii="黑体" w:hAnsi="黑体" w:eastAsia="黑体" w:cs="黑体"/>
-          <w:sz w:val="28"/>
-          <w:szCs w:val="28"/>
-        </w:rPr>
-        <w:fldChar w:fldCharType="separate"/>
-      </w:r>
-      <w:r>
-        <w:rPr>
-          <w:rFonts w:hint="eastAsia" w:ascii="黑体" w:hAnsi="黑体" w:eastAsia="黑体" w:cs="黑体"/>
-          <w:sz w:val="28"/>
-          <w:szCs w:val="28"/>
-        </w:rPr>
-        <w:t>致　谢</w:t>
-      </w:r>
-      <w:r>
-        <w:rPr>
-          <w:rFonts w:hint="eastAsia" w:ascii="黑体" w:hAnsi="黑体" w:eastAsia="黑体" w:cs="黑体"/>
-          <w:sz w:val="28"/>
-          <w:szCs w:val="28"/>
-        </w:rPr>
-        <w:tab/>
-      </w:r>
-      <w:r>
-        <w:rPr>
-          <w:rFonts w:hint="eastAsia" w:ascii="黑体" w:hAnsi="黑体" w:eastAsia="黑体" w:cs="黑体"/>
-          <w:sz w:val="28"/>
-          <w:szCs w:val="28"/>
-        </w:rPr>
-        <w:fldChar w:fldCharType="begin"/>
-      </w:r>
-      <w:r>
-        <w:rPr>
-          <w:rFonts w:hint="eastAsia" w:ascii="黑体" w:hAnsi="黑体" w:eastAsia="黑体" w:cs="黑体"/>
-          <w:sz w:val="28"/>
-          <w:szCs w:val="28"/>
-        </w:rPr>
-        <w:instrText xml:space="preserve"> PAGEREF _Toc11561 </w:instrText>
-      </w:r>
-      <w:r>
-        <w:rPr>
-          <w:rFonts w:hint="eastAsia" w:ascii="黑体" w:hAnsi="黑体" w:eastAsia="黑体" w:cs="黑体"/>
-          <w:sz w:val="28"/>
-          <w:szCs w:val="28"/>
-        </w:rPr>
-        <w:fldChar w:fldCharType="separate"/>
-      </w:r>
-      <w:r>
-        <w:rPr>
-          <w:rFonts w:hint="eastAsia" w:ascii="黑体" w:hAnsi="黑体" w:eastAsia="黑体" w:cs="黑体"/>
-          <w:sz w:val="28"/>
-          <w:szCs w:val="28"/>
-        </w:rPr>
-        <w:t>34</w:t>
+        <w:t>35</w:t>
       </w:r>
       <w:r>
         <w:rPr>
@@ -6374,17 +6373,100 @@
     <w:p>
       <w:pPr>
         <w:pStyle w:val="2"/>
-      </w:pPr>
-      <w:bookmarkStart w:id="4" w:name="_Toc513821733"/>
-      <w:bookmarkStart w:id="5" w:name="_Toc22447"/>
+        <w:numPr>
+          <w:numId w:val="0"/>
+        </w:numPr>
+        <w:ind w:left="3360" w:leftChars="0" w:firstLine="420" w:firstLineChars="0"/>
+        <w:jc w:val="both"/>
+        <w:rPr>
+          <w:rFonts w:hint="eastAsia"/>
+          <w:lang w:val="en-US" w:eastAsia="zh-CN"/>
+        </w:rPr>
+      </w:pPr>
+      <w:bookmarkStart w:id="4" w:name="_Toc10153"/>
+      <w:bookmarkStart w:id="5" w:name="_Toc513821733"/>
+      <w:r>
+        <w:rPr>
+          <w:rFonts w:hint="eastAsia"/>
+          <w:lang w:val="en-US" w:eastAsia="zh-CN"/>
+        </w:rPr>
+        <w:t>前言</w:t>
+      </w:r>
+      <w:bookmarkEnd w:id="4"/>
+    </w:p>
+    <w:p>
+      <w:pPr>
+        <w:rPr>
+          <w:rFonts w:hint="eastAsia"/>
+          <w:lang w:val="en-US" w:eastAsia="zh-CN"/>
+        </w:rPr>
+      </w:pPr>
+    </w:p>
+    <w:p/>
+    <w:p>
+      <w:pPr>
+        <w:ind w:firstLine="514" w:firstLineChars="200"/>
+        <w:rPr>
+          <w:rFonts w:hint="default"/>
+          <w:lang w:val="en-US" w:eastAsia="zh-CN"/>
+        </w:rPr>
+      </w:pPr>
+      <w:r>
+        <w:rPr>
+          <w:rFonts w:hint="eastAsia"/>
+          <w:lang w:val="en-US" w:eastAsia="zh-CN"/>
+        </w:rPr>
+        <w:t>从世界上第一台计算机诞生到今天，计算机的发展已有74年的历史，跟计算机相关的技术也是越来的越完善。到了21世纪互联网已经成为了各个行业发展必不可少的关键因素。计算机技术的飞速发展和在全球范围的普及应用正在给人类生活带来革命化变化。网络技术的发展也取得了巨大的成就，为程序的开发提供了很好的技术支持。基于这个背景，越来越多的企业开始建立各种网站和系统来简化工作。</w:t>
+      </w:r>
+    </w:p>
+    <w:p>
+      <w:pPr>
+        <w:ind w:firstLine="514" w:firstLineChars="200"/>
+        <w:rPr>
+          <w:rFonts w:hint="default"/>
+          <w:lang w:val="en-US" w:eastAsia="zh-CN"/>
+        </w:rPr>
+      </w:pPr>
+      <w:r>
+        <w:rPr>
+          <w:rFonts w:hint="eastAsia"/>
+          <w:lang w:val="en-US" w:eastAsia="zh-CN"/>
+        </w:rPr>
+        <w:t>报价管理系统的主要目标是对企业的各种数据进行管理操作，减少企业管理客户信息、产品信息、订单信息、报价信息的工作量，同时可以通过参考对比，对产品进行精准的定价。报价管理系统使用当下流行的Java语言开发，开发使用的到的技术较为简单，使用到的是当下流行的SSM（Spring、SpringMVC、Mybatis）框架，数据库使用到了Mysql，前端使用到了JavaScript和Jquery。</w:t>
+      </w:r>
+    </w:p>
+    <w:p/>
+    <w:p>
+      <w:pPr>
+        <w:ind w:left="1260" w:leftChars="0" w:firstLine="420" w:firstLineChars="0"/>
+        <w:rPr>
+          <w:rFonts w:hint="default" w:eastAsia="宋体"/>
+          <w:lang w:val="en-US" w:eastAsia="zh-CN"/>
+        </w:rPr>
+        <w:sectPr>
+          <w:headerReference r:id="rId5" w:type="default"/>
+          <w:footerReference r:id="rId6" w:type="default"/>
+          <w:pgSz w:w="11909" w:h="16834"/>
+          <w:pgMar w:top="1440" w:right="1418" w:bottom="1440" w:left="1418" w:header="1191" w:footer="1418" w:gutter="567"/>
+          <w:pgNumType w:start="1"/>
+          <w:cols w:space="720" w:num="1"/>
+          <w:docGrid w:type="linesAndChars" w:linePitch="450" w:charSpace="3636"/>
+        </w:sectPr>
+      </w:pPr>
+    </w:p>
+    <w:p>
+      <w:pPr>
+        <w:pStyle w:val="2"/>
+      </w:pPr>
+      <w:bookmarkStart w:id="6" w:name="_Toc9222"/>
       <w:r>
         <w:rPr>
           <w:rFonts w:hint="eastAsia"/>
         </w:rPr>
         <w:t>绪论</w:t>
       </w:r>
-      <w:bookmarkEnd w:id="4"/>
       <w:bookmarkEnd w:id="5"/>
+      <w:bookmarkEnd w:id="6"/>
     </w:p>
     <w:p>
       <w:pPr>
@@ -6400,412 +6482,36 @@
       <w:pPr>
         <w:pStyle w:val="5"/>
       </w:pPr>
-      <w:bookmarkStart w:id="6" w:name="_Toc7642"/>
+      <w:bookmarkStart w:id="7" w:name="_Toc32369"/>
       <w:r>
         <w:rPr>
           <w:rFonts w:hint="eastAsia"/>
         </w:rPr>
         <w:t>研究课题的目的与背景</w:t>
       </w:r>
-      <w:bookmarkEnd w:id="6"/>
-    </w:p>
-    <w:p>
-      <w:pPr>
-        <w:ind w:firstLine="420" w:firstLineChars="0"/>
-        <w:jc w:val="both"/>
-        <w:rPr>
-          <w:rFonts w:hint="default"/>
-          <w:lang w:val="en-US" w:eastAsia="zh-CN"/>
-        </w:rPr>
-      </w:pPr>
-      <w:r>
-        <w:rPr>
-          <w:rFonts w:hint="eastAsia"/>
-        </w:rPr>
-        <w:t>随着互联网技术应用的不断深入，</w:t>
-      </w:r>
-      <w:r>
-        <w:rPr>
-          <w:rFonts w:hint="eastAsia"/>
-          <w:lang w:val="en-US" w:eastAsia="zh-CN"/>
-        </w:rPr>
-        <w:t>因为时间、成本等多种阻碍因素的存在，以往传统的销售方式在如今激烈的商业竞争环境下已经显得力不从心。为了解决传统的销售方式在当今环境下的弊端，越来越多的企业开始建立属于自己的网站或者系统，他们将自家的产品放在上面进行报价销售，客户则可以通过浏览网站的方式寻找到自己需要的产品，最后货比三家，选择适合自己的产品，而企业则可以通过销售量来觉察到产品价格的定位是否太高或者太低，当然也可以浏览别的企业相同产品的定价，做后做出准确的定价。从而更多的销售产品。</w:t>
-      </w:r>
-    </w:p>
-    <w:p>
-      <w:pPr>
-        <w:ind w:firstLine="420" w:firstLineChars="0"/>
-        <w:jc w:val="both"/>
-        <w:rPr>
-          <w:rFonts w:hint="default" w:ascii="宋体" w:hAnsi="宋体" w:eastAsia="宋体"/>
-          <w:lang w:val="en-US" w:eastAsia="zh-CN"/>
-        </w:rPr>
-      </w:pPr>
-      <w:r>
-        <w:rPr>
-          <w:rFonts w:hint="eastAsia"/>
-        </w:rPr>
-        <w:t>产品报价系统根据以上需求，产品</w:t>
-      </w:r>
-      <w:r>
-        <w:rPr>
-          <w:rFonts w:hint="eastAsia"/>
-          <w:lang w:val="en-US" w:eastAsia="zh-CN"/>
-        </w:rPr>
-        <w:t>的</w:t>
-      </w:r>
-      <w:r>
-        <w:rPr>
-          <w:rFonts w:hint="eastAsia"/>
-        </w:rPr>
-        <w:t>管理、用户</w:t>
-      </w:r>
-      <w:r>
-        <w:rPr>
-          <w:rFonts w:hint="eastAsia"/>
-          <w:lang w:val="en-US" w:eastAsia="zh-CN"/>
-        </w:rPr>
-        <w:t>的</w:t>
-      </w:r>
-      <w:r>
-        <w:rPr>
-          <w:rFonts w:hint="eastAsia"/>
-        </w:rPr>
-        <w:t>管理、订单</w:t>
-      </w:r>
-      <w:r>
-        <w:rPr>
-          <w:rFonts w:hint="eastAsia"/>
-          <w:lang w:val="en-US" w:eastAsia="zh-CN"/>
-        </w:rPr>
-        <w:t>的</w:t>
-      </w:r>
-      <w:r>
-        <w:rPr>
-          <w:rFonts w:hint="eastAsia"/>
-        </w:rPr>
-        <w:t>管理</w:t>
-      </w:r>
-      <w:r>
-        <w:rPr>
-          <w:rFonts w:hint="eastAsia"/>
-          <w:lang w:eastAsia="zh-CN"/>
-        </w:rPr>
-        <w:t>、</w:t>
-      </w:r>
-      <w:r>
-        <w:rPr>
-          <w:rFonts w:hint="eastAsia"/>
-          <w:lang w:val="en-US" w:eastAsia="zh-CN"/>
-        </w:rPr>
-        <w:t>报价的管理系统的各个模块</w:t>
-      </w:r>
-      <w:r>
-        <w:rPr>
-          <w:rFonts w:hint="eastAsia"/>
-        </w:rPr>
-        <w:t>，通过科学</w:t>
-      </w:r>
-      <w:r>
-        <w:rPr>
-          <w:rFonts w:hint="eastAsia"/>
-          <w:lang w:val="en-US" w:eastAsia="zh-CN"/>
-        </w:rPr>
-        <w:t>而又</w:t>
-      </w:r>
-      <w:r>
-        <w:rPr>
-          <w:rFonts w:hint="eastAsia"/>
-        </w:rPr>
-        <w:t>全面的测试，系统要实现产品报价</w:t>
-      </w:r>
-      <w:r>
-        <w:rPr>
-          <w:rFonts w:hint="eastAsia"/>
-          <w:lang w:val="en-US" w:eastAsia="zh-CN"/>
-        </w:rPr>
-        <w:t>的</w:t>
-      </w:r>
-      <w:r>
-        <w:rPr>
-          <w:rFonts w:hint="eastAsia"/>
-        </w:rPr>
-        <w:t>主要功能。产品报价系统做为现有电子商务和在线购物模式的重要</w:t>
-      </w:r>
-      <w:r>
-        <w:rPr>
-          <w:rFonts w:hint="eastAsia"/>
-          <w:lang w:val="en-US" w:eastAsia="zh-CN"/>
-        </w:rPr>
-        <w:t>实现方式</w:t>
-      </w:r>
-      <w:r>
-        <w:rPr>
-          <w:rFonts w:hint="eastAsia"/>
-        </w:rPr>
-        <w:t>，</w:t>
-      </w:r>
-      <w:r>
-        <w:rPr>
-          <w:rFonts w:hint="eastAsia"/>
-          <w:lang w:val="en-US" w:eastAsia="zh-CN"/>
-        </w:rPr>
-        <w:t>最后在实际的应用上肯定也能发挥出巨大的作用。</w:t>
-      </w:r>
+      <w:bookmarkEnd w:id="7"/>
     </w:p>
     <w:p>
       <w:pPr>
         <w:ind w:firstLine="514" w:firstLineChars="200"/>
         <w:jc w:val="both"/>
         <w:rPr>
-          <w:rFonts w:ascii="宋体" w:hAnsi="宋体"/>
-        </w:rPr>
-      </w:pPr>
-    </w:p>
-    <w:p>
-      <w:pPr>
-        <w:pStyle w:val="5"/>
-      </w:pPr>
-      <w:bookmarkStart w:id="7" w:name="_Toc27618"/>
-      <w:r>
-        <w:rPr>
-          <w:rFonts w:hint="eastAsia"/>
-        </w:rPr>
-        <w:t>国内外同类设计的概况</w:t>
-      </w:r>
-      <w:bookmarkEnd w:id="7"/>
-    </w:p>
-    <w:p>
-      <w:pPr>
-        <w:ind w:firstLine="514" w:firstLineChars="200"/>
-        <w:rPr>
-          <w:rFonts w:hint="default" w:eastAsia="宋体"/>
-          <w:lang w:val="en-US" w:eastAsia="zh-CN"/>
-        </w:rPr>
-      </w:pPr>
-      <w:r>
-        <w:rPr>
-          <w:rFonts w:hint="eastAsia"/>
-          <w:lang w:val="en-US" w:eastAsia="zh-CN"/>
-        </w:rPr>
-        <w:t>随着我国经济持续而又快速的发展，企业就必须要对市场变化进行快速的改变，</w:t>
-      </w:r>
-      <w:r>
-        <w:rPr>
-          <w:rFonts w:hint="eastAsia"/>
-        </w:rPr>
-        <w:t>竞价推广已经普及了大多数的企业，市场竞争也是越来越激烈，企业面对竞争如此激烈的市场。</w:t>
-      </w:r>
-      <w:r>
-        <w:rPr>
-          <w:rFonts w:hint="eastAsia"/>
-          <w:lang w:val="en-US" w:eastAsia="zh-CN"/>
-        </w:rPr>
-        <w:t>对于国内来说产品的报价还是使用</w:t>
-      </w:r>
-      <w:r>
-        <w:rPr>
-          <w:rFonts w:hint="eastAsia"/>
-        </w:rPr>
-        <w:t>传统的</w:t>
-      </w:r>
-      <w:r>
-        <w:rPr>
-          <w:rFonts w:hint="eastAsia"/>
-          <w:lang w:val="en-US" w:eastAsia="zh-CN"/>
-        </w:rPr>
-        <w:t>Excel和人工的方式</w:t>
-      </w:r>
-      <w:r>
-        <w:rPr>
-          <w:rFonts w:hint="eastAsia"/>
-        </w:rPr>
-        <w:t>已经不足以满足对报价的精准定位</w:t>
-      </w:r>
-      <w:r>
-        <w:rPr>
-          <w:rFonts w:hint="eastAsia"/>
-          <w:lang w:eastAsia="zh-CN"/>
-        </w:rPr>
-        <w:t>，</w:t>
-      </w:r>
-      <w:r>
-        <w:rPr>
-          <w:rFonts w:hint="eastAsia"/>
-          <w:lang w:val="en-US" w:eastAsia="zh-CN"/>
-        </w:rPr>
-        <w:t>更不利于对销售利润的控制</w:t>
-      </w:r>
-      <w:r>
-        <w:rPr>
-          <w:rFonts w:hint="eastAsia"/>
-        </w:rPr>
-        <w:t>。</w:t>
-      </w:r>
-      <w:r>
-        <w:rPr>
-          <w:rFonts w:hint="eastAsia"/>
-          <w:lang w:val="en-US" w:eastAsia="zh-CN"/>
-        </w:rPr>
-        <w:t>对于国外来说，因为人家的科技水平发达，比我们更早的进入了信息化时代。所以我们在信息化可谓是落后一大截，我们必须要做出相应的转变。新的方式就是公司与客户的联系通过互联网的方式实现。</w:t>
-      </w:r>
-      <w:r>
-        <w:rPr>
-          <w:rFonts w:hint="eastAsia"/>
-        </w:rPr>
-        <w:t>企业如何给客户一个</w:t>
-      </w:r>
-      <w:r>
-        <w:rPr>
-          <w:rFonts w:hint="eastAsia"/>
-          <w:lang w:val="en-US" w:eastAsia="zh-CN"/>
-        </w:rPr>
-        <w:t>较为</w:t>
-      </w:r>
-      <w:r>
-        <w:rPr>
-          <w:rFonts w:hint="eastAsia"/>
-        </w:rPr>
-        <w:t>准确的报价</w:t>
-      </w:r>
-      <w:r>
-        <w:rPr>
-          <w:rFonts w:hint="eastAsia"/>
-          <w:lang w:eastAsia="zh-CN"/>
-        </w:rPr>
-        <w:t>，</w:t>
-      </w:r>
-      <w:r>
-        <w:rPr>
-          <w:rFonts w:hint="eastAsia"/>
-          <w:lang w:val="en-US" w:eastAsia="zh-CN"/>
-        </w:rPr>
-        <w:t>如果有这么一个平台公司把自家的产品以及价格放到上面，并且大家都可以看到，那么消费者就可以通过对比选择适合自己的产品，公司也能够更加准确的掌握价格的定位。</w:t>
-      </w:r>
-    </w:p>
-    <w:p>
-      <w:pPr>
-        <w:ind w:firstLine="514" w:firstLineChars="200"/>
-      </w:pPr>
-      <w:r>
-        <w:t>由此可观，虽然只是一个简单的报价</w:t>
-      </w:r>
-      <w:r>
-        <w:rPr>
-          <w:rFonts w:hint="eastAsia"/>
-          <w:lang w:val="en-US" w:eastAsia="zh-CN"/>
-        </w:rPr>
-        <w:t>管理，</w:t>
-      </w:r>
-      <w:r>
-        <w:t>但是过程是比较复杂的</w:t>
-      </w:r>
-      <w:r>
-        <w:rPr>
-          <w:rFonts w:hint="eastAsia"/>
-          <w:lang w:eastAsia="zh-CN"/>
-        </w:rPr>
-        <w:t>。</w:t>
-      </w:r>
-      <w:r>
-        <w:t>对于一个企业</w:t>
-      </w:r>
-      <w:r>
-        <w:rPr>
-          <w:rFonts w:hint="eastAsia"/>
-          <w:lang w:val="en-US" w:eastAsia="zh-CN"/>
-        </w:rPr>
-        <w:t>来说</w:t>
-      </w:r>
-      <w:r>
-        <w:t>报价订单管理系统也是</w:t>
-      </w:r>
-      <w:r>
-        <w:rPr>
-          <w:rFonts w:hint="eastAsia"/>
-          <w:lang w:val="en-US" w:eastAsia="zh-CN"/>
-        </w:rPr>
-        <w:t>非常</w:t>
-      </w:r>
-      <w:r>
-        <w:t>重要的。</w:t>
-      </w:r>
-      <w:r>
-        <w:rPr>
-          <w:rFonts w:hint="eastAsia"/>
-          <w:lang w:val="en-US" w:eastAsia="zh-CN"/>
-        </w:rPr>
-        <w:t>对企业来说，随着企业不断的发展壮大订单数量和客户量也会逐渐增多，面对如此多的数据量的时候，就无法对这些数据进行管理，也就无法对每个客户的报价情况做到精准掌握</w:t>
-      </w:r>
-      <w:r>
-        <w:t>，</w:t>
-      </w:r>
-      <w:r>
-        <w:rPr>
-          <w:rFonts w:hint="eastAsia"/>
-          <w:lang w:val="en-US" w:eastAsia="zh-CN"/>
-        </w:rPr>
-        <w:t>那么</w:t>
-      </w:r>
-      <w:r>
-        <w:t>下次合作</w:t>
-      </w:r>
-      <w:r>
-        <w:rPr>
-          <w:rFonts w:hint="eastAsia"/>
-          <w:lang w:val="en-US" w:eastAsia="zh-CN"/>
-        </w:rPr>
-        <w:t>的时侯</w:t>
-      </w:r>
-      <w:r>
-        <w:t>难免</w:t>
-      </w:r>
-      <w:r>
-        <w:rPr>
-          <w:rFonts w:hint="eastAsia"/>
-          <w:lang w:val="en-US" w:eastAsia="zh-CN"/>
-        </w:rPr>
-        <w:t>会</w:t>
-      </w:r>
-      <w:r>
-        <w:t>报错价格</w:t>
-      </w:r>
-      <w:r>
-        <w:rPr>
-          <w:rFonts w:hint="eastAsia"/>
-          <w:lang w:eastAsia="zh-CN"/>
-        </w:rPr>
-        <w:t>，</w:t>
-      </w:r>
-      <w:r>
-        <w:t>不是很清楚上次与同一个客户的成交价格。</w:t>
-      </w:r>
-      <w:r>
-        <w:rPr>
-          <w:rFonts w:hint="eastAsia"/>
-          <w:lang w:val="en-US" w:eastAsia="zh-CN"/>
-        </w:rPr>
-        <w:t>如果是</w:t>
-      </w:r>
-      <w:r>
-        <w:t>通过线下的口头报价</w:t>
-      </w:r>
-      <w:r>
-        <w:rPr>
-          <w:rFonts w:hint="eastAsia"/>
-          <w:lang w:val="en-US" w:eastAsia="zh-CN"/>
-        </w:rPr>
-        <w:t>的方式</w:t>
-      </w:r>
-      <w:r>
-        <w:rPr>
-          <w:rFonts w:hint="eastAsia"/>
-          <w:lang w:eastAsia="zh-CN"/>
-        </w:rPr>
-        <w:t>，</w:t>
-      </w:r>
-      <w:r>
-        <w:t>到与客户成交的周期比较长,没有办法立即反应当时的一个情况,如果企业及时用了报价订单管理系统的话就会很好的解决这些问题。</w:t>
+          <w:rFonts w:hint="default"/>
+          <w:lang w:val="en-US" w:eastAsia="zh-CN"/>
+        </w:rPr>
+      </w:pPr>
+      <w:r>
+        <w:rPr>
+          <w:rFonts w:hint="eastAsia"/>
+        </w:rPr>
+        <w:t>随着互联网技术应用的不断深入，</w:t>
+      </w:r>
+      <w:r>
+        <w:rPr>
+          <w:rFonts w:hint="eastAsia"/>
+          <w:lang w:val="en-US" w:eastAsia="zh-CN"/>
+        </w:rPr>
+        <w:t>因为时间、成本等多种阻碍因素的存在，以往传统的销售方式在如今激烈的商业竞争环境下已经显得力不从心。为了解决传统的销售方式在当今环境下的弊端，越来越多的企业开始建立属于自己的网站或者系统，他们将自家的产品放在上面进行报价销售，客户则可以通过浏览网站的方式寻找到自己需要的产品，最后货比三家，选择适合自己的产品，而企业则可以通过销售量来觉察到产品价格的定位是否太高或者太低，当然也可以浏览别的企业相同产品的定价，做后做出准确的定价。从而更多的销售产品。</w:t>
       </w:r>
     </w:p>
     <w:p>
@@ -6813,57 +6519,238 @@
         <w:ind w:firstLine="514" w:firstLineChars="200"/>
         <w:jc w:val="both"/>
         <w:rPr>
-          <w:rFonts w:ascii="宋体" w:hAnsi="宋体" w:cs="宋体"/>
-        </w:rPr>
-      </w:pPr>
-    </w:p>
-    <w:p>
-      <w:pPr>
-        <w:pStyle w:val="5"/>
-      </w:pPr>
-      <w:bookmarkStart w:id="8" w:name="_Toc13790"/>
-      <w:r>
-        <w:rPr>
-          <w:rFonts w:hint="eastAsia"/>
-        </w:rPr>
-        <w:t>本文主要研究的内容</w:t>
-      </w:r>
-      <w:bookmarkEnd w:id="8"/>
+          <w:rFonts w:hint="eastAsia"/>
+          <w:lang w:eastAsia="zh-CN"/>
+        </w:rPr>
+      </w:pPr>
+      <w:r>
+        <w:rPr>
+          <w:rFonts w:hint="eastAsia"/>
+        </w:rPr>
+        <w:t>产品报价系统根据以上需求，产品</w:t>
+      </w:r>
+      <w:r>
+        <w:rPr>
+          <w:rFonts w:hint="eastAsia"/>
+          <w:lang w:val="en-US" w:eastAsia="zh-CN"/>
+        </w:rPr>
+        <w:t>的</w:t>
+      </w:r>
+      <w:r>
+        <w:rPr>
+          <w:rFonts w:hint="eastAsia"/>
+        </w:rPr>
+        <w:t>管理、用户</w:t>
+      </w:r>
+      <w:r>
+        <w:rPr>
+          <w:rFonts w:hint="eastAsia"/>
+          <w:lang w:val="en-US" w:eastAsia="zh-CN"/>
+        </w:rPr>
+        <w:t>的</w:t>
+      </w:r>
+      <w:r>
+        <w:rPr>
+          <w:rFonts w:hint="eastAsia"/>
+        </w:rPr>
+        <w:t>管理、订单</w:t>
+      </w:r>
+      <w:r>
+        <w:rPr>
+          <w:rFonts w:hint="eastAsia"/>
+          <w:lang w:val="en-US" w:eastAsia="zh-CN"/>
+        </w:rPr>
+        <w:t>的</w:t>
+      </w:r>
+      <w:r>
+        <w:rPr>
+          <w:rFonts w:hint="eastAsia"/>
+        </w:rPr>
+        <w:t>管理</w:t>
+      </w:r>
+      <w:r>
+        <w:rPr>
+          <w:rFonts w:hint="eastAsia"/>
+          <w:lang w:eastAsia="zh-CN"/>
+        </w:rPr>
+        <w:t>、</w:t>
+      </w:r>
+    </w:p>
+    <w:p>
+      <w:pPr>
+        <w:jc w:val="both"/>
+        <w:rPr>
+          <w:rFonts w:hint="eastAsia"/>
+        </w:rPr>
+      </w:pPr>
+      <w:r>
+        <w:rPr>
+          <w:rFonts w:hint="eastAsia"/>
+          <w:lang w:val="en-US" w:eastAsia="zh-CN"/>
+        </w:rPr>
+        <w:t>报价的管理。最后对于此系统的每一个模块</w:t>
+      </w:r>
+      <w:r>
+        <w:rPr>
+          <w:rFonts w:hint="eastAsia"/>
+        </w:rPr>
+        <w:t>，</w:t>
+      </w:r>
+      <w:r>
+        <w:rPr>
+          <w:rFonts w:hint="eastAsia"/>
+          <w:lang w:val="en-US" w:eastAsia="zh-CN"/>
+        </w:rPr>
+        <w:t>都</w:t>
+      </w:r>
+      <w:r>
+        <w:rPr>
+          <w:rFonts w:hint="eastAsia"/>
+        </w:rPr>
+        <w:t>通过</w:t>
+      </w:r>
+      <w:r>
+        <w:rPr>
+          <w:rFonts w:hint="eastAsia"/>
+          <w:lang w:val="en-US" w:eastAsia="zh-CN"/>
+        </w:rPr>
+        <w:t>了很多次全面的测试</w:t>
+      </w:r>
+      <w:r>
+        <w:rPr>
+          <w:rFonts w:hint="eastAsia"/>
+        </w:rPr>
+        <w:t>，</w:t>
+      </w:r>
+    </w:p>
+    <w:p>
+      <w:pPr>
+        <w:jc w:val="both"/>
+        <w:rPr>
+          <w:rFonts w:hint="default" w:ascii="宋体" w:hAnsi="宋体" w:eastAsia="宋体"/>
+          <w:lang w:val="en-US" w:eastAsia="zh-CN"/>
+        </w:rPr>
+      </w:pPr>
+      <w:r>
+        <w:rPr>
+          <w:rFonts w:hint="eastAsia"/>
+          <w:lang w:val="en-US" w:eastAsia="zh-CN"/>
+        </w:rPr>
+        <w:t>各个功能稳定可靠。</w:t>
+      </w:r>
+      <w:r>
+        <w:rPr>
+          <w:rFonts w:hint="eastAsia"/>
+        </w:rPr>
+        <w:t>系统要实现产品报价</w:t>
+      </w:r>
+      <w:r>
+        <w:rPr>
+          <w:rFonts w:hint="eastAsia"/>
+          <w:lang w:val="en-US" w:eastAsia="zh-CN"/>
+        </w:rPr>
+        <w:t>的</w:t>
+      </w:r>
+      <w:r>
+        <w:rPr>
+          <w:rFonts w:hint="eastAsia"/>
+        </w:rPr>
+        <w:t>主要功能。产品报价系统</w:t>
+      </w:r>
+      <w:r>
+        <w:rPr>
+          <w:rFonts w:hint="eastAsia"/>
+          <w:lang w:val="en-US" w:eastAsia="zh-CN"/>
+        </w:rPr>
+        <w:t>作为新的报价管理的方式和传统的报价方式存在很大的差异，但就其方便快速性，必将取代传统的报价方式</w:t>
+      </w:r>
+      <w:r>
+        <w:rPr>
+          <w:rFonts w:hint="eastAsia"/>
+        </w:rPr>
+        <w:t>，</w:t>
+      </w:r>
+      <w:r>
+        <w:rPr>
+          <w:rFonts w:hint="eastAsia"/>
+          <w:lang w:val="en-US" w:eastAsia="zh-CN"/>
+        </w:rPr>
+        <w:t>应用到实际上肯定也能发挥出巨大的作用。</w:t>
+      </w:r>
     </w:p>
     <w:p>
       <w:pPr>
         <w:ind w:firstLine="514" w:firstLineChars="200"/>
         <w:jc w:val="both"/>
-      </w:pPr>
-      <w:r>
-        <w:rPr>
-          <w:rFonts w:hint="eastAsia"/>
-        </w:rPr>
-        <w:t>本</w:t>
-      </w:r>
-      <w:r>
-        <w:rPr>
-          <w:rFonts w:hint="eastAsia"/>
-          <w:lang w:val="en-US" w:eastAsia="zh-CN"/>
-        </w:rPr>
-        <w:t>系统的开发使用到的是当下最流行的语言Java</w:t>
-      </w:r>
-      <w:r>
-        <w:rPr>
-          <w:rFonts w:hint="eastAsia"/>
-        </w:rPr>
-        <w:t>，使用</w:t>
-      </w:r>
-      <w:r>
-        <w:rPr>
-          <w:rFonts w:hint="eastAsia"/>
-          <w:lang w:val="en-US" w:eastAsia="zh-CN"/>
-        </w:rPr>
-        <w:t>到的数据库是Mysql</w:t>
-      </w:r>
-      <w:r>
-        <w:rPr>
-          <w:rFonts w:hint="eastAsia"/>
+        <w:rPr>
+          <w:rFonts w:ascii="宋体" w:hAnsi="宋体"/>
+        </w:rPr>
+      </w:pPr>
+    </w:p>
+    <w:p>
+      <w:pPr>
+        <w:pStyle w:val="5"/>
+      </w:pPr>
+      <w:bookmarkStart w:id="8" w:name="_Toc30943"/>
+      <w:r>
+        <w:rPr>
+          <w:rFonts w:hint="eastAsia"/>
+        </w:rPr>
+        <w:t>国内外同类设计的概况</w:t>
+      </w:r>
+      <w:bookmarkEnd w:id="8"/>
+    </w:p>
+    <w:p>
+      <w:pPr>
+        <w:ind w:firstLine="514" w:firstLineChars="200"/>
+        <w:rPr>
+          <w:rFonts w:hint="default" w:eastAsia="宋体"/>
+          <w:lang w:val="en-US" w:eastAsia="zh-CN"/>
+        </w:rPr>
+      </w:pPr>
+      <w:r>
+        <w:rPr>
+          <w:rFonts w:hint="eastAsia"/>
+          <w:lang w:val="en-US" w:eastAsia="zh-CN"/>
+        </w:rPr>
+        <w:t>随着我国经济持续而又快速的发展，企业就必须要对市场变化进行快速的改变，</w:t>
+      </w:r>
+      <w:r>
+        <w:rPr>
+          <w:rFonts w:hint="eastAsia"/>
+        </w:rPr>
+        <w:t>竞价推广已经普及了大多数的企业，市场竞争也是越来越激烈，企业面对竞争如此激烈的市场。</w:t>
+      </w:r>
+      <w:r>
+        <w:rPr>
+          <w:rFonts w:hint="eastAsia"/>
+          <w:lang w:val="en-US" w:eastAsia="zh-CN"/>
+        </w:rPr>
+        <w:t>对于国内来说产品的报价还是使用</w:t>
+      </w:r>
+      <w:r>
+        <w:rPr>
+          <w:rFonts w:hint="eastAsia"/>
+        </w:rPr>
+        <w:t>传统的</w:t>
+      </w:r>
+      <w:r>
+        <w:rPr>
+          <w:rFonts w:hint="eastAsia"/>
+          <w:lang w:val="en-US" w:eastAsia="zh-CN"/>
+        </w:rPr>
+        <w:t>Excel和人工的方式</w:t>
+      </w:r>
+      <w:r>
+        <w:rPr>
+          <w:rFonts w:hint="eastAsia"/>
+        </w:rPr>
+        <w:t>已经不足以满足对报价的精准定位</w:t>
+      </w:r>
+      <w:r>
+        <w:rPr>
+          <w:rFonts w:hint="eastAsia"/>
+          <w:lang w:eastAsia="zh-CN"/>
         </w:rPr>
         <w:t>，</w:t>
       </w:r>
@@ -6872,13 +6759,53 @@
           <w:rFonts w:hint="eastAsia"/>
           <w:lang w:val="en-US" w:eastAsia="zh-CN"/>
         </w:rPr>
-        <w:t>框架选用的则是当下流行的SSM框架</w:t>
-      </w:r>
-      <w:r>
-        <w:rPr>
-          <w:rFonts w:hint="eastAsia"/>
-        </w:rPr>
-        <w:t>，本系统的主要功能有：</w:t>
+        <w:t>更不利于对销售利润的控制</w:t>
+      </w:r>
+      <w:r>
+        <w:rPr>
+          <w:rFonts w:hint="eastAsia"/>
+        </w:rPr>
+        <w:t>。</w:t>
+      </w:r>
+      <w:r>
+        <w:rPr>
+          <w:rFonts w:hint="eastAsia"/>
+          <w:lang w:val="en-US" w:eastAsia="zh-CN"/>
+        </w:rPr>
+        <w:t>对于国外来说，因为人家的科技水平发达，比我们更早的进入了信息化时代。所以我们在信息化可谓是落后一大截，我们必须要做出相应的转变。新的方式就是公司与客户的联系通过互联网的方式实现。</w:t>
+      </w:r>
+      <w:r>
+        <w:rPr>
+          <w:rFonts w:hint="eastAsia"/>
+        </w:rPr>
+        <w:t>企业如何给客户一个</w:t>
+      </w:r>
+      <w:r>
+        <w:rPr>
+          <w:rFonts w:hint="eastAsia"/>
+          <w:lang w:val="en-US" w:eastAsia="zh-CN"/>
+        </w:rPr>
+        <w:t>较为</w:t>
+      </w:r>
+      <w:r>
+        <w:rPr>
+          <w:rFonts w:hint="eastAsia"/>
+        </w:rPr>
+        <w:t>准确的报价</w:t>
+      </w:r>
+      <w:r>
+        <w:rPr>
+          <w:rFonts w:hint="eastAsia"/>
+          <w:lang w:eastAsia="zh-CN"/>
+        </w:rPr>
+        <w:t>，</w:t>
+      </w:r>
+      <w:r>
+        <w:rPr>
+          <w:rFonts w:hint="eastAsia"/>
+          <w:lang w:val="en-US" w:eastAsia="zh-CN"/>
+        </w:rPr>
+        <w:t>如果有这么一个平台公司把自家的产品以及价格放到上面，并且大家都可以看到，那么消费者就可以通过对比选择适合自己的产品，公司也能够更加准确的掌握价格的定位。</w:t>
       </w:r>
     </w:p>
     <w:p>
@@ -6886,22 +6813,56 @@
         <w:ind w:firstLine="514" w:firstLineChars="200"/>
       </w:pPr>
       <w:r>
-        <w:rPr>
-          <w:rFonts w:hint="eastAsia"/>
-        </w:rPr>
-        <w:t>客户管理：该模块主要</w:t>
-      </w:r>
-      <w:r>
-        <w:rPr>
-          <w:rFonts w:hint="eastAsia"/>
-          <w:lang w:val="en-US" w:eastAsia="zh-CN"/>
-        </w:rPr>
-        <w:t>是用来对客户的信息进行管理的</w:t>
-      </w:r>
-      <w:r>
-        <w:rPr>
-          <w:rFonts w:hint="eastAsia"/>
-        </w:rPr>
+        <w:t>由此可观，虽然只是一个简单的报价</w:t>
+      </w:r>
+      <w:r>
+        <w:rPr>
+          <w:rFonts w:hint="eastAsia"/>
+          <w:lang w:val="en-US" w:eastAsia="zh-CN"/>
+        </w:rPr>
+        <w:t>管理，</w:t>
+      </w:r>
+      <w:r>
+        <w:t>但是过程是比较复杂的</w:t>
+      </w:r>
+      <w:r>
+        <w:rPr>
+          <w:rFonts w:hint="eastAsia"/>
+          <w:lang w:eastAsia="zh-CN"/>
+        </w:rPr>
+        <w:t>。</w:t>
+      </w:r>
+      <w:r>
+        <w:t>对于一个企业</w:t>
+      </w:r>
+      <w:r>
+        <w:rPr>
+          <w:rFonts w:hint="eastAsia"/>
+          <w:lang w:val="en-US" w:eastAsia="zh-CN"/>
+        </w:rPr>
+        <w:t>来说</w:t>
+      </w:r>
+      <w:r>
+        <w:t>报价订单管理系统也是</w:t>
+      </w:r>
+      <w:r>
+        <w:rPr>
+          <w:rFonts w:hint="eastAsia"/>
+          <w:lang w:val="en-US" w:eastAsia="zh-CN"/>
+        </w:rPr>
+        <w:t>非常</w:t>
+      </w:r>
+      <w:r>
+        <w:t>重要的。</w:t>
+      </w:r>
+      <w:r>
+        <w:rPr>
+          <w:rFonts w:hint="eastAsia"/>
+          <w:lang w:val="en-US" w:eastAsia="zh-CN"/>
+        </w:rPr>
+        <w:t>对企业来说，随着企业不断的发展壮大订单数量和客户量也会逐渐增多，面对如此多的数据量的时候，就无法对这些数据进行管理，也就无法对每个客户的报价情况做到精准掌握</w:t>
+      </w:r>
+      <w:r>
         <w:t>，</w:t>
       </w:r>
       <w:r>
@@ -6909,686 +6870,110 @@
           <w:rFonts w:hint="eastAsia"/>
           <w:lang w:val="en-US" w:eastAsia="zh-CN"/>
         </w:rPr>
-        <w:t>主要</w:t>
-      </w:r>
-      <w:r>
-        <w:rPr>
-          <w:rFonts w:hint="eastAsia"/>
-        </w:rPr>
-        <w:t>包括名称、电话、联系地址、联系人等信息。</w:t>
-      </w:r>
-    </w:p>
-    <w:p>
-      <w:pPr>
-        <w:ind w:firstLine="420" w:firstLineChars="0"/>
-        <w:rPr>
-          <w:rFonts w:hint="eastAsia"/>
-        </w:rPr>
-      </w:pPr>
-      <w:r>
-        <w:rPr>
-          <w:rFonts w:hint="eastAsia"/>
-        </w:rPr>
-        <w:t>订单管理：该模块主要</w:t>
-      </w:r>
-      <w:r>
-        <w:rPr>
-          <w:rFonts w:hint="eastAsia"/>
-          <w:lang w:val="en-US" w:eastAsia="zh-CN"/>
-        </w:rPr>
-        <w:t>是用来对订单的信息进行管理的</w:t>
-      </w:r>
-      <w:r>
-        <w:rPr>
-          <w:rFonts w:hint="eastAsia"/>
+        <w:t>那么在</w:t>
+      </w:r>
+      <w:r>
+        <w:t>下次</w:t>
+      </w:r>
+      <w:r>
+        <w:rPr>
+          <w:rFonts w:hint="eastAsia"/>
+          <w:lang w:val="en-US" w:eastAsia="zh-CN"/>
+        </w:rPr>
+        <w:t>再和客户</w:t>
+      </w:r>
+      <w:r>
+        <w:t>合作</w:t>
+      </w:r>
+      <w:r>
+        <w:rPr>
+          <w:rFonts w:hint="eastAsia"/>
+          <w:lang w:val="en-US" w:eastAsia="zh-CN"/>
+        </w:rPr>
+        <w:t>的时侯就很难会</w:t>
+      </w:r>
+      <w:r>
+        <w:t>报错价格</w:t>
+      </w:r>
+      <w:r>
+        <w:rPr>
+          <w:rFonts w:hint="eastAsia"/>
+          <w:lang w:eastAsia="zh-CN"/>
         </w:rPr>
         <w:t>，</w:t>
       </w:r>
       <w:r>
-        <w:rPr>
-          <w:rFonts w:hint="eastAsia"/>
-          <w:lang w:val="en-US" w:eastAsia="zh-CN"/>
-        </w:rPr>
-        <w:t>主要</w:t>
-      </w:r>
-      <w:r>
-        <w:rPr>
-          <w:rFonts w:hint="eastAsia"/>
-        </w:rPr>
-        <w:t>包括下单客户</w:t>
-      </w:r>
-      <w:r>
-        <w:rPr>
-          <w:rFonts w:hint="eastAsia"/>
-          <w:lang w:val="en-US" w:eastAsia="zh-CN"/>
-        </w:rPr>
-        <w:t>的</w:t>
-      </w:r>
-      <w:r>
-        <w:rPr>
-          <w:rFonts w:hint="eastAsia"/>
-        </w:rPr>
-        <w:t>名称</w:t>
+        <w:t>不是很清楚上次与</w:t>
+      </w:r>
+      <w:r>
+        <w:rPr>
+          <w:rFonts w:hint="eastAsia"/>
+          <w:lang w:val="en-US" w:eastAsia="zh-CN"/>
+        </w:rPr>
+        <w:t>该</w:t>
+      </w:r>
+      <w:r>
+        <w:t>客户成交</w:t>
+      </w:r>
+      <w:r>
+        <w:rPr>
+          <w:rFonts w:hint="eastAsia"/>
+          <w:lang w:val="en-US" w:eastAsia="zh-CN"/>
+        </w:rPr>
+        <w:t>时的</w:t>
+      </w:r>
+      <w:r>
+        <w:t>价格。</w:t>
+      </w:r>
+      <w:r>
+        <w:rPr>
+          <w:rFonts w:hint="eastAsia"/>
+          <w:lang w:val="en-US" w:eastAsia="zh-CN"/>
+        </w:rPr>
+        <w:t>如果是</w:t>
+      </w:r>
+      <w:r>
+        <w:t>通过线下的口头报价</w:t>
+      </w:r>
+      <w:r>
+        <w:rPr>
+          <w:rFonts w:hint="eastAsia"/>
+          <w:lang w:val="en-US" w:eastAsia="zh-CN"/>
+        </w:rPr>
+        <w:t>的方式</w:t>
       </w:r>
       <w:r>
         <w:rPr>
           <w:rFonts w:hint="eastAsia"/>
           <w:lang w:eastAsia="zh-CN"/>
         </w:rPr>
-        <w:t>、</w:t>
-      </w:r>
-      <w:r>
-        <w:rPr>
-          <w:rFonts w:hint="eastAsia"/>
-        </w:rPr>
-        <w:t>产品</w:t>
-      </w:r>
-      <w:r>
-        <w:rPr>
-          <w:rFonts w:hint="eastAsia"/>
-          <w:lang w:val="en-US" w:eastAsia="zh-CN"/>
-        </w:rPr>
-        <w:t>的</w:t>
-      </w:r>
-      <w:r>
-        <w:rPr>
-          <w:rFonts w:hint="eastAsia"/>
-        </w:rPr>
-        <w:t>名称、产品</w:t>
-      </w:r>
-      <w:r>
-        <w:rPr>
-          <w:rFonts w:hint="eastAsia"/>
-          <w:lang w:val="en-US" w:eastAsia="zh-CN"/>
-        </w:rPr>
-        <w:t>的</w:t>
-      </w:r>
-      <w:r>
-        <w:rPr>
-          <w:rFonts w:hint="eastAsia"/>
-        </w:rPr>
-        <w:t>数量、订单</w:t>
-      </w:r>
-      <w:r>
-        <w:rPr>
-          <w:rFonts w:hint="eastAsia"/>
-          <w:lang w:val="en-US" w:eastAsia="zh-CN"/>
-        </w:rPr>
-        <w:t>的</w:t>
-      </w:r>
-      <w:r>
-        <w:rPr>
-          <w:rFonts w:hint="eastAsia"/>
-        </w:rPr>
-        <w:t>金额等信息。</w:t>
-      </w:r>
-    </w:p>
-    <w:p>
-      <w:pPr>
-        <w:ind w:firstLine="514" w:firstLineChars="200"/>
-        <w:rPr>
-          <w:rFonts w:hint="eastAsia"/>
-        </w:rPr>
-      </w:pPr>
-      <w:r>
-        <w:rPr>
-          <w:rFonts w:hint="eastAsia"/>
-        </w:rPr>
-        <w:t>产品管理：该模块主要是用来管理产品类别和产品信息</w:t>
-      </w:r>
-      <w:r>
-        <w:rPr>
-          <w:rFonts w:hint="eastAsia"/>
-          <w:lang w:val="en-US" w:eastAsia="zh-CN"/>
-        </w:rPr>
-        <w:t>的</w:t>
-      </w:r>
-      <w:r>
-        <w:rPr>
-          <w:rFonts w:hint="eastAsia"/>
-        </w:rPr>
-        <w:t>，包括产品的名称、产品的单位、产品的价格等信息。</w:t>
-      </w:r>
-    </w:p>
-    <w:p>
-      <w:pPr>
-        <w:ind w:firstLine="514" w:firstLineChars="200"/>
-        <w:rPr>
-          <w:rFonts w:hint="eastAsia"/>
-        </w:rPr>
-      </w:pPr>
-      <w:r>
-        <w:rPr>
-          <w:rFonts w:hint="eastAsia"/>
-        </w:rPr>
-        <w:t>报价管理：该模块主要</w:t>
-      </w:r>
-      <w:r>
-        <w:rPr>
-          <w:rFonts w:hint="eastAsia"/>
-          <w:lang w:val="en-US" w:eastAsia="zh-CN"/>
-        </w:rPr>
-        <w:t>主要是用来录入报价信息的</w:t>
-      </w:r>
-      <w:r>
-        <w:rPr>
-          <w:rFonts w:hint="eastAsia"/>
-        </w:rPr>
         <w:t>，</w:t>
       </w:r>
       <w:r>
-        <w:rPr>
-          <w:rFonts w:hint="eastAsia"/>
-          <w:lang w:val="en-US" w:eastAsia="zh-CN"/>
-        </w:rPr>
-        <w:t>主要</w:t>
-      </w:r>
-      <w:r>
-        <w:rPr>
-          <w:rFonts w:hint="eastAsia"/>
-        </w:rPr>
-        <w:t>包括报价人</w:t>
-      </w:r>
-      <w:r>
-        <w:rPr>
-          <w:rFonts w:hint="eastAsia"/>
-          <w:lang w:eastAsia="zh-CN"/>
-        </w:rPr>
-        <w:t>、</w:t>
-      </w:r>
-      <w:r>
-        <w:rPr>
-          <w:rFonts w:hint="eastAsia"/>
-        </w:rPr>
-        <w:t>客户</w:t>
-      </w:r>
-      <w:r>
-        <w:rPr>
-          <w:rFonts w:hint="eastAsia"/>
-          <w:lang w:val="en-US" w:eastAsia="zh-CN"/>
-        </w:rPr>
-        <w:t>的</w:t>
-      </w:r>
-      <w:r>
-        <w:rPr>
-          <w:rFonts w:hint="eastAsia"/>
-        </w:rPr>
-        <w:t>名称、产品</w:t>
-      </w:r>
-      <w:r>
-        <w:rPr>
-          <w:rFonts w:hint="eastAsia"/>
-          <w:lang w:val="en-US" w:eastAsia="zh-CN"/>
-        </w:rPr>
-        <w:t>的</w:t>
-      </w:r>
-      <w:r>
-        <w:rPr>
-          <w:rFonts w:hint="eastAsia"/>
-        </w:rPr>
-        <w:t>名称、报价</w:t>
-      </w:r>
-      <w:r>
-        <w:rPr>
-          <w:rFonts w:hint="eastAsia"/>
-          <w:lang w:val="en-US" w:eastAsia="zh-CN"/>
-        </w:rPr>
-        <w:t>的</w:t>
-      </w:r>
-      <w:r>
-        <w:rPr>
-          <w:rFonts w:hint="eastAsia"/>
-        </w:rPr>
-        <w:t>时间等信息。</w:t>
-      </w:r>
-    </w:p>
-    <w:p>
-      <w:pPr>
-        <w:pStyle w:val="2"/>
-      </w:pPr>
-      <w:r>
-        <w:br w:type="page"/>
-      </w:r>
-      <w:bookmarkStart w:id="9" w:name="_Toc15008"/>
-      <w:r>
-        <w:rPr>
-          <w:rFonts w:hint="eastAsia"/>
-        </w:rPr>
-        <w:t>系统分析</w:t>
-      </w:r>
-      <w:bookmarkEnd w:id="9"/>
-    </w:p>
-    <w:p>
-      <w:pPr>
-        <w:jc w:val="center"/>
-      </w:pPr>
-    </w:p>
-    <w:p>
-      <w:pPr>
-        <w:jc w:val="center"/>
-      </w:pPr>
-    </w:p>
-    <w:p>
-      <w:pPr>
-        <w:pStyle w:val="5"/>
-      </w:pPr>
-      <w:bookmarkStart w:id="10" w:name="_Toc18277"/>
-      <w:r>
-        <w:rPr>
-          <w:rFonts w:hint="eastAsia"/>
-        </w:rPr>
-        <w:t>需求分析</w:t>
-      </w:r>
-      <w:bookmarkEnd w:id="10"/>
-    </w:p>
-    <w:p>
-      <w:pPr>
-        <w:ind w:firstLine="514" w:firstLineChars="200"/>
-      </w:pPr>
-      <w:r>
-        <w:rPr>
-          <w:rFonts w:hint="eastAsia"/>
-        </w:rPr>
-        <w:t>对于销售公司来说，最大的需求就是能够对公司的各种信息进行管理。</w:t>
-      </w:r>
-    </w:p>
-    <w:p>
-      <w:r>
-        <w:rPr>
-          <w:rFonts w:hint="eastAsia"/>
-        </w:rPr>
-        <w:t>首先</w:t>
-      </w:r>
-      <w:r>
-        <w:rPr>
-          <w:rFonts w:hint="eastAsia"/>
-          <w:lang w:eastAsia="zh-CN"/>
-        </w:rPr>
-        <w:t>，</w:t>
-      </w:r>
-      <w:r>
-        <w:rPr>
-          <w:rFonts w:hint="eastAsia"/>
-          <w:lang w:val="en-US" w:eastAsia="zh-CN"/>
-        </w:rPr>
-        <w:t>因为公司有很多的产品种类</w:t>
-      </w:r>
-      <w:r>
-        <w:rPr>
-          <w:rFonts w:hint="eastAsia"/>
-        </w:rPr>
-        <w:t>，所</w:t>
-      </w:r>
-      <w:r>
-        <w:rPr>
-          <w:rFonts w:hint="eastAsia"/>
-          <w:lang w:val="en-US" w:eastAsia="zh-CN"/>
-        </w:rPr>
-        <w:t>以</w:t>
-      </w:r>
-      <w:r>
-        <w:rPr>
-          <w:rFonts w:hint="eastAsia"/>
-        </w:rPr>
-        <w:t>需要对产品</w:t>
-      </w:r>
-      <w:r>
-        <w:rPr>
-          <w:rFonts w:hint="eastAsia"/>
-          <w:lang w:val="en-US" w:eastAsia="zh-CN"/>
-        </w:rPr>
-        <w:t>进行归类划分并进行管理</w:t>
-      </w:r>
-      <w:r>
-        <w:rPr>
-          <w:rFonts w:hint="eastAsia"/>
-        </w:rPr>
-        <w:t>。当公司</w:t>
-      </w:r>
-      <w:r>
-        <w:rPr>
-          <w:rFonts w:hint="eastAsia"/>
-          <w:lang w:val="en-US" w:eastAsia="zh-CN"/>
-        </w:rPr>
-        <w:t>新</w:t>
-      </w:r>
-      <w:r>
-        <w:rPr>
-          <w:rFonts w:hint="eastAsia"/>
-        </w:rPr>
-        <w:t>推出一个系列的产品后，后台管理人员可以根据需要</w:t>
-      </w:r>
-      <w:r>
-        <w:rPr>
-          <w:rFonts w:hint="eastAsia"/>
-          <w:lang w:val="en-US" w:eastAsia="zh-CN"/>
-        </w:rPr>
-        <w:t>将新的产品类别录入到数据库中进行存储</w:t>
-      </w:r>
-      <w:r>
-        <w:rPr>
-          <w:rFonts w:hint="eastAsia"/>
-        </w:rPr>
-        <w:t>。对于客户而言，他关注的就是公司有哪些产品类别，所</w:t>
-      </w:r>
-      <w:r>
-        <w:rPr>
-          <w:rFonts w:hint="eastAsia"/>
-          <w:lang w:val="en-US" w:eastAsia="zh-CN"/>
-        </w:rPr>
-        <w:t>以</w:t>
-      </w:r>
-      <w:r>
-        <w:rPr>
-          <w:rFonts w:hint="eastAsia"/>
-        </w:rPr>
-        <w:t>客户需要可以对公司的产品类别进行查</w:t>
-      </w:r>
-      <w:r>
-        <w:rPr>
-          <w:rFonts w:hint="eastAsia"/>
-          <w:lang w:val="en-US" w:eastAsia="zh-CN"/>
-        </w:rPr>
-        <w:t>看</w:t>
-      </w:r>
-      <w:r>
-        <w:rPr>
-          <w:rFonts w:hint="eastAsia"/>
-        </w:rPr>
-        <w:t>。</w:t>
-      </w:r>
-    </w:p>
-    <w:p>
-      <w:r>
-        <w:rPr>
-          <w:rFonts w:hint="eastAsia"/>
-        </w:rPr>
-        <w:t xml:space="preserve">    同样还需要能够对产品进行管理操作，</w:t>
-      </w:r>
-      <w:r>
-        <w:rPr>
-          <w:rFonts w:hint="eastAsia"/>
-          <w:lang w:val="en-US" w:eastAsia="zh-CN"/>
-        </w:rPr>
-        <w:t>当公司推出新的产品后，需要将新的产品信息录入到数据库中</w:t>
-      </w:r>
-      <w:r>
-        <w:rPr>
-          <w:rFonts w:hint="eastAsia"/>
-        </w:rPr>
-        <w:t>，</w:t>
-      </w:r>
-      <w:r>
-        <w:rPr>
-          <w:rFonts w:hint="eastAsia"/>
-          <w:lang w:val="en-US" w:eastAsia="zh-CN"/>
-        </w:rPr>
-        <w:t>也要能够就产品的基本信息可以进行修改操作，也需要可以从数据库中将产品的信息删除掉</w:t>
-      </w:r>
-      <w:r>
-        <w:rPr>
-          <w:rFonts w:hint="eastAsia"/>
-        </w:rPr>
-        <w:t>以及</w:t>
-      </w:r>
-      <w:r>
-        <w:rPr>
-          <w:rFonts w:hint="eastAsia"/>
-          <w:lang w:val="en-US" w:eastAsia="zh-CN"/>
-        </w:rPr>
-        <w:t>根据查询条件</w:t>
-      </w:r>
-      <w:r>
-        <w:rPr>
-          <w:rFonts w:hint="eastAsia"/>
-        </w:rPr>
-        <w:t>查询产品</w:t>
-      </w:r>
-      <w:r>
-        <w:rPr>
-          <w:rFonts w:hint="eastAsia"/>
-          <w:lang w:val="en-US" w:eastAsia="zh-CN"/>
-        </w:rPr>
-        <w:t>的基本信息</w:t>
-      </w:r>
-      <w:r>
-        <w:rPr>
-          <w:rFonts w:hint="eastAsia"/>
-        </w:rPr>
-        <w:t>。对于客户</w:t>
-      </w:r>
-      <w:r>
-        <w:rPr>
-          <w:rFonts w:hint="eastAsia"/>
-          <w:lang w:val="en-US" w:eastAsia="zh-CN"/>
-        </w:rPr>
-        <w:t>来说</w:t>
-      </w:r>
-      <w:r>
-        <w:rPr>
-          <w:rFonts w:hint="eastAsia"/>
-        </w:rPr>
-        <w:t>，只能够查询公司的产品。公司还需要对客户进行管理，</w:t>
-      </w:r>
-      <w:r>
-        <w:rPr>
-          <w:rFonts w:hint="eastAsia"/>
-          <w:lang w:val="en-US" w:eastAsia="zh-CN"/>
-        </w:rPr>
-        <w:t>主要包括将客户添加到数据库、对客户信息修改、删除客户信息以及根据条件查询客户的信息等</w:t>
-      </w:r>
-      <w:r>
-        <w:rPr>
-          <w:rFonts w:hint="eastAsia"/>
-        </w:rPr>
-        <w:t>。对于报价</w:t>
-      </w:r>
-      <w:r>
-        <w:rPr>
-          <w:rFonts w:hint="eastAsia"/>
-          <w:lang w:val="en-US" w:eastAsia="zh-CN"/>
-        </w:rPr>
-        <w:t>信息</w:t>
-      </w:r>
-      <w:r>
-        <w:rPr>
-          <w:rFonts w:hint="eastAsia"/>
-        </w:rPr>
-        <w:t>和订单</w:t>
-      </w:r>
-      <w:r>
-        <w:rPr>
-          <w:rFonts w:hint="eastAsia"/>
-          <w:lang w:val="en-US" w:eastAsia="zh-CN"/>
-        </w:rPr>
-        <w:t>信息需要进行与客户信息管理类似的操作，</w:t>
-      </w:r>
-      <w:r>
-        <w:rPr>
-          <w:rFonts w:hint="eastAsia"/>
-        </w:rPr>
-        <w:t>其功能与客户</w:t>
-      </w:r>
-      <w:r>
-        <w:rPr>
-          <w:rFonts w:hint="eastAsia"/>
-          <w:lang w:val="en-US" w:eastAsia="zh-CN"/>
-        </w:rPr>
-        <w:t>信息管理</w:t>
-      </w:r>
-      <w:r>
-        <w:rPr>
-          <w:rFonts w:hint="eastAsia"/>
-        </w:rPr>
-        <w:t>基本相似。</w:t>
-      </w:r>
-    </w:p>
-    <w:p>
-      <w:pPr>
-        <w:ind w:firstLine="514" w:firstLineChars="200"/>
-      </w:pPr>
-    </w:p>
-    <w:p>
-      <w:pPr>
-        <w:pStyle w:val="5"/>
-      </w:pPr>
-      <w:bookmarkStart w:id="11" w:name="_Toc18023"/>
-      <w:r>
-        <w:rPr>
-          <w:rFonts w:hint="eastAsia"/>
-        </w:rPr>
-        <w:t>可行性研究</w:t>
-      </w:r>
-      <w:bookmarkEnd w:id="11"/>
+        <w:t>到与客户成交的周期比较长,没有办法立即反应当时的一个情况,如果企业及时用了报价订单管理系统的话就会很好的解决这些问题。</w:t>
+      </w:r>
     </w:p>
     <w:p>
       <w:pPr>
         <w:ind w:firstLine="514" w:firstLineChars="200"/>
         <w:jc w:val="both"/>
-      </w:pPr>
-      <w:r>
-        <w:rPr>
-          <w:rFonts w:hint="eastAsia"/>
-        </w:rPr>
-        <w:t>首先，在社会可行性方面</w:t>
-      </w:r>
-      <w:r>
-        <w:rPr>
-          <w:rFonts w:hint="eastAsia"/>
-          <w:lang w:eastAsia="zh-CN"/>
-        </w:rPr>
-        <w:t>，</w:t>
-      </w:r>
-      <w:r>
-        <w:rPr>
-          <w:rFonts w:hint="eastAsia"/>
-          <w:lang w:val="en-US" w:eastAsia="zh-CN"/>
-        </w:rPr>
-        <w:t>对于一家主要从事销售的公司</w:t>
-      </w:r>
-      <w:r>
-        <w:rPr>
-          <w:rFonts w:hint="eastAsia"/>
-        </w:rPr>
-        <w:t>，</w:t>
-      </w:r>
-      <w:r>
-        <w:rPr>
-          <w:rFonts w:hint="eastAsia"/>
-          <w:lang w:val="en-US" w:eastAsia="zh-CN"/>
-        </w:rPr>
-        <w:t>最重要的就是卖出更多的产品获取更多的利润</w:t>
-      </w:r>
-      <w:r>
-        <w:rPr>
-          <w:rFonts w:hint="eastAsia"/>
-        </w:rPr>
-        <w:t>。</w:t>
-      </w:r>
-      <w:r>
-        <w:rPr>
-          <w:rFonts w:hint="eastAsia"/>
-          <w:lang w:val="en-US" w:eastAsia="zh-CN"/>
-        </w:rPr>
-        <w:t>而</w:t>
-      </w:r>
-      <w:r>
-        <w:rPr>
-          <w:rFonts w:hint="eastAsia"/>
-        </w:rPr>
-        <w:t>在</w:t>
-      </w:r>
-      <w:r>
-        <w:rPr>
-          <w:rFonts w:hint="eastAsia"/>
-          <w:lang w:val="en-US" w:eastAsia="zh-CN"/>
-        </w:rPr>
-        <w:t>产品卖出前</w:t>
-      </w:r>
-      <w:r>
-        <w:rPr>
-          <w:rFonts w:hint="eastAsia"/>
-        </w:rPr>
-        <w:t>，有一个</w:t>
-      </w:r>
-      <w:r>
-        <w:rPr>
-          <w:rFonts w:hint="eastAsia"/>
-          <w:lang w:val="en-US" w:eastAsia="zh-CN"/>
-        </w:rPr>
-        <w:t>很</w:t>
-      </w:r>
-      <w:r>
-        <w:rPr>
-          <w:rFonts w:hint="eastAsia"/>
-        </w:rPr>
-        <w:t>重要的环节，</w:t>
-      </w:r>
-      <w:r>
-        <w:rPr>
-          <w:rFonts w:hint="eastAsia"/>
-          <w:lang w:val="en-US" w:eastAsia="zh-CN"/>
-        </w:rPr>
-        <w:t>那</w:t>
-      </w:r>
-      <w:r>
-        <w:rPr>
-          <w:rFonts w:hint="eastAsia"/>
-        </w:rPr>
-        <w:t>就是</w:t>
-      </w:r>
-      <w:r>
-        <w:rPr>
-          <w:rFonts w:hint="eastAsia"/>
-          <w:lang w:val="en-US" w:eastAsia="zh-CN"/>
-        </w:rPr>
-        <w:t>对产品进行</w:t>
-      </w:r>
-      <w:r>
-        <w:rPr>
-          <w:rFonts w:hint="eastAsia"/>
-        </w:rPr>
-        <w:t>报价，</w:t>
-      </w:r>
-      <w:r>
-        <w:rPr>
-          <w:rFonts w:hint="eastAsia"/>
-          <w:lang w:val="en-US" w:eastAsia="zh-CN"/>
-        </w:rPr>
-        <w:t>因为</w:t>
-      </w:r>
-      <w:r>
-        <w:rPr>
-          <w:rFonts w:hint="eastAsia"/>
-        </w:rPr>
-        <w:t>客户往往会选择一个</w:t>
-      </w:r>
-      <w:r>
-        <w:rPr>
-          <w:rFonts w:hint="eastAsia"/>
-          <w:lang w:val="en-US" w:eastAsia="zh-CN"/>
-        </w:rPr>
-        <w:t>价格较低</w:t>
-      </w:r>
-      <w:r>
-        <w:rPr>
-          <w:rFonts w:hint="eastAsia"/>
-        </w:rPr>
-        <w:t>的公司来进货。通过该系统可以管理公司的产品、客户、订单以及报价</w:t>
-      </w:r>
-      <w:r>
-        <w:rPr>
-          <w:rFonts w:hint="eastAsia"/>
-          <w:lang w:val="en-US" w:eastAsia="zh-CN"/>
-        </w:rPr>
-        <w:t>信息</w:t>
-      </w:r>
-      <w:r>
-        <w:rPr>
-          <w:rFonts w:hint="eastAsia"/>
-        </w:rPr>
-        <w:t xml:space="preserve">，从而提高销售公司的竞争力以及销售能力。 </w:t>
-      </w:r>
+        <w:rPr>
+          <w:rFonts w:ascii="宋体" w:hAnsi="宋体" w:cs="宋体"/>
+        </w:rPr>
+      </w:pPr>
+    </w:p>
+    <w:p>
+      <w:pPr>
+        <w:pStyle w:val="5"/>
+      </w:pPr>
+      <w:bookmarkStart w:id="9" w:name="_Toc17399"/>
+      <w:r>
+        <w:rPr>
+          <w:rFonts w:hint="eastAsia"/>
+        </w:rPr>
+        <w:t>本文主要研究的内容</w:t>
+      </w:r>
+      <w:bookmarkEnd w:id="9"/>
     </w:p>
     <w:p>
       <w:pPr>
@@ -7598,21 +6983,289 @@
       <w:r>
         <w:rPr>
           <w:rFonts w:hint="eastAsia"/>
-        </w:rPr>
-        <w:t>其次，在技术可行性方面</w:t>
+          <w:lang w:val="en-US" w:eastAsia="zh-CN"/>
+        </w:rPr>
+        <w:t>开发一个系统，首先需要选择一门开发语言，本系统选择的语言是Java</w:t>
+      </w:r>
+      <w:r>
+        <w:rPr>
+          <w:rFonts w:hint="eastAsia"/>
+        </w:rPr>
+        <w:t>，使用</w:t>
+      </w:r>
+      <w:r>
+        <w:rPr>
+          <w:rFonts w:hint="eastAsia"/>
+          <w:lang w:val="en-US" w:eastAsia="zh-CN"/>
+        </w:rPr>
+        <w:t>到的数据库是Mysql</w:t>
+      </w:r>
+      <w:r>
+        <w:rPr>
+          <w:rFonts w:hint="eastAsia"/>
+        </w:rPr>
+        <w:t>，</w:t>
+      </w:r>
+      <w:r>
+        <w:rPr>
+          <w:rFonts w:hint="eastAsia"/>
+          <w:lang w:val="en-US" w:eastAsia="zh-CN"/>
+        </w:rPr>
+        <w:t>框架选用的则是当下流行的SSM（Spring+SpringMVC+Mybatis）</w:t>
+      </w:r>
+      <w:r>
+        <w:rPr>
+          <w:rFonts w:hint="eastAsia"/>
+        </w:rPr>
+        <w:t>，本系统的主要功能有：</w:t>
+      </w:r>
+    </w:p>
+    <w:p>
+      <w:pPr>
+        <w:ind w:firstLine="514" w:firstLineChars="200"/>
+      </w:pPr>
+      <w:r>
+        <w:rPr>
+          <w:rFonts w:hint="eastAsia"/>
+        </w:rPr>
+        <w:t>客户管理：该模块主要</w:t>
+      </w:r>
+      <w:r>
+        <w:rPr>
+          <w:rFonts w:hint="eastAsia"/>
+          <w:lang w:val="en-US" w:eastAsia="zh-CN"/>
+        </w:rPr>
+        <w:t>是用来对客户的信息进行管理的</w:t>
+      </w:r>
+      <w:r>
+        <w:rPr>
+          <w:rFonts w:hint="eastAsia"/>
+        </w:rPr>
+        <w:t>，</w:t>
+      </w:r>
+      <w:r>
+        <w:rPr>
+          <w:rFonts w:hint="eastAsia"/>
+          <w:lang w:val="en-US" w:eastAsia="zh-CN"/>
+        </w:rPr>
+        <w:t>主要</w:t>
+      </w:r>
+      <w:r>
+        <w:rPr>
+          <w:rFonts w:hint="eastAsia"/>
+        </w:rPr>
+        <w:t>包括名称、电话、联系地址、联系人等信息。</w:t>
+      </w:r>
+    </w:p>
+    <w:p>
+      <w:pPr>
+        <w:ind w:firstLine="514" w:firstLineChars="200"/>
+        <w:rPr>
+          <w:rFonts w:hint="eastAsia"/>
+        </w:rPr>
+      </w:pPr>
+      <w:r>
+        <w:rPr>
+          <w:rFonts w:hint="eastAsia"/>
+        </w:rPr>
+        <w:t>订单管理：该模块主要</w:t>
+      </w:r>
+      <w:r>
+        <w:rPr>
+          <w:rFonts w:hint="eastAsia"/>
+          <w:lang w:val="en-US" w:eastAsia="zh-CN"/>
+        </w:rPr>
+        <w:t>是用来对客户下的订单进行管理的</w:t>
+      </w:r>
+      <w:r>
+        <w:rPr>
+          <w:rFonts w:hint="eastAsia"/>
+        </w:rPr>
+        <w:t>，</w:t>
+      </w:r>
+      <w:r>
+        <w:rPr>
+          <w:rFonts w:hint="eastAsia"/>
+          <w:lang w:val="en-US" w:eastAsia="zh-CN"/>
+        </w:rPr>
+        <w:t>一条订单主要</w:t>
+      </w:r>
+      <w:r>
+        <w:rPr>
+          <w:rFonts w:hint="eastAsia"/>
+        </w:rPr>
+        <w:t>包括下单客户</w:t>
+      </w:r>
+      <w:r>
+        <w:rPr>
+          <w:rFonts w:hint="eastAsia"/>
+          <w:lang w:val="en-US" w:eastAsia="zh-CN"/>
+        </w:rPr>
+        <w:t>的</w:t>
+      </w:r>
+      <w:r>
+        <w:rPr>
+          <w:rFonts w:hint="eastAsia"/>
+        </w:rPr>
+        <w:t>名称</w:t>
       </w:r>
       <w:r>
         <w:rPr>
           <w:rFonts w:hint="eastAsia"/>
           <w:lang w:eastAsia="zh-CN"/>
         </w:rPr>
+        <w:t>、</w:t>
+      </w:r>
+      <w:r>
+        <w:rPr>
+          <w:rFonts w:hint="eastAsia"/>
+        </w:rPr>
+        <w:t>产品</w:t>
+      </w:r>
+      <w:r>
+        <w:rPr>
+          <w:rFonts w:hint="eastAsia"/>
+          <w:lang w:val="en-US" w:eastAsia="zh-CN"/>
+        </w:rPr>
+        <w:t>的</w:t>
+      </w:r>
+      <w:r>
+        <w:rPr>
+          <w:rFonts w:hint="eastAsia"/>
+        </w:rPr>
+        <w:t>名称、产品</w:t>
+      </w:r>
+      <w:r>
+        <w:rPr>
+          <w:rFonts w:hint="eastAsia"/>
+          <w:lang w:val="en-US" w:eastAsia="zh-CN"/>
+        </w:rPr>
+        <w:t>的</w:t>
+      </w:r>
+      <w:r>
+        <w:rPr>
+          <w:rFonts w:hint="eastAsia"/>
+        </w:rPr>
+        <w:t>数量、订单</w:t>
+      </w:r>
+      <w:r>
+        <w:rPr>
+          <w:rFonts w:hint="eastAsia"/>
+          <w:lang w:val="en-US" w:eastAsia="zh-CN"/>
+        </w:rPr>
+        <w:t>的</w:t>
+      </w:r>
+      <w:r>
+        <w:rPr>
+          <w:rFonts w:hint="eastAsia"/>
+        </w:rPr>
+        <w:t>金额等信息。</w:t>
+      </w:r>
+    </w:p>
+    <w:p>
+      <w:pPr>
+        <w:ind w:firstLine="514" w:firstLineChars="200"/>
+        <w:rPr>
+          <w:rFonts w:hint="eastAsia"/>
+        </w:rPr>
+      </w:pPr>
+      <w:r>
+        <w:rPr>
+          <w:rFonts w:hint="eastAsia"/>
+        </w:rPr>
+        <w:t>产品管理：该模块主要是用来管理</w:t>
+      </w:r>
+      <w:r>
+        <w:rPr>
+          <w:rFonts w:hint="eastAsia"/>
+          <w:lang w:val="en-US" w:eastAsia="zh-CN"/>
+        </w:rPr>
+        <w:t>企业中</w:t>
+      </w:r>
+      <w:r>
+        <w:rPr>
+          <w:rFonts w:hint="eastAsia"/>
+        </w:rPr>
+        <w:t>产品</w:t>
+      </w:r>
+      <w:r>
+        <w:rPr>
+          <w:rFonts w:hint="eastAsia"/>
+          <w:lang w:val="en-US" w:eastAsia="zh-CN"/>
+        </w:rPr>
+        <w:t>的</w:t>
+      </w:r>
+      <w:r>
+        <w:rPr>
+          <w:rFonts w:hint="eastAsia"/>
+        </w:rPr>
+        <w:t>类别和产品信息</w:t>
+      </w:r>
+      <w:r>
+        <w:rPr>
+          <w:rFonts w:hint="eastAsia"/>
+          <w:lang w:val="en-US" w:eastAsia="zh-CN"/>
+        </w:rPr>
+        <w:t>的</w:t>
+      </w:r>
+      <w:r>
+        <w:rPr>
+          <w:rFonts w:hint="eastAsia"/>
+        </w:rPr>
+        <w:t>，包括产品的名称、产品的单位、产品的价格等信息。</w:t>
+      </w:r>
+    </w:p>
+    <w:p>
+      <w:pPr>
+        <w:ind w:firstLine="514" w:firstLineChars="200"/>
+        <w:rPr>
+          <w:rFonts w:hint="eastAsia"/>
+        </w:rPr>
+      </w:pPr>
+      <w:r>
+        <w:rPr>
+          <w:rFonts w:hint="eastAsia"/>
+        </w:rPr>
+        <w:t>报价管理：该模块主要</w:t>
+      </w:r>
+      <w:r>
+        <w:rPr>
+          <w:rFonts w:hint="eastAsia"/>
+          <w:lang w:val="en-US" w:eastAsia="zh-CN"/>
+        </w:rPr>
+        <w:t>主要是用来录入报价信息的</w:t>
+      </w:r>
+      <w:r>
+        <w:rPr>
+          <w:rFonts w:hint="eastAsia"/>
+        </w:rPr>
         <w:t>，</w:t>
       </w:r>
       <w:r>
         <w:rPr>
           <w:rFonts w:hint="eastAsia"/>
-        </w:rPr>
-        <w:t>为了提高开发</w:t>
+          <w:lang w:val="en-US" w:eastAsia="zh-CN"/>
+        </w:rPr>
+        <w:t>主要</w:t>
+      </w:r>
+      <w:r>
+        <w:rPr>
+          <w:rFonts w:hint="eastAsia"/>
+        </w:rPr>
+        <w:t>包括报价人</w:t>
+      </w:r>
+      <w:r>
+        <w:rPr>
+          <w:rFonts w:hint="eastAsia"/>
+          <w:lang w:eastAsia="zh-CN"/>
+        </w:rPr>
+        <w:t>、</w:t>
+      </w:r>
+      <w:r>
+        <w:rPr>
+          <w:rFonts w:hint="eastAsia"/>
+        </w:rPr>
+        <w:t>客户</w:t>
       </w:r>
       <w:r>
         <w:rPr>
@@ -7625,41 +7278,333 @@
         <w:rPr>
           <w:rFonts w:hint="eastAsia"/>
         </w:rPr>
-        <w:t>效率，本</w:t>
-      </w:r>
-      <w:r>
-        <w:rPr>
-          <w:rFonts w:hint="eastAsia"/>
-          <w:lang w:val="en-US" w:eastAsia="zh-CN"/>
-        </w:rPr>
-        <w:t>系统选择的是</w:t>
-      </w:r>
-      <w:r>
-        <w:rPr>
-          <w:rFonts w:hint="eastAsia"/>
-          <w:sz w:val="28"/>
-        </w:rPr>
-        <w:t>SSM</w:t>
-      </w:r>
-      <w:r>
-        <w:rPr>
-          <w:rFonts w:hint="eastAsia"/>
-        </w:rPr>
-        <w:t>框架，在本科学习期间已经基本掌握SSM框架以及JavaEE的开发模式，</w:t>
-      </w:r>
-      <w:r>
-        <w:rPr>
-          <w:rFonts w:hint="eastAsia"/>
-          <w:lang w:val="en-US" w:eastAsia="zh-CN"/>
-        </w:rPr>
-        <w:t>并且熟练</w:t>
-      </w:r>
-      <w:r>
-        <w:rPr>
-          <w:rFonts w:hint="eastAsia"/>
-        </w:rPr>
-        <w:t>使用Maven进行工程所需依赖包的管理，使用Mysql数据库保存系统数据。</w:t>
-      </w:r>
+        <w:t>名称、产品</w:t>
+      </w:r>
+      <w:r>
+        <w:rPr>
+          <w:rFonts w:hint="eastAsia"/>
+          <w:lang w:val="en-US" w:eastAsia="zh-CN"/>
+        </w:rPr>
+        <w:t>的</w:t>
+      </w:r>
+      <w:r>
+        <w:rPr>
+          <w:rFonts w:hint="eastAsia"/>
+        </w:rPr>
+        <w:t>名称、报价</w:t>
+      </w:r>
+      <w:r>
+        <w:rPr>
+          <w:rFonts w:hint="eastAsia"/>
+          <w:lang w:val="en-US" w:eastAsia="zh-CN"/>
+        </w:rPr>
+        <w:t>的</w:t>
+      </w:r>
+      <w:r>
+        <w:rPr>
+          <w:rFonts w:hint="eastAsia"/>
+        </w:rPr>
+        <w:t>时间等信息。</w:t>
+      </w:r>
+    </w:p>
+    <w:p>
+      <w:pPr>
+        <w:pStyle w:val="2"/>
+      </w:pPr>
+      <w:r>
+        <w:br w:type="page"/>
+      </w:r>
+      <w:bookmarkStart w:id="10" w:name="_Toc27957"/>
+      <w:r>
+        <w:rPr>
+          <w:rFonts w:hint="eastAsia"/>
+        </w:rPr>
+        <w:t>系统分析</w:t>
+      </w:r>
+      <w:bookmarkEnd w:id="10"/>
+    </w:p>
+    <w:p>
+      <w:pPr>
+        <w:jc w:val="center"/>
+      </w:pPr>
+    </w:p>
+    <w:p>
+      <w:pPr>
+        <w:jc w:val="center"/>
+      </w:pPr>
+    </w:p>
+    <w:p>
+      <w:pPr>
+        <w:pStyle w:val="5"/>
+      </w:pPr>
+      <w:bookmarkStart w:id="11" w:name="_Toc25812"/>
+      <w:r>
+        <w:rPr>
+          <w:rFonts w:hint="eastAsia"/>
+        </w:rPr>
+        <w:t>需求分析</w:t>
+      </w:r>
+      <w:bookmarkEnd w:id="11"/>
+    </w:p>
+    <w:p>
+      <w:pPr>
+        <w:ind w:firstLine="514" w:firstLineChars="200"/>
+      </w:pPr>
+      <w:r>
+        <w:rPr>
+          <w:rFonts w:hint="eastAsia"/>
+        </w:rPr>
+        <w:t>对于销售公司来说，最大的需求就是能够对公司的各种信息进行管理。</w:t>
+      </w:r>
+    </w:p>
+    <w:p>
+      <w:r>
+        <w:rPr>
+          <w:rFonts w:hint="eastAsia"/>
+        </w:rPr>
+        <w:t>首先</w:t>
+      </w:r>
+      <w:r>
+        <w:rPr>
+          <w:rFonts w:hint="eastAsia"/>
+          <w:lang w:eastAsia="zh-CN"/>
+        </w:rPr>
+        <w:t>，</w:t>
+      </w:r>
+      <w:r>
+        <w:rPr>
+          <w:rFonts w:hint="eastAsia"/>
+          <w:lang w:val="en-US" w:eastAsia="zh-CN"/>
+        </w:rPr>
+        <w:t>因为公司有很多的产品种类</w:t>
+      </w:r>
+      <w:r>
+        <w:rPr>
+          <w:rFonts w:hint="eastAsia"/>
+        </w:rPr>
+        <w:t>，所</w:t>
+      </w:r>
+      <w:r>
+        <w:rPr>
+          <w:rFonts w:hint="eastAsia"/>
+          <w:lang w:val="en-US" w:eastAsia="zh-CN"/>
+        </w:rPr>
+        <w:t>以</w:t>
+      </w:r>
+      <w:r>
+        <w:rPr>
+          <w:rFonts w:hint="eastAsia"/>
+        </w:rPr>
+        <w:t>需要对产品</w:t>
+      </w:r>
+      <w:r>
+        <w:rPr>
+          <w:rFonts w:hint="eastAsia"/>
+          <w:lang w:val="en-US" w:eastAsia="zh-CN"/>
+        </w:rPr>
+        <w:t>进行归类划分并进行管理</w:t>
+      </w:r>
+      <w:r>
+        <w:rPr>
+          <w:rFonts w:hint="eastAsia"/>
+        </w:rPr>
+        <w:t>。当公司</w:t>
+      </w:r>
+      <w:r>
+        <w:rPr>
+          <w:rFonts w:hint="eastAsia"/>
+          <w:lang w:val="en-US" w:eastAsia="zh-CN"/>
+        </w:rPr>
+        <w:t>新</w:t>
+      </w:r>
+      <w:r>
+        <w:rPr>
+          <w:rFonts w:hint="eastAsia"/>
+        </w:rPr>
+        <w:t>推出一个系列的产品后，后台管理人员可以根据需要</w:t>
+      </w:r>
+      <w:r>
+        <w:rPr>
+          <w:rFonts w:hint="eastAsia"/>
+          <w:lang w:val="en-US" w:eastAsia="zh-CN"/>
+        </w:rPr>
+        <w:t>将新的产品类别录入到数据库中进行存储</w:t>
+      </w:r>
+      <w:r>
+        <w:rPr>
+          <w:rFonts w:hint="eastAsia"/>
+        </w:rPr>
+        <w:t>。对于客户而言，他关注的就是公司有哪些产品类别，所</w:t>
+      </w:r>
+      <w:r>
+        <w:rPr>
+          <w:rFonts w:hint="eastAsia"/>
+          <w:lang w:val="en-US" w:eastAsia="zh-CN"/>
+        </w:rPr>
+        <w:t>以</w:t>
+      </w:r>
+      <w:r>
+        <w:rPr>
+          <w:rFonts w:hint="eastAsia"/>
+        </w:rPr>
+        <w:t>客户需要可以对公司的产品类别进行查</w:t>
+      </w:r>
+      <w:r>
+        <w:rPr>
+          <w:rFonts w:hint="eastAsia"/>
+          <w:lang w:val="en-US" w:eastAsia="zh-CN"/>
+        </w:rPr>
+        <w:t>看</w:t>
+      </w:r>
+      <w:r>
+        <w:rPr>
+          <w:rFonts w:hint="eastAsia"/>
+        </w:rPr>
+        <w:t>。</w:t>
+      </w:r>
+    </w:p>
+    <w:p>
+      <w:r>
+        <w:rPr>
+          <w:rFonts w:hint="eastAsia"/>
+        </w:rPr>
+        <w:t xml:space="preserve">    同样还需要能够对产品进行管理操作，</w:t>
+      </w:r>
+      <w:r>
+        <w:rPr>
+          <w:rFonts w:hint="eastAsia"/>
+          <w:lang w:val="en-US" w:eastAsia="zh-CN"/>
+        </w:rPr>
+        <w:t>当公司推出新的产品后，需要将新的产品信息录入到数据库中</w:t>
+      </w:r>
+      <w:r>
+        <w:rPr>
+          <w:rFonts w:hint="eastAsia"/>
+        </w:rPr>
+        <w:t>，</w:t>
+      </w:r>
+      <w:r>
+        <w:rPr>
+          <w:rFonts w:hint="eastAsia"/>
+          <w:lang w:val="en-US" w:eastAsia="zh-CN"/>
+        </w:rPr>
+        <w:t>也要能够就产品的基本信息可以进行修改操作，也需要可以从数据库中将产品的信息删除掉</w:t>
+      </w:r>
+      <w:r>
+        <w:rPr>
+          <w:rFonts w:hint="eastAsia"/>
+        </w:rPr>
+        <w:t>以及</w:t>
+      </w:r>
+      <w:r>
+        <w:rPr>
+          <w:rFonts w:hint="eastAsia"/>
+          <w:lang w:val="en-US" w:eastAsia="zh-CN"/>
+        </w:rPr>
+        <w:t>根据查询条件</w:t>
+      </w:r>
+      <w:r>
+        <w:rPr>
+          <w:rFonts w:hint="eastAsia"/>
+        </w:rPr>
+        <w:t>查询产品</w:t>
+      </w:r>
+      <w:r>
+        <w:rPr>
+          <w:rFonts w:hint="eastAsia"/>
+          <w:lang w:val="en-US" w:eastAsia="zh-CN"/>
+        </w:rPr>
+        <w:t>的基本信息</w:t>
+      </w:r>
+      <w:r>
+        <w:rPr>
+          <w:rFonts w:hint="eastAsia"/>
+        </w:rPr>
+        <w:t>。对于客户</w:t>
+      </w:r>
+      <w:r>
+        <w:rPr>
+          <w:rFonts w:hint="eastAsia"/>
+          <w:lang w:val="en-US" w:eastAsia="zh-CN"/>
+        </w:rPr>
+        <w:t>来说</w:t>
+      </w:r>
+      <w:r>
+        <w:rPr>
+          <w:rFonts w:hint="eastAsia"/>
+        </w:rPr>
+        <w:t>，只能够查询公司的产品。公司还需要对客户进行管理，</w:t>
+      </w:r>
+      <w:r>
+        <w:rPr>
+          <w:rFonts w:hint="eastAsia"/>
+          <w:lang w:val="en-US" w:eastAsia="zh-CN"/>
+        </w:rPr>
+        <w:t>主要包括将客户添加到数据库、对客户的信息进行修改、对客户信息删除操作及根据条件查询客户的信息等</w:t>
+      </w:r>
+      <w:r>
+        <w:rPr>
+          <w:rFonts w:hint="eastAsia"/>
+        </w:rPr>
+        <w:t>。对于报价</w:t>
+      </w:r>
+      <w:r>
+        <w:rPr>
+          <w:rFonts w:hint="eastAsia"/>
+          <w:lang w:val="en-US" w:eastAsia="zh-CN"/>
+        </w:rPr>
+        <w:t>信息</w:t>
+      </w:r>
+      <w:r>
+        <w:rPr>
+          <w:rFonts w:hint="eastAsia"/>
+        </w:rPr>
+        <w:t>和订单</w:t>
+      </w:r>
+      <w:r>
+        <w:rPr>
+          <w:rFonts w:hint="eastAsia"/>
+          <w:lang w:val="en-US" w:eastAsia="zh-CN"/>
+        </w:rPr>
+        <w:t>信息需要进行与客户信息管理类似的操作，</w:t>
+      </w:r>
+      <w:r>
+        <w:rPr>
+          <w:rFonts w:hint="eastAsia"/>
+        </w:rPr>
+        <w:t>其功能与客户</w:t>
+      </w:r>
+      <w:r>
+        <w:rPr>
+          <w:rFonts w:hint="eastAsia"/>
+          <w:lang w:val="en-US" w:eastAsia="zh-CN"/>
+        </w:rPr>
+        <w:t>信息管理</w:t>
+      </w:r>
+      <w:r>
+        <w:rPr>
+          <w:rFonts w:hint="eastAsia"/>
+        </w:rPr>
+        <w:t>基本相似。</w:t>
+      </w:r>
+    </w:p>
+    <w:p>
+      <w:pPr>
+        <w:ind w:firstLine="514" w:firstLineChars="200"/>
+      </w:pPr>
+    </w:p>
+    <w:p>
+      <w:pPr>
+        <w:pStyle w:val="5"/>
+      </w:pPr>
+      <w:bookmarkStart w:id="12" w:name="_Toc11041"/>
+      <w:r>
+        <w:rPr>
+          <w:rFonts w:hint="eastAsia"/>
+        </w:rPr>
+        <w:t>可行性研究</w:t>
+      </w:r>
+      <w:bookmarkEnd w:id="12"/>
     </w:p>
     <w:p>
       <w:pPr>
@@ -7670,6 +7615,220 @@
         <w:rPr>
           <w:rFonts w:hint="eastAsia"/>
         </w:rPr>
+        <w:t>首先，在社会可行性方面</w:t>
+      </w:r>
+      <w:r>
+        <w:rPr>
+          <w:rFonts w:hint="eastAsia"/>
+          <w:lang w:eastAsia="zh-CN"/>
+        </w:rPr>
+        <w:t>，</w:t>
+      </w:r>
+      <w:r>
+        <w:rPr>
+          <w:rFonts w:hint="eastAsia"/>
+          <w:lang w:val="en-US" w:eastAsia="zh-CN"/>
+        </w:rPr>
+        <w:t>对于一家主要从事销售的公司</w:t>
+      </w:r>
+      <w:r>
+        <w:rPr>
+          <w:rFonts w:hint="eastAsia"/>
+        </w:rPr>
+        <w:t>，</w:t>
+      </w:r>
+      <w:r>
+        <w:rPr>
+          <w:rFonts w:hint="eastAsia"/>
+          <w:lang w:val="en-US" w:eastAsia="zh-CN"/>
+        </w:rPr>
+        <w:t>最重要的就是卖出更多的产品获取更多的利润</w:t>
+      </w:r>
+      <w:r>
+        <w:rPr>
+          <w:rFonts w:hint="eastAsia"/>
+        </w:rPr>
+        <w:t>。</w:t>
+      </w:r>
+      <w:r>
+        <w:rPr>
+          <w:rFonts w:hint="eastAsia"/>
+          <w:lang w:val="en-US" w:eastAsia="zh-CN"/>
+        </w:rPr>
+        <w:t>而</w:t>
+      </w:r>
+      <w:r>
+        <w:rPr>
+          <w:rFonts w:hint="eastAsia"/>
+        </w:rPr>
+        <w:t>在</w:t>
+      </w:r>
+      <w:r>
+        <w:rPr>
+          <w:rFonts w:hint="eastAsia"/>
+          <w:lang w:val="en-US" w:eastAsia="zh-CN"/>
+        </w:rPr>
+        <w:t>产品卖出前</w:t>
+      </w:r>
+      <w:r>
+        <w:rPr>
+          <w:rFonts w:hint="eastAsia"/>
+        </w:rPr>
+        <w:t>，有一个</w:t>
+      </w:r>
+      <w:r>
+        <w:rPr>
+          <w:rFonts w:hint="eastAsia"/>
+          <w:lang w:val="en-US" w:eastAsia="zh-CN"/>
+        </w:rPr>
+        <w:t>很</w:t>
+      </w:r>
+      <w:r>
+        <w:rPr>
+          <w:rFonts w:hint="eastAsia"/>
+        </w:rPr>
+        <w:t>重要的环节，</w:t>
+      </w:r>
+      <w:r>
+        <w:rPr>
+          <w:rFonts w:hint="eastAsia"/>
+          <w:lang w:val="en-US" w:eastAsia="zh-CN"/>
+        </w:rPr>
+        <w:t>那</w:t>
+      </w:r>
+      <w:r>
+        <w:rPr>
+          <w:rFonts w:hint="eastAsia"/>
+        </w:rPr>
+        <w:t>就是</w:t>
+      </w:r>
+      <w:r>
+        <w:rPr>
+          <w:rFonts w:hint="eastAsia"/>
+          <w:lang w:val="en-US" w:eastAsia="zh-CN"/>
+        </w:rPr>
+        <w:t>对产品进行</w:t>
+      </w:r>
+      <w:r>
+        <w:rPr>
+          <w:rFonts w:hint="eastAsia"/>
+        </w:rPr>
+        <w:t>报价</w:t>
+      </w:r>
+      <w:r>
+        <w:rPr>
+          <w:rFonts w:hint="eastAsia"/>
+          <w:lang w:eastAsia="zh-CN"/>
+        </w:rPr>
+        <w:t>。</w:t>
+      </w:r>
+      <w:r>
+        <w:rPr>
+          <w:rFonts w:hint="eastAsia"/>
+          <w:lang w:val="en-US" w:eastAsia="zh-CN"/>
+        </w:rPr>
+        <w:t>因为对于同一个产品来说，消费者通常会为了省钱选择价格较低的</w:t>
+      </w:r>
+      <w:r>
+        <w:rPr>
+          <w:rFonts w:hint="eastAsia"/>
+        </w:rPr>
+        <w:t>。通过该系统可以</w:t>
+      </w:r>
+      <w:r>
+        <w:rPr>
+          <w:rFonts w:hint="eastAsia"/>
+          <w:lang w:val="en-US" w:eastAsia="zh-CN"/>
+        </w:rPr>
+        <w:t>将公司的产品类型、产品、客户、报价信息以及订单信息进行高效可靠的管理，</w:t>
+      </w:r>
+      <w:r>
+        <w:rPr>
+          <w:rFonts w:hint="eastAsia"/>
+        </w:rPr>
+        <w:t xml:space="preserve">从而提高销售公司的竞争力以及销售能力。 </w:t>
+      </w:r>
+    </w:p>
+    <w:p>
+      <w:pPr>
+        <w:ind w:firstLine="514" w:firstLineChars="200"/>
+        <w:jc w:val="both"/>
+      </w:pPr>
+      <w:r>
+        <w:rPr>
+          <w:rFonts w:hint="eastAsia"/>
+        </w:rPr>
+        <w:t>其次，在技术可行性方面</w:t>
+      </w:r>
+      <w:r>
+        <w:rPr>
+          <w:rFonts w:hint="eastAsia"/>
+          <w:lang w:eastAsia="zh-CN"/>
+        </w:rPr>
+        <w:t>，</w:t>
+      </w:r>
+      <w:r>
+        <w:rPr>
+          <w:rFonts w:hint="eastAsia"/>
+        </w:rPr>
+        <w:t>为了提高开发</w:t>
+      </w:r>
+      <w:r>
+        <w:rPr>
+          <w:rFonts w:hint="eastAsia"/>
+          <w:lang w:val="en-US" w:eastAsia="zh-CN"/>
+        </w:rPr>
+        <w:t>的</w:t>
+      </w:r>
+      <w:r>
+        <w:rPr>
+          <w:rFonts w:hint="eastAsia"/>
+        </w:rPr>
+        <w:t>效率，本</w:t>
+      </w:r>
+      <w:r>
+        <w:rPr>
+          <w:rFonts w:hint="eastAsia"/>
+          <w:lang w:val="en-US" w:eastAsia="zh-CN"/>
+        </w:rPr>
+        <w:t>系统选择的是</w:t>
+      </w:r>
+      <w:r>
+        <w:rPr>
+          <w:rFonts w:hint="eastAsia"/>
+          <w:sz w:val="28"/>
+        </w:rPr>
+        <w:t>SSM</w:t>
+      </w:r>
+      <w:r>
+        <w:rPr>
+          <w:rFonts w:hint="eastAsia"/>
+        </w:rPr>
+        <w:t>框架，在本科学习期间已经基本掌握SSM框架以及JavaEE的开发模式，</w:t>
+      </w:r>
+      <w:r>
+        <w:rPr>
+          <w:rFonts w:hint="eastAsia"/>
+          <w:lang w:val="en-US" w:eastAsia="zh-CN"/>
+        </w:rPr>
+        <w:t>并且熟练</w:t>
+      </w:r>
+      <w:r>
+        <w:rPr>
+          <w:rFonts w:hint="eastAsia"/>
+        </w:rPr>
+        <w:t>使用Maven进行工程所需依赖包的管理，使用Mysql数据库保存系统数据。</w:t>
+      </w:r>
+    </w:p>
+    <w:p>
+      <w:pPr>
+        <w:ind w:firstLine="514" w:firstLineChars="200"/>
+        <w:jc w:val="both"/>
+      </w:pPr>
+      <w:r>
+        <w:rPr>
+          <w:rFonts w:hint="eastAsia"/>
+        </w:rPr>
         <w:t>最后，在开发环境可行性发面，</w:t>
       </w:r>
       <w:r>
@@ -7722,14 +7881,14 @@
         </w:rPr>
         <w:br w:type="page"/>
       </w:r>
-      <w:bookmarkStart w:id="12" w:name="_Toc13858"/>
+      <w:bookmarkStart w:id="13" w:name="_Toc31537"/>
       <w:r>
         <w:rPr>
           <w:rFonts w:hint="eastAsia"/>
         </w:rPr>
         <w:t>系统设计</w:t>
       </w:r>
-      <w:bookmarkEnd w:id="12"/>
+      <w:bookmarkEnd w:id="13"/>
     </w:p>
     <w:p>
       <w:pPr>
@@ -7745,32 +7904,32 @@
       <w:pPr>
         <w:pStyle w:val="5"/>
       </w:pPr>
-      <w:bookmarkStart w:id="13" w:name="_Toc452733839"/>
-      <w:bookmarkStart w:id="14" w:name="_Toc19101"/>
+      <w:bookmarkStart w:id="14" w:name="_Toc452733839"/>
+      <w:bookmarkStart w:id="15" w:name="_Toc25289"/>
       <w:r>
         <w:rPr>
           <w:rFonts w:hint="eastAsia"/>
         </w:rPr>
         <w:t>系统总体结构与功能</w:t>
       </w:r>
-      <w:bookmarkEnd w:id="13"/>
       <w:bookmarkEnd w:id="14"/>
+      <w:bookmarkEnd w:id="15"/>
     </w:p>
     <w:p/>
     <w:p>
       <w:pPr>
         <w:pStyle w:val="6"/>
       </w:pPr>
-      <w:bookmarkStart w:id="15" w:name="_Toc452733840"/>
-      <w:bookmarkStart w:id="16" w:name="_Toc9306"/>
+      <w:bookmarkStart w:id="16" w:name="_Toc452733840"/>
+      <w:bookmarkStart w:id="17" w:name="_Toc8859"/>
       <w:r>
         <w:rPr>
           <w:rFonts w:hint="eastAsia"/>
         </w:rPr>
         <w:t>系统的设计目标</w:t>
       </w:r>
-      <w:bookmarkEnd w:id="15"/>
       <w:bookmarkEnd w:id="16"/>
+      <w:bookmarkEnd w:id="17"/>
     </w:p>
     <w:p>
       <w:pPr>
@@ -7930,16 +8089,16 @@
           <w:szCs w:val="21"/>
         </w:rPr>
       </w:pPr>
-      <w:bookmarkStart w:id="17" w:name="_Toc452733841"/>
-      <w:bookmarkStart w:id="18" w:name="_Toc19204"/>
+      <w:bookmarkStart w:id="18" w:name="_Toc452733841"/>
+      <w:bookmarkStart w:id="19" w:name="_Toc17793"/>
       <w:r>
         <w:rPr>
           <w:rFonts w:hint="eastAsia"/>
         </w:rPr>
         <w:t>系统的模块设计</w:t>
       </w:r>
-      <w:bookmarkEnd w:id="17"/>
       <w:bookmarkEnd w:id="18"/>
+      <w:bookmarkEnd w:id="19"/>
     </w:p>
     <w:p>
       <w:pPr>
@@ -8076,10 +8235,10 @@
           <w:lang w:eastAsia="zh-CN"/>
         </w:rPr>
         <w:object>
-          <v:shape id="_x0000_i1025" o:spt="75" alt="" type="#_x0000_t75" style="height:204.35pt;width:424.9pt;" o:ole="t" filled="f" o:preferrelative="t" stroked="t" coordsize="21600,21600">
+          <v:shape id="_x0000_i1025" o:spt="75" type="#_x0000_t75" style="height:204.35pt;width:424.9pt;" o:ole="t" filled="f" o:preferrelative="t" stroked="t" coordsize="21600,21600">
             <v:path/>
             <v:fill on="f" focussize="0,0"/>
-            <v:stroke color="#000000 [3213]"/>
+            <v:stroke color="#000000"/>
             <v:imagedata r:id="rId10" o:title=""/>
             <o:lock v:ext="edit" aspectratio="t"/>
             <w10:wrap type="none"/>
@@ -8132,16 +8291,16 @@
         </w:rPr>
         <w:t xml:space="preserve"> </w:t>
       </w:r>
-      <w:bookmarkStart w:id="19" w:name="_Toc452733842"/>
-      <w:bookmarkStart w:id="20" w:name="_Toc3860"/>
+      <w:bookmarkStart w:id="20" w:name="_Toc452733842"/>
+      <w:bookmarkStart w:id="21" w:name="_Toc9002"/>
       <w:r>
         <w:rPr>
           <w:rFonts w:hint="eastAsia"/>
         </w:rPr>
         <w:t>系统流程图</w:t>
       </w:r>
-      <w:bookmarkEnd w:id="19"/>
       <w:bookmarkEnd w:id="20"/>
+      <w:bookmarkEnd w:id="21"/>
     </w:p>
     <w:p>
       <w:pPr>
@@ -8155,10 +8314,10 @@
           <w:rFonts w:hint="eastAsia"/>
         </w:rPr>
         <w:object>
-          <v:shape id="_x0000_i1026" o:spt="75" alt="" type="#_x0000_t75" style="height:359.25pt;width:427.5pt;" o:ole="t" filled="f" o:preferrelative="t" stroked="t" coordsize="21600,21600">
+          <v:shape id="_x0000_i1026" o:spt="75" alt="" type="#_x0000_t75" style="height:359.4pt;width:427.8pt;" o:ole="t" filled="f" o:preferrelative="t" stroked="t" coordsize="21600,21600">
             <v:path/>
             <v:fill on="f" focussize="0,0"/>
-            <v:stroke color="#000000 [3213]"/>
+            <v:stroke color="#000000" joinstyle="miter"/>
             <v:imagedata r:id="rId12" o:title=""/>
             <o:lock v:ext="edit" aspectratio="t"/>
             <w10:wrap type="none"/>
@@ -8190,32 +8349,35 @@
       <w:pPr>
         <w:pStyle w:val="5"/>
       </w:pPr>
-      <w:bookmarkStart w:id="21" w:name="_Toc452733843"/>
-      <w:bookmarkStart w:id="22" w:name="_Toc24493"/>
+      <w:bookmarkStart w:id="22" w:name="_Toc452733843"/>
+      <w:bookmarkStart w:id="23" w:name="_Toc11984"/>
       <w:r>
         <w:rPr>
           <w:rFonts w:hint="eastAsia"/>
         </w:rPr>
         <w:t>数据库设计</w:t>
       </w:r>
-      <w:bookmarkEnd w:id="21"/>
       <w:bookmarkEnd w:id="22"/>
-    </w:p>
-    <w:p/>
+      <w:bookmarkEnd w:id="23"/>
+    </w:p>
+    <w:p>
+      <w:bookmarkStart w:id="67" w:name="_GoBack"/>
+      <w:bookmarkEnd w:id="67"/>
+    </w:p>
     <w:p>
       <w:pPr>
         <w:pStyle w:val="6"/>
       </w:pPr>
-      <w:bookmarkStart w:id="23" w:name="_Toc452733845"/>
-      <w:bookmarkStart w:id="24" w:name="_Toc2228"/>
+      <w:bookmarkStart w:id="24" w:name="_Toc452733845"/>
+      <w:bookmarkStart w:id="25" w:name="_Toc30443"/>
       <w:r>
         <w:rPr>
           <w:rFonts w:hint="eastAsia"/>
         </w:rPr>
         <w:t>数据库设计</w:t>
       </w:r>
-      <w:bookmarkEnd w:id="23"/>
       <w:bookmarkEnd w:id="24"/>
+      <w:bookmarkEnd w:id="25"/>
     </w:p>
     <w:p>
       <w:pPr>
@@ -8487,7 +8649,7 @@
           <w:lang w:eastAsia="zh-CN"/>
         </w:rPr>
         <w:object>
-          <v:shape id="_x0000_i1028" o:spt="75" type="#_x0000_t75" style="height:424.6pt;width:423.85pt;" o:ole="t" filled="f" o:preferrelative="t" stroked="t" coordsize="21600,21600">
+          <v:shape id="_x0000_i1027" o:spt="75" type="#_x0000_t75" style="height:424.6pt;width:423.85pt;" o:ole="t" filled="f" o:preferrelative="t" stroked="t" coordsize="21600,21600">
             <v:path/>
             <v:fill on="f" focussize="0,0"/>
             <v:stroke color="#000000"/>
@@ -8496,7 +8658,7 @@
             <w10:wrap type="none"/>
             <w10:anchorlock/>
           </v:shape>
-          <o:OLEObject Type="Embed" ProgID="Visio.Drawing.11" ShapeID="_x0000_i1028" DrawAspect="Content" ObjectID="_1468075727" r:id="rId13">
+          <o:OLEObject Type="Embed" ProgID="Visio.Drawing.11" ShapeID="_x0000_i1027" DrawAspect="Content" ObjectID="_1468075727" r:id="rId13">
             <o:LockedField>false</o:LockedField>
           </o:OLEObject>
         </w:object>
@@ -8523,16 +8685,16 @@
       <w:pPr>
         <w:pStyle w:val="6"/>
       </w:pPr>
-      <w:bookmarkStart w:id="25" w:name="_Toc452733846"/>
-      <w:bookmarkStart w:id="26" w:name="_Toc10653"/>
+      <w:bookmarkStart w:id="26" w:name="_Toc452733846"/>
+      <w:bookmarkStart w:id="27" w:name="_Toc4774"/>
       <w:r>
         <w:rPr>
           <w:rFonts w:hint="eastAsia"/>
         </w:rPr>
         <w:t>数据库表设计</w:t>
       </w:r>
-      <w:bookmarkEnd w:id="25"/>
       <w:bookmarkEnd w:id="26"/>
+      <w:bookmarkEnd w:id="27"/>
     </w:p>
     <w:p>
       <w:pPr>
@@ -8579,7 +8741,7 @@
       </w:pPr>
       <w:r>
         <w:rPr>
-          <w:rFonts w:hint="eastAsia" w:ascii="楷体_GB2312" w:eastAsia="楷体_GB2312"/>
+          <w:rFonts w:hint="eastAsia" w:ascii="楷体" w:hAnsi="楷体" w:eastAsia="楷体" w:cs="楷体"/>
           <w:sz w:val="21"/>
           <w:szCs w:val="21"/>
         </w:rPr>
@@ -9463,6 +9625,9 @@
     <w:p>
       <w:pPr>
         <w:ind w:firstLine="514" w:firstLineChars="200"/>
+        <w:rPr>
+          <w:rFonts w:hint="eastAsia"/>
+        </w:rPr>
       </w:pPr>
       <w:r>
         <w:rPr>
@@ -9505,7 +9670,7 @@
       </w:pPr>
       <w:r>
         <w:rPr>
-          <w:rFonts w:hint="eastAsia" w:ascii="楷体_GB2312" w:eastAsia="楷体_GB2312"/>
+          <w:rFonts w:hint="eastAsia" w:ascii="楷体" w:hAnsi="楷体" w:eastAsia="楷体" w:cs="楷体"/>
           <w:sz w:val="21"/>
           <w:szCs w:val="21"/>
         </w:rPr>
@@ -10873,7 +11038,7 @@
       </w:pPr>
       <w:r>
         <w:rPr>
-          <w:rFonts w:hint="eastAsia" w:ascii="楷体_GB2312" w:eastAsia="楷体_GB2312"/>
+          <w:rFonts w:hint="eastAsia" w:ascii="楷体" w:hAnsi="楷体" w:eastAsia="楷体" w:cs="楷体"/>
           <w:sz w:val="21"/>
           <w:szCs w:val="21"/>
         </w:rPr>
@@ -11580,7 +11745,7 @@
       </w:pPr>
       <w:r>
         <w:rPr>
-          <w:rFonts w:hint="eastAsia" w:ascii="楷体_GB2312" w:eastAsia="楷体_GB2312"/>
+          <w:rFonts w:hint="eastAsia" w:ascii="楷体" w:hAnsi="楷体" w:eastAsia="楷体" w:cs="楷体"/>
           <w:sz w:val="21"/>
           <w:szCs w:val="21"/>
         </w:rPr>
@@ -12047,7 +12212,7 @@
       </w:pPr>
       <w:r>
         <w:rPr>
-          <w:rFonts w:hint="eastAsia" w:ascii="楷体_GB2312" w:eastAsia="楷体_GB2312"/>
+          <w:rFonts w:hint="eastAsia" w:ascii="楷体" w:hAnsi="楷体" w:eastAsia="楷体" w:cs="楷体"/>
           <w:sz w:val="21"/>
           <w:szCs w:val="21"/>
         </w:rPr>
@@ -12121,14 +12286,6 @@
         </w:tc>
       </w:tr>
       <w:tr>
-        <w:tblPrEx>
-          <w:tblCellMar>
-            <w:top w:w="15" w:type="dxa"/>
-            <w:left w:w="15" w:type="dxa"/>
-            <w:bottom w:w="15" w:type="dxa"/>
-            <w:right w:w="15" w:type="dxa"/>
-          </w:tblCellMar>
-        </w:tblPrEx>
         <w:trPr>
           <w:trHeight w:val="283" w:hRule="atLeast"/>
           <w:jc w:val="center"/>
@@ -12515,7 +12672,7 @@
       </w:pPr>
       <w:r>
         <w:rPr>
-          <w:rFonts w:hint="eastAsia" w:ascii="楷体_GB2312" w:eastAsia="楷体_GB2312"/>
+          <w:rFonts w:hint="eastAsia" w:ascii="楷体" w:hAnsi="楷体" w:eastAsia="楷体" w:cs="楷体"/>
           <w:sz w:val="21"/>
           <w:szCs w:val="21"/>
         </w:rPr>
@@ -13774,7 +13931,7 @@
       </w:pPr>
       <w:r>
         <w:rPr>
-          <w:rFonts w:hint="eastAsia" w:ascii="楷体_GB2312" w:eastAsia="楷体_GB2312"/>
+          <w:rFonts w:hint="eastAsia" w:ascii="楷体" w:hAnsi="楷体" w:eastAsia="楷体" w:cs="楷体"/>
           <w:sz w:val="21"/>
           <w:szCs w:val="21"/>
         </w:rPr>
@@ -14243,7 +14400,7 @@
       </w:pPr>
       <w:r>
         <w:rPr>
-          <w:rFonts w:hint="eastAsia" w:ascii="楷体_GB2312" w:eastAsia="楷体_GB2312"/>
+          <w:rFonts w:hint="eastAsia" w:ascii="楷体" w:hAnsi="楷体" w:eastAsia="楷体" w:cs="楷体"/>
           <w:sz w:val="21"/>
           <w:szCs w:val="21"/>
         </w:rPr>
@@ -15240,11 +15397,19 @@
     <w:p>
       <w:pPr>
         <w:ind w:firstLine="420"/>
-      </w:pPr>
-      <w:r>
         <w:rPr>
           <w:rFonts w:hint="eastAsia" w:ascii="宋体" w:hAnsi="宋体" w:cs="Calibri"/>
         </w:rPr>
+      </w:pPr>
+    </w:p>
+    <w:p>
+      <w:pPr>
+        <w:ind w:firstLine="420"/>
+      </w:pPr>
+      <w:r>
+        <w:rPr>
+          <w:rFonts w:hint="eastAsia" w:ascii="宋体" w:hAnsi="宋体" w:cs="Calibri"/>
+        </w:rPr>
         <w:t>报价信息表用来联系用户与收货地址的，</w:t>
       </w:r>
       <w:r>
@@ -15269,7 +15434,7 @@
       </w:pPr>
       <w:r>
         <w:rPr>
-          <w:rFonts w:hint="eastAsia" w:ascii="楷体_GB2312" w:eastAsia="楷体_GB2312"/>
+          <w:rFonts w:hint="eastAsia" w:ascii="楷体" w:hAnsi="楷体" w:eastAsia="楷体" w:cs="楷体"/>
           <w:sz w:val="21"/>
           <w:szCs w:val="21"/>
         </w:rPr>
@@ -16185,14 +16350,14 @@
         </w:rPr>
         <w:br w:type="page"/>
       </w:r>
-      <w:bookmarkStart w:id="27" w:name="_Toc28053"/>
+      <w:bookmarkStart w:id="28" w:name="_Toc958"/>
       <w:r>
         <w:rPr>
           <w:rFonts w:hint="eastAsia"/>
         </w:rPr>
         <w:t>系统详细设计</w:t>
       </w:r>
-      <w:bookmarkEnd w:id="27"/>
+      <w:bookmarkEnd w:id="28"/>
     </w:p>
     <w:p>
       <w:pPr>
@@ -16208,28 +16373,28 @@
       <w:pPr>
         <w:pStyle w:val="5"/>
       </w:pPr>
-      <w:bookmarkStart w:id="28" w:name="_Toc32132"/>
+      <w:bookmarkStart w:id="29" w:name="_Toc16975"/>
       <w:r>
         <w:rPr>
           <w:rFonts w:hint="eastAsia"/>
         </w:rPr>
         <w:t>系统各模块功能设计与简介</w:t>
       </w:r>
-      <w:bookmarkEnd w:id="28"/>
+      <w:bookmarkEnd w:id="29"/>
     </w:p>
     <w:p/>
     <w:p>
       <w:pPr>
         <w:pStyle w:val="6"/>
       </w:pPr>
-      <w:bookmarkStart w:id="29" w:name="_Toc2658"/>
+      <w:bookmarkStart w:id="30" w:name="_Toc29955"/>
       <w:r>
         <w:rPr>
           <w:rFonts w:hint="eastAsia"/>
         </w:rPr>
         <w:t>用户登录注册</w:t>
       </w:r>
-      <w:bookmarkEnd w:id="29"/>
+      <w:bookmarkEnd w:id="30"/>
     </w:p>
     <w:p>
       <w:pPr>
@@ -16385,20 +16550,33 @@
         <w:rPr>
           <w:rFonts w:hint="eastAsia"/>
         </w:rPr>
-        <w:t>，</w:t>
-      </w:r>
-      <w:r>
-        <w:rPr>
-          <w:rFonts w:hint="eastAsia"/>
-          <w:lang w:val="en-US" w:eastAsia="zh-CN"/>
-        </w:rPr>
-        <w:t>我们</w:t>
-      </w:r>
-      <w:r>
-        <w:rPr>
-          <w:rFonts w:hint="eastAsia"/>
-        </w:rPr>
-        <w:t>可以点击”注册一个“按钮跳转至用户注册页面。如图4-2</w:t>
+        <w:t>，可以点击”注册一个“按钮跳转</w:t>
+      </w:r>
+      <w:r>
+        <w:rPr>
+          <w:rFonts w:hint="eastAsia"/>
+          <w:lang w:val="en-US" w:eastAsia="zh-CN"/>
+        </w:rPr>
+        <w:t>来到</w:t>
+      </w:r>
+      <w:r>
+        <w:rPr>
+          <w:rFonts w:hint="eastAsia"/>
+        </w:rPr>
+        <w:t>用户</w:t>
+      </w:r>
+      <w:r>
+        <w:rPr>
+          <w:rFonts w:hint="eastAsia"/>
+          <w:lang w:val="en-US" w:eastAsia="zh-CN"/>
+        </w:rPr>
+        <w:t>的</w:t>
+      </w:r>
+      <w:r>
+        <w:rPr>
+          <w:rFonts w:hint="eastAsia"/>
+        </w:rPr>
+        <w:t>注册页面。如图4-2</w:t>
       </w:r>
     </w:p>
     <w:p>
@@ -16663,14 +16841,14 @@
       <w:pPr>
         <w:pStyle w:val="6"/>
       </w:pPr>
-      <w:bookmarkStart w:id="30" w:name="_Toc32049"/>
+      <w:bookmarkStart w:id="31" w:name="_Toc26080"/>
       <w:r>
         <w:rPr>
           <w:rFonts w:hint="eastAsia"/>
         </w:rPr>
         <w:t>客户信息录入</w:t>
       </w:r>
-      <w:bookmarkEnd w:id="30"/>
+      <w:bookmarkEnd w:id="31"/>
     </w:p>
     <w:p>
       <w:pPr>
@@ -16795,14 +16973,14 @@
       <w:pPr>
         <w:pStyle w:val="6"/>
       </w:pPr>
-      <w:bookmarkStart w:id="31" w:name="_Toc10811"/>
+      <w:bookmarkStart w:id="32" w:name="_Toc15307"/>
       <w:r>
         <w:rPr>
           <w:rFonts w:hint="eastAsia"/>
         </w:rPr>
         <w:t>客户信息修改</w:t>
       </w:r>
-      <w:bookmarkEnd w:id="31"/>
+      <w:bookmarkEnd w:id="32"/>
     </w:p>
     <w:p>
       <w:pPr>
@@ -16949,14 +17127,14 @@
       <w:pPr>
         <w:pStyle w:val="6"/>
       </w:pPr>
-      <w:bookmarkStart w:id="32" w:name="_Toc23978"/>
+      <w:bookmarkStart w:id="33" w:name="_Toc13878"/>
       <w:r>
         <w:rPr>
           <w:rFonts w:hint="eastAsia"/>
         </w:rPr>
         <w:t>客户信息查看</w:t>
       </w:r>
-      <w:bookmarkEnd w:id="32"/>
+      <w:bookmarkEnd w:id="33"/>
     </w:p>
     <w:p>
       <w:pPr>
@@ -17073,14 +17251,14 @@
       <w:pPr>
         <w:pStyle w:val="6"/>
       </w:pPr>
-      <w:bookmarkStart w:id="33" w:name="_Toc29411"/>
+      <w:bookmarkStart w:id="34" w:name="_Toc12644"/>
       <w:r>
         <w:rPr>
           <w:rFonts w:hint="eastAsia"/>
         </w:rPr>
         <w:t>产品类型管理</w:t>
       </w:r>
-      <w:bookmarkEnd w:id="33"/>
+      <w:bookmarkEnd w:id="34"/>
     </w:p>
     <w:p>
       <w:pPr>
@@ -17221,14 +17399,14 @@
       <w:pPr>
         <w:pStyle w:val="6"/>
       </w:pPr>
-      <w:bookmarkStart w:id="34" w:name="_Toc18199"/>
+      <w:bookmarkStart w:id="35" w:name="_Toc9147"/>
       <w:r>
         <w:rPr>
           <w:rFonts w:hint="eastAsia"/>
         </w:rPr>
         <w:t>产品信息录入</w:t>
       </w:r>
-      <w:bookmarkEnd w:id="34"/>
+      <w:bookmarkEnd w:id="35"/>
     </w:p>
     <w:p>
       <w:pPr>
@@ -17363,14 +17541,14 @@
       <w:pPr>
         <w:pStyle w:val="6"/>
       </w:pPr>
-      <w:bookmarkStart w:id="35" w:name="_Toc26511"/>
+      <w:bookmarkStart w:id="36" w:name="_Toc30589"/>
       <w:r>
         <w:rPr>
           <w:rFonts w:hint="eastAsia"/>
         </w:rPr>
         <w:t>产品信息修改</w:t>
       </w:r>
-      <w:bookmarkEnd w:id="35"/>
+      <w:bookmarkEnd w:id="36"/>
     </w:p>
     <w:p>
       <w:pPr>
@@ -17511,14 +17689,14 @@
       <w:pPr>
         <w:pStyle w:val="6"/>
       </w:pPr>
-      <w:bookmarkStart w:id="36" w:name="_Toc25818"/>
+      <w:bookmarkStart w:id="37" w:name="_Toc14482"/>
       <w:r>
         <w:rPr>
           <w:rFonts w:hint="eastAsia"/>
         </w:rPr>
         <w:t>产品信息查看</w:t>
       </w:r>
-      <w:bookmarkEnd w:id="36"/>
+      <w:bookmarkEnd w:id="37"/>
     </w:p>
     <w:p>
       <w:pPr>
@@ -17658,14 +17836,14 @@
       <w:pPr>
         <w:pStyle w:val="6"/>
       </w:pPr>
-      <w:bookmarkStart w:id="37" w:name="_Toc28435"/>
+      <w:bookmarkStart w:id="38" w:name="_Toc18997"/>
       <w:r>
         <w:rPr>
           <w:rFonts w:hint="eastAsia"/>
         </w:rPr>
         <w:t>订单信息录入</w:t>
       </w:r>
-      <w:bookmarkEnd w:id="37"/>
+      <w:bookmarkEnd w:id="38"/>
     </w:p>
     <w:p>
       <w:pPr>
@@ -17796,7 +17974,7 @@
           <w:tab w:val="left" w:pos="4954"/>
         </w:tabs>
       </w:pPr>
-      <w:bookmarkStart w:id="38" w:name="_Toc12168"/>
+      <w:bookmarkStart w:id="39" w:name="_Toc14549"/>
       <w:r>
         <w:rPr>
           <w:rFonts w:hint="eastAsia"/>
@@ -17804,7 +17982,7 @@
         </w:rPr>
         <w:t>订单信息查看</w:t>
       </w:r>
-      <w:bookmarkEnd w:id="38"/>
+      <w:bookmarkEnd w:id="39"/>
     </w:p>
     <w:p>
       <w:pPr>
@@ -17943,7 +18121,7 @@
           <w:tab w:val="left" w:pos="4954"/>
         </w:tabs>
       </w:pPr>
-      <w:bookmarkStart w:id="39" w:name="_Toc24697"/>
+      <w:bookmarkStart w:id="40" w:name="_Toc23503"/>
       <w:r>
         <w:rPr>
           <w:rFonts w:hint="eastAsia"/>
@@ -17951,7 +18129,7 @@
         </w:rPr>
         <w:t>报价信息录入</w:t>
       </w:r>
-      <w:bookmarkEnd w:id="39"/>
+      <w:bookmarkEnd w:id="40"/>
     </w:p>
     <w:p>
       <w:pPr>
@@ -18105,7 +18283,7 @@
           <w:tab w:val="left" w:pos="4954"/>
         </w:tabs>
       </w:pPr>
-      <w:bookmarkStart w:id="40" w:name="_Toc1961"/>
+      <w:bookmarkStart w:id="41" w:name="_Toc23045"/>
       <w:r>
         <w:rPr>
           <w:rFonts w:hint="eastAsia"/>
@@ -18113,14 +18291,14 @@
         </w:rPr>
         <w:t>报价信息查看</w:t>
       </w:r>
-      <w:bookmarkEnd w:id="40"/>
+      <w:bookmarkEnd w:id="41"/>
     </w:p>
     <w:p>
       <w:pPr>
         <w:ind w:firstLine="420" w:firstLineChars="0"/>
       </w:pPr>
-      <w:bookmarkStart w:id="41" w:name="_Toc4314"/>
       <w:bookmarkStart w:id="42" w:name="_Toc31193"/>
+      <w:bookmarkStart w:id="43" w:name="_Toc4314"/>
       <w:r>
         <w:rPr>
           <w:rFonts w:hint="eastAsia" w:ascii="宋体" w:hAnsi="宋体" w:eastAsia="宋体" w:cs="宋体"/>
@@ -18142,8 +18320,8 @@
         </w:rPr>
         <w:t>如图4-13</w:t>
       </w:r>
-      <w:bookmarkEnd w:id="41"/>
       <w:bookmarkEnd w:id="42"/>
+      <w:bookmarkEnd w:id="43"/>
     </w:p>
     <w:p>
       <w:pPr>
@@ -18264,22 +18442,22 @@
       <w:pPr>
         <w:pStyle w:val="2"/>
       </w:pPr>
-      <w:bookmarkStart w:id="43" w:name="_Toc452733858"/>
+      <w:bookmarkStart w:id="44" w:name="_Toc452733858"/>
       <w:r>
         <w:rPr>
           <w:rFonts w:hint="eastAsia"/>
         </w:rPr>
         <w:br w:type="page"/>
       </w:r>
-      <w:bookmarkStart w:id="44" w:name="_Toc28997"/>
+      <w:bookmarkStart w:id="45" w:name="_Toc20197"/>
       <w:r>
         <w:rPr>
           <w:rFonts w:hint="eastAsia"/>
         </w:rPr>
         <w:t>系统测试</w:t>
       </w:r>
-      <w:bookmarkEnd w:id="43"/>
       <w:bookmarkEnd w:id="44"/>
+      <w:bookmarkEnd w:id="45"/>
     </w:p>
     <w:p>
       <w:pPr>
@@ -18301,7 +18479,7 @@
           <w:rFonts w:hint="eastAsia"/>
           <w:lang w:val="en-US" w:eastAsia="zh-CN"/>
         </w:rPr>
-        <w:t>本系统的开发使用到了MySQL数据库做为存储数据的工具，并且使用数据库的可视化工具Navicat，开发工具使用的是Eclipse，使用Maven进行jar包管理，框架采用的是SSM（Spring+SpringMVC+Mybatis），使用JSP页面实现视图的展示，JSP页面中使用到了EL、JSTL表达式来简化代码量，前端使用到了Ajax、Jquery。最后系统功能基本上实现。现在在本地计算机上进行功能测试</w:t>
+        <w:t>此系统的开发过程还使用到了Maven，可以对项目中使用到的jar包进行统一的管理，使用JSP页面实现视图的展示，JSP页面中使用到了EL、JSTL表达式来简化代码量，前端使用到了Ajax、Jquery。最后系统功能基本上实现。现在在本地计算机上进行功能测试</w:t>
       </w:r>
       <w:r>
         <w:rPr>
@@ -18332,16 +18510,16 @@
         </w:rPr>
         <w:t xml:space="preserve"> </w:t>
       </w:r>
-      <w:bookmarkStart w:id="45" w:name="_Toc452733859"/>
-      <w:bookmarkStart w:id="46" w:name="_Toc12126"/>
+      <w:bookmarkStart w:id="46" w:name="_Toc452733859"/>
+      <w:bookmarkStart w:id="47" w:name="_Toc29420"/>
       <w:r>
         <w:rPr>
           <w:rFonts w:hint="eastAsia"/>
         </w:rPr>
         <w:t>系统的功能测试</w:t>
       </w:r>
-      <w:bookmarkEnd w:id="45"/>
       <w:bookmarkEnd w:id="46"/>
+      <w:bookmarkEnd w:id="47"/>
     </w:p>
     <w:p>
       <w:pPr>
@@ -18355,7 +18533,7 @@
       <w:pPr>
         <w:pStyle w:val="6"/>
       </w:pPr>
-      <w:bookmarkStart w:id="47" w:name="_Toc31480"/>
+      <w:bookmarkStart w:id="48" w:name="_Toc19278"/>
       <w:r>
         <w:rPr>
           <w:rFonts w:hint="eastAsia"/>
@@ -18363,7 +18541,7 @@
         </w:rPr>
         <w:t>测试登录注册功能</w:t>
       </w:r>
-      <w:bookmarkEnd w:id="47"/>
+      <w:bookmarkEnd w:id="48"/>
     </w:p>
     <w:p>
       <w:pPr>
@@ -18488,7 +18666,7 @@
       <w:pPr>
         <w:pStyle w:val="6"/>
       </w:pPr>
-      <w:bookmarkStart w:id="48" w:name="_Toc25192"/>
+      <w:bookmarkStart w:id="49" w:name="_Toc20339"/>
       <w:r>
         <w:rPr>
           <w:rFonts w:hint="eastAsia"/>
@@ -18502,7 +18680,7 @@
         </w:rPr>
         <w:t>客户录入功能</w:t>
       </w:r>
-      <w:bookmarkEnd w:id="48"/>
+      <w:bookmarkEnd w:id="49"/>
     </w:p>
     <w:p>
       <w:pPr>
@@ -18616,7 +18794,7 @@
       <w:pPr>
         <w:pStyle w:val="6"/>
       </w:pPr>
-      <w:bookmarkStart w:id="49" w:name="_Toc31121"/>
+      <w:bookmarkStart w:id="50" w:name="_Toc19218"/>
       <w:r>
         <w:rPr>
           <w:rFonts w:hint="eastAsia"/>
@@ -18630,7 +18808,7 @@
         </w:rPr>
         <w:t>客户信息修改功能</w:t>
       </w:r>
-      <w:bookmarkEnd w:id="49"/>
+      <w:bookmarkEnd w:id="50"/>
     </w:p>
     <w:p>
       <w:pPr>
@@ -18771,7 +18949,7 @@
       <w:pPr>
         <w:pStyle w:val="6"/>
       </w:pPr>
-      <w:bookmarkStart w:id="50" w:name="_Toc1819"/>
+      <w:bookmarkStart w:id="51" w:name="_Toc28731"/>
       <w:r>
         <w:rPr>
           <w:rFonts w:hint="eastAsia"/>
@@ -18791,7 +18969,7 @@
         </w:rPr>
         <w:t>功能</w:t>
       </w:r>
-      <w:bookmarkEnd w:id="50"/>
+      <w:bookmarkEnd w:id="51"/>
     </w:p>
     <w:p>
       <w:pPr>
@@ -18910,7 +19088,7 @@
       <w:pPr>
         <w:pStyle w:val="6"/>
       </w:pPr>
-      <w:bookmarkStart w:id="51" w:name="_Toc29462"/>
+      <w:bookmarkStart w:id="52" w:name="_Toc26656"/>
       <w:r>
         <w:rPr>
           <w:rFonts w:hint="eastAsia"/>
@@ -18930,7 +19108,7 @@
         </w:rPr>
         <w:t>功能</w:t>
       </w:r>
-      <w:bookmarkEnd w:id="51"/>
+      <w:bookmarkEnd w:id="52"/>
     </w:p>
     <w:p>
       <w:pPr>
@@ -19179,7 +19357,7 @@
       <w:pPr>
         <w:pStyle w:val="6"/>
       </w:pPr>
-      <w:bookmarkStart w:id="52" w:name="_Toc2122"/>
+      <w:bookmarkStart w:id="53" w:name="_Toc31743"/>
       <w:r>
         <w:rPr>
           <w:rFonts w:hint="eastAsia"/>
@@ -19193,7 +19371,7 @@
         </w:rPr>
         <w:t>产品类型录入</w:t>
       </w:r>
-      <w:bookmarkEnd w:id="52"/>
+      <w:bookmarkEnd w:id="53"/>
     </w:p>
     <w:p>
       <w:pPr>
@@ -19313,7 +19491,7 @@
       <w:pPr>
         <w:pStyle w:val="6"/>
       </w:pPr>
-      <w:bookmarkStart w:id="53" w:name="_Toc14448"/>
+      <w:bookmarkStart w:id="54" w:name="_Toc30890"/>
       <w:r>
         <w:rPr>
           <w:rFonts w:hint="eastAsia"/>
@@ -19327,7 +19505,7 @@
         </w:rPr>
         <w:t>产品信息录入</w:t>
       </w:r>
-      <w:bookmarkEnd w:id="53"/>
+      <w:bookmarkEnd w:id="54"/>
     </w:p>
     <w:p>
       <w:pPr>
@@ -19456,7 +19634,7 @@
       <w:pPr>
         <w:pStyle w:val="6"/>
       </w:pPr>
-      <w:bookmarkStart w:id="54" w:name="_Toc10029"/>
+      <w:bookmarkStart w:id="55" w:name="_Toc6407"/>
       <w:r>
         <w:rPr>
           <w:rFonts w:hint="eastAsia"/>
@@ -19470,7 +19648,7 @@
         </w:rPr>
         <w:t>产品信息查看</w:t>
       </w:r>
-      <w:bookmarkEnd w:id="54"/>
+      <w:bookmarkEnd w:id="55"/>
     </w:p>
     <w:p>
       <w:pPr>
@@ -19595,7 +19773,7 @@
       <w:pPr>
         <w:pStyle w:val="6"/>
       </w:pPr>
-      <w:bookmarkStart w:id="55" w:name="_Toc12828"/>
+      <w:bookmarkStart w:id="56" w:name="_Toc30534"/>
       <w:r>
         <w:rPr>
           <w:rFonts w:hint="eastAsia"/>
@@ -19609,7 +19787,7 @@
         </w:rPr>
         <w:t>订单信息录入</w:t>
       </w:r>
-      <w:bookmarkEnd w:id="55"/>
+      <w:bookmarkEnd w:id="56"/>
     </w:p>
     <w:p>
       <w:pPr>
@@ -19746,7 +19924,7 @@
       <w:pPr>
         <w:pStyle w:val="6"/>
       </w:pPr>
-      <w:bookmarkStart w:id="56" w:name="_Toc19914"/>
+      <w:bookmarkStart w:id="57" w:name="_Toc22326"/>
       <w:r>
         <w:rPr>
           <w:rFonts w:hint="eastAsia"/>
@@ -19754,7 +19932,7 @@
         </w:rPr>
         <w:t>测试订单信息查看</w:t>
       </w:r>
-      <w:bookmarkEnd w:id="56"/>
+      <w:bookmarkEnd w:id="57"/>
     </w:p>
     <w:p>
       <w:pPr>
@@ -19911,7 +20089,7 @@
       <w:pPr>
         <w:pStyle w:val="6"/>
       </w:pPr>
-      <w:bookmarkStart w:id="57" w:name="_Toc16262"/>
+      <w:bookmarkStart w:id="58" w:name="_Toc23888"/>
       <w:r>
         <w:rPr>
           <w:rFonts w:hint="eastAsia"/>
@@ -19919,7 +20097,7 @@
         </w:rPr>
         <w:t>测试报价信息录入</w:t>
       </w:r>
-      <w:bookmarkEnd w:id="57"/>
+      <w:bookmarkEnd w:id="58"/>
     </w:p>
     <w:p>
       <w:pPr>
@@ -20057,7 +20235,7 @@
       <w:pPr>
         <w:pStyle w:val="6"/>
       </w:pPr>
-      <w:bookmarkStart w:id="58" w:name="_Toc28017"/>
+      <w:bookmarkStart w:id="59" w:name="_Toc22389"/>
       <w:r>
         <w:rPr>
           <w:rFonts w:hint="eastAsia"/>
@@ -20065,7 +20243,7 @@
         </w:rPr>
         <w:t>测试报价信息查看</w:t>
       </w:r>
-      <w:bookmarkEnd w:id="58"/>
+      <w:bookmarkEnd w:id="59"/>
     </w:p>
     <w:p>
       <w:pPr>
@@ -20092,7 +20270,6 @@
           <w:lang w:eastAsia="zh-CN"/>
         </w:rPr>
       </w:pPr>
-      <w:bookmarkStart w:id="67" w:name="_GoBack"/>
       <w:r>
         <w:rPr>
           <w:rFonts w:hint="eastAsia" w:ascii="宋体" w:hAnsi="宋体" w:eastAsia="宋体"/>
@@ -20141,7 +20318,6 @@
           </wp:inline>
         </w:drawing>
       </w:r>
-      <w:bookmarkEnd w:id="67"/>
     </w:p>
     <w:p>
       <w:pPr>
@@ -20172,7 +20348,7 @@
         </w:rPr>
         <w:t>界面</w:t>
       </w:r>
-      <w:bookmarkStart w:id="59" w:name="_Toc452733869"/>
+      <w:bookmarkStart w:id="60" w:name="_Toc452733869"/>
     </w:p>
     <w:p>
       <w:pPr>
@@ -20185,15 +20361,15 @@
       <w:pPr>
         <w:pStyle w:val="5"/>
       </w:pPr>
-      <w:bookmarkStart w:id="60" w:name="_Toc9730"/>
+      <w:bookmarkStart w:id="61" w:name="_Toc2334"/>
       <w:r>
         <w:rPr>
           <w:rFonts w:hint="eastAsia"/>
         </w:rPr>
         <w:t>系统测试结论</w:t>
       </w:r>
-      <w:bookmarkEnd w:id="59"/>
       <w:bookmarkEnd w:id="60"/>
+      <w:bookmarkEnd w:id="61"/>
     </w:p>
     <w:p>
       <w:pPr>
@@ -20247,6 +20423,11 @@
     <w:p>
       <w:pPr>
         <w:pStyle w:val="2"/>
+        <w:numPr>
+          <w:numId w:val="0"/>
+        </w:numPr>
+        <w:ind w:left="3360" w:leftChars="0" w:firstLine="420" w:firstLineChars="0"/>
+        <w:jc w:val="both"/>
       </w:pPr>
       <w:r>
         <w:rPr>
@@ -20254,14 +20435,7 @@
         </w:rPr>
         <w:br w:type="page"/>
       </w:r>
-      <w:bookmarkStart w:id="61" w:name="_Toc4679"/>
-      <w:bookmarkEnd w:id="61"/>
-    </w:p>
-    <w:p>
-      <w:pPr>
-        <w:pStyle w:val="35"/>
-      </w:pPr>
-      <w:bookmarkStart w:id="62" w:name="_Toc13502"/>
+      <w:bookmarkStart w:id="62" w:name="_Toc905"/>
       <w:r>
         <w:rPr>
           <w:rFonts w:hint="eastAsia"/>
@@ -20463,8 +20637,6 @@
           <w:rFonts w:ascii="宋体" w:hAnsi="宋体"/>
         </w:rPr>
         <w:sectPr>
-          <w:headerReference r:id="rId5" w:type="default"/>
-          <w:footerReference r:id="rId6" w:type="default"/>
           <w:pgSz w:w="11909" w:h="16834"/>
           <w:pgMar w:top="1440" w:right="1418" w:bottom="1440" w:left="1418" w:header="1191" w:footer="1418" w:gutter="567"/>
           <w:pgNumType w:start="1"/>
@@ -20480,7 +20652,7 @@
         <w:pStyle w:val="35"/>
       </w:pPr>
       <w:bookmarkStart w:id="63" w:name="_Toc451683048"/>
-      <w:bookmarkStart w:id="64" w:name="_Toc23541"/>
+      <w:bookmarkStart w:id="64" w:name="_Toc22273"/>
       <w:r>
         <w:rPr>
           <w:rFonts w:hint="eastAsia"/>
@@ -23344,7 +23516,7 @@
         </w:rPr>
         <w:br w:type="page"/>
       </w:r>
-      <w:bookmarkStart w:id="66" w:name="_Toc11561"/>
+      <w:bookmarkStart w:id="66" w:name="_Toc414"/>
       <w:r>
         <w:rPr>
           <w:rFonts w:hint="eastAsia"/>
@@ -25100,6 +25272,7 @@
     <customSectPr/>
     <customSectPr/>
     <customSectPr/>
+    <customSectPr/>
   </customSectProps>
   <customShpExts>
     <customShpInfo spid="_x0000_s1026"/>

--- a/毕业设计论文-段刘振.docx
+++ b/毕业设计论文-段刘振.docx
@@ -1071,7 +1071,7 @@
           <w:sz w:val="28"/>
           <w:szCs w:val="28"/>
         </w:rPr>
-        <w:instrText xml:space="preserve"> HYPERLINK \l _Toc10153 </w:instrText>
+        <w:instrText xml:space="preserve"> HYPERLINK \l _Toc10519 </w:instrText>
       </w:r>
       <w:r>
         <w:rPr>
@@ -1112,7 +1112,7 @@
           <w:sz w:val="28"/>
           <w:szCs w:val="28"/>
         </w:rPr>
-        <w:instrText xml:space="preserve"> PAGEREF _Toc10153 </w:instrText>
+        <w:instrText xml:space="preserve"> PAGEREF _Toc10519 </w:instrText>
       </w:r>
       <w:r>
         <w:rPr>
@@ -1176,7 +1176,7 @@
           <w:sz w:val="28"/>
           <w:szCs w:val="28"/>
         </w:rPr>
-        <w:instrText xml:space="preserve"> HYPERLINK \l _Toc9222 </w:instrText>
+        <w:instrText xml:space="preserve"> HYPERLINK \l _Toc22904 </w:instrText>
       </w:r>
       <w:r>
         <w:rPr>
@@ -1226,7 +1226,7 @@
           <w:sz w:val="28"/>
           <w:szCs w:val="28"/>
         </w:rPr>
-        <w:instrText xml:space="preserve"> PAGEREF _Toc9222 </w:instrText>
+        <w:instrText xml:space="preserve"> PAGEREF _Toc22904 </w:instrText>
       </w:r>
       <w:r>
         <w:rPr>
@@ -1290,7 +1290,7 @@
           <w:sz w:val="28"/>
           <w:szCs w:val="28"/>
         </w:rPr>
-        <w:instrText xml:space="preserve"> HYPERLINK \l _Toc32369 </w:instrText>
+        <w:instrText xml:space="preserve"> HYPERLINK \l _Toc27129 </w:instrText>
       </w:r>
       <w:r>
         <w:rPr>
@@ -1339,7 +1339,7 @@
           <w:sz w:val="28"/>
           <w:szCs w:val="28"/>
         </w:rPr>
-        <w:instrText xml:space="preserve"> PAGEREF _Toc32369 </w:instrText>
+        <w:instrText xml:space="preserve"> PAGEREF _Toc27129 </w:instrText>
       </w:r>
       <w:r>
         <w:rPr>
@@ -1403,7 +1403,7 @@
           <w:sz w:val="28"/>
           <w:szCs w:val="28"/>
         </w:rPr>
-        <w:instrText xml:space="preserve"> HYPERLINK \l _Toc30943 </w:instrText>
+        <w:instrText xml:space="preserve"> HYPERLINK \l _Toc10107 </w:instrText>
       </w:r>
       <w:r>
         <w:rPr>
@@ -1452,7 +1452,7 @@
           <w:sz w:val="28"/>
           <w:szCs w:val="28"/>
         </w:rPr>
-        <w:instrText xml:space="preserve"> PAGEREF _Toc30943 </w:instrText>
+        <w:instrText xml:space="preserve"> PAGEREF _Toc10107 </w:instrText>
       </w:r>
       <w:r>
         <w:rPr>
@@ -1516,7 +1516,7 @@
           <w:sz w:val="28"/>
           <w:szCs w:val="28"/>
         </w:rPr>
-        <w:instrText xml:space="preserve"> HYPERLINK \l _Toc17399 </w:instrText>
+        <w:instrText xml:space="preserve"> HYPERLINK \l _Toc26139 </w:instrText>
       </w:r>
       <w:r>
         <w:rPr>
@@ -1565,7 +1565,7 @@
           <w:sz w:val="28"/>
           <w:szCs w:val="28"/>
         </w:rPr>
-        <w:instrText xml:space="preserve"> PAGEREF _Toc17399 </w:instrText>
+        <w:instrText xml:space="preserve"> PAGEREF _Toc26139 </w:instrText>
       </w:r>
       <w:r>
         <w:rPr>
@@ -1629,7 +1629,7 @@
           <w:sz w:val="28"/>
           <w:szCs w:val="28"/>
         </w:rPr>
-        <w:instrText xml:space="preserve"> HYPERLINK \l _Toc27957 </w:instrText>
+        <w:instrText xml:space="preserve"> HYPERLINK \l _Toc14392 </w:instrText>
       </w:r>
       <w:r>
         <w:rPr>
@@ -1679,7 +1679,7 @@
           <w:sz w:val="28"/>
           <w:szCs w:val="28"/>
         </w:rPr>
-        <w:instrText xml:space="preserve"> PAGEREF _Toc27957 </w:instrText>
+        <w:instrText xml:space="preserve"> PAGEREF _Toc14392 </w:instrText>
       </w:r>
       <w:r>
         <w:rPr>
@@ -1743,7 +1743,7 @@
           <w:sz w:val="28"/>
           <w:szCs w:val="28"/>
         </w:rPr>
-        <w:instrText xml:space="preserve"> HYPERLINK \l _Toc25812 </w:instrText>
+        <w:instrText xml:space="preserve"> HYPERLINK \l _Toc32151 </w:instrText>
       </w:r>
       <w:r>
         <w:rPr>
@@ -1792,7 +1792,7 @@
           <w:sz w:val="28"/>
           <w:szCs w:val="28"/>
         </w:rPr>
-        <w:instrText xml:space="preserve"> PAGEREF _Toc25812 </w:instrText>
+        <w:instrText xml:space="preserve"> PAGEREF _Toc32151 </w:instrText>
       </w:r>
       <w:r>
         <w:rPr>
@@ -1856,7 +1856,7 @@
           <w:sz w:val="28"/>
           <w:szCs w:val="28"/>
         </w:rPr>
-        <w:instrText xml:space="preserve"> HYPERLINK \l _Toc11041 </w:instrText>
+        <w:instrText xml:space="preserve"> HYPERLINK \l _Toc2372 </w:instrText>
       </w:r>
       <w:r>
         <w:rPr>
@@ -1905,7 +1905,7 @@
           <w:sz w:val="28"/>
           <w:szCs w:val="28"/>
         </w:rPr>
-        <w:instrText xml:space="preserve"> PAGEREF _Toc11041 </w:instrText>
+        <w:instrText xml:space="preserve"> PAGEREF _Toc2372 </w:instrText>
       </w:r>
       <w:r>
         <w:rPr>
@@ -1969,7 +1969,7 @@
           <w:sz w:val="28"/>
           <w:szCs w:val="28"/>
         </w:rPr>
-        <w:instrText xml:space="preserve"> HYPERLINK \l _Toc31537 </w:instrText>
+        <w:instrText xml:space="preserve"> HYPERLINK \l _Toc26125 </w:instrText>
       </w:r>
       <w:r>
         <w:rPr>
@@ -2019,7 +2019,7 @@
           <w:sz w:val="28"/>
           <w:szCs w:val="28"/>
         </w:rPr>
-        <w:instrText xml:space="preserve"> PAGEREF _Toc31537 </w:instrText>
+        <w:instrText xml:space="preserve"> PAGEREF _Toc26125 </w:instrText>
       </w:r>
       <w:r>
         <w:rPr>
@@ -2083,7 +2083,7 @@
           <w:sz w:val="28"/>
           <w:szCs w:val="28"/>
         </w:rPr>
-        <w:instrText xml:space="preserve"> HYPERLINK \l _Toc25289 </w:instrText>
+        <w:instrText xml:space="preserve"> HYPERLINK \l _Toc22197 </w:instrText>
       </w:r>
       <w:r>
         <w:rPr>
@@ -2132,7 +2132,7 @@
           <w:sz w:val="28"/>
           <w:szCs w:val="28"/>
         </w:rPr>
-        <w:instrText xml:space="preserve"> PAGEREF _Toc25289 </w:instrText>
+        <w:instrText xml:space="preserve"> PAGEREF _Toc22197 </w:instrText>
       </w:r>
       <w:r>
         <w:rPr>
@@ -2196,7 +2196,7 @@
           <w:sz w:val="28"/>
           <w:szCs w:val="28"/>
         </w:rPr>
-        <w:instrText xml:space="preserve"> HYPERLINK \l _Toc8859 </w:instrText>
+        <w:instrText xml:space="preserve"> HYPERLINK \l _Toc7267 </w:instrText>
       </w:r>
       <w:r>
         <w:rPr>
@@ -2236,7 +2236,7 @@
           <w:sz w:val="28"/>
           <w:szCs w:val="28"/>
         </w:rPr>
-        <w:instrText xml:space="preserve"> PAGEREF _Toc8859 </w:instrText>
+        <w:instrText xml:space="preserve"> PAGEREF _Toc7267 </w:instrText>
       </w:r>
       <w:r>
         <w:rPr>
@@ -2300,7 +2300,7 @@
           <w:sz w:val="28"/>
           <w:szCs w:val="28"/>
         </w:rPr>
-        <w:instrText xml:space="preserve"> HYPERLINK \l _Toc17793 </w:instrText>
+        <w:instrText xml:space="preserve"> HYPERLINK \l _Toc15959 </w:instrText>
       </w:r>
       <w:r>
         <w:rPr>
@@ -2349,7 +2349,7 @@
           <w:sz w:val="28"/>
           <w:szCs w:val="28"/>
         </w:rPr>
-        <w:instrText xml:space="preserve"> PAGEREF _Toc17793 </w:instrText>
+        <w:instrText xml:space="preserve"> PAGEREF _Toc15959 </w:instrText>
       </w:r>
       <w:r>
         <w:rPr>
@@ -2413,7 +2413,7 @@
           <w:sz w:val="28"/>
           <w:szCs w:val="28"/>
         </w:rPr>
-        <w:instrText xml:space="preserve"> HYPERLINK \l _Toc9002 </w:instrText>
+        <w:instrText xml:space="preserve"> HYPERLINK \l _Toc4527 </w:instrText>
       </w:r>
       <w:r>
         <w:rPr>
@@ -2462,7 +2462,7 @@
           <w:sz w:val="28"/>
           <w:szCs w:val="28"/>
         </w:rPr>
-        <w:instrText xml:space="preserve"> PAGEREF _Toc9002 </w:instrText>
+        <w:instrText xml:space="preserve"> PAGEREF _Toc4527 </w:instrText>
       </w:r>
       <w:r>
         <w:rPr>
@@ -2526,7 +2526,7 @@
           <w:sz w:val="28"/>
           <w:szCs w:val="28"/>
         </w:rPr>
-        <w:instrText xml:space="preserve"> HYPERLINK \l _Toc11984 </w:instrText>
+        <w:instrText xml:space="preserve"> HYPERLINK \l _Toc30078 </w:instrText>
       </w:r>
       <w:r>
         <w:rPr>
@@ -2575,7 +2575,7 @@
           <w:sz w:val="28"/>
           <w:szCs w:val="28"/>
         </w:rPr>
-        <w:instrText xml:space="preserve"> PAGEREF _Toc11984 </w:instrText>
+        <w:instrText xml:space="preserve"> PAGEREF _Toc30078 </w:instrText>
       </w:r>
       <w:r>
         <w:rPr>
@@ -2639,7 +2639,7 @@
           <w:sz w:val="28"/>
           <w:szCs w:val="28"/>
         </w:rPr>
-        <w:instrText xml:space="preserve"> HYPERLINK \l _Toc30443 </w:instrText>
+        <w:instrText xml:space="preserve"> HYPERLINK \l _Toc21568 </w:instrText>
       </w:r>
       <w:r>
         <w:rPr>
@@ -2679,7 +2679,7 @@
           <w:sz w:val="28"/>
           <w:szCs w:val="28"/>
         </w:rPr>
-        <w:instrText xml:space="preserve"> PAGEREF _Toc30443 </w:instrText>
+        <w:instrText xml:space="preserve"> PAGEREF _Toc21568 </w:instrText>
       </w:r>
       <w:r>
         <w:rPr>
@@ -2743,7 +2743,7 @@
           <w:sz w:val="28"/>
           <w:szCs w:val="28"/>
         </w:rPr>
-        <w:instrText xml:space="preserve"> HYPERLINK \l _Toc4774 </w:instrText>
+        <w:instrText xml:space="preserve"> HYPERLINK \l _Toc28248 </w:instrText>
       </w:r>
       <w:r>
         <w:rPr>
@@ -2783,7 +2783,7 @@
           <w:sz w:val="28"/>
           <w:szCs w:val="28"/>
         </w:rPr>
-        <w:instrText xml:space="preserve"> PAGEREF _Toc4774 </w:instrText>
+        <w:instrText xml:space="preserve"> PAGEREF _Toc28248 </w:instrText>
       </w:r>
       <w:r>
         <w:rPr>
@@ -2847,7 +2847,7 @@
           <w:sz w:val="28"/>
           <w:szCs w:val="28"/>
         </w:rPr>
-        <w:instrText xml:space="preserve"> HYPERLINK \l _Toc958 </w:instrText>
+        <w:instrText xml:space="preserve"> HYPERLINK \l _Toc15908 </w:instrText>
       </w:r>
       <w:r>
         <w:rPr>
@@ -2897,7 +2897,7 @@
           <w:sz w:val="28"/>
           <w:szCs w:val="28"/>
         </w:rPr>
-        <w:instrText xml:space="preserve"> PAGEREF _Toc958 </w:instrText>
+        <w:instrText xml:space="preserve"> PAGEREF _Toc15908 </w:instrText>
       </w:r>
       <w:r>
         <w:rPr>
@@ -2913,7 +2913,7 @@
           <w:sz w:val="28"/>
           <w:szCs w:val="28"/>
         </w:rPr>
-        <w:t>13</w:t>
+        <w:t>12</w:t>
       </w:r>
       <w:r>
         <w:rPr>
@@ -2961,7 +2961,7 @@
           <w:sz w:val="28"/>
           <w:szCs w:val="28"/>
         </w:rPr>
-        <w:instrText xml:space="preserve"> HYPERLINK \l _Toc16975 </w:instrText>
+        <w:instrText xml:space="preserve"> HYPERLINK \l _Toc28917 </w:instrText>
       </w:r>
       <w:r>
         <w:rPr>
@@ -3010,7 +3010,7 @@
           <w:sz w:val="28"/>
           <w:szCs w:val="28"/>
         </w:rPr>
-        <w:instrText xml:space="preserve"> PAGEREF _Toc16975 </w:instrText>
+        <w:instrText xml:space="preserve"> PAGEREF _Toc28917 </w:instrText>
       </w:r>
       <w:r>
         <w:rPr>
@@ -3026,7 +3026,7 @@
           <w:sz w:val="28"/>
           <w:szCs w:val="28"/>
         </w:rPr>
-        <w:t>13</w:t>
+        <w:t>12</w:t>
       </w:r>
       <w:r>
         <w:rPr>
@@ -3074,7 +3074,7 @@
           <w:sz w:val="28"/>
           <w:szCs w:val="28"/>
         </w:rPr>
-        <w:instrText xml:space="preserve"> HYPERLINK \l _Toc29955 </w:instrText>
+        <w:instrText xml:space="preserve"> HYPERLINK \l _Toc15512 </w:instrText>
       </w:r>
       <w:r>
         <w:rPr>
@@ -3114,7 +3114,7 @@
           <w:sz w:val="28"/>
           <w:szCs w:val="28"/>
         </w:rPr>
-        <w:instrText xml:space="preserve"> PAGEREF _Toc29955 </w:instrText>
+        <w:instrText xml:space="preserve"> PAGEREF _Toc15512 </w:instrText>
       </w:r>
       <w:r>
         <w:rPr>
@@ -3130,7 +3130,7 @@
           <w:sz w:val="28"/>
           <w:szCs w:val="28"/>
         </w:rPr>
-        <w:t>13</w:t>
+        <w:t>12</w:t>
       </w:r>
       <w:r>
         <w:rPr>
@@ -3178,7 +3178,7 @@
           <w:sz w:val="28"/>
           <w:szCs w:val="28"/>
         </w:rPr>
-        <w:instrText xml:space="preserve"> HYPERLINK \l _Toc26080 </w:instrText>
+        <w:instrText xml:space="preserve"> HYPERLINK \l _Toc3416 </w:instrText>
       </w:r>
       <w:r>
         <w:rPr>
@@ -3218,7 +3218,7 @@
           <w:sz w:val="28"/>
           <w:szCs w:val="28"/>
         </w:rPr>
-        <w:instrText xml:space="preserve"> PAGEREF _Toc26080 </w:instrText>
+        <w:instrText xml:space="preserve"> PAGEREF _Toc3416 </w:instrText>
       </w:r>
       <w:r>
         <w:rPr>
@@ -3234,7 +3234,7 @@
           <w:sz w:val="28"/>
           <w:szCs w:val="28"/>
         </w:rPr>
-        <w:t>14</w:t>
+        <w:t>13</w:t>
       </w:r>
       <w:r>
         <w:rPr>
@@ -3282,7 +3282,7 @@
           <w:sz w:val="28"/>
           <w:szCs w:val="28"/>
         </w:rPr>
-        <w:instrText xml:space="preserve"> HYPERLINK \l _Toc15307 </w:instrText>
+        <w:instrText xml:space="preserve"> HYPERLINK \l _Toc8265 </w:instrText>
       </w:r>
       <w:r>
         <w:rPr>
@@ -3322,7 +3322,7 @@
           <w:sz w:val="28"/>
           <w:szCs w:val="28"/>
         </w:rPr>
-        <w:instrText xml:space="preserve"> PAGEREF _Toc15307 </w:instrText>
+        <w:instrText xml:space="preserve"> PAGEREF _Toc8265 </w:instrText>
       </w:r>
       <w:r>
         <w:rPr>
@@ -3338,7 +3338,7 @@
           <w:sz w:val="28"/>
           <w:szCs w:val="28"/>
         </w:rPr>
-        <w:t>15</w:t>
+        <w:t>14</w:t>
       </w:r>
       <w:r>
         <w:rPr>
@@ -3386,7 +3386,7 @@
           <w:sz w:val="28"/>
           <w:szCs w:val="28"/>
         </w:rPr>
-        <w:instrText xml:space="preserve"> HYPERLINK \l _Toc13878 </w:instrText>
+        <w:instrText xml:space="preserve"> HYPERLINK \l _Toc14163 </w:instrText>
       </w:r>
       <w:r>
         <w:rPr>
@@ -3426,7 +3426,7 @@
           <w:sz w:val="28"/>
           <w:szCs w:val="28"/>
         </w:rPr>
-        <w:instrText xml:space="preserve"> PAGEREF _Toc13878 </w:instrText>
+        <w:instrText xml:space="preserve"> PAGEREF _Toc14163 </w:instrText>
       </w:r>
       <w:r>
         <w:rPr>
@@ -3442,7 +3442,7 @@
           <w:sz w:val="28"/>
           <w:szCs w:val="28"/>
         </w:rPr>
-        <w:t>16</w:t>
+        <w:t>15</w:t>
       </w:r>
       <w:r>
         <w:rPr>
@@ -3490,7 +3490,7 @@
           <w:sz w:val="28"/>
           <w:szCs w:val="28"/>
         </w:rPr>
-        <w:instrText xml:space="preserve"> HYPERLINK \l _Toc12644 </w:instrText>
+        <w:instrText xml:space="preserve"> HYPERLINK \l _Toc9297 </w:instrText>
       </w:r>
       <w:r>
         <w:rPr>
@@ -3530,7 +3530,7 @@
           <w:sz w:val="28"/>
           <w:szCs w:val="28"/>
         </w:rPr>
-        <w:instrText xml:space="preserve"> PAGEREF _Toc12644 </w:instrText>
+        <w:instrText xml:space="preserve"> PAGEREF _Toc9297 </w:instrText>
       </w:r>
       <w:r>
         <w:rPr>
@@ -3546,7 +3546,7 @@
           <w:sz w:val="28"/>
           <w:szCs w:val="28"/>
         </w:rPr>
-        <w:t>17</w:t>
+        <w:t>16</w:t>
       </w:r>
       <w:r>
         <w:rPr>
@@ -3594,7 +3594,7 @@
           <w:sz w:val="28"/>
           <w:szCs w:val="28"/>
         </w:rPr>
-        <w:instrText xml:space="preserve"> HYPERLINK \l _Toc9147 </w:instrText>
+        <w:instrText xml:space="preserve"> HYPERLINK \l _Toc8697 </w:instrText>
       </w:r>
       <w:r>
         <w:rPr>
@@ -3634,7 +3634,7 @@
           <w:sz w:val="28"/>
           <w:szCs w:val="28"/>
         </w:rPr>
-        <w:instrText xml:space="preserve"> PAGEREF _Toc9147 </w:instrText>
+        <w:instrText xml:space="preserve"> PAGEREF _Toc8697 </w:instrText>
       </w:r>
       <w:r>
         <w:rPr>
@@ -3650,7 +3650,7 @@
           <w:sz w:val="28"/>
           <w:szCs w:val="28"/>
         </w:rPr>
-        <w:t>17</w:t>
+        <w:t>16</w:t>
       </w:r>
       <w:r>
         <w:rPr>
@@ -3698,7 +3698,7 @@
           <w:sz w:val="28"/>
           <w:szCs w:val="28"/>
         </w:rPr>
-        <w:instrText xml:space="preserve"> HYPERLINK \l _Toc30589 </w:instrText>
+        <w:instrText xml:space="preserve"> HYPERLINK \l _Toc2633 </w:instrText>
       </w:r>
       <w:r>
         <w:rPr>
@@ -3738,7 +3738,7 @@
           <w:sz w:val="28"/>
           <w:szCs w:val="28"/>
         </w:rPr>
-        <w:instrText xml:space="preserve"> PAGEREF _Toc30589 </w:instrText>
+        <w:instrText xml:space="preserve"> PAGEREF _Toc2633 </w:instrText>
       </w:r>
       <w:r>
         <w:rPr>
@@ -3754,7 +3754,7 @@
           <w:sz w:val="28"/>
           <w:szCs w:val="28"/>
         </w:rPr>
-        <w:t>18</w:t>
+        <w:t>17</w:t>
       </w:r>
       <w:r>
         <w:rPr>
@@ -3802,7 +3802,7 @@
           <w:sz w:val="28"/>
           <w:szCs w:val="28"/>
         </w:rPr>
-        <w:instrText xml:space="preserve"> HYPERLINK \l _Toc14482 </w:instrText>
+        <w:instrText xml:space="preserve"> HYPERLINK \l _Toc24556 </w:instrText>
       </w:r>
       <w:r>
         <w:rPr>
@@ -3842,7 +3842,7 @@
           <w:sz w:val="28"/>
           <w:szCs w:val="28"/>
         </w:rPr>
-        <w:instrText xml:space="preserve"> PAGEREF _Toc14482 </w:instrText>
+        <w:instrText xml:space="preserve"> PAGEREF _Toc24556 </w:instrText>
       </w:r>
       <w:r>
         <w:rPr>
@@ -3858,7 +3858,7 @@
           <w:sz w:val="28"/>
           <w:szCs w:val="28"/>
         </w:rPr>
-        <w:t>19</w:t>
+        <w:t>18</w:t>
       </w:r>
       <w:r>
         <w:rPr>
@@ -3906,7 +3906,7 @@
           <w:sz w:val="28"/>
           <w:szCs w:val="28"/>
         </w:rPr>
-        <w:instrText xml:space="preserve"> HYPERLINK \l _Toc18997 </w:instrText>
+        <w:instrText xml:space="preserve"> HYPERLINK \l _Toc23548 </w:instrText>
       </w:r>
       <w:r>
         <w:rPr>
@@ -3946,7 +3946,7 @@
           <w:sz w:val="28"/>
           <w:szCs w:val="28"/>
         </w:rPr>
-        <w:instrText xml:space="preserve"> PAGEREF _Toc18997 </w:instrText>
+        <w:instrText xml:space="preserve"> PAGEREF _Toc23548 </w:instrText>
       </w:r>
       <w:r>
         <w:rPr>
@@ -3962,7 +3962,7 @@
           <w:sz w:val="28"/>
           <w:szCs w:val="28"/>
         </w:rPr>
-        <w:t>20</w:t>
+        <w:t>18</w:t>
       </w:r>
       <w:r>
         <w:rPr>
@@ -4010,7 +4010,7 @@
           <w:sz w:val="28"/>
           <w:szCs w:val="28"/>
         </w:rPr>
-        <w:instrText xml:space="preserve"> HYPERLINK \l _Toc14549 </w:instrText>
+        <w:instrText xml:space="preserve"> HYPERLINK \l _Toc14035 </w:instrText>
       </w:r>
       <w:r>
         <w:rPr>
@@ -4059,7 +4059,7 @@
           <w:sz w:val="28"/>
           <w:szCs w:val="28"/>
         </w:rPr>
-        <w:instrText xml:space="preserve"> PAGEREF _Toc14549 </w:instrText>
+        <w:instrText xml:space="preserve"> PAGEREF _Toc14035 </w:instrText>
       </w:r>
       <w:r>
         <w:rPr>
@@ -4075,7 +4075,7 @@
           <w:sz w:val="28"/>
           <w:szCs w:val="28"/>
         </w:rPr>
-        <w:t>20</w:t>
+        <w:t>19</w:t>
       </w:r>
       <w:r>
         <w:rPr>
@@ -4123,7 +4123,7 @@
           <w:sz w:val="28"/>
           <w:szCs w:val="28"/>
         </w:rPr>
-        <w:instrText xml:space="preserve"> HYPERLINK \l _Toc23503 </w:instrText>
+        <w:instrText xml:space="preserve"> HYPERLINK \l _Toc10092 </w:instrText>
       </w:r>
       <w:r>
         <w:rPr>
@@ -4172,7 +4172,7 @@
           <w:sz w:val="28"/>
           <w:szCs w:val="28"/>
         </w:rPr>
-        <w:instrText xml:space="preserve"> PAGEREF _Toc23503 </w:instrText>
+        <w:instrText xml:space="preserve"> PAGEREF _Toc10092 </w:instrText>
       </w:r>
       <w:r>
         <w:rPr>
@@ -4188,7 +4188,7 @@
           <w:sz w:val="28"/>
           <w:szCs w:val="28"/>
         </w:rPr>
-        <w:t>21</w:t>
+        <w:t>19</w:t>
       </w:r>
       <w:r>
         <w:rPr>
@@ -4236,7 +4236,7 @@
           <w:sz w:val="28"/>
           <w:szCs w:val="28"/>
         </w:rPr>
-        <w:instrText xml:space="preserve"> HYPERLINK \l _Toc23045 </w:instrText>
+        <w:instrText xml:space="preserve"> HYPERLINK \l _Toc18357 </w:instrText>
       </w:r>
       <w:r>
         <w:rPr>
@@ -4285,7 +4285,7 @@
           <w:sz w:val="28"/>
           <w:szCs w:val="28"/>
         </w:rPr>
-        <w:instrText xml:space="preserve"> PAGEREF _Toc23045 </w:instrText>
+        <w:instrText xml:space="preserve"> PAGEREF _Toc18357 </w:instrText>
       </w:r>
       <w:r>
         <w:rPr>
@@ -4301,7 +4301,7 @@
           <w:sz w:val="28"/>
           <w:szCs w:val="28"/>
         </w:rPr>
-        <w:t>21</w:t>
+        <w:t>20</w:t>
       </w:r>
       <w:r>
         <w:rPr>
@@ -4349,7 +4349,7 @@
           <w:sz w:val="28"/>
           <w:szCs w:val="28"/>
         </w:rPr>
-        <w:instrText xml:space="preserve"> HYPERLINK \l _Toc20197 </w:instrText>
+        <w:instrText xml:space="preserve"> HYPERLINK \l _Toc28751 </w:instrText>
       </w:r>
       <w:r>
         <w:rPr>
@@ -4399,7 +4399,7 @@
           <w:sz w:val="28"/>
           <w:szCs w:val="28"/>
         </w:rPr>
-        <w:instrText xml:space="preserve"> PAGEREF _Toc20197 </w:instrText>
+        <w:instrText xml:space="preserve"> PAGEREF _Toc28751 </w:instrText>
       </w:r>
       <w:r>
         <w:rPr>
@@ -4415,7 +4415,7 @@
           <w:sz w:val="28"/>
           <w:szCs w:val="28"/>
         </w:rPr>
-        <w:t>23</w:t>
+        <w:t>21</w:t>
       </w:r>
       <w:r>
         <w:rPr>
@@ -4463,7 +4463,7 @@
           <w:sz w:val="28"/>
           <w:szCs w:val="28"/>
         </w:rPr>
-        <w:instrText xml:space="preserve"> HYPERLINK \l _Toc29420 </w:instrText>
+        <w:instrText xml:space="preserve"> HYPERLINK \l _Toc31510 </w:instrText>
       </w:r>
       <w:r>
         <w:rPr>
@@ -4512,7 +4512,7 @@
           <w:sz w:val="28"/>
           <w:szCs w:val="28"/>
         </w:rPr>
-        <w:instrText xml:space="preserve"> PAGEREF _Toc29420 </w:instrText>
+        <w:instrText xml:space="preserve"> PAGEREF _Toc31510 </w:instrText>
       </w:r>
       <w:r>
         <w:rPr>
@@ -4528,7 +4528,7 @@
           <w:sz w:val="28"/>
           <w:szCs w:val="28"/>
         </w:rPr>
-        <w:t>23</w:t>
+        <w:t>21</w:t>
       </w:r>
       <w:r>
         <w:rPr>
@@ -4576,7 +4576,7 @@
           <w:sz w:val="28"/>
           <w:szCs w:val="28"/>
         </w:rPr>
-        <w:instrText xml:space="preserve"> HYPERLINK \l _Toc19278 </w:instrText>
+        <w:instrText xml:space="preserve"> HYPERLINK \l _Toc10800 </w:instrText>
       </w:r>
       <w:r>
         <w:rPr>
@@ -4625,7 +4625,7 @@
           <w:sz w:val="28"/>
           <w:szCs w:val="28"/>
         </w:rPr>
-        <w:instrText xml:space="preserve"> PAGEREF _Toc19278 </w:instrText>
+        <w:instrText xml:space="preserve"> PAGEREF _Toc10800 </w:instrText>
       </w:r>
       <w:r>
         <w:rPr>
@@ -4641,7 +4641,7 @@
           <w:sz w:val="28"/>
           <w:szCs w:val="28"/>
         </w:rPr>
-        <w:t>23</w:t>
+        <w:t>21</w:t>
       </w:r>
       <w:r>
         <w:rPr>
@@ -4689,7 +4689,7 @@
           <w:sz w:val="28"/>
           <w:szCs w:val="28"/>
         </w:rPr>
-        <w:instrText xml:space="preserve"> HYPERLINK \l _Toc20339 </w:instrText>
+        <w:instrText xml:space="preserve"> HYPERLINK \l _Toc22275 </w:instrText>
       </w:r>
       <w:r>
         <w:rPr>
@@ -4738,7 +4738,7 @@
           <w:sz w:val="28"/>
           <w:szCs w:val="28"/>
         </w:rPr>
-        <w:instrText xml:space="preserve"> PAGEREF _Toc20339 </w:instrText>
+        <w:instrText xml:space="preserve"> PAGEREF _Toc22275 </w:instrText>
       </w:r>
       <w:r>
         <w:rPr>
@@ -4754,7 +4754,7 @@
           <w:sz w:val="28"/>
           <w:szCs w:val="28"/>
         </w:rPr>
-        <w:t>24</w:t>
+        <w:t>22</w:t>
       </w:r>
       <w:r>
         <w:rPr>
@@ -4802,7 +4802,7 @@
           <w:sz w:val="28"/>
           <w:szCs w:val="28"/>
         </w:rPr>
-        <w:instrText xml:space="preserve"> HYPERLINK \l _Toc19218 </w:instrText>
+        <w:instrText xml:space="preserve"> HYPERLINK \l _Toc26837 </w:instrText>
       </w:r>
       <w:r>
         <w:rPr>
@@ -4851,7 +4851,7 @@
           <w:sz w:val="28"/>
           <w:szCs w:val="28"/>
         </w:rPr>
-        <w:instrText xml:space="preserve"> PAGEREF _Toc19218 </w:instrText>
+        <w:instrText xml:space="preserve"> PAGEREF _Toc26837 </w:instrText>
       </w:r>
       <w:r>
         <w:rPr>
@@ -4867,7 +4867,7 @@
           <w:sz w:val="28"/>
           <w:szCs w:val="28"/>
         </w:rPr>
-        <w:t>25</w:t>
+        <w:t>23</w:t>
       </w:r>
       <w:r>
         <w:rPr>
@@ -4915,7 +4915,7 @@
           <w:sz w:val="28"/>
           <w:szCs w:val="28"/>
         </w:rPr>
-        <w:instrText xml:space="preserve"> HYPERLINK \l _Toc28731 </w:instrText>
+        <w:instrText xml:space="preserve"> HYPERLINK \l _Toc22128 </w:instrText>
       </w:r>
       <w:r>
         <w:rPr>
@@ -4972,7 +4972,7 @@
           <w:sz w:val="28"/>
           <w:szCs w:val="28"/>
         </w:rPr>
-        <w:instrText xml:space="preserve"> PAGEREF _Toc28731 </w:instrText>
+        <w:instrText xml:space="preserve"> PAGEREF _Toc22128 </w:instrText>
       </w:r>
       <w:r>
         <w:rPr>
@@ -4988,7 +4988,7 @@
           <w:sz w:val="28"/>
           <w:szCs w:val="28"/>
         </w:rPr>
-        <w:t>26</w:t>
+        <w:t>24</w:t>
       </w:r>
       <w:r>
         <w:rPr>
@@ -5036,7 +5036,7 @@
           <w:sz w:val="28"/>
           <w:szCs w:val="28"/>
         </w:rPr>
-        <w:instrText xml:space="preserve"> HYPERLINK \l _Toc26656 </w:instrText>
+        <w:instrText xml:space="preserve"> HYPERLINK \l _Toc8347 </w:instrText>
       </w:r>
       <w:r>
         <w:rPr>
@@ -5093,7 +5093,7 @@
           <w:sz w:val="28"/>
           <w:szCs w:val="28"/>
         </w:rPr>
-        <w:instrText xml:space="preserve"> PAGEREF _Toc26656 </w:instrText>
+        <w:instrText xml:space="preserve"> PAGEREF _Toc8347 </w:instrText>
       </w:r>
       <w:r>
         <w:rPr>
@@ -5109,7 +5109,7 @@
           <w:sz w:val="28"/>
           <w:szCs w:val="28"/>
         </w:rPr>
-        <w:t>26</w:t>
+        <w:t>24</w:t>
       </w:r>
       <w:r>
         <w:rPr>
@@ -5157,7 +5157,7 @@
           <w:sz w:val="28"/>
           <w:szCs w:val="28"/>
         </w:rPr>
-        <w:instrText xml:space="preserve"> HYPERLINK \l _Toc31743 </w:instrText>
+        <w:instrText xml:space="preserve"> HYPERLINK \l _Toc21653 </w:instrText>
       </w:r>
       <w:r>
         <w:rPr>
@@ -5206,7 +5206,7 @@
           <w:sz w:val="28"/>
           <w:szCs w:val="28"/>
         </w:rPr>
-        <w:instrText xml:space="preserve"> PAGEREF _Toc31743 </w:instrText>
+        <w:instrText xml:space="preserve"> PAGEREF _Toc21653 </w:instrText>
       </w:r>
       <w:r>
         <w:rPr>
@@ -5222,7 +5222,7 @@
           <w:sz w:val="28"/>
           <w:szCs w:val="28"/>
         </w:rPr>
-        <w:t>27</w:t>
+        <w:t>25</w:t>
       </w:r>
       <w:r>
         <w:rPr>
@@ -5270,7 +5270,7 @@
           <w:sz w:val="28"/>
           <w:szCs w:val="28"/>
         </w:rPr>
-        <w:instrText xml:space="preserve"> HYPERLINK \l _Toc30890 </w:instrText>
+        <w:instrText xml:space="preserve"> HYPERLINK \l _Toc24292 </w:instrText>
       </w:r>
       <w:r>
         <w:rPr>
@@ -5319,7 +5319,7 @@
           <w:sz w:val="28"/>
           <w:szCs w:val="28"/>
         </w:rPr>
-        <w:instrText xml:space="preserve"> PAGEREF _Toc30890 </w:instrText>
+        <w:instrText xml:space="preserve"> PAGEREF _Toc24292 </w:instrText>
       </w:r>
       <w:r>
         <w:rPr>
@@ -5335,7 +5335,7 @@
           <w:sz w:val="28"/>
           <w:szCs w:val="28"/>
         </w:rPr>
-        <w:t>28</w:t>
+        <w:t>26</w:t>
       </w:r>
       <w:r>
         <w:rPr>
@@ -5383,7 +5383,7 @@
           <w:sz w:val="28"/>
           <w:szCs w:val="28"/>
         </w:rPr>
-        <w:instrText xml:space="preserve"> HYPERLINK \l _Toc6407 </w:instrText>
+        <w:instrText xml:space="preserve"> HYPERLINK \l _Toc29745 </w:instrText>
       </w:r>
       <w:r>
         <w:rPr>
@@ -5432,7 +5432,7 @@
           <w:sz w:val="28"/>
           <w:szCs w:val="28"/>
         </w:rPr>
-        <w:instrText xml:space="preserve"> PAGEREF _Toc6407 </w:instrText>
+        <w:instrText xml:space="preserve"> PAGEREF _Toc29745 </w:instrText>
       </w:r>
       <w:r>
         <w:rPr>
@@ -5448,7 +5448,7 @@
           <w:sz w:val="28"/>
           <w:szCs w:val="28"/>
         </w:rPr>
-        <w:t>28</w:t>
+        <w:t>26</w:t>
       </w:r>
       <w:r>
         <w:rPr>
@@ -5496,7 +5496,7 @@
           <w:sz w:val="28"/>
           <w:szCs w:val="28"/>
         </w:rPr>
-        <w:instrText xml:space="preserve"> HYPERLINK \l _Toc30534 </w:instrText>
+        <w:instrText xml:space="preserve"> HYPERLINK \l _Toc25295 </w:instrText>
       </w:r>
       <w:r>
         <w:rPr>
@@ -5523,6 +5523,8 @@
         </w:rPr>
         <w:t>订单信息录入</w:t>
       </w:r>
+      <w:bookmarkStart w:id="67" w:name="_GoBack"/>
+      <w:bookmarkEnd w:id="67"/>
       <w:r>
         <w:rPr>
           <w:rFonts w:hint="eastAsia" w:ascii="宋体" w:hAnsi="宋体" w:eastAsia="宋体" w:cs="宋体"/>
@@ -5545,7 +5547,7 @@
           <w:sz w:val="28"/>
           <w:szCs w:val="28"/>
         </w:rPr>
-        <w:instrText xml:space="preserve"> PAGEREF _Toc30534 </w:instrText>
+        <w:instrText xml:space="preserve"> PAGEREF _Toc25295 </w:instrText>
       </w:r>
       <w:r>
         <w:rPr>
@@ -5561,7 +5563,7 @@
           <w:sz w:val="28"/>
           <w:szCs w:val="28"/>
         </w:rPr>
-        <w:t>29</w:t>
+        <w:t>27</w:t>
       </w:r>
       <w:r>
         <w:rPr>
@@ -5609,7 +5611,7 @@
           <w:sz w:val="28"/>
           <w:szCs w:val="28"/>
         </w:rPr>
-        <w:instrText xml:space="preserve"> HYPERLINK \l _Toc22326 </w:instrText>
+        <w:instrText xml:space="preserve"> HYPERLINK \l _Toc27093 </w:instrText>
       </w:r>
       <w:r>
         <w:rPr>
@@ -5658,7 +5660,7 @@
           <w:sz w:val="28"/>
           <w:szCs w:val="28"/>
         </w:rPr>
-        <w:instrText xml:space="preserve"> PAGEREF _Toc22326 </w:instrText>
+        <w:instrText xml:space="preserve"> PAGEREF _Toc27093 </w:instrText>
       </w:r>
       <w:r>
         <w:rPr>
@@ -5674,7 +5676,7 @@
           <w:sz w:val="28"/>
           <w:szCs w:val="28"/>
         </w:rPr>
-        <w:t>29</w:t>
+        <w:t>27</w:t>
       </w:r>
       <w:r>
         <w:rPr>
@@ -5722,7 +5724,7 @@
           <w:sz w:val="28"/>
           <w:szCs w:val="28"/>
         </w:rPr>
-        <w:instrText xml:space="preserve"> HYPERLINK \l _Toc23888 </w:instrText>
+        <w:instrText xml:space="preserve"> HYPERLINK \l _Toc208 </w:instrText>
       </w:r>
       <w:r>
         <w:rPr>
@@ -5771,7 +5773,7 @@
           <w:sz w:val="28"/>
           <w:szCs w:val="28"/>
         </w:rPr>
-        <w:instrText xml:space="preserve"> PAGEREF _Toc23888 </w:instrText>
+        <w:instrText xml:space="preserve"> PAGEREF _Toc208 </w:instrText>
       </w:r>
       <w:r>
         <w:rPr>
@@ -5787,7 +5789,7 @@
           <w:sz w:val="28"/>
           <w:szCs w:val="28"/>
         </w:rPr>
-        <w:t>30</w:t>
+        <w:t>28</w:t>
       </w:r>
       <w:r>
         <w:rPr>
@@ -5835,7 +5837,7 @@
           <w:sz w:val="28"/>
           <w:szCs w:val="28"/>
         </w:rPr>
-        <w:instrText xml:space="preserve"> HYPERLINK \l _Toc22389 </w:instrText>
+        <w:instrText xml:space="preserve"> HYPERLINK \l _Toc2477 </w:instrText>
       </w:r>
       <w:r>
         <w:rPr>
@@ -5884,7 +5886,7 @@
           <w:sz w:val="28"/>
           <w:szCs w:val="28"/>
         </w:rPr>
-        <w:instrText xml:space="preserve"> PAGEREF _Toc22389 </w:instrText>
+        <w:instrText xml:space="preserve"> PAGEREF _Toc2477 </w:instrText>
       </w:r>
       <w:r>
         <w:rPr>
@@ -5900,7 +5902,7 @@
           <w:sz w:val="28"/>
           <w:szCs w:val="28"/>
         </w:rPr>
-        <w:t>30</w:t>
+        <w:t>28</w:t>
       </w:r>
       <w:r>
         <w:rPr>
@@ -5948,7 +5950,7 @@
           <w:sz w:val="28"/>
           <w:szCs w:val="28"/>
         </w:rPr>
-        <w:instrText xml:space="preserve"> HYPERLINK \l _Toc2334 </w:instrText>
+        <w:instrText xml:space="preserve"> HYPERLINK \l _Toc20447 </w:instrText>
       </w:r>
       <w:r>
         <w:rPr>
@@ -5997,7 +5999,7 @@
           <w:sz w:val="28"/>
           <w:szCs w:val="28"/>
         </w:rPr>
-        <w:instrText xml:space="preserve"> PAGEREF _Toc2334 </w:instrText>
+        <w:instrText xml:space="preserve"> PAGEREF _Toc20447 </w:instrText>
       </w:r>
       <w:r>
         <w:rPr>
@@ -6013,7 +6015,7 @@
           <w:sz w:val="28"/>
           <w:szCs w:val="28"/>
         </w:rPr>
-        <w:t>31</w:t>
+        <w:t>29</w:t>
       </w:r>
       <w:r>
         <w:rPr>
@@ -6061,7 +6063,7 @@
           <w:sz w:val="28"/>
           <w:szCs w:val="28"/>
         </w:rPr>
-        <w:instrText xml:space="preserve"> HYPERLINK \l _Toc905 </w:instrText>
+        <w:instrText xml:space="preserve"> HYPERLINK \l _Toc15451 </w:instrText>
       </w:r>
       <w:r>
         <w:rPr>
@@ -6101,7 +6103,7 @@
           <w:sz w:val="28"/>
           <w:szCs w:val="28"/>
         </w:rPr>
-        <w:instrText xml:space="preserve"> PAGEREF _Toc905 </w:instrText>
+        <w:instrText xml:space="preserve"> PAGEREF _Toc15451 </w:instrText>
       </w:r>
       <w:r>
         <w:rPr>
@@ -6117,7 +6119,7 @@
           <w:sz w:val="28"/>
           <w:szCs w:val="28"/>
         </w:rPr>
-        <w:t>32</w:t>
+        <w:t>30</w:t>
       </w:r>
       <w:r>
         <w:rPr>
@@ -6165,7 +6167,7 @@
           <w:sz w:val="28"/>
           <w:szCs w:val="28"/>
         </w:rPr>
-        <w:instrText xml:space="preserve"> HYPERLINK \l _Toc22273 </w:instrText>
+        <w:instrText xml:space="preserve"> HYPERLINK \l _Toc21854 </w:instrText>
       </w:r>
       <w:r>
         <w:rPr>
@@ -6205,7 +6207,7 @@
           <w:sz w:val="28"/>
           <w:szCs w:val="28"/>
         </w:rPr>
-        <w:instrText xml:space="preserve"> PAGEREF _Toc22273 </w:instrText>
+        <w:instrText xml:space="preserve"> PAGEREF _Toc21854 </w:instrText>
       </w:r>
       <w:r>
         <w:rPr>
@@ -6221,7 +6223,7 @@
           <w:sz w:val="28"/>
           <w:szCs w:val="28"/>
         </w:rPr>
-        <w:t>33</w:t>
+        <w:t>31</w:t>
       </w:r>
       <w:r>
         <w:rPr>
@@ -6264,7 +6266,7 @@
           <w:sz w:val="28"/>
           <w:szCs w:val="28"/>
         </w:rPr>
-        <w:instrText xml:space="preserve"> HYPERLINK \l _Toc414 </w:instrText>
+        <w:instrText xml:space="preserve"> HYPERLINK \l _Toc23521 </w:instrText>
       </w:r>
       <w:r>
         <w:rPr>
@@ -6304,7 +6306,7 @@
           <w:sz w:val="28"/>
           <w:szCs w:val="28"/>
         </w:rPr>
-        <w:instrText xml:space="preserve"> PAGEREF _Toc414 </w:instrText>
+        <w:instrText xml:space="preserve"> PAGEREF _Toc23521 </w:instrText>
       </w:r>
       <w:r>
         <w:rPr>
@@ -6320,7 +6322,7 @@
           <w:sz w:val="28"/>
           <w:szCs w:val="28"/>
         </w:rPr>
-        <w:t>35</w:t>
+        <w:t>33</w:t>
       </w:r>
       <w:r>
         <w:rPr>
@@ -6367,13 +6369,14 @@
         </w:rPr>
         <w:fldChar w:fldCharType="end"/>
       </w:r>
-      <w:bookmarkStart w:id="2" w:name="OLE_LINK4"/>
-      <w:bookmarkStart w:id="3" w:name="OLE_LINK5"/>
+      <w:bookmarkStart w:id="2" w:name="OLE_LINK5"/>
+      <w:bookmarkStart w:id="3" w:name="OLE_LINK4"/>
     </w:p>
     <w:p>
       <w:pPr>
         <w:pStyle w:val="2"/>
         <w:numPr>
+          <w:ilvl w:val="0"/>
           <w:numId w:val="0"/>
         </w:numPr>
         <w:ind w:left="3360" w:leftChars="0" w:firstLine="420" w:firstLineChars="0"/>
@@ -6383,7 +6386,7 @@
           <w:lang w:val="en-US" w:eastAsia="zh-CN"/>
         </w:rPr>
       </w:pPr>
-      <w:bookmarkStart w:id="4" w:name="_Toc10153"/>
+      <w:bookmarkStart w:id="4" w:name="_Toc10519"/>
       <w:bookmarkStart w:id="5" w:name="_Toc513821733"/>
       <w:r>
         <w:rPr>
@@ -6458,7 +6461,7 @@
       <w:pPr>
         <w:pStyle w:val="2"/>
       </w:pPr>
-      <w:bookmarkStart w:id="6" w:name="_Toc9222"/>
+      <w:bookmarkStart w:id="6" w:name="_Toc22904"/>
       <w:r>
         <w:rPr>
           <w:rFonts w:hint="eastAsia"/>
@@ -6482,7 +6485,7 @@
       <w:pPr>
         <w:pStyle w:val="5"/>
       </w:pPr>
-      <w:bookmarkStart w:id="7" w:name="_Toc32369"/>
+      <w:bookmarkStart w:id="7" w:name="_Toc27129"/>
       <w:r>
         <w:rPr>
           <w:rFonts w:hint="eastAsia"/>
@@ -6691,7 +6694,7 @@
       <w:pPr>
         <w:pStyle w:val="5"/>
       </w:pPr>
-      <w:bookmarkStart w:id="8" w:name="_Toc30943"/>
+      <w:bookmarkStart w:id="8" w:name="_Toc10107"/>
       <w:r>
         <w:rPr>
           <w:rFonts w:hint="eastAsia"/>
@@ -6966,7 +6969,7 @@
       <w:pPr>
         <w:pStyle w:val="5"/>
       </w:pPr>
-      <w:bookmarkStart w:id="9" w:name="_Toc17399"/>
+      <w:bookmarkStart w:id="9" w:name="_Toc26139"/>
       <w:r>
         <w:rPr>
           <w:rFonts w:hint="eastAsia"/>
@@ -7314,7 +7317,7 @@
       <w:r>
         <w:br w:type="page"/>
       </w:r>
-      <w:bookmarkStart w:id="10" w:name="_Toc27957"/>
+      <w:bookmarkStart w:id="10" w:name="_Toc14392"/>
       <w:r>
         <w:rPr>
           <w:rFonts w:hint="eastAsia"/>
@@ -7337,7 +7340,7 @@
       <w:pPr>
         <w:pStyle w:val="5"/>
       </w:pPr>
-      <w:bookmarkStart w:id="11" w:name="_Toc25812"/>
+      <w:bookmarkStart w:id="11" w:name="_Toc32151"/>
       <w:r>
         <w:rPr>
           <w:rFonts w:hint="eastAsia"/>
@@ -7597,7 +7600,7 @@
       <w:pPr>
         <w:pStyle w:val="5"/>
       </w:pPr>
-      <w:bookmarkStart w:id="12" w:name="_Toc11041"/>
+      <w:bookmarkStart w:id="12" w:name="_Toc2372"/>
       <w:r>
         <w:rPr>
           <w:rFonts w:hint="eastAsia"/>
@@ -7881,7 +7884,7 @@
         </w:rPr>
         <w:br w:type="page"/>
       </w:r>
-      <w:bookmarkStart w:id="13" w:name="_Toc31537"/>
+      <w:bookmarkStart w:id="13" w:name="_Toc26125"/>
       <w:r>
         <w:rPr>
           <w:rFonts w:hint="eastAsia"/>
@@ -7905,7 +7908,7 @@
         <w:pStyle w:val="5"/>
       </w:pPr>
       <w:bookmarkStart w:id="14" w:name="_Toc452733839"/>
-      <w:bookmarkStart w:id="15" w:name="_Toc25289"/>
+      <w:bookmarkStart w:id="15" w:name="_Toc22197"/>
       <w:r>
         <w:rPr>
           <w:rFonts w:hint="eastAsia"/>
@@ -7921,7 +7924,7 @@
         <w:pStyle w:val="6"/>
       </w:pPr>
       <w:bookmarkStart w:id="16" w:name="_Toc452733840"/>
-      <w:bookmarkStart w:id="17" w:name="_Toc8859"/>
+      <w:bookmarkStart w:id="17" w:name="_Toc7267"/>
       <w:r>
         <w:rPr>
           <w:rFonts w:hint="eastAsia"/>
@@ -8090,7 +8093,7 @@
         </w:rPr>
       </w:pPr>
       <w:bookmarkStart w:id="18" w:name="_Toc452733841"/>
-      <w:bookmarkStart w:id="19" w:name="_Toc17793"/>
+      <w:bookmarkStart w:id="19" w:name="_Toc15959"/>
       <w:r>
         <w:rPr>
           <w:rFonts w:hint="eastAsia"/>
@@ -8292,7 +8295,7 @@
         <w:t xml:space="preserve"> </w:t>
       </w:r>
       <w:bookmarkStart w:id="20" w:name="_Toc452733842"/>
-      <w:bookmarkStart w:id="21" w:name="_Toc9002"/>
+      <w:bookmarkStart w:id="21" w:name="_Toc4527"/>
       <w:r>
         <w:rPr>
           <w:rFonts w:hint="eastAsia"/>
@@ -8314,7 +8317,7 @@
           <w:rFonts w:hint="eastAsia"/>
         </w:rPr>
         <w:object>
-          <v:shape id="_x0000_i1026" o:spt="75" alt="" type="#_x0000_t75" style="height:359.4pt;width:427.8pt;" o:ole="t" filled="f" o:preferrelative="t" stroked="t" coordsize="21600,21600">
+          <v:shape id="_x0000_i1026" o:spt="75" alt="" type="#_x0000_t75" style="height:283.3pt;width:427.8pt;" o:ole="t" filled="f" o:preferrelative="t" stroked="t" coordsize="21600,21600">
             <v:path/>
             <v:fill on="f" focussize="0,0"/>
             <v:stroke color="#000000" joinstyle="miter"/>
@@ -8350,7 +8353,7 @@
         <w:pStyle w:val="5"/>
       </w:pPr>
       <w:bookmarkStart w:id="22" w:name="_Toc452733843"/>
-      <w:bookmarkStart w:id="23" w:name="_Toc11984"/>
+      <w:bookmarkStart w:id="23" w:name="_Toc30078"/>
       <w:r>
         <w:rPr>
           <w:rFonts w:hint="eastAsia"/>
@@ -8360,16 +8363,13 @@
       <w:bookmarkEnd w:id="22"/>
       <w:bookmarkEnd w:id="23"/>
     </w:p>
-    <w:p>
-      <w:bookmarkStart w:id="67" w:name="_GoBack"/>
-      <w:bookmarkEnd w:id="67"/>
-    </w:p>
+    <w:p/>
     <w:p>
       <w:pPr>
         <w:pStyle w:val="6"/>
       </w:pPr>
       <w:bookmarkStart w:id="24" w:name="_Toc452733845"/>
-      <w:bookmarkStart w:id="25" w:name="_Toc30443"/>
+      <w:bookmarkStart w:id="25" w:name="_Toc21568"/>
       <w:r>
         <w:rPr>
           <w:rFonts w:hint="eastAsia"/>
@@ -8649,10 +8649,10 @@
           <w:lang w:eastAsia="zh-CN"/>
         </w:rPr>
         <w:object>
-          <v:shape id="_x0000_i1027" o:spt="75" type="#_x0000_t75" style="height:424.6pt;width:423.85pt;" o:ole="t" filled="f" o:preferrelative="t" stroked="t" coordsize="21600,21600">
+          <v:shape id="_x0000_i1027" o:spt="75" alt="" type="#_x0000_t75" style="height:346.1pt;width:423.85pt;" o:ole="t" filled="f" o:preferrelative="t" stroked="t" coordsize="21600,21600">
             <v:path/>
             <v:fill on="f" focussize="0,0"/>
-            <v:stroke color="#000000"/>
+            <v:stroke color="#000000" joinstyle="miter"/>
             <v:imagedata r:id="rId14" o:title=""/>
             <o:lock v:ext="edit" aspectratio="t"/>
             <w10:wrap type="none"/>
@@ -8686,7 +8686,7 @@
         <w:pStyle w:val="6"/>
       </w:pPr>
       <w:bookmarkStart w:id="26" w:name="_Toc452733846"/>
-      <w:bookmarkStart w:id="27" w:name="_Toc4774"/>
+      <w:bookmarkStart w:id="27" w:name="_Toc28248"/>
       <w:r>
         <w:rPr>
           <w:rFonts w:hint="eastAsia"/>
@@ -12286,6 +12286,14 @@
         </w:tc>
       </w:tr>
       <w:tr>
+        <w:tblPrEx>
+          <w:tblCellMar>
+            <w:top w:w="15" w:type="dxa"/>
+            <w:left w:w="15" w:type="dxa"/>
+            <w:bottom w:w="15" w:type="dxa"/>
+            <w:right w:w="15" w:type="dxa"/>
+          </w:tblCellMar>
+        </w:tblPrEx>
         <w:trPr>
           <w:trHeight w:val="283" w:hRule="atLeast"/>
           <w:jc w:val="center"/>
@@ -16350,7 +16358,7 @@
         </w:rPr>
         <w:br w:type="page"/>
       </w:r>
-      <w:bookmarkStart w:id="28" w:name="_Toc958"/>
+      <w:bookmarkStart w:id="28" w:name="_Toc15908"/>
       <w:r>
         <w:rPr>
           <w:rFonts w:hint="eastAsia"/>
@@ -16373,7 +16381,7 @@
       <w:pPr>
         <w:pStyle w:val="5"/>
       </w:pPr>
-      <w:bookmarkStart w:id="29" w:name="_Toc16975"/>
+      <w:bookmarkStart w:id="29" w:name="_Toc28917"/>
       <w:r>
         <w:rPr>
           <w:rFonts w:hint="eastAsia"/>
@@ -16387,7 +16395,7 @@
       <w:pPr>
         <w:pStyle w:val="6"/>
       </w:pPr>
-      <w:bookmarkStart w:id="30" w:name="_Toc29955"/>
+      <w:bookmarkStart w:id="30" w:name="_Toc15512"/>
       <w:r>
         <w:rPr>
           <w:rFonts w:hint="eastAsia"/>
@@ -16841,7 +16849,7 @@
       <w:pPr>
         <w:pStyle w:val="6"/>
       </w:pPr>
-      <w:bookmarkStart w:id="31" w:name="_Toc26080"/>
+      <w:bookmarkStart w:id="31" w:name="_Toc3416"/>
       <w:r>
         <w:rPr>
           <w:rFonts w:hint="eastAsia"/>
@@ -16942,6 +16950,7 @@
     </w:p>
     <w:p>
       <w:pPr>
+        <w:ind w:firstLine="420" w:firstLineChars="0"/>
         <w:jc w:val="both"/>
         <w:rPr>
           <w:rFonts w:ascii="宋体" w:hAnsi="宋体" w:cs="宋体"/>
@@ -16951,21 +16960,7 @@
         <w:rPr>
           <w:rFonts w:hint="eastAsia" w:ascii="宋体" w:hAnsi="宋体" w:cs="宋体"/>
         </w:rPr>
-        <w:t>页面中所属行业下拉框是页面加载时，查询行业信息表（tb_industry）后绑定的，我们可用为客户选择对应的行业。页面中的省/直辖市，市/市辖/县辖，县/区是一个省市县三联动的下拉框。同样，页面加载的时候会查询区域信息表（tb_area），优先绑定省/直辖市，当我们选择一个省/直辖市，触发事件，查询该省/直辖市下的市/市辖/县辖，县/区同理。当输入框的值都录入完毕之后，点击“保存”，就会将客户信息保存到客户信息表（tb_customer）中。</w:t>
-      </w:r>
-    </w:p>
-    <w:p>
-      <w:pPr>
-        <w:jc w:val="both"/>
-        <w:rPr>
-          <w:rFonts w:ascii="宋体" w:hAnsi="宋体" w:cs="宋体"/>
-        </w:rPr>
-      </w:pPr>
-      <w:r>
-        <w:rPr>
-          <w:rFonts w:hint="eastAsia" w:ascii="宋体" w:hAnsi="宋体" w:cs="宋体"/>
-        </w:rPr>
-        <w:t>保存成功之后页面会刷新，表单内容被清空，页面不跳转。如果点击“取消”，页面跳转至主页。</w:t>
+        <w:t>页面中所属行业下拉框是页面加载时，查询行业信息表（tb_industry）后绑定的，我们可用为客户选择对应的行业。页面中的省/直辖市，市/市辖/县辖，县/区是一个省市县三联动的下拉框。同样，页面加载的时候会查询区域信息表（tb_area），优先绑定省/直辖市，当我们选择一个省/直辖市，触发事件，查询该省/直辖市下的市/市辖/县辖，县/区同理。当输入框的值都录入完毕之后，点击“保存”，就会将客户信息保存到客户信息表（tb_customer）中。保存成功之后页面会刷新，表单内容被清空，页面不跳转。如果点击“取消”，页面跳转至主页。</w:t>
       </w:r>
     </w:p>
     <w:p/>
@@ -16973,7 +16968,7 @@
       <w:pPr>
         <w:pStyle w:val="6"/>
       </w:pPr>
-      <w:bookmarkStart w:id="32" w:name="_Toc15307"/>
+      <w:bookmarkStart w:id="32" w:name="_Toc8265"/>
       <w:r>
         <w:rPr>
           <w:rFonts w:hint="eastAsia"/>
@@ -17109,6 +17104,7 @@
     </w:p>
     <w:p>
       <w:pPr>
+        <w:ind w:firstLine="420" w:firstLineChars="0"/>
         <w:rPr>
           <w:rFonts w:hint="default" w:eastAsia="宋体"/>
           <w:lang w:val="en-US" w:eastAsia="zh-CN"/>
@@ -17127,7 +17123,7 @@
       <w:pPr>
         <w:pStyle w:val="6"/>
       </w:pPr>
-      <w:bookmarkStart w:id="33" w:name="_Toc13878"/>
+      <w:bookmarkStart w:id="33" w:name="_Toc14163"/>
       <w:r>
         <w:rPr>
           <w:rFonts w:hint="eastAsia"/>
@@ -17227,6 +17223,7 @@
     </w:p>
     <w:p>
       <w:pPr>
+        <w:ind w:firstLine="420" w:firstLineChars="0"/>
         <w:jc w:val="both"/>
         <w:rPr>
           <w:rFonts w:ascii="宋体" w:hAnsi="宋体" w:cs="宋体"/>
@@ -17251,7 +17248,7 @@
       <w:pPr>
         <w:pStyle w:val="6"/>
       </w:pPr>
-      <w:bookmarkStart w:id="34" w:name="_Toc12644"/>
+      <w:bookmarkStart w:id="34" w:name="_Toc9297"/>
       <w:r>
         <w:rPr>
           <w:rFonts w:hint="eastAsia"/>
@@ -17372,6 +17369,7 @@
     </w:p>
     <w:p>
       <w:pPr>
+        <w:ind w:firstLine="420" w:firstLineChars="0"/>
         <w:jc w:val="both"/>
         <w:rPr>
           <w:rFonts w:hint="eastAsia"/>
@@ -17399,7 +17397,7 @@
       <w:pPr>
         <w:pStyle w:val="6"/>
       </w:pPr>
-      <w:bookmarkStart w:id="35" w:name="_Toc9147"/>
+      <w:bookmarkStart w:id="35" w:name="_Toc8697"/>
       <w:r>
         <w:rPr>
           <w:rFonts w:hint="eastAsia"/>
@@ -17516,6 +17514,7 @@
     </w:p>
     <w:p>
       <w:pPr>
+        <w:ind w:firstLine="420" w:firstLineChars="0"/>
         <w:rPr>
           <w:rFonts w:hint="eastAsia"/>
           <w:lang w:val="en-US" w:eastAsia="zh-CN"/>
@@ -17541,7 +17540,7 @@
       <w:pPr>
         <w:pStyle w:val="6"/>
       </w:pPr>
-      <w:bookmarkStart w:id="36" w:name="_Toc30589"/>
+      <w:bookmarkStart w:id="36" w:name="_Toc2633"/>
       <w:r>
         <w:rPr>
           <w:rFonts w:hint="eastAsia"/>
@@ -17582,8 +17581,8 @@
         </w:rPr>
         <w:drawing>
           <wp:inline distT="0" distB="0" distL="114300" distR="114300">
-            <wp:extent cx="5390515" cy="3479800"/>
-            <wp:effectExtent l="9525" t="9525" r="10160" b="15875"/>
+            <wp:extent cx="5390515" cy="2451735"/>
+            <wp:effectExtent l="9525" t="9525" r="10160" b="22860"/>
             <wp:docPr id="27" name="图片 27" descr="MS0OQ87@AM1MT[BO853RD}S"/>
             <wp:cNvGraphicFramePr>
               <a:graphicFrameLocks xmlns:a="http://schemas.openxmlformats.org/drawingml/2006/main" noChangeAspect="1"/>
@@ -17606,7 +17605,7 @@
                   <pic:spPr>
                     <a:xfrm>
                       <a:off x="0" y="0"/>
-                      <a:ext cx="5390515" cy="3479800"/>
+                      <a:ext cx="5390515" cy="2451735"/>
                     </a:xfrm>
                     <a:prstGeom prst="rect">
                       <a:avLst/>
@@ -17662,6 +17661,7 @@
     </w:p>
     <w:p>
       <w:pPr>
+        <w:ind w:firstLine="420" w:firstLineChars="0"/>
         <w:jc w:val="both"/>
         <w:rPr>
           <w:rFonts w:hint="eastAsia"/>
@@ -17689,7 +17689,7 @@
       <w:pPr>
         <w:pStyle w:val="6"/>
       </w:pPr>
-      <w:bookmarkStart w:id="37" w:name="_Toc14482"/>
+      <w:bookmarkStart w:id="37" w:name="_Toc24556"/>
       <w:r>
         <w:rPr>
           <w:rFonts w:hint="eastAsia"/>
@@ -17810,6 +17810,7 @@
     </w:p>
     <w:p>
       <w:pPr>
+        <w:ind w:firstLine="420" w:firstLineChars="0"/>
         <w:jc w:val="both"/>
         <w:rPr>
           <w:rFonts w:hint="default"/>
@@ -17836,7 +17837,7 @@
       <w:pPr>
         <w:pStyle w:val="6"/>
       </w:pPr>
-      <w:bookmarkStart w:id="38" w:name="_Toc18997"/>
+      <w:bookmarkStart w:id="38" w:name="_Toc23548"/>
       <w:r>
         <w:rPr>
           <w:rFonts w:hint="eastAsia"/>
@@ -17946,6 +17947,7 @@
     </w:p>
     <w:p>
       <w:pPr>
+        <w:ind w:firstLine="420" w:firstLineChars="0"/>
         <w:rPr>
           <w:rFonts w:hint="default"/>
           <w:lang w:val="en-US" w:eastAsia="zh-CN"/>
@@ -17974,7 +17976,7 @@
           <w:tab w:val="left" w:pos="4954"/>
         </w:tabs>
       </w:pPr>
-      <w:bookmarkStart w:id="39" w:name="_Toc14549"/>
+      <w:bookmarkStart w:id="39" w:name="_Toc14035"/>
       <w:r>
         <w:rPr>
           <w:rFonts w:hint="eastAsia"/>
@@ -18093,6 +18095,7 @@
     </w:p>
     <w:p>
       <w:pPr>
+        <w:ind w:firstLine="420" w:firstLineChars="0"/>
         <w:rPr>
           <w:rFonts w:hint="eastAsia"/>
           <w:lang w:val="en-US" w:eastAsia="zh-CN"/>
@@ -18121,7 +18124,7 @@
           <w:tab w:val="left" w:pos="4954"/>
         </w:tabs>
       </w:pPr>
-      <w:bookmarkStart w:id="40" w:name="_Toc23503"/>
+      <w:bookmarkStart w:id="40" w:name="_Toc10092"/>
       <w:r>
         <w:rPr>
           <w:rFonts w:hint="eastAsia"/>
@@ -18240,6 +18243,7 @@
     </w:p>
     <w:p>
       <w:pPr>
+        <w:ind w:firstLine="420" w:firstLineChars="0"/>
         <w:rPr>
           <w:rFonts w:hint="eastAsia" w:ascii="宋体" w:hAnsi="宋体" w:cs="宋体"/>
           <w:sz w:val="24"/>
@@ -18283,7 +18287,7 @@
           <w:tab w:val="left" w:pos="4954"/>
         </w:tabs>
       </w:pPr>
-      <w:bookmarkStart w:id="41" w:name="_Toc23045"/>
+      <w:bookmarkStart w:id="41" w:name="_Toc18357"/>
       <w:r>
         <w:rPr>
           <w:rFonts w:hint="eastAsia"/>
@@ -18297,8 +18301,8 @@
       <w:pPr>
         <w:ind w:firstLine="420" w:firstLineChars="0"/>
       </w:pPr>
-      <w:bookmarkStart w:id="42" w:name="_Toc31193"/>
-      <w:bookmarkStart w:id="43" w:name="_Toc4314"/>
+      <w:bookmarkStart w:id="42" w:name="_Toc4314"/>
+      <w:bookmarkStart w:id="43" w:name="_Toc31193"/>
       <w:r>
         <w:rPr>
           <w:rFonts w:hint="eastAsia" w:ascii="宋体" w:hAnsi="宋体" w:eastAsia="宋体" w:cs="宋体"/>
@@ -18416,10 +18420,7 @@
     </w:p>
     <w:p>
       <w:pPr>
-        <w:rPr>
-          <w:rFonts w:hint="default" w:eastAsia="宋体"/>
-          <w:lang w:val="en-US" w:eastAsia="zh-CN"/>
-        </w:rPr>
+        <w:ind w:firstLine="420" w:firstLineChars="0"/>
       </w:pPr>
       <w:r>
         <w:rPr>
@@ -18429,7 +18430,6 @@
         <w:t>页面同样采用数字分页的方式对报价信息进行分页展示，默认每页8条数据，如果是管理员，可以删除某条数据，只需要点击删除按钮，即可将该条数据删除。</w:t>
       </w:r>
     </w:p>
-    <w:p/>
     <w:p>
       <w:pPr>
         <w:rPr>
@@ -18449,7 +18449,7 @@
         </w:rPr>
         <w:br w:type="page"/>
       </w:r>
-      <w:bookmarkStart w:id="45" w:name="_Toc20197"/>
+      <w:bookmarkStart w:id="45" w:name="_Toc28751"/>
       <w:r>
         <w:rPr>
           <w:rFonts w:hint="eastAsia"/>
@@ -18511,7 +18511,7 @@
         <w:t xml:space="preserve"> </w:t>
       </w:r>
       <w:bookmarkStart w:id="46" w:name="_Toc452733859"/>
-      <w:bookmarkStart w:id="47" w:name="_Toc29420"/>
+      <w:bookmarkStart w:id="47" w:name="_Toc31510"/>
       <w:r>
         <w:rPr>
           <w:rFonts w:hint="eastAsia"/>
@@ -18533,7 +18533,7 @@
       <w:pPr>
         <w:pStyle w:val="6"/>
       </w:pPr>
-      <w:bookmarkStart w:id="48" w:name="_Toc19278"/>
+      <w:bookmarkStart w:id="48" w:name="_Toc10800"/>
       <w:r>
         <w:rPr>
           <w:rFonts w:hint="eastAsia"/>
@@ -18666,7 +18666,7 @@
       <w:pPr>
         <w:pStyle w:val="6"/>
       </w:pPr>
-      <w:bookmarkStart w:id="49" w:name="_Toc20339"/>
+      <w:bookmarkStart w:id="49" w:name="_Toc22275"/>
       <w:r>
         <w:rPr>
           <w:rFonts w:hint="eastAsia"/>
@@ -18794,7 +18794,7 @@
       <w:pPr>
         <w:pStyle w:val="6"/>
       </w:pPr>
-      <w:bookmarkStart w:id="50" w:name="_Toc19218"/>
+      <w:bookmarkStart w:id="50" w:name="_Toc26837"/>
       <w:r>
         <w:rPr>
           <w:rFonts w:hint="eastAsia"/>
@@ -18949,7 +18949,7 @@
       <w:pPr>
         <w:pStyle w:val="6"/>
       </w:pPr>
-      <w:bookmarkStart w:id="51" w:name="_Toc28731"/>
+      <w:bookmarkStart w:id="51" w:name="_Toc22128"/>
       <w:r>
         <w:rPr>
           <w:rFonts w:hint="eastAsia"/>
@@ -19088,7 +19088,7 @@
       <w:pPr>
         <w:pStyle w:val="6"/>
       </w:pPr>
-      <w:bookmarkStart w:id="52" w:name="_Toc26656"/>
+      <w:bookmarkStart w:id="52" w:name="_Toc8347"/>
       <w:r>
         <w:rPr>
           <w:rFonts w:hint="eastAsia"/>
@@ -19357,7 +19357,7 @@
       <w:pPr>
         <w:pStyle w:val="6"/>
       </w:pPr>
-      <w:bookmarkStart w:id="53" w:name="_Toc31743"/>
+      <w:bookmarkStart w:id="53" w:name="_Toc21653"/>
       <w:r>
         <w:rPr>
           <w:rFonts w:hint="eastAsia"/>
@@ -19491,7 +19491,7 @@
       <w:pPr>
         <w:pStyle w:val="6"/>
       </w:pPr>
-      <w:bookmarkStart w:id="54" w:name="_Toc30890"/>
+      <w:bookmarkStart w:id="54" w:name="_Toc24292"/>
       <w:r>
         <w:rPr>
           <w:rFonts w:hint="eastAsia"/>
@@ -19634,7 +19634,7 @@
       <w:pPr>
         <w:pStyle w:val="6"/>
       </w:pPr>
-      <w:bookmarkStart w:id="55" w:name="_Toc6407"/>
+      <w:bookmarkStart w:id="55" w:name="_Toc29745"/>
       <w:r>
         <w:rPr>
           <w:rFonts w:hint="eastAsia"/>
@@ -19773,7 +19773,7 @@
       <w:pPr>
         <w:pStyle w:val="6"/>
       </w:pPr>
-      <w:bookmarkStart w:id="56" w:name="_Toc30534"/>
+      <w:bookmarkStart w:id="56" w:name="_Toc25295"/>
       <w:r>
         <w:rPr>
           <w:rFonts w:hint="eastAsia"/>
@@ -19924,7 +19924,7 @@
       <w:pPr>
         <w:pStyle w:val="6"/>
       </w:pPr>
-      <w:bookmarkStart w:id="57" w:name="_Toc22326"/>
+      <w:bookmarkStart w:id="57" w:name="_Toc27093"/>
       <w:r>
         <w:rPr>
           <w:rFonts w:hint="eastAsia"/>
@@ -20089,7 +20089,7 @@
       <w:pPr>
         <w:pStyle w:val="6"/>
       </w:pPr>
-      <w:bookmarkStart w:id="58" w:name="_Toc23888"/>
+      <w:bookmarkStart w:id="58" w:name="_Toc208"/>
       <w:r>
         <w:rPr>
           <w:rFonts w:hint="eastAsia"/>
@@ -20235,7 +20235,7 @@
       <w:pPr>
         <w:pStyle w:val="6"/>
       </w:pPr>
-      <w:bookmarkStart w:id="59" w:name="_Toc22389"/>
+      <w:bookmarkStart w:id="59" w:name="_Toc2477"/>
       <w:r>
         <w:rPr>
           <w:rFonts w:hint="eastAsia"/>
@@ -20361,7 +20361,7 @@
       <w:pPr>
         <w:pStyle w:val="5"/>
       </w:pPr>
-      <w:bookmarkStart w:id="61" w:name="_Toc2334"/>
+      <w:bookmarkStart w:id="61" w:name="_Toc20447"/>
       <w:r>
         <w:rPr>
           <w:rFonts w:hint="eastAsia"/>
@@ -20424,6 +20424,7 @@
       <w:pPr>
         <w:pStyle w:val="2"/>
         <w:numPr>
+          <w:ilvl w:val="0"/>
           <w:numId w:val="0"/>
         </w:numPr>
         <w:ind w:left="3360" w:leftChars="0" w:firstLine="420" w:firstLineChars="0"/>
@@ -20435,7 +20436,7 @@
         </w:rPr>
         <w:br w:type="page"/>
       </w:r>
-      <w:bookmarkStart w:id="62" w:name="_Toc905"/>
+      <w:bookmarkStart w:id="62" w:name="_Toc15451"/>
       <w:r>
         <w:rPr>
           <w:rFonts w:hint="eastAsia"/>
@@ -20652,7 +20653,7 @@
         <w:pStyle w:val="35"/>
       </w:pPr>
       <w:bookmarkStart w:id="63" w:name="_Toc451683048"/>
-      <w:bookmarkStart w:id="64" w:name="_Toc22273"/>
+      <w:bookmarkStart w:id="64" w:name="_Toc21854"/>
       <w:r>
         <w:rPr>
           <w:rFonts w:hint="eastAsia"/>
@@ -23516,7 +23517,7 @@
         </w:rPr>
         <w:br w:type="page"/>
       </w:r>
-      <w:bookmarkStart w:id="66" w:name="_Toc414"/>
+      <w:bookmarkStart w:id="66" w:name="_Toc23521"/>
       <w:r>
         <w:rPr>
           <w:rFonts w:hint="eastAsia"/>
